--- a/MultiTextCompare/help_docs/help.docx
+++ b/MultiTextCompare/help_docs/help.docx
@@ -3,18 +3,1142 @@
 <w:document xmlns:wpc="http://schemas.microsoft.com/office/word/2010/wordprocessingCanvas" xmlns:cx="http://schemas.microsoft.com/office/drawing/2014/chartex" xmlns:cx1="http://schemas.microsoft.com/office/drawing/2015/9/8/chartex" xmlns:cx2="http://schemas.microsoft.com/office/drawing/2015/10/21/chartex" xmlns:cx3="http://schemas.microsoft.com/office/drawing/2016/5/9/chartex" xmlns:cx4="http://schemas.microsoft.com/office/drawing/2016/5/10/chartex" xmlns:cx5="http://schemas.microsoft.com/office/drawing/2016/5/11/chartex" xmlns:cx6="http://schemas.microsoft.com/office/drawing/2016/5/12/chartex" xmlns:cx7="http://schemas.microsoft.com/office/drawing/2016/5/13/chartex" xmlns:cx8="http://schemas.microsoft.com/office/drawing/2016/5/14/chartex" xmlns:mc="http://schemas.openxmlformats.org/markup-compatibility/2006" xmlns:aink="http://schemas.microsoft.com/office/drawing/2016/ink" xmlns:am3d="http://schemas.microsoft.com/office/drawing/2017/model3d" xmlns:o="urn:schemas-microsoft-com:office:office" xmlns:r="http://schemas.openxmlformats.org/officeDocument/2006/relationships" xmlns:m="http://schemas.openxmlformats.org/officeDocument/2006/math" xmlns:v="urn:schemas-microsoft-com:vml" xmlns:wp14="http://schemas.microsoft.com/office/word/2010/wordprocessingDrawing" xmlns:wp="http://schemas.openxmlformats.org/drawingml/2006/wordprocessingDrawing" xmlns:w10="urn:schemas-microsoft-com:office:word" xmlns:w="http://schemas.openxmlformats.org/wordprocessingml/2006/main" xmlns:w14="http://schemas.microsoft.com/office/word/2010/wordml" xmlns:w15="http://schemas.microsoft.com/office/word/2012/wordml" xmlns:w16cex="http://schemas.microsoft.com/office/word/2018/wordml/cex" xmlns:w16cid="http://schemas.microsoft.com/office/word/2016/wordml/cid" xmlns:w16="http://schemas.microsoft.com/office/word/2018/wordml" xmlns:w16se="http://schemas.microsoft.com/office/word/2015/wordml/symex" xmlns:wpg="http://schemas.microsoft.com/office/word/2010/wordprocessingGroup" xmlns:wpi="http://schemas.microsoft.com/office/word/2010/wordprocessingInk" xmlns:wne="http://schemas.microsoft.com/office/word/2006/wordml" xmlns:wps="http://schemas.microsoft.com/office/word/2010/wordprocessingShape" mc:Ignorable="w14 w15 w16se w16cid w16 w16cex wp14">
   <w:body>
     <w:p>
-      <w:r>
-        <w:t>Hier steht hilfreicher Text</w:t>
+      <w:pPr>
+        <w:pStyle w:val="Heading1"/>
+        <w:rPr>
+          <w:sz w:val="40"/>
+          <w:szCs w:val="40"/>
+        </w:rPr>
+      </w:pPr>
+      <w:r>
+        <w:rPr>
+          <w:sz w:val="40"/>
+          <w:szCs w:val="40"/>
+        </w:rPr>
+        <w:t>MultiTextCompare</w:t>
+      </w:r>
+    </w:p>
+    <w:p>
+      <w:pPr>
+        <w:pStyle w:val="Heading2"/>
+        <w:rPr>
+          <w:sz w:val="32"/>
+          <w:szCs w:val="32"/>
+          <w:lang w:val="en-US"/>
+        </w:rPr>
+      </w:pPr>
+      <w:r>
+        <w:rPr>
+          <w:sz w:val="32"/>
+          <w:szCs w:val="32"/>
+          <w:lang w:val="en-US"/>
+        </w:rPr>
+        <w:t>File Selection:</w:t>
+      </w:r>
+    </w:p>
+    <w:p>
+      <w:pPr>
+        <w:rPr>
+          <w:lang w:val="en-US"/>
+        </w:rPr>
+      </w:pPr>
+      <w:r>
+        <w:rPr>
+          <w:lang w:val="en-US"/>
+        </w:rPr>
+        <w:t xml:space="preserve">There are two </w:t>
+      </w:r>
+      <w:r>
+        <w:rPr>
+          <w:lang w:val="en-US"/>
+        </w:rPr>
+        <w:t>ways to add files for the comparison:</w:t>
+      </w:r>
+    </w:p>
+    <w:p>
+      <w:pPr>
+        <w:pStyle w:val="ListParagraph"/>
+        <w:numPr>
+          <w:ilvl w:val="0"/>
+          <w:numId w:val="2"/>
+        </w:numPr>
+        <w:rPr>
+          <w:lang w:val="en-US"/>
+        </w:rPr>
+      </w:pPr>
+      <w:r>
+        <w:rPr>
+          <w:lang w:val="en-US"/>
+        </w:rPr>
+        <w:t>“Root-Search”:  You can set a custom root directory using the “Set directory” button</w:t>
+      </w:r>
+      <w:r>
+        <w:rPr>
+          <w:lang w:val="en-US"/>
+        </w:rPr>
+        <w:t xml:space="preserve">. </w:t>
+      </w:r>
+      <w:proofErr w:type="gramStart"/>
+      <w:r>
+        <w:rPr>
+          <w:lang w:val="en-US"/>
+        </w:rPr>
+        <w:t>All of</w:t>
+      </w:r>
+      <w:proofErr w:type="gramEnd"/>
+      <w:r>
+        <w:rPr>
+          <w:lang w:val="en-US"/>
+        </w:rPr>
+        <w:t xml:space="preserve"> its subdirectories will be searched.</w:t>
+      </w:r>
+    </w:p>
+    <w:p>
+      <w:pPr>
+        <w:pStyle w:val="ListParagraph"/>
+        <w:rPr>
+          <w:lang w:val="en-US"/>
+        </w:rPr>
+      </w:pPr>
+    </w:p>
+    <w:p>
+      <w:pPr>
+        <w:pStyle w:val="ListParagraph"/>
+        <w:rPr>
+          <w:lang w:val="en-US"/>
+        </w:rPr>
+      </w:pPr>
+      <w:r>
+        <w:rPr>
+          <w:noProof/>
+          <w:lang w:val="en-US"/>
+        </w:rPr>
+        <w:drawing>
+          <wp:inline distT="0" distB="0" distL="0" distR="0" wp14:anchorId="460209EC" wp14:editId="4AC66DBE">
+            <wp:extent cx="4456800" cy="2991600"/>
+            <wp:effectExtent l="0" t="0" r="1270" b="0"/>
+            <wp:docPr id="1" name="Picture 1"/>
+            <wp:cNvGraphicFramePr>
+              <a:graphicFrameLocks xmlns:a="http://schemas.openxmlformats.org/drawingml/2006/main" noChangeAspect="1"/>
+            </wp:cNvGraphicFramePr>
+            <a:graphic xmlns:a="http://schemas.openxmlformats.org/drawingml/2006/main">
+              <a:graphicData uri="http://schemas.openxmlformats.org/drawingml/2006/picture">
+                <pic:pic xmlns:pic="http://schemas.openxmlformats.org/drawingml/2006/picture">
+                  <pic:nvPicPr>
+                    <pic:cNvPr id="0" name="Picture 1"/>
+                    <pic:cNvPicPr>
+                      <a:picLocks noChangeAspect="1" noChangeArrowheads="1"/>
+                    </pic:cNvPicPr>
+                  </pic:nvPicPr>
+                  <pic:blipFill>
+                    <a:blip r:embed="rId6">
+                      <a:extLst>
+                        <a:ext uri="{28A0092B-C50C-407E-A947-70E740481C1C}">
+                          <a14:useLocalDpi xmlns:a14="http://schemas.microsoft.com/office/drawing/2010/main" val="0"/>
+                        </a:ext>
+                      </a:extLst>
+                    </a:blip>
+                    <a:srcRect/>
+                    <a:stretch>
+                      <a:fillRect/>
+                    </a:stretch>
+                  </pic:blipFill>
+                  <pic:spPr bwMode="auto">
+                    <a:xfrm>
+                      <a:off x="0" y="0"/>
+                      <a:ext cx="4456800" cy="2991600"/>
+                    </a:xfrm>
+                    <a:prstGeom prst="rect">
+                      <a:avLst/>
+                    </a:prstGeom>
+                    <a:noFill/>
+                    <a:ln>
+                      <a:noFill/>
+                    </a:ln>
+                  </pic:spPr>
+                </pic:pic>
+              </a:graphicData>
+            </a:graphic>
+          </wp:inline>
+        </w:drawing>
+      </w:r>
+      <w:r>
+        <w:rPr>
+          <w:lang w:val="en-US"/>
+        </w:rPr>
+        <w:t xml:space="preserve"> </w:t>
+      </w:r>
+    </w:p>
+    <w:p>
+      <w:pPr>
+        <w:pStyle w:val="ListParagraph"/>
+        <w:rPr>
+          <w:lang w:val="en-US"/>
+        </w:rPr>
+      </w:pPr>
+      <w:r>
+        <w:rPr>
+          <w:lang w:val="en-US"/>
+        </w:rPr>
+        <w:t>Next, you need to choose a filename. Either write out the full name without the file extension (ex. File1) or use the wildcard notation. Just using “*” will return all files of the current chosen type. You can see the current file type via the selected radio button.</w:t>
+      </w:r>
+    </w:p>
+    <w:p>
+      <w:pPr>
+        <w:pStyle w:val="ListParagraph"/>
+        <w:rPr>
+          <w:lang w:val="en-US"/>
+        </w:rPr>
+      </w:pPr>
+      <w:r>
+        <w:rPr>
+          <w:noProof/>
+          <w:lang w:val="en-US"/>
+        </w:rPr>
+        <w:drawing>
+          <wp:inline distT="0" distB="0" distL="0" distR="0" wp14:anchorId="17346DE5" wp14:editId="7D984B2F">
+            <wp:extent cx="4399299" cy="2952750"/>
+            <wp:effectExtent l="0" t="0" r="1270" b="0"/>
+            <wp:docPr id="2" name="Picture 2"/>
+            <wp:cNvGraphicFramePr>
+              <a:graphicFrameLocks xmlns:a="http://schemas.openxmlformats.org/drawingml/2006/main" noChangeAspect="1"/>
+            </wp:cNvGraphicFramePr>
+            <a:graphic xmlns:a="http://schemas.openxmlformats.org/drawingml/2006/main">
+              <a:graphicData uri="http://schemas.openxmlformats.org/drawingml/2006/picture">
+                <pic:pic xmlns:pic="http://schemas.openxmlformats.org/drawingml/2006/picture">
+                  <pic:nvPicPr>
+                    <pic:cNvPr id="0" name="Picture 2"/>
+                    <pic:cNvPicPr>
+                      <a:picLocks noChangeAspect="1" noChangeArrowheads="1"/>
+                    </pic:cNvPicPr>
+                  </pic:nvPicPr>
+                  <pic:blipFill>
+                    <a:blip r:embed="rId7">
+                      <a:extLst>
+                        <a:ext uri="{28A0092B-C50C-407E-A947-70E740481C1C}">
+                          <a14:useLocalDpi xmlns:a14="http://schemas.microsoft.com/office/drawing/2010/main" val="0"/>
+                        </a:ext>
+                      </a:extLst>
+                    </a:blip>
+                    <a:srcRect/>
+                    <a:stretch>
+                      <a:fillRect/>
+                    </a:stretch>
+                  </pic:blipFill>
+                  <pic:spPr bwMode="auto">
+                    <a:xfrm>
+                      <a:off x="0" y="0"/>
+                      <a:ext cx="4428012" cy="2972022"/>
+                    </a:xfrm>
+                    <a:prstGeom prst="rect">
+                      <a:avLst/>
+                    </a:prstGeom>
+                    <a:noFill/>
+                    <a:ln>
+                      <a:noFill/>
+                    </a:ln>
+                  </pic:spPr>
+                </pic:pic>
+              </a:graphicData>
+            </a:graphic>
+          </wp:inline>
+        </w:drawing>
+      </w:r>
+    </w:p>
+    <w:p>
+      <w:pPr>
+        <w:pStyle w:val="ListParagraph"/>
+        <w:rPr>
+          <w:lang w:val="en-US"/>
+        </w:rPr>
+      </w:pPr>
+      <w:r>
+        <w:rPr>
+          <w:lang w:val="en-US"/>
+        </w:rPr>
+        <w:t xml:space="preserve">If you do not want to specify one of the three currently supported file types, you can </w:t>
+      </w:r>
+      <w:r>
+        <w:rPr>
+          <w:lang w:val="en-US"/>
+        </w:rPr>
+        <w:t xml:space="preserve">choose the “All Files” option and type in </w:t>
+      </w:r>
+      <w:r>
+        <w:rPr>
+          <w:lang w:val="en-US"/>
+        </w:rPr>
+        <w:t xml:space="preserve">a file name with its extension or use a wildcard for the extension (ex. </w:t>
+      </w:r>
+      <w:proofErr w:type="gramStart"/>
+      <w:r>
+        <w:rPr>
+          <w:lang w:val="en-US"/>
+        </w:rPr>
+        <w:t>Config.*</w:t>
+      </w:r>
+      <w:proofErr w:type="gramEnd"/>
+      <w:r>
+        <w:rPr>
+          <w:lang w:val="en-US"/>
+        </w:rPr>
+        <w:t>).</w:t>
+      </w:r>
+    </w:p>
+    <w:p>
+      <w:pPr>
+        <w:pStyle w:val="ListParagraph"/>
+        <w:rPr>
+          <w:lang w:val="en-US"/>
+        </w:rPr>
+      </w:pPr>
+    </w:p>
+    <w:p>
+      <w:pPr>
+        <w:pStyle w:val="ListParagraph"/>
+        <w:rPr>
+          <w:lang w:val="en-US"/>
+        </w:rPr>
+      </w:pPr>
+      <w:r>
+        <w:rPr>
+          <w:lang w:val="en-US"/>
+        </w:rPr>
+        <w:t>To initiate the search, click the “Search” button next to the “File name” field.</w:t>
+      </w:r>
+    </w:p>
+    <w:p>
+      <w:pPr>
+        <w:pStyle w:val="ListParagraph"/>
+        <w:numPr>
+          <w:ilvl w:val="0"/>
+          <w:numId w:val="2"/>
+        </w:numPr>
+        <w:rPr>
+          <w:lang w:val="en-US"/>
+        </w:rPr>
+      </w:pPr>
+      <w:proofErr w:type="gramStart"/>
+      <w:r>
+        <w:rPr>
+          <w:lang w:val="en-US"/>
+        </w:rPr>
+        <w:t>Manual</w:t>
+      </w:r>
+      <w:proofErr w:type="gramEnd"/>
+      <w:r>
+        <w:rPr>
+          <w:lang w:val="en-US"/>
+        </w:rPr>
+        <w:t xml:space="preserve"> add: </w:t>
+      </w:r>
+      <w:r>
+        <w:rPr>
+          <w:lang w:val="en-US"/>
+        </w:rPr>
+        <w:t>If you wish to add specific files manually, you can do so by clicking the “Add” button in the bottom right corner. This can of course be combined with the root-search function.</w:t>
+      </w:r>
+      <w:r>
+        <w:rPr>
+          <w:noProof/>
+          <w:lang w:val="en-US"/>
+        </w:rPr>
+        <w:t xml:space="preserve"> </w:t>
+      </w:r>
+    </w:p>
+    <w:p>
+      <w:pPr>
+        <w:pStyle w:val="Heading3"/>
+        <w:rPr>
+          <w:lang w:val="en-US"/>
+        </w:rPr>
+      </w:pPr>
+    </w:p>
+    <w:p>
+      <w:pPr>
+        <w:pStyle w:val="Heading3"/>
+        <w:rPr>
+          <w:sz w:val="28"/>
+          <w:szCs w:val="28"/>
+          <w:lang w:val="en-US"/>
+        </w:rPr>
+      </w:pPr>
+      <w:r>
+        <w:rPr>
+          <w:sz w:val="28"/>
+          <w:szCs w:val="28"/>
+          <w:lang w:val="en-US"/>
+        </w:rPr>
+        <w:t>Deletion:</w:t>
+      </w:r>
+    </w:p>
+    <w:p>
+      <w:pPr>
+        <w:ind w:firstLine="360"/>
+        <w:rPr>
+          <w:lang w:val="en-US"/>
+        </w:rPr>
+      </w:pPr>
+    </w:p>
+    <w:p>
+      <w:pPr>
+        <w:ind w:firstLine="360"/>
+        <w:rPr>
+          <w:lang w:val="en-US"/>
+        </w:rPr>
+      </w:pPr>
+      <w:r>
+        <w:rPr>
+          <w:noProof/>
+          <w:lang w:val="en-US"/>
+        </w:rPr>
+        <w:drawing>
+          <wp:inline distT="0" distB="0" distL="0" distR="0" wp14:anchorId="79BA2218" wp14:editId="423735A0">
+            <wp:extent cx="4907189" cy="3324225"/>
+            <wp:effectExtent l="0" t="0" r="8255" b="0"/>
+            <wp:docPr id="4" name="Picture 4"/>
+            <wp:cNvGraphicFramePr>
+              <a:graphicFrameLocks xmlns:a="http://schemas.openxmlformats.org/drawingml/2006/main" noChangeAspect="1"/>
+            </wp:cNvGraphicFramePr>
+            <a:graphic xmlns:a="http://schemas.openxmlformats.org/drawingml/2006/main">
+              <a:graphicData uri="http://schemas.openxmlformats.org/drawingml/2006/picture">
+                <pic:pic xmlns:pic="http://schemas.openxmlformats.org/drawingml/2006/picture">
+                  <pic:nvPicPr>
+                    <pic:cNvPr id="0" name="Picture 4"/>
+                    <pic:cNvPicPr>
+                      <a:picLocks noChangeAspect="1" noChangeArrowheads="1"/>
+                    </pic:cNvPicPr>
+                  </pic:nvPicPr>
+                  <pic:blipFill>
+                    <a:blip r:embed="rId8">
+                      <a:extLst>
+                        <a:ext uri="{28A0092B-C50C-407E-A947-70E740481C1C}">
+                          <a14:useLocalDpi xmlns:a14="http://schemas.microsoft.com/office/drawing/2010/main" val="0"/>
+                        </a:ext>
+                      </a:extLst>
+                    </a:blip>
+                    <a:srcRect/>
+                    <a:stretch>
+                      <a:fillRect/>
+                    </a:stretch>
+                  </pic:blipFill>
+                  <pic:spPr bwMode="auto">
+                    <a:xfrm>
+                      <a:off x="0" y="0"/>
+                      <a:ext cx="5001433" cy="3388068"/>
+                    </a:xfrm>
+                    <a:prstGeom prst="rect">
+                      <a:avLst/>
+                    </a:prstGeom>
+                    <a:noFill/>
+                    <a:ln>
+                      <a:noFill/>
+                    </a:ln>
+                  </pic:spPr>
+                </pic:pic>
+              </a:graphicData>
+            </a:graphic>
+          </wp:inline>
+        </w:drawing>
+      </w:r>
+    </w:p>
+    <w:p>
+      <w:pPr>
+        <w:ind w:left="360"/>
+        <w:rPr>
+          <w:lang w:val="en-US"/>
+        </w:rPr>
+      </w:pPr>
+      <w:r>
+        <w:rPr>
+          <w:lang w:val="en-US"/>
+        </w:rPr>
+        <w:t>During the file selection you can also choose to delete certain files. Click on the file you want to delete from the list and press the “Delete” button.</w:t>
+      </w:r>
+    </w:p>
+    <w:p>
+      <w:pPr>
+        <w:ind w:left="360"/>
+        <w:rPr>
+          <w:lang w:val="en-US"/>
+        </w:rPr>
+      </w:pPr>
+      <w:r>
+        <w:rPr>
+          <w:lang w:val="en-US"/>
+        </w:rPr>
+        <w:t>If you want to completely reset the file selection, click the “Reset” button in the bottom right.</w:t>
+      </w:r>
+      <w:r>
+        <w:rPr>
+          <w:noProof/>
+          <w:lang w:val="en-US"/>
+        </w:rPr>
+        <w:drawing>
+          <wp:inline distT="0" distB="0" distL="0" distR="0" wp14:anchorId="093F8374" wp14:editId="573DAC07">
+            <wp:extent cx="4924425" cy="3322099"/>
+            <wp:effectExtent l="0" t="0" r="0" b="0"/>
+            <wp:docPr id="5" name="Picture 5"/>
+            <wp:cNvGraphicFramePr>
+              <a:graphicFrameLocks xmlns:a="http://schemas.openxmlformats.org/drawingml/2006/main" noChangeAspect="1"/>
+            </wp:cNvGraphicFramePr>
+            <a:graphic xmlns:a="http://schemas.openxmlformats.org/drawingml/2006/main">
+              <a:graphicData uri="http://schemas.openxmlformats.org/drawingml/2006/picture">
+                <pic:pic xmlns:pic="http://schemas.openxmlformats.org/drawingml/2006/picture">
+                  <pic:nvPicPr>
+                    <pic:cNvPr id="0" name="Picture 5"/>
+                    <pic:cNvPicPr>
+                      <a:picLocks noChangeAspect="1" noChangeArrowheads="1"/>
+                    </pic:cNvPicPr>
+                  </pic:nvPicPr>
+                  <pic:blipFill>
+                    <a:blip r:embed="rId9">
+                      <a:extLst>
+                        <a:ext uri="{28A0092B-C50C-407E-A947-70E740481C1C}">
+                          <a14:useLocalDpi xmlns:a14="http://schemas.microsoft.com/office/drawing/2010/main" val="0"/>
+                        </a:ext>
+                      </a:extLst>
+                    </a:blip>
+                    <a:srcRect/>
+                    <a:stretch>
+                      <a:fillRect/>
+                    </a:stretch>
+                  </pic:blipFill>
+                  <pic:spPr bwMode="auto">
+                    <a:xfrm>
+                      <a:off x="0" y="0"/>
+                      <a:ext cx="4964774" cy="3349319"/>
+                    </a:xfrm>
+                    <a:prstGeom prst="rect">
+                      <a:avLst/>
+                    </a:prstGeom>
+                    <a:noFill/>
+                    <a:ln>
+                      <a:noFill/>
+                    </a:ln>
+                  </pic:spPr>
+                </pic:pic>
+              </a:graphicData>
+            </a:graphic>
+          </wp:inline>
+        </w:drawing>
+      </w:r>
+    </w:p>
+    <w:p>
+      <w:pPr>
+        <w:ind w:left="360"/>
+        <w:rPr>
+          <w:lang w:val="en-US"/>
+        </w:rPr>
+      </w:pPr>
+      <w:r>
+        <w:rPr>
+          <w:lang w:val="en-US"/>
+        </w:rPr>
+        <w:t>After choosing all files, click the “Compare” button to start the comparison. Depending on the chosen files, this might take a moment.</w:t>
+      </w:r>
+      <w:r>
+        <w:rPr>
+          <w:lang w:val="en-US"/>
+        </w:rPr>
+        <w:t xml:space="preserve"> You can browse your chosen files while waiting by double-clicking them in the file selection list. This will open the unchanged file in a separate window.</w:t>
+      </w:r>
+    </w:p>
+    <w:p>
+      <w:pPr>
+        <w:ind w:left="360"/>
+        <w:rPr>
+          <w:lang w:val="en-US"/>
+        </w:rPr>
+      </w:pPr>
+    </w:p>
+    <w:p>
+      <w:pPr>
+        <w:ind w:left="360"/>
+        <w:rPr>
+          <w:lang w:val="en-US"/>
+        </w:rPr>
+      </w:pPr>
+    </w:p>
+    <w:p>
+      <w:pPr>
+        <w:ind w:left="360"/>
+        <w:rPr>
+          <w:lang w:val="en-US"/>
+        </w:rPr>
+      </w:pPr>
+    </w:p>
+    <w:p>
+      <w:pPr>
+        <w:pStyle w:val="Heading2"/>
+        <w:rPr>
+          <w:lang w:val="en-US"/>
+        </w:rPr>
+      </w:pPr>
+      <w:r>
+        <w:rPr>
+          <w:sz w:val="32"/>
+          <w:szCs w:val="32"/>
+          <w:lang w:val="en-US"/>
+        </w:rPr>
+        <w:lastRenderedPageBreak/>
+        <w:t>Comparison</w:t>
+      </w:r>
+      <w:r>
+        <w:rPr>
+          <w:lang w:val="en-US"/>
+        </w:rPr>
+        <w:t>:</w:t>
+      </w:r>
+    </w:p>
+    <w:p>
+      <w:pPr>
+        <w:rPr>
+          <w:lang w:val="en-US"/>
+        </w:rPr>
+      </w:pPr>
+      <w:r>
+        <w:rPr>
+          <w:noProof/>
+          <w:lang w:val="en-US"/>
+        </w:rPr>
+        <w:drawing>
+          <wp:inline distT="0" distB="0" distL="0" distR="0" wp14:anchorId="3C7B1494" wp14:editId="66F47B7B">
+            <wp:extent cx="6629400" cy="3581400"/>
+            <wp:effectExtent l="0" t="0" r="0" b="0"/>
+            <wp:docPr id="6" name="Picture 6"/>
+            <wp:cNvGraphicFramePr>
+              <a:graphicFrameLocks xmlns:a="http://schemas.openxmlformats.org/drawingml/2006/main" noChangeAspect="1"/>
+            </wp:cNvGraphicFramePr>
+            <a:graphic xmlns:a="http://schemas.openxmlformats.org/drawingml/2006/main">
+              <a:graphicData uri="http://schemas.openxmlformats.org/drawingml/2006/picture">
+                <pic:pic xmlns:pic="http://schemas.openxmlformats.org/drawingml/2006/picture">
+                  <pic:nvPicPr>
+                    <pic:cNvPr id="0" name="Picture 6"/>
+                    <pic:cNvPicPr>
+                      <a:picLocks noChangeAspect="1" noChangeArrowheads="1"/>
+                    </pic:cNvPicPr>
+                  </pic:nvPicPr>
+                  <pic:blipFill>
+                    <a:blip r:embed="rId10" cstate="print">
+                      <a:extLst>
+                        <a:ext uri="{28A0092B-C50C-407E-A947-70E740481C1C}">
+                          <a14:useLocalDpi xmlns:a14="http://schemas.microsoft.com/office/drawing/2010/main" val="0"/>
+                        </a:ext>
+                      </a:extLst>
+                    </a:blip>
+                    <a:srcRect/>
+                    <a:stretch>
+                      <a:fillRect/>
+                    </a:stretch>
+                  </pic:blipFill>
+                  <pic:spPr bwMode="auto">
+                    <a:xfrm>
+                      <a:off x="0" y="0"/>
+                      <a:ext cx="6629400" cy="3581400"/>
+                    </a:xfrm>
+                    <a:prstGeom prst="rect">
+                      <a:avLst/>
+                    </a:prstGeom>
+                    <a:noFill/>
+                    <a:ln>
+                      <a:noFill/>
+                    </a:ln>
+                  </pic:spPr>
+                </pic:pic>
+              </a:graphicData>
+            </a:graphic>
+          </wp:inline>
+        </w:drawing>
+      </w:r>
+    </w:p>
+    <w:p>
+      <w:pPr>
+        <w:rPr>
+          <w:lang w:val="en-US"/>
+        </w:rPr>
+      </w:pPr>
+      <w:r>
+        <w:rPr>
+          <w:lang w:val="en-US"/>
+        </w:rPr>
+        <w:t xml:space="preserve">After clicking “Compare” in the file selection menu, you will see a matrix. If you want to see which files are mapped to which letters in the row and column headers, you can either check in the file selection list, or hover your mouse over the column headers. </w:t>
+      </w:r>
+    </w:p>
+    <w:p>
+      <w:pPr>
+        <w:rPr>
+          <w:lang w:val="en-US"/>
+        </w:rPr>
+      </w:pPr>
+      <w:r>
+        <w:rPr>
+          <w:lang w:val="en-US"/>
+        </w:rPr>
+        <w:drawing>
+          <wp:inline distT="0" distB="0" distL="0" distR="0" wp14:anchorId="64C9AEC6" wp14:editId="5BE4EC3C">
+            <wp:extent cx="6516852" cy="3238500"/>
+            <wp:effectExtent l="0" t="0" r="0" b="0"/>
+            <wp:docPr id="7" name="Picture 7"/>
+            <wp:cNvGraphicFramePr>
+              <a:graphicFrameLocks xmlns:a="http://schemas.openxmlformats.org/drawingml/2006/main" noChangeAspect="1"/>
+            </wp:cNvGraphicFramePr>
+            <a:graphic xmlns:a="http://schemas.openxmlformats.org/drawingml/2006/main">
+              <a:graphicData uri="http://schemas.openxmlformats.org/drawingml/2006/picture">
+                <pic:pic xmlns:pic="http://schemas.openxmlformats.org/drawingml/2006/picture">
+                  <pic:nvPicPr>
+                    <pic:cNvPr id="1" name=""/>
+                    <pic:cNvPicPr/>
+                  </pic:nvPicPr>
+                  <pic:blipFill>
+                    <a:blip r:embed="rId11"/>
+                    <a:stretch>
+                      <a:fillRect/>
+                    </a:stretch>
+                  </pic:blipFill>
+                  <pic:spPr>
+                    <a:xfrm>
+                      <a:off x="0" y="0"/>
+                      <a:ext cx="6585568" cy="3272648"/>
+                    </a:xfrm>
+                    <a:prstGeom prst="rect">
+                      <a:avLst/>
+                    </a:prstGeom>
+                  </pic:spPr>
+                </pic:pic>
+              </a:graphicData>
+            </a:graphic>
+          </wp:inline>
+        </w:drawing>
+      </w:r>
+    </w:p>
+    <w:p>
+      <w:pPr>
+        <w:rPr>
+          <w:lang w:val="en-US"/>
+        </w:rPr>
+      </w:pPr>
+      <w:r>
+        <w:rPr>
+          <w:lang w:val="en-US"/>
+        </w:rPr>
+        <w:t xml:space="preserve">If you click a cell within the matrix, a new window will open with a side-by-side diff of the file within the row and column. </w:t>
+      </w:r>
+    </w:p>
+    <w:p>
+      <w:pPr>
+        <w:rPr>
+          <w:lang w:val="en-US"/>
+        </w:rPr>
+      </w:pPr>
+    </w:p>
+    <w:p>
+      <w:pPr>
+        <w:rPr>
+          <w:lang w:val="en-US"/>
+        </w:rPr>
+      </w:pPr>
+    </w:p>
+    <w:p>
+      <w:pPr>
+        <w:rPr>
+          <w:lang w:val="en-US"/>
+        </w:rPr>
+      </w:pPr>
+    </w:p>
+    <w:p>
+      <w:pPr>
+        <w:rPr>
+          <w:lang w:val="en-US"/>
+        </w:rPr>
+      </w:pPr>
+    </w:p>
+    <w:p>
+      <w:pPr>
+        <w:rPr>
+          <w:lang w:val="en-US"/>
+        </w:rPr>
+      </w:pPr>
+    </w:p>
+    <w:p>
+      <w:pPr>
+        <w:rPr>
+          <w:lang w:val="en-US"/>
+        </w:rPr>
+      </w:pPr>
+      <w:r>
+        <w:rPr>
+          <w:lang w:val="en-US"/>
+        </w:rPr>
+        <w:lastRenderedPageBreak/>
+        <w:t xml:space="preserve">If you click three column headers, you can open a side-by-side diff of all three files. You can also open a three-file-diff by clicking on a file in the main diagonal and then clicking into a </w:t>
+      </w:r>
+      <w:r>
+        <w:rPr>
+          <w:lang w:val="en-US"/>
+        </w:rPr>
+        <w:t xml:space="preserve">cell above or below it. </w:t>
+      </w:r>
+    </w:p>
+    <w:p>
+      <w:pPr>
+        <w:rPr>
+          <w:lang w:val="en-US"/>
+        </w:rPr>
+      </w:pPr>
+      <w:r>
+        <w:rPr>
+          <w:lang w:val="en-US"/>
+        </w:rPr>
+        <w:drawing>
+          <wp:inline distT="0" distB="0" distL="0" distR="0" wp14:anchorId="5070B491" wp14:editId="729B90AA">
+            <wp:extent cx="5671775" cy="2809875"/>
+            <wp:effectExtent l="0" t="0" r="5715" b="0"/>
+            <wp:docPr id="8" name="Picture 8"/>
+            <wp:cNvGraphicFramePr>
+              <a:graphicFrameLocks xmlns:a="http://schemas.openxmlformats.org/drawingml/2006/main" noChangeAspect="1"/>
+            </wp:cNvGraphicFramePr>
+            <a:graphic xmlns:a="http://schemas.openxmlformats.org/drawingml/2006/main">
+              <a:graphicData uri="http://schemas.openxmlformats.org/drawingml/2006/picture">
+                <pic:pic xmlns:pic="http://schemas.openxmlformats.org/drawingml/2006/picture">
+                  <pic:nvPicPr>
+                    <pic:cNvPr id="1" name=""/>
+                    <pic:cNvPicPr/>
+                  </pic:nvPicPr>
+                  <pic:blipFill>
+                    <a:blip r:embed="rId12"/>
+                    <a:stretch>
+                      <a:fillRect/>
+                    </a:stretch>
+                  </pic:blipFill>
+                  <pic:spPr>
+                    <a:xfrm>
+                      <a:off x="0" y="0"/>
+                      <a:ext cx="5690511" cy="2819157"/>
+                    </a:xfrm>
+                    <a:prstGeom prst="rect">
+                      <a:avLst/>
+                    </a:prstGeom>
+                  </pic:spPr>
+                </pic:pic>
+              </a:graphicData>
+            </a:graphic>
+          </wp:inline>
+        </w:drawing>
+      </w:r>
+    </w:p>
+    <w:p>
+      <w:pPr>
+        <w:rPr>
+          <w:lang w:val="en-US"/>
+        </w:rPr>
+      </w:pPr>
+      <w:r>
+        <w:rPr>
+          <w:lang w:val="en-US"/>
+        </w:rPr>
+        <w:t>Each of these diff panels is individually scrollable on the horizonal axis and synced on the vertical axis. Also</w:t>
+      </w:r>
+      <w:r>
+        <w:rPr>
+          <w:lang w:val="en-US"/>
+        </w:rPr>
+        <w:t>,</w:t>
+      </w:r>
+      <w:r>
+        <w:rPr>
+          <w:lang w:val="en-US"/>
+        </w:rPr>
+        <w:t xml:space="preserve"> line wrap is disabled, so all lines are synchronized.</w:t>
+      </w:r>
+    </w:p>
+    <w:p>
+      <w:pPr>
+        <w:pStyle w:val="Heading3"/>
+        <w:rPr>
+          <w:sz w:val="28"/>
+          <w:szCs w:val="28"/>
+          <w:lang w:val="en-US"/>
+        </w:rPr>
+      </w:pPr>
+      <w:r>
+        <w:rPr>
+          <w:sz w:val="28"/>
+          <w:szCs w:val="28"/>
+          <w:lang w:val="en-US"/>
+        </w:rPr>
+        <w:t>Logging</w:t>
+      </w:r>
+      <w:r>
+        <w:rPr>
+          <w:sz w:val="28"/>
+          <w:szCs w:val="28"/>
+          <w:lang w:val="en-US"/>
+        </w:rPr>
+        <w:t>:</w:t>
+      </w:r>
+    </w:p>
+    <w:p>
+      <w:pPr>
+        <w:rPr>
+          <w:lang w:val="en-US"/>
+        </w:rPr>
+      </w:pPr>
+      <w:r>
+        <w:rPr>
+          <w:lang w:val="en-US"/>
+        </w:rPr>
+        <w:t xml:space="preserve">Beneath the matrix, a log is located in which you will find possible parsing errors that occur with XML and JSON files. You can also see computation times for the comparison and root-search features as well as current information on the files you choose for the diff views. </w:t>
+      </w:r>
+    </w:p>
+    <w:p>
+      <w:pPr>
+        <w:pStyle w:val="Heading2"/>
+        <w:rPr>
+          <w:sz w:val="32"/>
+          <w:szCs w:val="32"/>
+          <w:lang w:val="en-US"/>
+        </w:rPr>
+      </w:pPr>
+    </w:p>
+    <w:p>
+      <w:pPr>
+        <w:pStyle w:val="Heading2"/>
+        <w:rPr>
+          <w:sz w:val="32"/>
+          <w:szCs w:val="32"/>
+          <w:lang w:val="en-US"/>
+        </w:rPr>
+      </w:pPr>
+      <w:r>
+        <w:rPr>
+          <w:sz w:val="32"/>
+          <w:szCs w:val="32"/>
+          <w:lang w:val="en-US"/>
+        </w:rPr>
+        <w:t>Configuration:</w:t>
       </w:r>
     </w:p>
     <w:sectPr>
       <w:pgSz w:w="11906" w:h="16838"/>
-      <w:pgMar w:top="1417" w:right="1417" w:bottom="1134" w:left="1417" w:header="708" w:footer="708" w:gutter="0"/>
+      <w:pgMar w:top="720" w:right="720" w:bottom="720" w:left="720" w:header="708" w:footer="708" w:gutter="0"/>
       <w:cols w:space="708"/>
       <w:docGrid w:linePitch="360"/>
     </w:sectPr>
   </w:body>
 </w:document>
+</file>
+
+<file path=word/numbering.xml><?xml version="1.0" encoding="utf-8"?>
+<w:numbering xmlns:wpc="http://schemas.microsoft.com/office/word/2010/wordprocessingCanvas" xmlns:cx="http://schemas.microsoft.com/office/drawing/2014/chartex" xmlns:cx1="http://schemas.microsoft.com/office/drawing/2015/9/8/chartex" xmlns:cx2="http://schemas.microsoft.com/office/drawing/2015/10/21/chartex" xmlns:cx3="http://schemas.microsoft.com/office/drawing/2016/5/9/chartex" xmlns:cx4="http://schemas.microsoft.com/office/drawing/2016/5/10/chartex" xmlns:cx5="http://schemas.microsoft.com/office/drawing/2016/5/11/chartex" xmlns:cx6="http://schemas.microsoft.com/office/drawing/2016/5/12/chartex" xmlns:cx7="http://schemas.microsoft.com/office/drawing/2016/5/13/chartex" xmlns:cx8="http://schemas.microsoft.com/office/drawing/2016/5/14/chartex" xmlns:mc="http://schemas.openxmlformats.org/markup-compatibility/2006" xmlns:aink="http://schemas.microsoft.com/office/drawing/2016/ink" xmlns:am3d="http://schemas.microsoft.com/office/drawing/2017/model3d" xmlns:o="urn:schemas-microsoft-com:office:office" xmlns:r="http://schemas.openxmlformats.org/officeDocument/2006/relationships" xmlns:m="http://schemas.openxmlformats.org/officeDocument/2006/math" xmlns:v="urn:schemas-microsoft-com:vml" xmlns:wp14="http://schemas.microsoft.com/office/word/2010/wordprocessingDrawing" xmlns:wp="http://schemas.openxmlformats.org/drawingml/2006/wordprocessingDrawing" xmlns:w10="urn:schemas-microsoft-com:office:word" xmlns:w="http://schemas.openxmlformats.org/wordprocessingml/2006/main" xmlns:w14="http://schemas.microsoft.com/office/word/2010/wordml" xmlns:w15="http://schemas.microsoft.com/office/word/2012/wordml" xmlns:w16cex="http://schemas.microsoft.com/office/word/2018/wordml/cex" xmlns:w16cid="http://schemas.microsoft.com/office/word/2016/wordml/cid" xmlns:w16="http://schemas.microsoft.com/office/word/2018/wordml" xmlns:w16se="http://schemas.microsoft.com/office/word/2015/wordml/symex" xmlns:wpg="http://schemas.microsoft.com/office/word/2010/wordprocessingGroup" xmlns:wpi="http://schemas.microsoft.com/office/word/2010/wordprocessingInk" xmlns:wne="http://schemas.microsoft.com/office/word/2006/wordml" xmlns:wps="http://schemas.microsoft.com/office/word/2010/wordprocessingShape" mc:Ignorable="w14 w15 w16se w16cid w16 w16cex wp14">
+  <w:abstractNum w:abstractNumId="0" w15:restartNumberingAfterBreak="0">
+    <w:nsid w:val="225439DF"/>
+    <w:multiLevelType w:val="hybridMultilevel"/>
+    <w:tmpl w:val="8CA6496C"/>
+    <w:lvl w:ilvl="0" w:tplc="0407000F">
+      <w:start w:val="1"/>
+      <w:numFmt w:val="decimal"/>
+      <w:lvlText w:val="%1."/>
+      <w:lvlJc w:val="left"/>
+      <w:pPr>
+        <w:ind w:left="720" w:hanging="360"/>
+      </w:pPr>
+      <w:rPr>
+        <w:rFonts w:hint="default"/>
+      </w:rPr>
+    </w:lvl>
+    <w:lvl w:ilvl="1" w:tplc="04070019" w:tentative="1">
+      <w:start w:val="1"/>
+      <w:numFmt w:val="lowerLetter"/>
+      <w:lvlText w:val="%2."/>
+      <w:lvlJc w:val="left"/>
+      <w:pPr>
+        <w:ind w:left="1440" w:hanging="360"/>
+      </w:pPr>
+    </w:lvl>
+    <w:lvl w:ilvl="2" w:tplc="0407001B" w:tentative="1">
+      <w:start w:val="1"/>
+      <w:numFmt w:val="lowerRoman"/>
+      <w:lvlText w:val="%3."/>
+      <w:lvlJc w:val="right"/>
+      <w:pPr>
+        <w:ind w:left="2160" w:hanging="180"/>
+      </w:pPr>
+    </w:lvl>
+    <w:lvl w:ilvl="3" w:tplc="0407000F" w:tentative="1">
+      <w:start w:val="1"/>
+      <w:numFmt w:val="decimal"/>
+      <w:lvlText w:val="%4."/>
+      <w:lvlJc w:val="left"/>
+      <w:pPr>
+        <w:ind w:left="2880" w:hanging="360"/>
+      </w:pPr>
+    </w:lvl>
+    <w:lvl w:ilvl="4" w:tplc="04070019" w:tentative="1">
+      <w:start w:val="1"/>
+      <w:numFmt w:val="lowerLetter"/>
+      <w:lvlText w:val="%5."/>
+      <w:lvlJc w:val="left"/>
+      <w:pPr>
+        <w:ind w:left="3600" w:hanging="360"/>
+      </w:pPr>
+    </w:lvl>
+    <w:lvl w:ilvl="5" w:tplc="0407001B" w:tentative="1">
+      <w:start w:val="1"/>
+      <w:numFmt w:val="lowerRoman"/>
+      <w:lvlText w:val="%6."/>
+      <w:lvlJc w:val="right"/>
+      <w:pPr>
+        <w:ind w:left="4320" w:hanging="180"/>
+      </w:pPr>
+    </w:lvl>
+    <w:lvl w:ilvl="6" w:tplc="0407000F" w:tentative="1">
+      <w:start w:val="1"/>
+      <w:numFmt w:val="decimal"/>
+      <w:lvlText w:val="%7."/>
+      <w:lvlJc w:val="left"/>
+      <w:pPr>
+        <w:ind w:left="5040" w:hanging="360"/>
+      </w:pPr>
+    </w:lvl>
+    <w:lvl w:ilvl="7" w:tplc="04070019" w:tentative="1">
+      <w:start w:val="1"/>
+      <w:numFmt w:val="lowerLetter"/>
+      <w:lvlText w:val="%8."/>
+      <w:lvlJc w:val="left"/>
+      <w:pPr>
+        <w:ind w:left="5760" w:hanging="360"/>
+      </w:pPr>
+    </w:lvl>
+    <w:lvl w:ilvl="8" w:tplc="0407001B" w:tentative="1">
+      <w:start w:val="1"/>
+      <w:numFmt w:val="lowerRoman"/>
+      <w:lvlText w:val="%9."/>
+      <w:lvlJc w:val="right"/>
+      <w:pPr>
+        <w:ind w:left="6480" w:hanging="180"/>
+      </w:pPr>
+    </w:lvl>
+  </w:abstractNum>
+  <w:abstractNum w:abstractNumId="1" w15:restartNumberingAfterBreak="0">
+    <w:nsid w:val="665E6AC8"/>
+    <w:multiLevelType w:val="hybridMultilevel"/>
+    <w:tmpl w:val="44FAB2FE"/>
+    <w:lvl w:ilvl="0" w:tplc="2604AC5E">
+      <w:numFmt w:val="bullet"/>
+      <w:lvlText w:val="-"/>
+      <w:lvlJc w:val="left"/>
+      <w:pPr>
+        <w:ind w:left="720" w:hanging="360"/>
+      </w:pPr>
+      <w:rPr>
+        <w:rFonts w:ascii="Calibri" w:eastAsiaTheme="minorHAnsi" w:hAnsi="Calibri" w:cs="Calibri" w:hint="default"/>
+      </w:rPr>
+    </w:lvl>
+    <w:lvl w:ilvl="1" w:tplc="04070003" w:tentative="1">
+      <w:start w:val="1"/>
+      <w:numFmt w:val="bullet"/>
+      <w:lvlText w:val="o"/>
+      <w:lvlJc w:val="left"/>
+      <w:pPr>
+        <w:ind w:left="1440" w:hanging="360"/>
+      </w:pPr>
+      <w:rPr>
+        <w:rFonts w:ascii="Courier New" w:hAnsi="Courier New" w:cs="Courier New" w:hint="default"/>
+      </w:rPr>
+    </w:lvl>
+    <w:lvl w:ilvl="2" w:tplc="04070005" w:tentative="1">
+      <w:start w:val="1"/>
+      <w:numFmt w:val="bullet"/>
+      <w:lvlText w:val=""/>
+      <w:lvlJc w:val="left"/>
+      <w:pPr>
+        <w:ind w:left="2160" w:hanging="360"/>
+      </w:pPr>
+      <w:rPr>
+        <w:rFonts w:ascii="Wingdings" w:hAnsi="Wingdings" w:hint="default"/>
+      </w:rPr>
+    </w:lvl>
+    <w:lvl w:ilvl="3" w:tplc="04070001" w:tentative="1">
+      <w:start w:val="1"/>
+      <w:numFmt w:val="bullet"/>
+      <w:lvlText w:val=""/>
+      <w:lvlJc w:val="left"/>
+      <w:pPr>
+        <w:ind w:left="2880" w:hanging="360"/>
+      </w:pPr>
+      <w:rPr>
+        <w:rFonts w:ascii="Symbol" w:hAnsi="Symbol" w:hint="default"/>
+      </w:rPr>
+    </w:lvl>
+    <w:lvl w:ilvl="4" w:tplc="04070003" w:tentative="1">
+      <w:start w:val="1"/>
+      <w:numFmt w:val="bullet"/>
+      <w:lvlText w:val="o"/>
+      <w:lvlJc w:val="left"/>
+      <w:pPr>
+        <w:ind w:left="3600" w:hanging="360"/>
+      </w:pPr>
+      <w:rPr>
+        <w:rFonts w:ascii="Courier New" w:hAnsi="Courier New" w:cs="Courier New" w:hint="default"/>
+      </w:rPr>
+    </w:lvl>
+    <w:lvl w:ilvl="5" w:tplc="04070005" w:tentative="1">
+      <w:start w:val="1"/>
+      <w:numFmt w:val="bullet"/>
+      <w:lvlText w:val=""/>
+      <w:lvlJc w:val="left"/>
+      <w:pPr>
+        <w:ind w:left="4320" w:hanging="360"/>
+      </w:pPr>
+      <w:rPr>
+        <w:rFonts w:ascii="Wingdings" w:hAnsi="Wingdings" w:hint="default"/>
+      </w:rPr>
+    </w:lvl>
+    <w:lvl w:ilvl="6" w:tplc="04070001" w:tentative="1">
+      <w:start w:val="1"/>
+      <w:numFmt w:val="bullet"/>
+      <w:lvlText w:val=""/>
+      <w:lvlJc w:val="left"/>
+      <w:pPr>
+        <w:ind w:left="5040" w:hanging="360"/>
+      </w:pPr>
+      <w:rPr>
+        <w:rFonts w:ascii="Symbol" w:hAnsi="Symbol" w:hint="default"/>
+      </w:rPr>
+    </w:lvl>
+    <w:lvl w:ilvl="7" w:tplc="04070003" w:tentative="1">
+      <w:start w:val="1"/>
+      <w:numFmt w:val="bullet"/>
+      <w:lvlText w:val="o"/>
+      <w:lvlJc w:val="left"/>
+      <w:pPr>
+        <w:ind w:left="5760" w:hanging="360"/>
+      </w:pPr>
+      <w:rPr>
+        <w:rFonts w:ascii="Courier New" w:hAnsi="Courier New" w:cs="Courier New" w:hint="default"/>
+      </w:rPr>
+    </w:lvl>
+    <w:lvl w:ilvl="8" w:tplc="04070005" w:tentative="1">
+      <w:start w:val="1"/>
+      <w:numFmt w:val="bullet"/>
+      <w:lvlText w:val=""/>
+      <w:lvlJc w:val="left"/>
+      <w:pPr>
+        <w:ind w:left="6480" w:hanging="360"/>
+      </w:pPr>
+      <w:rPr>
+        <w:rFonts w:ascii="Wingdings" w:hAnsi="Wingdings" w:hint="default"/>
+      </w:rPr>
+    </w:lvl>
+  </w:abstractNum>
+  <w:num w:numId="1">
+    <w:abstractNumId w:val="1"/>
+  </w:num>
+  <w:num w:numId="2">
+    <w:abstractNumId w:val="0"/>
+  </w:num>
+</w:numbering>
 </file>
 
 <file path=word/styles.xml><?xml version="1.0" encoding="utf-8"?>
@@ -416,6 +1540,71 @@
     <w:name w:val="Normal"/>
     <w:qFormat/>
   </w:style>
+  <w:style w:type="paragraph" w:styleId="Heading1">
+    <w:name w:val="heading 1"/>
+    <w:basedOn w:val="Normal"/>
+    <w:next w:val="Normal"/>
+    <w:link w:val="Heading1Char"/>
+    <w:uiPriority w:val="9"/>
+    <w:qFormat/>
+    <w:rsid w:val="005E22F8"/>
+    <w:pPr>
+      <w:keepNext/>
+      <w:keepLines/>
+      <w:spacing w:before="240" w:after="0"/>
+      <w:outlineLvl w:val="0"/>
+    </w:pPr>
+    <w:rPr>
+      <w:rFonts w:asciiTheme="majorHAnsi" w:eastAsiaTheme="majorEastAsia" w:hAnsiTheme="majorHAnsi" w:cstheme="majorBidi"/>
+      <w:color w:val="2F5496" w:themeColor="accent1" w:themeShade="BF"/>
+      <w:sz w:val="32"/>
+      <w:szCs w:val="32"/>
+    </w:rPr>
+  </w:style>
+  <w:style w:type="paragraph" w:styleId="Heading2">
+    <w:name w:val="heading 2"/>
+    <w:basedOn w:val="Normal"/>
+    <w:next w:val="Normal"/>
+    <w:link w:val="Heading2Char"/>
+    <w:uiPriority w:val="9"/>
+    <w:unhideWhenUsed/>
+    <w:qFormat/>
+    <w:rsid w:val="005E22F8"/>
+    <w:pPr>
+      <w:keepNext/>
+      <w:keepLines/>
+      <w:spacing w:before="40" w:after="0"/>
+      <w:outlineLvl w:val="1"/>
+    </w:pPr>
+    <w:rPr>
+      <w:rFonts w:asciiTheme="majorHAnsi" w:eastAsiaTheme="majorEastAsia" w:hAnsiTheme="majorHAnsi" w:cstheme="majorBidi"/>
+      <w:color w:val="2F5496" w:themeColor="accent1" w:themeShade="BF"/>
+      <w:sz w:val="26"/>
+      <w:szCs w:val="26"/>
+    </w:rPr>
+  </w:style>
+  <w:style w:type="paragraph" w:styleId="Heading3">
+    <w:name w:val="heading 3"/>
+    <w:basedOn w:val="Normal"/>
+    <w:next w:val="Normal"/>
+    <w:link w:val="Heading3Char"/>
+    <w:uiPriority w:val="9"/>
+    <w:unhideWhenUsed/>
+    <w:qFormat/>
+    <w:rsid w:val="007E1A5C"/>
+    <w:pPr>
+      <w:keepNext/>
+      <w:keepLines/>
+      <w:spacing w:before="40" w:after="0"/>
+      <w:outlineLvl w:val="2"/>
+    </w:pPr>
+    <w:rPr>
+      <w:rFonts w:asciiTheme="majorHAnsi" w:eastAsiaTheme="majorEastAsia" w:hAnsiTheme="majorHAnsi" w:cstheme="majorBidi"/>
+      <w:color w:val="1F3763" w:themeColor="accent1" w:themeShade="7F"/>
+      <w:sz w:val="24"/>
+      <w:szCs w:val="24"/>
+    </w:rPr>
+  </w:style>
   <w:style w:type="character" w:default="1" w:styleId="DefaultParagraphFont">
     <w:name w:val="Default Paragraph Font"/>
     <w:uiPriority w:val="1"/>
@@ -442,6 +1631,56 @@
     <w:uiPriority w:val="99"/>
     <w:semiHidden/>
     <w:unhideWhenUsed/>
+  </w:style>
+  <w:style w:type="character" w:customStyle="1" w:styleId="Heading1Char">
+    <w:name w:val="Heading 1 Char"/>
+    <w:basedOn w:val="DefaultParagraphFont"/>
+    <w:link w:val="Heading1"/>
+    <w:uiPriority w:val="9"/>
+    <w:rsid w:val="005E22F8"/>
+    <w:rPr>
+      <w:rFonts w:asciiTheme="majorHAnsi" w:eastAsiaTheme="majorEastAsia" w:hAnsiTheme="majorHAnsi" w:cstheme="majorBidi"/>
+      <w:color w:val="2F5496" w:themeColor="accent1" w:themeShade="BF"/>
+      <w:sz w:val="32"/>
+      <w:szCs w:val="32"/>
+    </w:rPr>
+  </w:style>
+  <w:style w:type="character" w:customStyle="1" w:styleId="Heading2Char">
+    <w:name w:val="Heading 2 Char"/>
+    <w:basedOn w:val="DefaultParagraphFont"/>
+    <w:link w:val="Heading2"/>
+    <w:uiPriority w:val="9"/>
+    <w:rsid w:val="005E22F8"/>
+    <w:rPr>
+      <w:rFonts w:asciiTheme="majorHAnsi" w:eastAsiaTheme="majorEastAsia" w:hAnsiTheme="majorHAnsi" w:cstheme="majorBidi"/>
+      <w:color w:val="2F5496" w:themeColor="accent1" w:themeShade="BF"/>
+      <w:sz w:val="26"/>
+      <w:szCs w:val="26"/>
+    </w:rPr>
+  </w:style>
+  <w:style w:type="paragraph" w:styleId="ListParagraph">
+    <w:name w:val="List Paragraph"/>
+    <w:basedOn w:val="Normal"/>
+    <w:uiPriority w:val="34"/>
+    <w:qFormat/>
+    <w:rsid w:val="005E22F8"/>
+    <w:pPr>
+      <w:ind w:left="720"/>
+      <w:contextualSpacing/>
+    </w:pPr>
+  </w:style>
+  <w:style w:type="character" w:customStyle="1" w:styleId="Heading3Char">
+    <w:name w:val="Heading 3 Char"/>
+    <w:basedOn w:val="DefaultParagraphFont"/>
+    <w:link w:val="Heading3"/>
+    <w:uiPriority w:val="9"/>
+    <w:rsid w:val="007E1A5C"/>
+    <w:rPr>
+      <w:rFonts w:asciiTheme="majorHAnsi" w:eastAsiaTheme="majorEastAsia" w:hAnsiTheme="majorHAnsi" w:cstheme="majorBidi"/>
+      <w:color w:val="1F3763" w:themeColor="accent1" w:themeShade="7F"/>
+      <w:sz w:val="24"/>
+      <w:szCs w:val="24"/>
+    </w:rPr>
   </w:style>
 </w:styles>
 </file>
@@ -739,4 +1978,16 @@
     </a:ext>
   </a:extLst>
 </a:theme>
+</file>
+
+<file path=customXml/item1.xml><?xml version="1.0" encoding="utf-8"?>
+<b:Sources xmlns:b="http://schemas.openxmlformats.org/officeDocument/2006/bibliography" xmlns="http://schemas.openxmlformats.org/officeDocument/2006/bibliography" SelectedStyle="\APASixthEditionOfficeOnline.xsl" StyleName="APA" Version="6"/>
+</file>
+
+<file path=customXml/itemProps1.xml><?xml version="1.0" encoding="utf-8"?>
+<ds:datastoreItem xmlns:ds="http://schemas.openxmlformats.org/officeDocument/2006/customXml" ds:itemID="{D5572B53-D84C-4428-986B-F5E46DD786E9}">
+  <ds:schemaRefs>
+    <ds:schemaRef ds:uri="http://schemas.openxmlformats.org/officeDocument/2006/bibliography"/>
+  </ds:schemaRefs>
+</ds:datastoreItem>
 </file>
--- a/MultiTextCompare/help_docs/help.docx
+++ b/MultiTextCompare/help_docs/help.docx
@@ -2,31 +2,376 @@
 <file path=word/document.xml><?xml version="1.0" encoding="utf-8"?>
 <w:document xmlns:wpc="http://schemas.microsoft.com/office/word/2010/wordprocessingCanvas" xmlns:cx="http://schemas.microsoft.com/office/drawing/2014/chartex" xmlns:cx1="http://schemas.microsoft.com/office/drawing/2015/9/8/chartex" xmlns:cx2="http://schemas.microsoft.com/office/drawing/2015/10/21/chartex" xmlns:cx3="http://schemas.microsoft.com/office/drawing/2016/5/9/chartex" xmlns:cx4="http://schemas.microsoft.com/office/drawing/2016/5/10/chartex" xmlns:cx5="http://schemas.microsoft.com/office/drawing/2016/5/11/chartex" xmlns:cx6="http://schemas.microsoft.com/office/drawing/2016/5/12/chartex" xmlns:cx7="http://schemas.microsoft.com/office/drawing/2016/5/13/chartex" xmlns:cx8="http://schemas.microsoft.com/office/drawing/2016/5/14/chartex" xmlns:mc="http://schemas.openxmlformats.org/markup-compatibility/2006" xmlns:aink="http://schemas.microsoft.com/office/drawing/2016/ink" xmlns:am3d="http://schemas.microsoft.com/office/drawing/2017/model3d" xmlns:o="urn:schemas-microsoft-com:office:office" xmlns:r="http://schemas.openxmlformats.org/officeDocument/2006/relationships" xmlns:m="http://schemas.openxmlformats.org/officeDocument/2006/math" xmlns:v="urn:schemas-microsoft-com:vml" xmlns:wp14="http://schemas.microsoft.com/office/word/2010/wordprocessingDrawing" xmlns:wp="http://schemas.openxmlformats.org/drawingml/2006/wordprocessingDrawing" xmlns:w10="urn:schemas-microsoft-com:office:word" xmlns:w="http://schemas.openxmlformats.org/wordprocessingml/2006/main" xmlns:w14="http://schemas.microsoft.com/office/word/2010/wordml" xmlns:w15="http://schemas.microsoft.com/office/word/2012/wordml" xmlns:w16cex="http://schemas.microsoft.com/office/word/2018/wordml/cex" xmlns:w16cid="http://schemas.microsoft.com/office/word/2016/wordml/cid" xmlns:w16="http://schemas.microsoft.com/office/word/2018/wordml" xmlns:w16se="http://schemas.microsoft.com/office/word/2015/wordml/symex" xmlns:wpg="http://schemas.microsoft.com/office/word/2010/wordprocessingGroup" xmlns:wpi="http://schemas.microsoft.com/office/word/2010/wordprocessingInk" xmlns:wne="http://schemas.microsoft.com/office/word/2006/wordml" xmlns:wps="http://schemas.microsoft.com/office/word/2010/wordprocessingShape" mc:Ignorable="w14 w15 w16se w16cid w16 w16cex wp14">
   <w:body>
-    <w:p>
-      <w:pPr>
-        <w:pStyle w:val="Heading1"/>
-        <w:rPr>
-          <w:sz w:val="40"/>
-          <w:szCs w:val="40"/>
-        </w:rPr>
-      </w:pPr>
-      <w:r>
-        <w:rPr>
-          <w:sz w:val="40"/>
-          <w:szCs w:val="40"/>
-        </w:rPr>
-        <w:t>MultiTextCompare</w:t>
-      </w:r>
-    </w:p>
-    <w:p>
-      <w:pPr>
-        <w:pStyle w:val="Heading2"/>
+    <w:sdt>
+      <w:sdtPr>
+        <w:rPr>
+          <w:lang w:val="de-DE"/>
+        </w:rPr>
+        <w:id w:val="-1808697514"/>
+        <w:docPartObj>
+          <w:docPartGallery w:val="Table of Contents"/>
+          <w:docPartUnique/>
+        </w:docPartObj>
+      </w:sdtPr>
+      <w:sdtEndPr>
+        <w:rPr>
+          <w:rFonts w:asciiTheme="minorHAnsi" w:eastAsiaTheme="minorHAnsi" w:hAnsiTheme="minorHAnsi" w:cstheme="minorBidi"/>
+          <w:b/>
+          <w:bCs/>
+          <w:color w:val="auto"/>
+          <w:sz w:val="22"/>
+          <w:szCs w:val="22"/>
+          <w:lang w:eastAsia="en-US"/>
+        </w:rPr>
+      </w:sdtEndPr>
+      <w:sdtContent>
+        <w:p>
+          <w:pPr>
+            <w:pStyle w:val="Inhaltsverzeichnisberschrift"/>
+          </w:pPr>
+          <w:r>
+            <w:rPr>
+              <w:lang w:val="de-DE"/>
+            </w:rPr>
+            <w:t>Inhalt</w:t>
+          </w:r>
+        </w:p>
+        <w:p>
+          <w:pPr>
+            <w:pStyle w:val="Verzeichnis2"/>
+            <w:tabs>
+              <w:tab w:val="right" w:leader="dot" w:pos="10456"/>
+            </w:tabs>
+            <w:rPr>
+              <w:noProof/>
+              <w:color w:val="0563C1" w:themeColor="hyperlink"/>
+              <w:u w:val="single"/>
+            </w:rPr>
+          </w:pPr>
+          <w:r>
+            <w:fldChar w:fldCharType="begin"/>
+          </w:r>
+          <w:r>
+            <w:instrText xml:space="preserve"> TOC \o "1-3" \h \z \u </w:instrText>
+          </w:r>
+          <w:r>
+            <w:fldChar w:fldCharType="separate"/>
+          </w:r>
+          <w:hyperlink w:anchor="_Toc64733143" w:history="1">
+            <w:r>
+              <w:rPr>
+                <w:rStyle w:val="Hyperlink"/>
+                <w:noProof/>
+                <w:lang w:val="en-US"/>
+              </w:rPr>
+              <w:t>File Selection:</w:t>
+            </w:r>
+            <w:r>
+              <w:rPr>
+                <w:noProof/>
+                <w:webHidden/>
+              </w:rPr>
+              <w:tab/>
+            </w:r>
+            <w:r>
+              <w:rPr>
+                <w:noProof/>
+                <w:webHidden/>
+              </w:rPr>
+              <w:fldChar w:fldCharType="begin"/>
+            </w:r>
+            <w:r>
+              <w:rPr>
+                <w:noProof/>
+                <w:webHidden/>
+              </w:rPr>
+              <w:instrText xml:space="preserve"> PAGEREF _Toc64733143 \h </w:instrText>
+            </w:r>
+            <w:r>
+              <w:rPr>
+                <w:noProof/>
+                <w:webHidden/>
+              </w:rPr>
+            </w:r>
+            <w:r>
+              <w:rPr>
+                <w:noProof/>
+                <w:webHidden/>
+              </w:rPr>
+              <w:fldChar w:fldCharType="separate"/>
+            </w:r>
+            <w:r>
+              <w:rPr>
+                <w:noProof/>
+                <w:webHidden/>
+              </w:rPr>
+              <w:t>2</w:t>
+            </w:r>
+            <w:r>
+              <w:rPr>
+                <w:noProof/>
+                <w:webHidden/>
+              </w:rPr>
+              <w:fldChar w:fldCharType="end"/>
+            </w:r>
+          </w:hyperlink>
+        </w:p>
+        <w:p>
+          <w:pPr>
+            <w:pStyle w:val="Verzeichnis2"/>
+            <w:tabs>
+              <w:tab w:val="right" w:leader="dot" w:pos="10456"/>
+            </w:tabs>
+            <w:rPr>
+              <w:rFonts w:eastAsiaTheme="minorEastAsia"/>
+              <w:noProof/>
+              <w:lang w:val="en-DE" w:eastAsia="en-DE"/>
+            </w:rPr>
+          </w:pPr>
+          <w:hyperlink w:anchor="_Toc64733144" w:history="1">
+            <w:r>
+              <w:rPr>
+                <w:rStyle w:val="Hyperlink"/>
+                <w:noProof/>
+                <w:lang w:val="en-US"/>
+              </w:rPr>
+              <w:t>Comparison:</w:t>
+            </w:r>
+            <w:r>
+              <w:rPr>
+                <w:noProof/>
+                <w:webHidden/>
+              </w:rPr>
+              <w:tab/>
+            </w:r>
+            <w:r>
+              <w:rPr>
+                <w:noProof/>
+                <w:webHidden/>
+              </w:rPr>
+              <w:fldChar w:fldCharType="begin"/>
+            </w:r>
+            <w:r>
+              <w:rPr>
+                <w:noProof/>
+                <w:webHidden/>
+              </w:rPr>
+              <w:instrText xml:space="preserve"> PAGEREF _Toc64733144 \h </w:instrText>
+            </w:r>
+            <w:r>
+              <w:rPr>
+                <w:noProof/>
+                <w:webHidden/>
+              </w:rPr>
+            </w:r>
+            <w:r>
+              <w:rPr>
+                <w:noProof/>
+                <w:webHidden/>
+              </w:rPr>
+              <w:fldChar w:fldCharType="separate"/>
+            </w:r>
+            <w:r>
+              <w:rPr>
+                <w:noProof/>
+                <w:webHidden/>
+              </w:rPr>
+              <w:t>5</w:t>
+            </w:r>
+            <w:r>
+              <w:rPr>
+                <w:noProof/>
+                <w:webHidden/>
+              </w:rPr>
+              <w:fldChar w:fldCharType="end"/>
+            </w:r>
+          </w:hyperlink>
+        </w:p>
+        <w:p>
+          <w:pPr>
+            <w:pStyle w:val="Verzeichnis2"/>
+            <w:tabs>
+              <w:tab w:val="right" w:leader="dot" w:pos="10456"/>
+            </w:tabs>
+            <w:rPr>
+              <w:rFonts w:eastAsiaTheme="minorEastAsia"/>
+              <w:noProof/>
+              <w:lang w:val="en-DE" w:eastAsia="en-DE"/>
+            </w:rPr>
+          </w:pPr>
+          <w:hyperlink w:anchor="_Toc64733145" w:history="1">
+            <w:r>
+              <w:rPr>
+                <w:rStyle w:val="Hyperlink"/>
+                <w:noProof/>
+                <w:lang w:val="en-US"/>
+              </w:rPr>
+              <w:t>Configuration:</w:t>
+            </w:r>
+            <w:r>
+              <w:rPr>
+                <w:noProof/>
+                <w:webHidden/>
+              </w:rPr>
+              <w:tab/>
+            </w:r>
+            <w:r>
+              <w:rPr>
+                <w:noProof/>
+                <w:webHidden/>
+              </w:rPr>
+              <w:fldChar w:fldCharType="begin"/>
+            </w:r>
+            <w:r>
+              <w:rPr>
+                <w:noProof/>
+                <w:webHidden/>
+              </w:rPr>
+              <w:instrText xml:space="preserve"> PAGEREF _Toc64733145 \h </w:instrText>
+            </w:r>
+            <w:r>
+              <w:rPr>
+                <w:noProof/>
+                <w:webHidden/>
+              </w:rPr>
+            </w:r>
+            <w:r>
+              <w:rPr>
+                <w:noProof/>
+                <w:webHidden/>
+              </w:rPr>
+              <w:fldChar w:fldCharType="separate"/>
+            </w:r>
+            <w:r>
+              <w:rPr>
+                <w:noProof/>
+                <w:webHidden/>
+              </w:rPr>
+              <w:t>8</w:t>
+            </w:r>
+            <w:r>
+              <w:rPr>
+                <w:noProof/>
+                <w:webHidden/>
+              </w:rPr>
+              <w:fldChar w:fldCharType="end"/>
+            </w:r>
+          </w:hyperlink>
+        </w:p>
+        <w:p>
+          <w:pPr>
+            <w:pStyle w:val="Verzeichnis1"/>
+            <w:tabs>
+              <w:tab w:val="right" w:leader="dot" w:pos="10456"/>
+            </w:tabs>
+            <w:rPr>
+              <w:rFonts w:eastAsiaTheme="minorEastAsia"/>
+              <w:noProof/>
+              <w:lang w:val="en-DE" w:eastAsia="en-DE"/>
+            </w:rPr>
+          </w:pPr>
+          <w:hyperlink w:anchor="_Toc64733146" w:history="1">
+            <w:r>
+              <w:rPr>
+                <w:rStyle w:val="Hyperlink"/>
+                <w:noProof/>
+                <w:lang w:val="en-US"/>
+              </w:rPr>
+              <w:t>Additional information</w:t>
+            </w:r>
+            <w:r>
+              <w:rPr>
+                <w:noProof/>
+                <w:webHidden/>
+              </w:rPr>
+              <w:tab/>
+            </w:r>
+            <w:r>
+              <w:rPr>
+                <w:noProof/>
+                <w:webHidden/>
+              </w:rPr>
+              <w:fldChar w:fldCharType="begin"/>
+            </w:r>
+            <w:r>
+              <w:rPr>
+                <w:noProof/>
+                <w:webHidden/>
+              </w:rPr>
+              <w:instrText xml:space="preserve"> PAGEREF _Toc64733146 \h </w:instrText>
+            </w:r>
+            <w:r>
+              <w:rPr>
+                <w:noProof/>
+                <w:webHidden/>
+              </w:rPr>
+            </w:r>
+            <w:r>
+              <w:rPr>
+                <w:noProof/>
+                <w:webHidden/>
+              </w:rPr>
+              <w:fldChar w:fldCharType="separate"/>
+            </w:r>
+            <w:r>
+              <w:rPr>
+                <w:noProof/>
+                <w:webHidden/>
+              </w:rPr>
+              <w:t>9</w:t>
+            </w:r>
+            <w:r>
+              <w:rPr>
+                <w:noProof/>
+                <w:webHidden/>
+              </w:rPr>
+              <w:fldChar w:fldCharType="end"/>
+            </w:r>
+          </w:hyperlink>
+        </w:p>
+        <w:p>
+          <w:pPr>
+            <w:rPr>
+              <w:b/>
+              <w:bCs/>
+            </w:rPr>
+          </w:pPr>
+          <w:r>
+            <w:rPr>
+              <w:b/>
+              <w:bCs/>
+            </w:rPr>
+            <w:fldChar w:fldCharType="end"/>
+          </w:r>
+        </w:p>
+        <w:p>
+          <w:pPr>
+            <w:rPr>
+              <w:b/>
+              <w:bCs/>
+            </w:rPr>
+          </w:pPr>
+          <w:r>
+            <w:rPr>
+              <w:b/>
+              <w:bCs/>
+            </w:rPr>
+            <w:br w:type="page"/>
+          </w:r>
+        </w:p>
+        <w:p/>
+      </w:sdtContent>
+    </w:sdt>
+    <w:p>
+      <w:pPr>
+        <w:pStyle w:val="berschrift2"/>
         <w:rPr>
           <w:sz w:val="32"/>
           <w:szCs w:val="32"/>
           <w:lang w:val="en-US"/>
         </w:rPr>
       </w:pPr>
+      <w:bookmarkStart w:id="0" w:name="_Toc64733143"/>
       <w:r>
         <w:rPr>
           <w:sz w:val="32"/>
@@ -35,6 +380,7 @@
         </w:rPr>
         <w:t>File Selection:</w:t>
       </w:r>
+      <w:bookmarkEnd w:id="0"/>
     </w:p>
     <w:p>
       <w:pPr>
@@ -57,7 +403,7 @@
     </w:p>
     <w:p>
       <w:pPr>
-        <w:pStyle w:val="ListParagraph"/>
+        <w:pStyle w:val="Listenabsatz"/>
         <w:numPr>
           <w:ilvl w:val="0"/>
           <w:numId w:val="2"/>
@@ -76,34 +422,20 @@
         <w:rPr>
           <w:lang w:val="en-US"/>
         </w:rPr>
-        <w:t xml:space="preserve">. </w:t>
-      </w:r>
-      <w:proofErr w:type="gramStart"/>
-      <w:r>
-        <w:rPr>
-          <w:lang w:val="en-US"/>
-        </w:rPr>
-        <w:t>All of</w:t>
-      </w:r>
-      <w:proofErr w:type="gramEnd"/>
-      <w:r>
-        <w:rPr>
-          <w:lang w:val="en-US"/>
-        </w:rPr>
-        <w:t xml:space="preserve"> its subdirectories will be searched.</w:t>
-      </w:r>
-    </w:p>
-    <w:p>
-      <w:pPr>
-        <w:pStyle w:val="ListParagraph"/>
-        <w:rPr>
-          <w:lang w:val="en-US"/>
-        </w:rPr>
-      </w:pPr>
-    </w:p>
-    <w:p>
-      <w:pPr>
-        <w:pStyle w:val="ListParagraph"/>
+        <w:t>. All of its subdirectories will be searched.</w:t>
+      </w:r>
+    </w:p>
+    <w:p>
+      <w:pPr>
+        <w:pStyle w:val="Listenabsatz"/>
+        <w:rPr>
+          <w:lang w:val="en-US"/>
+        </w:rPr>
+      </w:pPr>
+    </w:p>
+    <w:p>
+      <w:pPr>
+        <w:pStyle w:val="Listenabsatz"/>
         <w:rPr>
           <w:lang w:val="en-US"/>
         </w:rPr>
@@ -114,9 +446,9 @@
           <w:lang w:val="en-US"/>
         </w:rPr>
         <w:drawing>
-          <wp:inline distT="0" distB="0" distL="0" distR="0" wp14:anchorId="460209EC" wp14:editId="4AC66DBE">
-            <wp:extent cx="4456800" cy="2991600"/>
-            <wp:effectExtent l="0" t="0" r="1270" b="0"/>
+          <wp:inline distT="0" distB="0" distL="0" distR="0" wp14:anchorId="460209EC" wp14:editId="21682F07">
+            <wp:extent cx="4357315" cy="2924823"/>
+            <wp:effectExtent l="0" t="0" r="5715" b="8890"/>
             <wp:docPr id="1" name="Picture 1"/>
             <wp:cNvGraphicFramePr>
               <a:graphicFrameLocks xmlns:a="http://schemas.openxmlformats.org/drawingml/2006/main" noChangeAspect="1"/>
@@ -131,7 +463,7 @@
                     </pic:cNvPicPr>
                   </pic:nvPicPr>
                   <pic:blipFill>
-                    <a:blip r:embed="rId6">
+                    <a:blip r:embed="rId8">
                       <a:extLst>
                         <a:ext uri="{28A0092B-C50C-407E-A947-70E740481C1C}">
                           <a14:useLocalDpi xmlns:a14="http://schemas.microsoft.com/office/drawing/2010/main" val="0"/>
@@ -146,7 +478,7 @@
                   <pic:spPr bwMode="auto">
                     <a:xfrm>
                       <a:off x="0" y="0"/>
-                      <a:ext cx="4456800" cy="2991600"/>
+                      <a:ext cx="4401440" cy="2954442"/>
                     </a:xfrm>
                     <a:prstGeom prst="rect">
                       <a:avLst/>
@@ -171,21 +503,150 @@
     </w:p>
     <w:p>
       <w:pPr>
-        <w:pStyle w:val="ListParagraph"/>
-        <w:rPr>
-          <w:lang w:val="en-US"/>
-        </w:rPr>
-      </w:pPr>
-      <w:r>
-        <w:rPr>
-          <w:lang w:val="en-US"/>
-        </w:rPr>
-        <w:t>Next, you need to choose a filename. Either write out the full name without the file extension (ex. File1) or use the wildcard notation. Just using “*” will return all files of the current chosen type. You can see the current file type via the selected radio button.</w:t>
-      </w:r>
-    </w:p>
-    <w:p>
-      <w:pPr>
-        <w:pStyle w:val="ListParagraph"/>
+        <w:pStyle w:val="Listenabsatz"/>
+        <w:rPr>
+          <w:lang w:val="en-US"/>
+        </w:rPr>
+      </w:pPr>
+    </w:p>
+    <w:p>
+      <w:pPr>
+        <w:pStyle w:val="Listenabsatz"/>
+        <w:rPr>
+          <w:lang w:val="en-US"/>
+        </w:rPr>
+      </w:pPr>
+      <w:r>
+        <w:rPr>
+          <w:lang w:val="en-US"/>
+        </w:rPr>
+        <w:t xml:space="preserve">Next, you need to </w:t>
+      </w:r>
+      <w:r>
+        <w:rPr>
+          <w:lang w:val="en-US"/>
+        </w:rPr>
+        <w:t>type in</w:t>
+      </w:r>
+      <w:r>
+        <w:rPr>
+          <w:lang w:val="en-US"/>
+        </w:rPr>
+        <w:t xml:space="preserve"> a filename</w:t>
+      </w:r>
+      <w:r>
+        <w:rPr>
+          <w:lang w:val="en-US"/>
+        </w:rPr>
+        <w:t xml:space="preserve"> to search fo</w:t>
+      </w:r>
+      <w:r>
+        <w:rPr>
+          <w:lang w:val="en-US"/>
+        </w:rPr>
+        <w:t>r</w:t>
+      </w:r>
+      <w:r>
+        <w:rPr>
+          <w:lang w:val="en-US"/>
+        </w:rPr>
+        <w:t xml:space="preserve">. </w:t>
+      </w:r>
+      <w:r>
+        <w:rPr>
+          <w:lang w:val="en-US"/>
+        </w:rPr>
+        <w:t>Capitalization does not matter</w:t>
+      </w:r>
+      <w:r>
+        <w:rPr>
+          <w:lang w:val="en-US"/>
+        </w:rPr>
+        <w:t xml:space="preserve"> here.</w:t>
+      </w:r>
+    </w:p>
+    <w:p>
+      <w:pPr>
+        <w:pStyle w:val="Listenabsatz"/>
+        <w:rPr>
+          <w:lang w:val="en-US"/>
+        </w:rPr>
+      </w:pPr>
+    </w:p>
+    <w:p>
+      <w:pPr>
+        <w:pStyle w:val="Listenabsatz"/>
+        <w:rPr>
+          <w:lang w:val="en-US"/>
+        </w:rPr>
+      </w:pPr>
+      <w:r>
+        <w:rPr>
+          <w:lang w:val="en-US"/>
+        </w:rPr>
+        <w:t xml:space="preserve">It is possible to use </w:t>
+      </w:r>
+      <w:r>
+        <w:rPr>
+          <w:i/>
+          <w:iCs/>
+          <w:lang w:val="en-US"/>
+        </w:rPr>
+        <w:t>wildcard characters</w:t>
+      </w:r>
+      <w:r>
+        <w:rPr>
+          <w:lang w:val="en-US"/>
+        </w:rPr>
+        <w:t>:</w:t>
+      </w:r>
+      <w:r>
+        <w:rPr>
+          <w:lang w:val="en-US"/>
+        </w:rPr>
+        <w:br/>
+        <w:t>“?” replaces a single character</w:t>
+      </w:r>
+    </w:p>
+    <w:p>
+      <w:pPr>
+        <w:pStyle w:val="Listenabsatz"/>
+        <w:rPr>
+          <w:lang w:val="en-US"/>
+        </w:rPr>
+      </w:pPr>
+      <w:r>
+        <w:rPr>
+          <w:lang w:val="en-US"/>
+        </w:rPr>
+        <w:t>“*” replaces any number of characters</w:t>
+      </w:r>
+    </w:p>
+    <w:p>
+      <w:pPr>
+        <w:pStyle w:val="Listenabsatz"/>
+        <w:rPr>
+          <w:lang w:val="en-US"/>
+        </w:rPr>
+      </w:pPr>
+    </w:p>
+    <w:p>
+      <w:pPr>
+        <w:pStyle w:val="Listenabsatz"/>
+        <w:rPr>
+          <w:lang w:val="en-US"/>
+        </w:rPr>
+      </w:pPr>
+      <w:r>
+        <w:rPr>
+          <w:lang w:val="en-US"/>
+        </w:rPr>
+        <w:t>Additionally, you need to choose a file type:</w:t>
+      </w:r>
+    </w:p>
+    <w:p>
+      <w:pPr>
+        <w:pStyle w:val="Listenabsatz"/>
         <w:rPr>
           <w:lang w:val="en-US"/>
         </w:rPr>
@@ -213,7 +674,7 @@
                     </pic:cNvPicPr>
                   </pic:nvPicPr>
                   <pic:blipFill>
-                    <a:blip r:embed="rId7">
+                    <a:blip r:embed="rId9">
                       <a:extLst>
                         <a:ext uri="{28A0092B-C50C-407E-A947-70E740481C1C}">
                           <a14:useLocalDpi xmlns:a14="http://schemas.microsoft.com/office/drawing/2010/main" val="0"/>
@@ -247,15 +708,48 @@
     </w:p>
     <w:p>
       <w:pPr>
-        <w:pStyle w:val="ListParagraph"/>
-        <w:rPr>
-          <w:lang w:val="en-US"/>
-        </w:rPr>
-      </w:pPr>
-      <w:r>
-        <w:rPr>
-          <w:lang w:val="en-US"/>
-        </w:rPr>
+        <w:pStyle w:val="Listenabsatz"/>
+        <w:rPr>
+          <w:lang w:val="en-US"/>
+        </w:rPr>
+      </w:pPr>
+    </w:p>
+    <w:p>
+      <w:pPr>
+        <w:pStyle w:val="Listenabsatz"/>
+        <w:rPr>
+          <w:lang w:val="en-US"/>
+        </w:rPr>
+      </w:pPr>
+    </w:p>
+    <w:p>
+      <w:pPr>
+        <w:pStyle w:val="Listenabsatz"/>
+        <w:rPr>
+          <w:lang w:val="en-US"/>
+        </w:rPr>
+      </w:pPr>
+    </w:p>
+    <w:p>
+      <w:pPr>
+        <w:pStyle w:val="Listenabsatz"/>
+        <w:rPr>
+          <w:lang w:val="en-US"/>
+        </w:rPr>
+      </w:pPr>
+    </w:p>
+    <w:p>
+      <w:pPr>
+        <w:pStyle w:val="Listenabsatz"/>
+        <w:rPr>
+          <w:lang w:val="en-US"/>
+        </w:rPr>
+      </w:pPr>
+      <w:r>
+        <w:rPr>
+          <w:lang w:val="en-US"/>
+        </w:rPr>
+        <w:lastRenderedPageBreak/>
         <w:t xml:space="preserve">If you do not want to specify one of the three currently supported file types, you can </w:t>
       </w:r>
       <w:r>
@@ -268,16 +762,70 @@
         <w:rPr>
           <w:lang w:val="en-US"/>
         </w:rPr>
-        <w:t xml:space="preserve">a file name with its extension or use a wildcard for the extension (ex. </w:t>
-      </w:r>
-      <w:proofErr w:type="gramStart"/>
-      <w:r>
-        <w:rPr>
-          <w:lang w:val="en-US"/>
-        </w:rPr>
-        <w:t>Config.*</w:t>
-      </w:r>
-      <w:proofErr w:type="gramEnd"/>
+        <w:t xml:space="preserve">a file name </w:t>
+      </w:r>
+      <w:r>
+        <w:rPr>
+          <w:b/>
+          <w:bCs/>
+          <w:lang w:val="en-US"/>
+        </w:rPr>
+        <w:t>with its extension</w:t>
+      </w:r>
+      <w:r>
+        <w:rPr>
+          <w:lang w:val="en-US"/>
+        </w:rPr>
+        <w:t xml:space="preserve"> or use a wildcard for the extension (</w:t>
+      </w:r>
+      <w:r>
+        <w:rPr>
+          <w:lang w:val="en-US"/>
+        </w:rPr>
+        <w:t>e.g</w:t>
+      </w:r>
+      <w:r>
+        <w:rPr>
+          <w:lang w:val="en-US"/>
+        </w:rPr>
+        <w:t>.</w:t>
+      </w:r>
+      <w:r>
+        <w:rPr>
+          <w:lang w:val="en-US"/>
+        </w:rPr>
+        <w:t>:</w:t>
+      </w:r>
+      <w:r>
+        <w:rPr>
+          <w:lang w:val="en-US"/>
+        </w:rPr>
+        <w:t xml:space="preserve"> </w:t>
+      </w:r>
+      <w:r>
+        <w:rPr>
+          <w:lang w:val="en-US"/>
+        </w:rPr>
+        <w:t>“</w:t>
+      </w:r>
+      <w:r>
+        <w:rPr>
+          <w:lang w:val="en-US"/>
+        </w:rPr>
+        <w:t>c</w:t>
+      </w:r>
+      <w:r>
+        <w:rPr>
+          <w:lang w:val="en-US"/>
+        </w:rPr>
+        <w:t>onfig.*</w:t>
+      </w:r>
+      <w:r>
+        <w:rPr>
+          <w:lang w:val="en-US"/>
+        </w:rPr>
+        <w:t>”</w:t>
+      </w:r>
       <w:r>
         <w:rPr>
           <w:lang w:val="en-US"/>
@@ -287,15 +835,15 @@
     </w:p>
     <w:p>
       <w:pPr>
-        <w:pStyle w:val="ListParagraph"/>
-        <w:rPr>
-          <w:lang w:val="en-US"/>
-        </w:rPr>
-      </w:pPr>
-    </w:p>
-    <w:p>
-      <w:pPr>
-        <w:pStyle w:val="ListParagraph"/>
+        <w:pStyle w:val="Listenabsatz"/>
+        <w:rPr>
+          <w:lang w:val="en-US"/>
+        </w:rPr>
+      </w:pPr>
+    </w:p>
+    <w:p>
+      <w:pPr>
+        <w:pStyle w:val="Listenabsatz"/>
         <w:rPr>
           <w:lang w:val="en-US"/>
         </w:rPr>
@@ -309,7 +857,405 @@
     </w:p>
     <w:p>
       <w:pPr>
-        <w:pStyle w:val="ListParagraph"/>
+        <w:pStyle w:val="Listenabsatz"/>
+        <w:rPr>
+          <w:lang w:val="en-US"/>
+        </w:rPr>
+      </w:pPr>
+    </w:p>
+    <w:p>
+      <w:pPr>
+        <w:pStyle w:val="Listenabsatz"/>
+        <w:rPr>
+          <w:b/>
+          <w:bCs/>
+          <w:sz w:val="24"/>
+          <w:szCs w:val="24"/>
+          <w:lang w:val="en-US"/>
+        </w:rPr>
+      </w:pPr>
+      <w:r>
+        <w:rPr>
+          <w:b/>
+          <w:bCs/>
+          <w:sz w:val="24"/>
+          <w:szCs w:val="24"/>
+          <w:lang w:val="en-US"/>
+        </w:rPr>
+        <w:t>Examples:</w:t>
+      </w:r>
+    </w:p>
+    <w:p>
+      <w:pPr>
+        <w:pStyle w:val="Listenabsatz"/>
+        <w:rPr>
+          <w:lang w:val="en-US"/>
+        </w:rPr>
+      </w:pPr>
+      <w:r>
+        <w:rPr>
+          <w:lang w:val="en-US"/>
+        </w:rPr>
+        <w:t>Searching for: “config?”</w:t>
+      </w:r>
+    </w:p>
+    <w:p>
+      <w:pPr>
+        <w:pStyle w:val="Listenabsatz"/>
+        <w:rPr>
+          <w:lang w:val="en-US"/>
+        </w:rPr>
+      </w:pPr>
+      <w:r>
+        <w:rPr>
+          <w:lang w:val="en-US"/>
+        </w:rPr>
+        <w:t>Selected Type: .txt</w:t>
+      </w:r>
+    </w:p>
+    <w:p>
+      <w:pPr>
+        <w:pStyle w:val="Listenabsatz"/>
+        <w:rPr>
+          <w:lang w:val="en-US"/>
+        </w:rPr>
+      </w:pPr>
+      <w:r>
+        <w:rPr>
+          <w:lang w:val="en-US"/>
+        </w:rPr>
+        <w:t>Will find: configA.txt, config7.txt, configx.txt</w:t>
+      </w:r>
+    </w:p>
+    <w:p>
+      <w:pPr>
+        <w:pStyle w:val="Listenabsatz"/>
+        <w:rPr>
+          <w:lang w:val="en-US"/>
+        </w:rPr>
+      </w:pPr>
+      <w:r>
+        <w:rPr>
+          <w:lang w:val="en-US"/>
+        </w:rPr>
+        <w:t xml:space="preserve">Will NOT find: configAA.txt, </w:t>
+      </w:r>
+      <w:r>
+        <w:rPr>
+          <w:lang w:val="en-US"/>
+        </w:rPr>
+        <w:t xml:space="preserve">config.txt, </w:t>
+      </w:r>
+      <w:r>
+        <w:rPr>
+          <w:lang w:val="en-US"/>
+        </w:rPr>
+        <w:t xml:space="preserve">configA.xml, </w:t>
+      </w:r>
+      <w:proofErr w:type="spellStart"/>
+      <w:r>
+        <w:rPr>
+          <w:lang w:val="en-US"/>
+        </w:rPr>
+        <w:t>configA.abc</w:t>
+      </w:r>
+      <w:proofErr w:type="spellEnd"/>
+    </w:p>
+    <w:p>
+      <w:pPr>
+        <w:pStyle w:val="Listenabsatz"/>
+        <w:rPr>
+          <w:lang w:val="en-US"/>
+        </w:rPr>
+      </w:pPr>
+    </w:p>
+    <w:p>
+      <w:pPr>
+        <w:pStyle w:val="Listenabsatz"/>
+        <w:rPr>
+          <w:lang w:val="en-US"/>
+        </w:rPr>
+      </w:pPr>
+      <w:r>
+        <w:rPr>
+          <w:lang w:val="en-US"/>
+        </w:rPr>
+        <w:t xml:space="preserve">Searching for: </w:t>
+      </w:r>
+      <w:r>
+        <w:rPr>
+          <w:lang w:val="en-US"/>
+        </w:rPr>
+        <w:t>“</w:t>
+      </w:r>
+      <w:proofErr w:type="spellStart"/>
+      <w:r>
+        <w:rPr>
+          <w:lang w:val="en-US"/>
+        </w:rPr>
+        <w:t>FileExampleName</w:t>
+      </w:r>
+      <w:r>
+        <w:rPr>
+          <w:lang w:val="en-US"/>
+        </w:rPr>
+        <w:t>.abc</w:t>
+      </w:r>
+      <w:proofErr w:type="spellEnd"/>
+      <w:r>
+        <w:rPr>
+          <w:lang w:val="en-US"/>
+        </w:rPr>
+        <w:t>”</w:t>
+      </w:r>
+    </w:p>
+    <w:p>
+      <w:pPr>
+        <w:pStyle w:val="Listenabsatz"/>
+        <w:rPr>
+          <w:lang w:val="en-US"/>
+        </w:rPr>
+      </w:pPr>
+      <w:r>
+        <w:rPr>
+          <w:lang w:val="en-US"/>
+        </w:rPr>
+        <w:t xml:space="preserve">Selected Type: </w:t>
+      </w:r>
+      <w:r>
+        <w:rPr>
+          <w:lang w:val="en-US"/>
+        </w:rPr>
+        <w:t>All Files</w:t>
+      </w:r>
+    </w:p>
+    <w:p>
+      <w:pPr>
+        <w:pStyle w:val="Listenabsatz"/>
+        <w:rPr>
+          <w:lang w:val="en-US"/>
+        </w:rPr>
+      </w:pPr>
+      <w:r>
+        <w:rPr>
+          <w:lang w:val="en-US"/>
+        </w:rPr>
+        <w:t xml:space="preserve">Will find: </w:t>
+      </w:r>
+      <w:r>
+        <w:rPr>
+          <w:lang w:val="en-US"/>
+        </w:rPr>
+        <w:t xml:space="preserve">Every file named </w:t>
+      </w:r>
+      <w:r>
+        <w:rPr>
+          <w:i/>
+          <w:iCs/>
+          <w:lang w:val="en-US"/>
+        </w:rPr>
+        <w:t>exactly</w:t>
+      </w:r>
+      <w:r>
+        <w:rPr>
+          <w:lang w:val="en-US"/>
+        </w:rPr>
+        <w:t xml:space="preserve"> </w:t>
+      </w:r>
+      <w:r>
+        <w:rPr>
+          <w:lang w:val="en-US"/>
+        </w:rPr>
+        <w:t>“</w:t>
+      </w:r>
+      <w:proofErr w:type="spellStart"/>
+      <w:r>
+        <w:rPr>
+          <w:lang w:val="en-US"/>
+        </w:rPr>
+        <w:t>fileexamplename.abc</w:t>
+      </w:r>
+      <w:proofErr w:type="spellEnd"/>
+      <w:r>
+        <w:rPr>
+          <w:lang w:val="en-US"/>
+        </w:rPr>
+        <w:t>”</w:t>
+      </w:r>
+      <w:r>
+        <w:rPr>
+          <w:lang w:val="en-US"/>
+        </w:rPr>
+        <w:t xml:space="preserve"> </w:t>
+      </w:r>
+    </w:p>
+    <w:p>
+      <w:pPr>
+        <w:pStyle w:val="Listenabsatz"/>
+        <w:rPr>
+          <w:lang w:val="en-US"/>
+        </w:rPr>
+      </w:pPr>
+      <w:r>
+        <w:rPr>
+          <w:lang w:val="en-US"/>
+        </w:rPr>
+        <w:t xml:space="preserve">Will NOT find: </w:t>
+      </w:r>
+      <w:r>
+        <w:rPr>
+          <w:lang w:val="en-US"/>
+        </w:rPr>
+        <w:t>Any other files</w:t>
+      </w:r>
+    </w:p>
+    <w:p>
+      <w:pPr>
+        <w:pStyle w:val="Listenabsatz"/>
+        <w:rPr>
+          <w:lang w:val="en-US"/>
+        </w:rPr>
+      </w:pPr>
+    </w:p>
+    <w:p>
+      <w:pPr>
+        <w:pStyle w:val="Listenabsatz"/>
+        <w:rPr>
+          <w:lang w:val="en-US"/>
+        </w:rPr>
+      </w:pPr>
+      <w:r>
+        <w:rPr>
+          <w:lang w:val="en-US"/>
+        </w:rPr>
+        <w:t>Searching for: “</w:t>
+      </w:r>
+      <w:r>
+        <w:rPr>
+          <w:lang w:val="en-US"/>
+        </w:rPr>
+        <w:t>*</w:t>
+      </w:r>
+      <w:r>
+        <w:rPr>
+          <w:lang w:val="en-US"/>
+        </w:rPr>
+        <w:t>”</w:t>
+      </w:r>
+    </w:p>
+    <w:p>
+      <w:pPr>
+        <w:pStyle w:val="Listenabsatz"/>
+        <w:rPr>
+          <w:lang w:val="en-US"/>
+        </w:rPr>
+      </w:pPr>
+      <w:r>
+        <w:rPr>
+          <w:lang w:val="en-US"/>
+        </w:rPr>
+        <w:t>Selected Type: .</w:t>
+      </w:r>
+      <w:r>
+        <w:rPr>
+          <w:lang w:val="en-US"/>
+        </w:rPr>
+        <w:t>xml</w:t>
+      </w:r>
+    </w:p>
+    <w:p>
+      <w:pPr>
+        <w:pStyle w:val="Listenabsatz"/>
+        <w:rPr>
+          <w:lang w:val="en-US"/>
+        </w:rPr>
+      </w:pPr>
+      <w:r>
+        <w:rPr>
+          <w:lang w:val="en-US"/>
+        </w:rPr>
+        <w:t xml:space="preserve">Will find: </w:t>
+      </w:r>
+      <w:r>
+        <w:rPr>
+          <w:lang w:val="en-US"/>
+        </w:rPr>
+        <w:t>ALL .</w:t>
+      </w:r>
+      <w:r>
+        <w:rPr>
+          <w:lang w:val="en-US"/>
+        </w:rPr>
+        <w:t>xml</w:t>
+      </w:r>
+      <w:r>
+        <w:rPr>
+          <w:lang w:val="en-US"/>
+        </w:rPr>
+        <w:t xml:space="preserve"> files in the directory</w:t>
+      </w:r>
+    </w:p>
+    <w:p>
+      <w:pPr>
+        <w:pStyle w:val="Listenabsatz"/>
+        <w:rPr>
+          <w:lang w:val="en-US"/>
+        </w:rPr>
+      </w:pPr>
+      <w:r>
+        <w:rPr>
+          <w:lang w:val="en-US"/>
+        </w:rPr>
+        <w:t xml:space="preserve">Will NOT find: </w:t>
+      </w:r>
+      <w:r>
+        <w:rPr>
+          <w:lang w:val="en-US"/>
+        </w:rPr>
+        <w:t>Any other file types</w:t>
+      </w:r>
+    </w:p>
+    <w:p>
+      <w:pPr>
+        <w:pStyle w:val="Listenabsatz"/>
+        <w:rPr>
+          <w:lang w:val="en-US"/>
+        </w:rPr>
+      </w:pPr>
+    </w:p>
+    <w:p>
+      <w:pPr>
+        <w:pStyle w:val="Listenabsatz"/>
+        <w:rPr>
+          <w:lang w:val="en-US"/>
+        </w:rPr>
+      </w:pPr>
+      <w:r>
+        <w:rPr>
+          <w:b/>
+          <w:bCs/>
+          <w:lang w:val="en-US"/>
+        </w:rPr>
+        <w:t>Important</w:t>
+      </w:r>
+      <w:r>
+        <w:rPr>
+          <w:lang w:val="en-US"/>
+        </w:rPr>
+        <w:t>: To use the .xml or .json specific parameters, the associated file type has to be selected.</w:t>
+      </w:r>
+    </w:p>
+    <w:p>
+      <w:pPr>
+        <w:pStyle w:val="Listenabsatz"/>
+        <w:rPr>
+          <w:lang w:val="en-US"/>
+        </w:rPr>
+      </w:pPr>
+    </w:p>
+    <w:p>
+      <w:pPr>
+        <w:pStyle w:val="Listenabsatz"/>
         <w:numPr>
           <w:ilvl w:val="0"/>
           <w:numId w:val="2"/>
@@ -318,25 +1264,53 @@
           <w:lang w:val="en-US"/>
         </w:rPr>
       </w:pPr>
-      <w:proofErr w:type="gramStart"/>
-      <w:r>
-        <w:rPr>
-          <w:lang w:val="en-US"/>
-        </w:rPr>
-        <w:t>Manual</w:t>
-      </w:r>
-      <w:proofErr w:type="gramEnd"/>
-      <w:r>
-        <w:rPr>
-          <w:lang w:val="en-US"/>
-        </w:rPr>
-        <w:t xml:space="preserve"> add: </w:t>
-      </w:r>
-      <w:r>
-        <w:rPr>
-          <w:lang w:val="en-US"/>
-        </w:rPr>
-        <w:t>If you wish to add specific files manually, you can do so by clicking the “Add” button in the bottom right corner. This can of course be combined with the root-search function.</w:t>
+      <w:r>
+        <w:rPr>
+          <w:lang w:val="en-US"/>
+        </w:rPr>
+        <w:t xml:space="preserve">Manual </w:t>
+      </w:r>
+      <w:r>
+        <w:rPr>
+          <w:lang w:val="en-US"/>
+        </w:rPr>
+        <w:t>addition</w:t>
+      </w:r>
+      <w:r>
+        <w:rPr>
+          <w:lang w:val="en-US"/>
+        </w:rPr>
+        <w:t xml:space="preserve">: </w:t>
+      </w:r>
+      <w:r>
+        <w:rPr>
+          <w:lang w:val="en-US"/>
+        </w:rPr>
+        <w:t>If you wish to add specific files manually, you can do so by clicking the “Add</w:t>
+      </w:r>
+      <w:r>
+        <w:rPr>
+          <w:lang w:val="en-US"/>
+        </w:rPr>
+        <w:t>..</w:t>
+      </w:r>
+      <w:r>
+        <w:rPr>
+          <w:lang w:val="en-US"/>
+        </w:rPr>
+        <w:t xml:space="preserve">” button in the bottom </w:t>
+      </w:r>
+      <w:r>
+        <w:rPr>
+          <w:lang w:val="en-US"/>
+        </w:rPr>
+        <w:t>left</w:t>
+      </w:r>
+      <w:r>
+        <w:rPr>
+          <w:lang w:val="en-US"/>
+        </w:rPr>
+        <w:t xml:space="preserve"> corner. This can of course be combined with the root-search function.</w:t>
       </w:r>
       <w:r>
         <w:rPr>
@@ -348,16 +1322,55 @@
     </w:p>
     <w:p>
       <w:pPr>
-        <w:pStyle w:val="Heading3"/>
-        <w:rPr>
-          <w:lang w:val="en-US"/>
-        </w:rPr>
-      </w:pPr>
-    </w:p>
-    <w:p>
-      <w:pPr>
-        <w:pStyle w:val="Heading3"/>
-        <w:rPr>
+        <w:pStyle w:val="Listenabsatz"/>
+        <w:rPr>
+          <w:noProof/>
+          <w:lang w:val="en-US"/>
+        </w:rPr>
+      </w:pPr>
+    </w:p>
+    <w:p>
+      <w:pPr>
+        <w:pStyle w:val="Listenabsatz"/>
+        <w:rPr>
+          <w:lang w:val="en-US"/>
+        </w:rPr>
+      </w:pPr>
+      <w:r>
+        <w:rPr>
+          <w:b/>
+          <w:bCs/>
+          <w:noProof/>
+          <w:lang w:val="en-US"/>
+        </w:rPr>
+        <w:t>Note</w:t>
+      </w:r>
+      <w:r>
+        <w:rPr>
+          <w:noProof/>
+          <w:lang w:val="en-US"/>
+        </w:rPr>
+        <w:t>: You are only able to add files of the selected file type.</w:t>
+      </w:r>
+    </w:p>
+    <w:p>
+      <w:pPr>
+        <w:rPr>
+          <w:lang w:val="en-US"/>
+        </w:rPr>
+      </w:pPr>
+      <w:r>
+        <w:rPr>
+          <w:lang w:val="en-US"/>
+        </w:rPr>
+        <w:br w:type="page"/>
+      </w:r>
+    </w:p>
+    <w:p>
+      <w:pPr>
+        <w:rPr>
+          <w:b/>
+          <w:bCs/>
           <w:sz w:val="28"/>
           <w:szCs w:val="28"/>
           <w:lang w:val="en-US"/>
@@ -365,17 +1378,23 @@
       </w:pPr>
       <w:r>
         <w:rPr>
+          <w:b/>
+          <w:bCs/>
           <w:sz w:val="28"/>
           <w:szCs w:val="28"/>
           <w:lang w:val="en-US"/>
         </w:rPr>
+        <w:lastRenderedPageBreak/>
         <w:t>Deletion:</w:t>
       </w:r>
     </w:p>
     <w:p>
       <w:pPr>
-        <w:ind w:firstLine="360"/>
-        <w:rPr>
+        <w:rPr>
+          <w:b/>
+          <w:bCs/>
+          <w:sz w:val="28"/>
+          <w:szCs w:val="28"/>
           <w:lang w:val="en-US"/>
         </w:rPr>
       </w:pPr>
@@ -410,7 +1429,7 @@
                     </pic:cNvPicPr>
                   </pic:nvPicPr>
                   <pic:blipFill>
-                    <a:blip r:embed="rId8">
+                    <a:blip r:embed="rId10">
                       <a:extLst>
                         <a:ext uri="{28A0092B-C50C-407E-A947-70E740481C1C}">
                           <a14:useLocalDpi xmlns:a14="http://schemas.microsoft.com/office/drawing/2010/main" val="0"/>
@@ -453,7 +1472,19 @@
         <w:rPr>
           <w:lang w:val="en-US"/>
         </w:rPr>
-        <w:t>During the file selection you can also choose to delete certain files. Click on the file you want to delete from the list and press the “Delete” button.</w:t>
+        <w:t>You can choose to delete certain files from the selection</w:t>
+      </w:r>
+      <w:r>
+        <w:rPr>
+          <w:lang w:val="en-US"/>
+        </w:rPr>
+        <w:t>. Just click on the file</w:t>
+      </w:r>
+      <w:r>
+        <w:rPr>
+          <w:lang w:val="en-US"/>
+        </w:rPr>
+        <w:t>, and then click on the “Delete” button.</w:t>
       </w:r>
     </w:p>
     <w:p>
@@ -467,15 +1498,149 @@
         <w:rPr>
           <w:lang w:val="en-US"/>
         </w:rPr>
-        <w:t>If you want to completely reset the file selection, click the “Reset” button in the bottom right.</w:t>
-      </w:r>
+        <w:t xml:space="preserve">By holding </w:t>
+      </w:r>
+      <w:r>
+        <w:rPr>
+          <w:i/>
+          <w:iCs/>
+          <w:lang w:val="en-US"/>
+        </w:rPr>
+        <w:t>Ctrl</w:t>
+      </w:r>
+      <w:r>
+        <w:rPr>
+          <w:lang w:val="en-US"/>
+        </w:rPr>
+        <w:t>, you can select multiple files at once.</w:t>
+      </w:r>
+    </w:p>
+    <w:p>
+      <w:pPr>
+        <w:ind w:left="360"/>
+        <w:rPr>
+          <w:lang w:val="en-US"/>
+        </w:rPr>
+      </w:pPr>
+      <w:r>
+        <w:rPr>
+          <w:lang w:val="en-US"/>
+        </w:rPr>
+        <w:t xml:space="preserve">By holding </w:t>
+      </w:r>
+      <w:r>
+        <w:rPr>
+          <w:i/>
+          <w:iCs/>
+          <w:lang w:val="en-US"/>
+        </w:rPr>
+        <w:t>Shift</w:t>
+      </w:r>
+      <w:r>
+        <w:rPr>
+          <w:lang w:val="en-US"/>
+        </w:rPr>
+        <w:t>, you can select multiple files in one segment</w:t>
+      </w:r>
+      <w:r>
+        <w:rPr>
+          <w:lang w:val="en-US"/>
+        </w:rPr>
+        <w:t xml:space="preserve">. </w:t>
+      </w:r>
+    </w:p>
+    <w:p>
+      <w:pPr>
+        <w:ind w:left="360"/>
+        <w:rPr>
+          <w:lang w:val="en-US"/>
+        </w:rPr>
+      </w:pPr>
+      <w:r>
+        <w:rPr>
+          <w:lang w:val="en-US"/>
+        </w:rPr>
+        <w:t xml:space="preserve">If you want to completely reset the file selection, click the “Reset” button in the bottom </w:t>
+      </w:r>
+      <w:r>
+        <w:rPr>
+          <w:lang w:val="en-US"/>
+        </w:rPr>
+        <w:t>right</w:t>
+      </w:r>
+      <w:r>
+        <w:rPr>
+          <w:lang w:val="en-US"/>
+        </w:rPr>
+        <w:t>.</w:t>
+      </w:r>
+    </w:p>
+    <w:p>
+      <w:pPr>
+        <w:rPr>
+          <w:lang w:val="en-US"/>
+        </w:rPr>
+      </w:pPr>
+      <w:r>
+        <w:rPr>
+          <w:lang w:val="en-US"/>
+        </w:rPr>
+        <w:br w:type="page"/>
+      </w:r>
+    </w:p>
+    <w:p>
+      <w:pPr>
+        <w:pStyle w:val="berschrift2"/>
+        <w:rPr>
+          <w:lang w:val="en-US"/>
+        </w:rPr>
+      </w:pPr>
+      <w:bookmarkStart w:id="1" w:name="_Toc64733144"/>
+      <w:r>
+        <w:rPr>
+          <w:sz w:val="32"/>
+          <w:szCs w:val="32"/>
+          <w:lang w:val="en-US"/>
+        </w:rPr>
+        <w:lastRenderedPageBreak/>
+        <w:t>Comparison</w:t>
+      </w:r>
+      <w:r>
+        <w:rPr>
+          <w:lang w:val="en-US"/>
+        </w:rPr>
+        <w:t>:</w:t>
+      </w:r>
+      <w:bookmarkEnd w:id="1"/>
+    </w:p>
+    <w:p>
+      <w:pPr>
+        <w:ind w:left="360"/>
+        <w:rPr>
+          <w:lang w:val="en-US"/>
+        </w:rPr>
+      </w:pPr>
+      <w:r>
+        <w:rPr>
+          <w:lang w:val="en-US"/>
+        </w:rPr>
+        <w:t>After selecting your files, click the “Compare” button to start the comparison. Depending on the chosen files, this might take a moment. While waiting, you can view your chosen files double-clicking them in the file selection list. This will open the unchanged file in a separate window.</w:t>
+      </w:r>
+    </w:p>
+    <w:p>
+      <w:pPr>
+        <w:ind w:left="360"/>
+        <w:rPr>
+          <w:lang w:val="en-US"/>
+        </w:rPr>
+      </w:pPr>
       <w:r>
         <w:rPr>
           <w:noProof/>
           <w:lang w:val="en-US"/>
         </w:rPr>
         <w:drawing>
-          <wp:inline distT="0" distB="0" distL="0" distR="0" wp14:anchorId="093F8374" wp14:editId="573DAC07">
+          <wp:inline distT="0" distB="0" distL="0" distR="0" wp14:anchorId="5CCB1C8A" wp14:editId="7712B205">
             <wp:extent cx="4924425" cy="3322099"/>
             <wp:effectExtent l="0" t="0" r="0" b="0"/>
             <wp:docPr id="5" name="Picture 5"/>
@@ -492,7 +1657,7 @@
                     </pic:cNvPicPr>
                   </pic:nvPicPr>
                   <pic:blipFill>
-                    <a:blip r:embed="rId9">
+                    <a:blip r:embed="rId11">
                       <a:extLst>
                         <a:ext uri="{28A0092B-C50C-407E-A947-70E740481C1C}">
                           <a14:useLocalDpi xmlns:a14="http://schemas.microsoft.com/office/drawing/2010/main" val="0"/>
@@ -526,70 +1691,10 @@
     </w:p>
     <w:p>
       <w:pPr>
-        <w:ind w:left="360"/>
-        <w:rPr>
-          <w:lang w:val="en-US"/>
-        </w:rPr>
-      </w:pPr>
-      <w:r>
-        <w:rPr>
-          <w:lang w:val="en-US"/>
-        </w:rPr>
-        <w:t>After choosing all files, click the “Compare” button to start the comparison. Depending on the chosen files, this might take a moment.</w:t>
-      </w:r>
-      <w:r>
-        <w:rPr>
-          <w:lang w:val="en-US"/>
-        </w:rPr>
-        <w:t xml:space="preserve"> You can browse your chosen files while waiting by double-clicking them in the file selection list. This will open the unchanged file in a separate window.</w:t>
-      </w:r>
-    </w:p>
-    <w:p>
-      <w:pPr>
-        <w:ind w:left="360"/>
-        <w:rPr>
-          <w:lang w:val="en-US"/>
-        </w:rPr>
-      </w:pPr>
-    </w:p>
-    <w:p>
-      <w:pPr>
-        <w:ind w:left="360"/>
-        <w:rPr>
-          <w:lang w:val="en-US"/>
-        </w:rPr>
-      </w:pPr>
-    </w:p>
-    <w:p>
-      <w:pPr>
-        <w:ind w:left="360"/>
-        <w:rPr>
-          <w:lang w:val="en-US"/>
-        </w:rPr>
-      </w:pPr>
-    </w:p>
-    <w:p>
-      <w:pPr>
-        <w:pStyle w:val="Heading2"/>
-        <w:rPr>
-          <w:lang w:val="en-US"/>
-        </w:rPr>
-      </w:pPr>
-      <w:r>
-        <w:rPr>
-          <w:sz w:val="32"/>
-          <w:szCs w:val="32"/>
-          <w:lang w:val="en-US"/>
-        </w:rPr>
-        <w:lastRenderedPageBreak/>
-        <w:t>Comparison</w:t>
-      </w:r>
-      <w:r>
-        <w:rPr>
-          <w:lang w:val="en-US"/>
-        </w:rPr>
-        <w:t>:</w:t>
-      </w:r>
+        <w:rPr>
+          <w:lang w:val="en-US"/>
+        </w:rPr>
+      </w:pPr>
     </w:p>
     <w:p>
       <w:pPr>
@@ -620,7 +1725,7 @@
                     </pic:cNvPicPr>
                   </pic:nvPicPr>
                   <pic:blipFill>
-                    <a:blip r:embed="rId10" cstate="print">
+                    <a:blip r:embed="rId12" cstate="print">
                       <a:extLst>
                         <a:ext uri="{28A0092B-C50C-407E-A947-70E740481C1C}">
                           <a14:useLocalDpi xmlns:a14="http://schemas.microsoft.com/office/drawing/2010/main" val="0"/>
@@ -675,6 +1780,86 @@
         <w:rPr>
           <w:lang w:val="en-US"/>
         </w:rPr>
+        <w:t xml:space="preserve">The values of similarity are displayed here, and </w:t>
+      </w:r>
+      <w:r>
+        <w:rPr>
+          <w:lang w:val="en-US"/>
+        </w:rPr>
+        <w:t xml:space="preserve">they </w:t>
+      </w:r>
+      <w:r>
+        <w:rPr>
+          <w:lang w:val="en-US"/>
+        </w:rPr>
+        <w:t xml:space="preserve">colored accordingly. </w:t>
+      </w:r>
+    </w:p>
+    <w:p>
+      <w:pPr>
+        <w:rPr>
+          <w:lang w:val="en-US"/>
+        </w:rPr>
+      </w:pPr>
+      <w:r>
+        <w:rPr>
+          <w:lang w:val="en-US"/>
+        </w:rPr>
+        <w:br w:type="page"/>
+      </w:r>
+    </w:p>
+    <w:p>
+      <w:pPr>
+        <w:rPr>
+          <w:b/>
+          <w:bCs/>
+          <w:sz w:val="28"/>
+          <w:szCs w:val="28"/>
+          <w:lang w:val="en-US"/>
+        </w:rPr>
+      </w:pPr>
+      <w:r>
+        <w:rPr>
+          <w:b/>
+          <w:bCs/>
+          <w:sz w:val="28"/>
+          <w:szCs w:val="28"/>
+          <w:lang w:val="en-US"/>
+        </w:rPr>
+        <w:lastRenderedPageBreak/>
+        <w:t>Comparing two files</w:t>
+      </w:r>
+    </w:p>
+    <w:p>
+      <w:pPr>
+        <w:rPr>
+          <w:lang w:val="en-US"/>
+        </w:rPr>
+      </w:pPr>
+      <w:r>
+        <w:rPr>
+          <w:lang w:val="en-US"/>
+        </w:rPr>
+        <w:t>If you click a cell within the matrix, a new window will open with a side-by-side diff of the file within the row and column</w:t>
+      </w:r>
+      <w:r>
+        <w:rPr>
+          <w:lang w:val="en-US"/>
+        </w:rPr>
+        <w:t>:</w:t>
+      </w:r>
+    </w:p>
+    <w:p>
+      <w:pPr>
+        <w:rPr>
+          <w:lang w:val="en-US"/>
+        </w:rPr>
+      </w:pPr>
+      <w:r>
+        <w:rPr>
+          <w:noProof/>
+          <w:lang w:val="en-US"/>
+        </w:rPr>
         <w:drawing>
           <wp:inline distT="0" distB="0" distL="0" distR="0" wp14:anchorId="64C9AEC6" wp14:editId="5BE4EC3C">
             <wp:extent cx="6516852" cy="3238500"/>
@@ -691,7 +1876,7 @@
                     <pic:cNvPicPr/>
                   </pic:nvPicPr>
                   <pic:blipFill>
-                    <a:blip r:embed="rId11"/>
+                    <a:blip r:embed="rId13"/>
                     <a:stretch>
                       <a:fillRect/>
                     </a:stretch>
@@ -718,76 +1903,118 @@
           <w:lang w:val="en-US"/>
         </w:rPr>
       </w:pPr>
-      <w:r>
-        <w:rPr>
-          <w:lang w:val="en-US"/>
-        </w:rPr>
-        <w:t xml:space="preserve">If you click a cell within the matrix, a new window will open with a side-by-side diff of the file within the row and column. </w:t>
-      </w:r>
-    </w:p>
-    <w:p>
-      <w:pPr>
-        <w:rPr>
-          <w:lang w:val="en-US"/>
-        </w:rPr>
-      </w:pPr>
-    </w:p>
-    <w:p>
-      <w:pPr>
-        <w:rPr>
-          <w:lang w:val="en-US"/>
-        </w:rPr>
-      </w:pPr>
-    </w:p>
-    <w:p>
-      <w:pPr>
-        <w:rPr>
-          <w:lang w:val="en-US"/>
-        </w:rPr>
-      </w:pPr>
-    </w:p>
-    <w:p>
-      <w:pPr>
-        <w:rPr>
-          <w:lang w:val="en-US"/>
-        </w:rPr>
-      </w:pPr>
-    </w:p>
-    <w:p>
-      <w:pPr>
-        <w:rPr>
-          <w:lang w:val="en-US"/>
-        </w:rPr>
-      </w:pPr>
-    </w:p>
-    <w:p>
-      <w:pPr>
-        <w:rPr>
-          <w:lang w:val="en-US"/>
-        </w:rPr>
-      </w:pPr>
-      <w:r>
-        <w:rPr>
-          <w:lang w:val="en-US"/>
-        </w:rPr>
-        <w:lastRenderedPageBreak/>
-        <w:t xml:space="preserve">If you click three column headers, you can open a side-by-side diff of all three files. You can also open a three-file-diff by clicking on a file in the main diagonal and then clicking into a </w:t>
-      </w:r>
-      <w:r>
-        <w:rPr>
-          <w:lang w:val="en-US"/>
-        </w:rPr>
-        <w:t xml:space="preserve">cell above or below it. </w:t>
-      </w:r>
-    </w:p>
-    <w:p>
-      <w:pPr>
-        <w:rPr>
-          <w:lang w:val="en-US"/>
-        </w:rPr>
-      </w:pPr>
-      <w:r>
-        <w:rPr>
+    </w:p>
+    <w:p>
+      <w:pPr>
+        <w:rPr>
+          <w:b/>
+          <w:bCs/>
+          <w:sz w:val="28"/>
+          <w:szCs w:val="28"/>
+          <w:lang w:val="en-US"/>
+        </w:rPr>
+      </w:pPr>
+      <w:r>
+        <w:rPr>
+          <w:b/>
+          <w:bCs/>
+          <w:sz w:val="28"/>
+          <w:szCs w:val="28"/>
+          <w:lang w:val="en-US"/>
+        </w:rPr>
+        <w:t xml:space="preserve">Comparing </w:t>
+      </w:r>
+      <w:r>
+        <w:rPr>
+          <w:b/>
+          <w:bCs/>
+          <w:sz w:val="28"/>
+          <w:szCs w:val="28"/>
+          <w:lang w:val="en-US"/>
+        </w:rPr>
+        <w:t>three</w:t>
+      </w:r>
+      <w:r>
+        <w:rPr>
+          <w:b/>
+          <w:bCs/>
+          <w:sz w:val="28"/>
+          <w:szCs w:val="28"/>
+          <w:lang w:val="en-US"/>
+        </w:rPr>
+        <w:t xml:space="preserve"> files</w:t>
+      </w:r>
+    </w:p>
+    <w:p>
+      <w:pPr>
+        <w:rPr>
+          <w:lang w:val="en-US"/>
+        </w:rPr>
+      </w:pPr>
+      <w:r>
+        <w:rPr>
+          <w:lang w:val="en-US"/>
+        </w:rPr>
+        <w:t xml:space="preserve">If you click three column headers, you can open a side-by-side </w:t>
+      </w:r>
+      <w:r>
+        <w:rPr>
+          <w:lang w:val="en-US"/>
+        </w:rPr>
+        <w:t>comparison</w:t>
+      </w:r>
+      <w:r>
+        <w:rPr>
+          <w:lang w:val="en-US"/>
+        </w:rPr>
+        <w:t xml:space="preserve"> of all three files. </w:t>
+      </w:r>
+      <w:r>
+        <w:rPr>
+          <w:lang w:val="en-US"/>
+        </w:rPr>
+        <w:t>This also works</w:t>
+      </w:r>
+      <w:r>
+        <w:rPr>
+          <w:lang w:val="en-US"/>
+        </w:rPr>
+        <w:t xml:space="preserve"> by </w:t>
+      </w:r>
+      <w:r>
+        <w:rPr>
+          <w:lang w:val="en-US"/>
+        </w:rPr>
+        <w:t xml:space="preserve">clicking a column header first, and then selecting a cell </w:t>
+      </w:r>
+      <w:r>
+        <w:rPr>
+          <w:lang w:val="en-US"/>
+        </w:rPr>
+        <w:t>which compares</w:t>
+      </w:r>
+      <w:r>
+        <w:rPr>
+          <w:lang w:val="en-US"/>
+        </w:rPr>
+        <w:t xml:space="preserve"> two other files</w:t>
+      </w:r>
+      <w:r>
+        <w:rPr>
+          <w:lang w:val="en-US"/>
+        </w:rPr>
+        <w:t>.</w:t>
+      </w:r>
+    </w:p>
+    <w:p>
+      <w:pPr>
+        <w:rPr>
+          <w:lang w:val="en-US"/>
+        </w:rPr>
+      </w:pPr>
+      <w:r>
+        <w:rPr>
+          <w:noProof/>
           <w:lang w:val="en-US"/>
         </w:rPr>
         <w:drawing>
@@ -806,7 +2033,7 @@
                     <pic:cNvPicPr/>
                   </pic:nvPicPr>
                   <pic:blipFill>
-                    <a:blip r:embed="rId12"/>
+                    <a:blip r:embed="rId14"/>
                     <a:stretch>
                       <a:fillRect/>
                     </a:stretch>
@@ -835,9 +2062,23 @@
       </w:pPr>
       <w:r>
         <w:rPr>
-          <w:lang w:val="en-US"/>
-        </w:rPr>
-        <w:t>Each of these diff panels is individually scrollable on the horizonal axis and synced on the vertical axis. Also</w:t>
+          <w:b/>
+          <w:bCs/>
+          <w:lang w:val="en-US"/>
+        </w:rPr>
+        <w:t>Note</w:t>
+      </w:r>
+      <w:r>
+        <w:rPr>
+          <w:lang w:val="en-US"/>
+        </w:rPr>
+        <w:t xml:space="preserve">: </w:t>
+      </w:r>
+      <w:r>
+        <w:rPr>
+          <w:lang w:val="en-US"/>
+        </w:rPr>
+        <w:t>Each of these panels is individually scrollable on the horizonal axis and synced on the vertical axis. Also</w:t>
       </w:r>
       <w:r>
         <w:rPr>
@@ -854,8 +2095,22 @@
     </w:p>
     <w:p>
       <w:pPr>
-        <w:pStyle w:val="Heading3"/>
-        <w:rPr>
+        <w:rPr>
+          <w:lang w:val="en-US"/>
+        </w:rPr>
+      </w:pPr>
+      <w:r>
+        <w:rPr>
+          <w:lang w:val="en-US"/>
+        </w:rPr>
+        <w:br w:type="page"/>
+      </w:r>
+    </w:p>
+    <w:p>
+      <w:pPr>
+        <w:rPr>
+          <w:b/>
+          <w:bCs/>
           <w:sz w:val="28"/>
           <w:szCs w:val="28"/>
           <w:lang w:val="en-US"/>
@@ -863,61 +2118,842 @@
       </w:pPr>
       <w:r>
         <w:rPr>
+          <w:b/>
+          <w:bCs/>
           <w:sz w:val="28"/>
           <w:szCs w:val="28"/>
           <w:lang w:val="en-US"/>
         </w:rPr>
-        <w:t>Logging</w:t>
-      </w:r>
-      <w:r>
-        <w:rPr>
+        <w:lastRenderedPageBreak/>
+        <w:t>Coloring</w:t>
+      </w:r>
+    </w:p>
+    <w:p>
+      <w:pPr>
+        <w:rPr>
+          <w:lang w:val="en-US"/>
+        </w:rPr>
+      </w:pPr>
+      <w:r>
+        <w:rPr>
+          <w:lang w:val="en-US"/>
+        </w:rPr>
+        <w:t>To show the differences, the characters are highlighted in up to five colors:</w:t>
+      </w:r>
+    </w:p>
+    <w:p>
+      <w:pPr>
+        <w:rPr>
+          <w:lang w:val="en-US"/>
+        </w:rPr>
+      </w:pPr>
+      <w:r>
+        <w:rPr>
+          <w:noProof/>
+        </w:rPr>
+        <w:drawing>
+          <wp:inline distT="0" distB="0" distL="0" distR="0" wp14:anchorId="5B4C69D7" wp14:editId="1D853825">
+            <wp:extent cx="6324600" cy="2286000"/>
+            <wp:effectExtent l="0" t="0" r="0" b="0"/>
+            <wp:docPr id="9" name="Grafik 9"/>
+            <wp:cNvGraphicFramePr>
+              <a:graphicFrameLocks xmlns:a="http://schemas.openxmlformats.org/drawingml/2006/main" noChangeAspect="1"/>
+            </wp:cNvGraphicFramePr>
+            <a:graphic xmlns:a="http://schemas.openxmlformats.org/drawingml/2006/main">
+              <a:graphicData uri="http://schemas.openxmlformats.org/drawingml/2006/picture">
+                <pic:pic xmlns:pic="http://schemas.openxmlformats.org/drawingml/2006/picture">
+                  <pic:nvPicPr>
+                    <pic:cNvPr id="1" name=""/>
+                    <pic:cNvPicPr/>
+                  </pic:nvPicPr>
+                  <pic:blipFill>
+                    <a:blip r:embed="rId15"/>
+                    <a:stretch>
+                      <a:fillRect/>
+                    </a:stretch>
+                  </pic:blipFill>
+                  <pic:spPr>
+                    <a:xfrm>
+                      <a:off x="0" y="0"/>
+                      <a:ext cx="6324600" cy="2286000"/>
+                    </a:xfrm>
+                    <a:prstGeom prst="rect">
+                      <a:avLst/>
+                    </a:prstGeom>
+                  </pic:spPr>
+                </pic:pic>
+              </a:graphicData>
+            </a:graphic>
+          </wp:inline>
+        </w:drawing>
+      </w:r>
+    </w:p>
+    <w:p>
+      <w:pPr>
+        <w:rPr>
+          <w:lang w:val="en-US"/>
+        </w:rPr>
+      </w:pPr>
+      <w:r>
+        <w:rPr>
+          <w:b/>
+          <w:bCs/>
+          <w:color w:val="00B0F0"/>
+          <w:lang w:val="en-US"/>
+        </w:rPr>
+        <w:t>Blue</w:t>
+      </w:r>
+      <w:r>
+        <w:rPr>
+          <w:lang w:val="en-US"/>
+        </w:rPr>
+        <w:t>: Difference to the left file</w:t>
+      </w:r>
+    </w:p>
+    <w:p>
+      <w:pPr>
+        <w:rPr>
+          <w:lang w:val="en-US"/>
+        </w:rPr>
+      </w:pPr>
+      <w:r>
+        <w:rPr>
+          <w:b/>
+          <w:bCs/>
+          <w:color w:val="ED7D31" w:themeColor="accent2"/>
+          <w:lang w:val="en-US"/>
+        </w:rPr>
+        <w:t>Orange</w:t>
+      </w:r>
+      <w:r>
+        <w:rPr>
+          <w:lang w:val="en-US"/>
+        </w:rPr>
+        <w:t>: Difference to the middle file</w:t>
+      </w:r>
+    </w:p>
+    <w:p>
+      <w:pPr>
+        <w:rPr>
+          <w:lang w:val="en-US"/>
+        </w:rPr>
+      </w:pPr>
+      <w:r>
+        <w:rPr>
+          <w:b/>
+          <w:bCs/>
+          <w:color w:val="70AD47" w:themeColor="accent6"/>
+          <w:lang w:val="en-US"/>
+        </w:rPr>
+        <w:t>Green</w:t>
+      </w:r>
+      <w:r>
+        <w:rPr>
+          <w:lang w:val="en-US"/>
+        </w:rPr>
+        <w:t>: Difference</w:t>
+      </w:r>
+      <w:r>
+        <w:rPr>
+          <w:lang w:val="en-US"/>
+        </w:rPr>
+        <w:t xml:space="preserve"> to the right file</w:t>
+      </w:r>
+    </w:p>
+    <w:p>
+      <w:pPr>
+        <w:rPr>
+          <w:lang w:val="en-US"/>
+        </w:rPr>
+      </w:pPr>
+      <w:r>
+        <w:rPr>
+          <w:b/>
+          <w:bCs/>
+          <w:color w:val="C00000"/>
+          <w:lang w:val="en-US"/>
+        </w:rPr>
+        <w:t>Red</w:t>
+      </w:r>
+      <w:r>
+        <w:rPr>
+          <w:lang w:val="en-US"/>
+        </w:rPr>
+        <w:t>: Difference to both other files</w:t>
+      </w:r>
+    </w:p>
+    <w:p>
+      <w:pPr>
+        <w:rPr>
+          <w:lang w:val="en-US"/>
+        </w:rPr>
+      </w:pPr>
+      <w:r>
+        <w:rPr>
+          <w:b/>
+          <w:bCs/>
+          <w:lang w:val="en-US"/>
+        </w:rPr>
+        <w:t>White</w:t>
+      </w:r>
+      <w:r>
+        <w:rPr>
+          <w:lang w:val="en-US"/>
+        </w:rPr>
+        <w:t>: No difference</w:t>
+      </w:r>
+    </w:p>
+    <w:p>
+      <w:pPr>
+        <w:rPr>
+          <w:rFonts w:asciiTheme="majorHAnsi" w:eastAsiaTheme="majorEastAsia" w:hAnsiTheme="majorHAnsi" w:cstheme="majorBidi"/>
+          <w:color w:val="1F3763" w:themeColor="accent1" w:themeShade="7F"/>
           <w:sz w:val="28"/>
           <w:szCs w:val="28"/>
           <w:lang w:val="en-US"/>
         </w:rPr>
-        <w:t>:</w:t>
-      </w:r>
-    </w:p>
-    <w:p>
-      <w:pPr>
-        <w:rPr>
-          <w:lang w:val="en-US"/>
-        </w:rPr>
-      </w:pPr>
-      <w:r>
-        <w:rPr>
-          <w:lang w:val="en-US"/>
-        </w:rPr>
-        <w:t xml:space="preserve">Beneath the matrix, a log is located in which you will find possible parsing errors that occur with XML and JSON files. You can also see computation times for the comparison and root-search features as well as current information on the files you choose for the diff views. </w:t>
-      </w:r>
-    </w:p>
-    <w:p>
-      <w:pPr>
-        <w:pStyle w:val="Heading2"/>
+      </w:pPr>
+      <w:r>
+        <w:rPr>
+          <w:sz w:val="28"/>
+          <w:szCs w:val="28"/>
+          <w:lang w:val="en-US"/>
+        </w:rPr>
+        <w:br w:type="page"/>
+      </w:r>
+    </w:p>
+    <w:p>
+      <w:pPr>
+        <w:pStyle w:val="berschrift3"/>
+        <w:rPr>
+          <w:sz w:val="28"/>
+          <w:szCs w:val="28"/>
+          <w:lang w:val="en-US"/>
+        </w:rPr>
+      </w:pPr>
+    </w:p>
+    <w:p>
+      <w:pPr>
+        <w:pStyle w:val="berschrift2"/>
         <w:rPr>
           <w:sz w:val="32"/>
           <w:szCs w:val="32"/>
           <w:lang w:val="en-US"/>
         </w:rPr>
       </w:pPr>
-    </w:p>
-    <w:p>
-      <w:pPr>
-        <w:pStyle w:val="Heading2"/>
+      <w:bookmarkStart w:id="2" w:name="_Toc64733145"/>
+      <w:r>
         <w:rPr>
           <w:sz w:val="32"/>
           <w:szCs w:val="32"/>
           <w:lang w:val="en-US"/>
         </w:rPr>
-      </w:pPr>
-      <w:r>
+        <w:t>Configuration:</w:t>
+      </w:r>
+      <w:bookmarkEnd w:id="2"/>
+    </w:p>
+    <w:p>
+      <w:pPr>
+        <w:rPr>
+          <w:lang w:val="en-US"/>
+        </w:rPr>
+      </w:pPr>
+    </w:p>
+    <w:p>
+      <w:pPr>
+        <w:rPr>
+          <w:lang w:val="en-US"/>
+        </w:rPr>
+      </w:pPr>
+      <w:r>
+        <w:rPr>
+          <w:noProof/>
+        </w:rPr>
+        <w:drawing>
+          <wp:inline distT="0" distB="0" distL="0" distR="0" wp14:anchorId="64D3A34F" wp14:editId="11063289">
+            <wp:extent cx="6645910" cy="2572385"/>
+            <wp:effectExtent l="0" t="0" r="2540" b="0"/>
+            <wp:docPr id="11" name="Grafik 11"/>
+            <wp:cNvGraphicFramePr>
+              <a:graphicFrameLocks xmlns:a="http://schemas.openxmlformats.org/drawingml/2006/main" noChangeAspect="1"/>
+            </wp:cNvGraphicFramePr>
+            <a:graphic xmlns:a="http://schemas.openxmlformats.org/drawingml/2006/main">
+              <a:graphicData uri="http://schemas.openxmlformats.org/drawingml/2006/picture">
+                <pic:pic xmlns:pic="http://schemas.openxmlformats.org/drawingml/2006/picture">
+                  <pic:nvPicPr>
+                    <pic:cNvPr id="1" name=""/>
+                    <pic:cNvPicPr/>
+                  </pic:nvPicPr>
+                  <pic:blipFill>
+                    <a:blip r:embed="rId16"/>
+                    <a:stretch>
+                      <a:fillRect/>
+                    </a:stretch>
+                  </pic:blipFill>
+                  <pic:spPr>
+                    <a:xfrm>
+                      <a:off x="0" y="0"/>
+                      <a:ext cx="6645910" cy="2572385"/>
+                    </a:xfrm>
+                    <a:prstGeom prst="rect">
+                      <a:avLst/>
+                    </a:prstGeom>
+                  </pic:spPr>
+                </pic:pic>
+              </a:graphicData>
+            </a:graphic>
+          </wp:inline>
+        </w:drawing>
+      </w:r>
+    </w:p>
+    <w:p>
+      <w:pPr>
+        <w:rPr>
+          <w:lang w:val="en-US"/>
+        </w:rPr>
+      </w:pPr>
+      <w:r>
+        <w:rPr>
+          <w:lang w:val="en-US"/>
+        </w:rPr>
+        <w:t>At the top, you can already select the root path for the file selection afterwards.</w:t>
+      </w:r>
+      <w:r>
+        <w:rPr>
+          <w:lang w:val="en-US"/>
+        </w:rPr>
+        <w:t xml:space="preserve"> Below are different </w:t>
+      </w:r>
+      <w:r>
+        <w:rPr>
+          <w:lang w:val="en-US"/>
+        </w:rPr>
+        <w:t xml:space="preserve">parameters which will affect </w:t>
+      </w:r>
+      <w:r>
+        <w:rPr>
+          <w:lang w:val="en-US"/>
+        </w:rPr>
+        <w:t>how the files will be compared.</w:t>
+      </w:r>
+    </w:p>
+    <w:p>
+      <w:pPr>
+        <w:rPr>
+          <w:b/>
+          <w:bCs/>
+          <w:lang w:val="en-US"/>
+        </w:rPr>
+      </w:pPr>
+      <w:r>
+        <w:rPr>
+          <w:b/>
+          <w:bCs/>
+          <w:sz w:val="24"/>
+          <w:szCs w:val="24"/>
+          <w:lang w:val="en-US"/>
+        </w:rPr>
+        <w:t>General</w:t>
+      </w:r>
+      <w:r>
+        <w:rPr>
+          <w:b/>
+          <w:bCs/>
+          <w:lang w:val="en-US"/>
+        </w:rPr>
+        <w:t>:</w:t>
+      </w:r>
+    </w:p>
+    <w:p>
+      <w:pPr>
+        <w:pStyle w:val="Listenabsatz"/>
+        <w:numPr>
+          <w:ilvl w:val="0"/>
+          <w:numId w:val="8"/>
+        </w:numPr>
+        <w:rPr>
+          <w:b/>
+          <w:bCs/>
+          <w:lang w:val="en-US"/>
+        </w:rPr>
+      </w:pPr>
+      <w:r>
+        <w:rPr>
+          <w:b/>
+          <w:bCs/>
+          <w:lang w:val="en-US"/>
+        </w:rPr>
+        <w:t>Keep</w:t>
+      </w:r>
+      <w:r>
+        <w:rPr>
+          <w:b/>
+          <w:bCs/>
+          <w:lang w:val="en-US"/>
+        </w:rPr>
+        <w:t xml:space="preserve"> </w:t>
+      </w:r>
+      <w:r>
+        <w:rPr>
+          <w:lang w:val="en-US"/>
+        </w:rPr>
+        <w:t>…</w:t>
+      </w:r>
+      <w:r>
+        <w:rPr>
+          <w:lang w:val="en-US"/>
+        </w:rPr>
+        <w:t>: If these boxes are ticked, the comparison will take the respective parameter into consideration.</w:t>
+      </w:r>
+    </w:p>
+    <w:p>
+      <w:pPr>
+        <w:pStyle w:val="Listenabsatz"/>
+        <w:numPr>
+          <w:ilvl w:val="0"/>
+          <w:numId w:val="8"/>
+        </w:numPr>
+        <w:rPr>
+          <w:b/>
+          <w:bCs/>
+          <w:lang w:val="en-US"/>
+        </w:rPr>
+      </w:pPr>
+      <w:r>
+        <w:rPr>
+          <w:b/>
+          <w:bCs/>
+          <w:lang w:val="en-US"/>
+        </w:rPr>
+        <w:t>Compare lines</w:t>
+      </w:r>
+      <w:r>
+        <w:rPr>
+          <w:lang w:val="en-US"/>
+        </w:rPr>
+        <w:t>: If this box is ticked, the comparison value will be calculated on a line-to-line basis, as opposed to comparing</w:t>
+      </w:r>
+      <w:r>
+        <w:rPr>
+          <w:lang w:val="en-US"/>
+        </w:rPr>
+        <w:t xml:space="preserve"> the whole set of characters.</w:t>
+      </w:r>
+    </w:p>
+    <w:p>
+      <w:pPr>
+        <w:pStyle w:val="Listenabsatz"/>
+        <w:numPr>
+          <w:ilvl w:val="0"/>
+          <w:numId w:val="8"/>
+        </w:numPr>
+        <w:rPr>
+          <w:b/>
+          <w:bCs/>
+          <w:lang w:val="en-US"/>
+        </w:rPr>
+      </w:pPr>
+      <w:r>
+        <w:rPr>
+          <w:b/>
+          <w:bCs/>
+          <w:lang w:val="en-US"/>
+        </w:rPr>
+        <w:t>Match lines</w:t>
+      </w:r>
+      <w:r>
+        <w:rPr>
+          <w:lang w:val="en-US"/>
+        </w:rPr>
+        <w:t xml:space="preserve">: </w:t>
+      </w:r>
+      <w:r>
+        <w:rPr>
+          <w:lang w:val="en-US"/>
+        </w:rPr>
+        <w:t>This box affects how the side-by-side comparisons are visualized. If ticked, it will show identical lines on the same line number, even if they were in different places originally.</w:t>
+      </w:r>
+    </w:p>
+    <w:p>
+      <w:pPr>
+        <w:rPr>
+          <w:b/>
+          <w:bCs/>
+          <w:lang w:val="en-US"/>
+        </w:rPr>
+      </w:pPr>
+      <w:r>
+        <w:rPr>
+          <w:b/>
+          <w:bCs/>
+          <w:lang w:val="en-US"/>
+        </w:rPr>
+        <w:t>XML:</w:t>
+      </w:r>
+    </w:p>
+    <w:p>
+      <w:pPr>
+        <w:pStyle w:val="Listenabsatz"/>
+        <w:numPr>
+          <w:ilvl w:val="0"/>
+          <w:numId w:val="10"/>
+        </w:numPr>
+        <w:rPr>
+          <w:b/>
+          <w:bCs/>
+          <w:lang w:val="en-US"/>
+        </w:rPr>
+      </w:pPr>
+      <w:r>
+        <w:rPr>
+          <w:b/>
+          <w:bCs/>
+          <w:lang w:val="en-US"/>
+        </w:rPr>
+        <w:t>…</w:t>
+      </w:r>
+    </w:p>
+    <w:p>
+      <w:pPr>
+        <w:pStyle w:val="Listenabsatz"/>
+        <w:numPr>
+          <w:ilvl w:val="0"/>
+          <w:numId w:val="10"/>
+        </w:numPr>
+        <w:rPr>
+          <w:b/>
+          <w:bCs/>
+          <w:lang w:val="en-US"/>
+        </w:rPr>
+      </w:pPr>
+      <w:r>
+        <w:rPr>
+          <w:b/>
+          <w:bCs/>
+          <w:lang w:val="en-US"/>
+        </w:rPr>
+        <w:t>…</w:t>
+      </w:r>
+    </w:p>
+    <w:p>
+      <w:pPr>
+        <w:rPr>
+          <w:b/>
+          <w:bCs/>
+          <w:lang w:val="en-US"/>
+        </w:rPr>
+      </w:pPr>
+      <w:r>
+        <w:rPr>
+          <w:b/>
+          <w:bCs/>
+          <w:lang w:val="en-US"/>
+        </w:rPr>
+        <w:t>JSON:</w:t>
+      </w:r>
+    </w:p>
+    <w:p>
+      <w:pPr>
+        <w:pStyle w:val="Listenabsatz"/>
+        <w:numPr>
+          <w:ilvl w:val="0"/>
+          <w:numId w:val="11"/>
+        </w:numPr>
+        <w:rPr>
+          <w:b/>
+          <w:bCs/>
+          <w:lang w:val="en-US"/>
+        </w:rPr>
+      </w:pPr>
+      <w:r>
+        <w:rPr>
+          <w:b/>
+          <w:bCs/>
+          <w:lang w:val="en-US"/>
+        </w:rPr>
+        <w:t>…</w:t>
+      </w:r>
+    </w:p>
+    <w:p>
+      <w:pPr>
+        <w:pStyle w:val="Listenabsatz"/>
+        <w:numPr>
+          <w:ilvl w:val="0"/>
+          <w:numId w:val="11"/>
+        </w:numPr>
+        <w:rPr>
+          <w:b/>
+          <w:bCs/>
+          <w:lang w:val="en-US"/>
+        </w:rPr>
+      </w:pPr>
+      <w:r>
+        <w:rPr>
+          <w:b/>
+          <w:bCs/>
+          <w:lang w:val="en-US"/>
+        </w:rPr>
+        <w:t>…</w:t>
+      </w:r>
+    </w:p>
+    <w:p>
+      <w:pPr>
+        <w:rPr>
+          <w:lang w:val="en-US"/>
+        </w:rPr>
+      </w:pPr>
+    </w:p>
+    <w:p>
+      <w:pPr>
+        <w:rPr>
+          <w:lang w:val="en-US"/>
+        </w:rPr>
+      </w:pPr>
+      <w:r>
+        <w:rPr>
+          <w:lang w:val="en-US"/>
+        </w:rPr>
+        <w:t>Clicking the “Reset” Button will simply remove all ticks. After you are done with the configuration, click the “Save” Button. The configuration will also be saved for the next time you start the application.</w:t>
+      </w:r>
+    </w:p>
+    <w:p>
+      <w:pPr>
+        <w:rPr>
+          <w:lang w:val="en-US"/>
+        </w:rPr>
+      </w:pPr>
+      <w:r>
+        <w:rPr>
+          <w:b/>
+          <w:bCs/>
+          <w:lang w:val="en-US"/>
+        </w:rPr>
+        <w:t>Important</w:t>
+      </w:r>
+      <w:r>
+        <w:rPr>
+          <w:lang w:val="en-US"/>
+        </w:rPr>
+        <w:t>: If you change the settings while a matrix has already been generated</w:t>
+      </w:r>
+      <w:r>
+        <w:rPr>
+          <w:lang w:val="en-US"/>
+        </w:rPr>
+        <w:t>, the changed will not apply for the current matrix. You need to generate a new matrix for the changes to be applie</w:t>
+      </w:r>
+      <w:r>
+        <w:rPr>
+          <w:lang w:val="en-US"/>
+        </w:rPr>
+        <w:t>d.</w:t>
+      </w:r>
+    </w:p>
+    <w:p>
+      <w:pPr>
+        <w:rPr>
+          <w:lang w:val="en-US"/>
+        </w:rPr>
+      </w:pPr>
+      <w:r>
+        <w:rPr>
+          <w:lang w:val="en-US"/>
+        </w:rPr>
+        <w:br w:type="page"/>
+      </w:r>
+    </w:p>
+    <w:p>
+      <w:pPr>
+        <w:pStyle w:val="berschrift1"/>
+        <w:rPr>
+          <w:lang w:val="en-US"/>
+        </w:rPr>
+      </w:pPr>
+      <w:bookmarkStart w:id="3" w:name="_Toc64733146"/>
+      <w:r>
+        <w:rPr>
+          <w:lang w:val="en-US"/>
+        </w:rPr>
+        <w:lastRenderedPageBreak/>
+        <w:t>Additional information</w:t>
+      </w:r>
+      <w:bookmarkEnd w:id="3"/>
+    </w:p>
+    <w:p>
+      <w:pPr>
+        <w:rPr>
+          <w:lang w:val="en-US"/>
+        </w:rPr>
+      </w:pPr>
+    </w:p>
+    <w:p>
+      <w:pPr>
+        <w:rPr>
+          <w:b/>
+          <w:bCs/>
+          <w:sz w:val="28"/>
+          <w:szCs w:val="28"/>
+          <w:lang w:val="en-US"/>
+        </w:rPr>
+      </w:pPr>
+      <w:r>
+        <w:rPr>
+          <w:b/>
+          <w:bCs/>
+          <w:sz w:val="28"/>
+          <w:szCs w:val="28"/>
+          <w:lang w:val="en-US"/>
+        </w:rPr>
+        <w:t>Logging</w:t>
+      </w:r>
+    </w:p>
+    <w:p>
+      <w:pPr>
+        <w:rPr>
+          <w:lang w:val="en-US"/>
+        </w:rPr>
+      </w:pPr>
+      <w:r>
+        <w:rPr>
+          <w:lang w:val="en-US"/>
+        </w:rPr>
+        <w:t>A log with timestamps is located in the main window, right beneath the matrix:</w:t>
+      </w:r>
+    </w:p>
+    <w:p>
+      <w:pPr>
+        <w:rPr>
+          <w:lang w:val="en-US"/>
+        </w:rPr>
+      </w:pPr>
+      <w:r>
+        <w:rPr>
+          <w:noProof/>
+        </w:rPr>
+        <w:drawing>
+          <wp:inline distT="0" distB="0" distL="0" distR="0" wp14:anchorId="6014914D" wp14:editId="2B64E590">
+            <wp:extent cx="6645910" cy="3352800"/>
+            <wp:effectExtent l="0" t="0" r="2540" b="0"/>
+            <wp:docPr id="12" name="Grafik 12"/>
+            <wp:cNvGraphicFramePr>
+              <a:graphicFrameLocks xmlns:a="http://schemas.openxmlformats.org/drawingml/2006/main" noChangeAspect="1"/>
+            </wp:cNvGraphicFramePr>
+            <a:graphic xmlns:a="http://schemas.openxmlformats.org/drawingml/2006/main">
+              <a:graphicData uri="http://schemas.openxmlformats.org/drawingml/2006/picture">
+                <pic:pic xmlns:pic="http://schemas.openxmlformats.org/drawingml/2006/picture">
+                  <pic:nvPicPr>
+                    <pic:cNvPr id="1" name=""/>
+                    <pic:cNvPicPr/>
+                  </pic:nvPicPr>
+                  <pic:blipFill>
+                    <a:blip r:embed="rId17"/>
+                    <a:stretch>
+                      <a:fillRect/>
+                    </a:stretch>
+                  </pic:blipFill>
+                  <pic:spPr>
+                    <a:xfrm>
+                      <a:off x="0" y="0"/>
+                      <a:ext cx="6645910" cy="3352800"/>
+                    </a:xfrm>
+                    <a:prstGeom prst="rect">
+                      <a:avLst/>
+                    </a:prstGeom>
+                  </pic:spPr>
+                </pic:pic>
+              </a:graphicData>
+            </a:graphic>
+          </wp:inline>
+        </w:drawing>
+      </w:r>
+    </w:p>
+    <w:p>
+      <w:pPr>
+        <w:rPr>
+          <w:lang w:val="en-US"/>
+        </w:rPr>
+      </w:pPr>
+    </w:p>
+    <w:p>
+      <w:pPr>
+        <w:rPr>
+          <w:lang w:val="en-US"/>
+        </w:rPr>
+      </w:pPr>
+      <w:r>
+        <w:rPr>
+          <w:lang w:val="en-US"/>
+        </w:rPr>
+        <w:t xml:space="preserve">Here you will find feedback based on your interactions with the application. </w:t>
+      </w:r>
+      <w:r>
+        <w:rPr>
+          <w:lang w:val="en-US"/>
+        </w:rPr>
+        <w:t>For example, you</w:t>
+      </w:r>
+      <w:r>
+        <w:rPr>
+          <w:lang w:val="en-US"/>
+        </w:rPr>
+        <w:t xml:space="preserve"> can see computation times for the comparison and root-search features as well as current information on the files </w:t>
+      </w:r>
+      <w:r>
+        <w:rPr>
+          <w:lang w:val="en-US"/>
+        </w:rPr>
+        <w:t>you select for the side-by-side comparison.</w:t>
+      </w:r>
+    </w:p>
+    <w:p>
+      <w:pPr>
+        <w:rPr>
+          <w:lang w:val="en-US"/>
+        </w:rPr>
+      </w:pPr>
+    </w:p>
+    <w:p>
+      <w:pPr>
+        <w:rPr>
+          <w:lang w:val="en-US"/>
+        </w:rPr>
+      </w:pPr>
+      <w:r>
+        <w:rPr>
+          <w:b/>
+          <w:bCs/>
+          <w:lang w:val="en-US"/>
+        </w:rPr>
+        <w:t>Important</w:t>
+      </w:r>
+      <w:r>
+        <w:rPr>
+          <w:lang w:val="en-US"/>
+        </w:rPr>
+        <w:t>: If you started a .xml or .json comparison, the</w:t>
+      </w:r>
+      <w:r>
+        <w:rPr>
+          <w:lang w:val="en-US"/>
+        </w:rPr>
+        <w:t xml:space="preserve"> list</w:t>
+      </w:r>
+      <w:r>
+        <w:rPr>
+          <w:lang w:val="en-US"/>
+        </w:rPr>
+        <w:t xml:space="preserve"> will display a list of errors that occurred while parsing.  </w:t>
+      </w:r>
+    </w:p>
+    <w:p>
+      <w:pPr>
+        <w:pStyle w:val="berschrift2"/>
         <w:rPr>
           <w:sz w:val="32"/>
           <w:szCs w:val="32"/>
           <w:lang w:val="en-US"/>
         </w:rPr>
-        <w:t>Configuration:</w:t>
-      </w:r>
+      </w:pPr>
     </w:p>
     <w:sectPr>
       <w:pgSz w:w="11906" w:h="16838"/>
@@ -929,9 +2965,171 @@
 </w:document>
 </file>
 
+<file path=word/endnotes.xml><?xml version="1.0" encoding="utf-8"?>
+<w:endnotes xmlns:wpc="http://schemas.microsoft.com/office/word/2010/wordprocessingCanvas" xmlns:cx="http://schemas.microsoft.com/office/drawing/2014/chartex" xmlns:cx1="http://schemas.microsoft.com/office/drawing/2015/9/8/chartex" xmlns:cx2="http://schemas.microsoft.com/office/drawing/2015/10/21/chartex" xmlns:cx3="http://schemas.microsoft.com/office/drawing/2016/5/9/chartex" xmlns:cx4="http://schemas.microsoft.com/office/drawing/2016/5/10/chartex" xmlns:cx5="http://schemas.microsoft.com/office/drawing/2016/5/11/chartex" xmlns:cx6="http://schemas.microsoft.com/office/drawing/2016/5/12/chartex" xmlns:cx7="http://schemas.microsoft.com/office/drawing/2016/5/13/chartex" xmlns:cx8="http://schemas.microsoft.com/office/drawing/2016/5/14/chartex" xmlns:mc="http://schemas.openxmlformats.org/markup-compatibility/2006" xmlns:aink="http://schemas.microsoft.com/office/drawing/2016/ink" xmlns:am3d="http://schemas.microsoft.com/office/drawing/2017/model3d" xmlns:o="urn:schemas-microsoft-com:office:office" xmlns:r="http://schemas.openxmlformats.org/officeDocument/2006/relationships" xmlns:m="http://schemas.openxmlformats.org/officeDocument/2006/math" xmlns:v="urn:schemas-microsoft-com:vml" xmlns:wp14="http://schemas.microsoft.com/office/word/2010/wordprocessingDrawing" xmlns:wp="http://schemas.openxmlformats.org/drawingml/2006/wordprocessingDrawing" xmlns:w10="urn:schemas-microsoft-com:office:word" xmlns:w="http://schemas.openxmlformats.org/wordprocessingml/2006/main" xmlns:w14="http://schemas.microsoft.com/office/word/2010/wordml" xmlns:w15="http://schemas.microsoft.com/office/word/2012/wordml" xmlns:w16cex="http://schemas.microsoft.com/office/word/2018/wordml/cex" xmlns:w16cid="http://schemas.microsoft.com/office/word/2016/wordml/cid" xmlns:w16="http://schemas.microsoft.com/office/word/2018/wordml" xmlns:w16se="http://schemas.microsoft.com/office/word/2015/wordml/symex" xmlns:wpg="http://schemas.microsoft.com/office/word/2010/wordprocessingGroup" xmlns:wpi="http://schemas.microsoft.com/office/word/2010/wordprocessingInk" xmlns:wne="http://schemas.microsoft.com/office/word/2006/wordml" xmlns:wps="http://schemas.microsoft.com/office/word/2010/wordprocessingShape" mc:Ignorable="w14 w15 w16se w16cid w16 w16cex wp14">
+  <w:endnote w:type="separator" w:id="-1">
+    <w:p>
+      <w:pPr>
+        <w:spacing w:after="0" w:line="240" w:lineRule="auto"/>
+      </w:pPr>
+      <w:r>
+        <w:separator/>
+      </w:r>
+    </w:p>
+  </w:endnote>
+  <w:endnote w:type="continuationSeparator" w:id="0">
+    <w:p>
+      <w:pPr>
+        <w:spacing w:after="0" w:line="240" w:lineRule="auto"/>
+      </w:pPr>
+      <w:r>
+        <w:continuationSeparator/>
+      </w:r>
+    </w:p>
+  </w:endnote>
+</w:endnotes>
+</file>
+
+<file path=word/footnotes.xml><?xml version="1.0" encoding="utf-8"?>
+<w:footnotes xmlns:wpc="http://schemas.microsoft.com/office/word/2010/wordprocessingCanvas" xmlns:cx="http://schemas.microsoft.com/office/drawing/2014/chartex" xmlns:cx1="http://schemas.microsoft.com/office/drawing/2015/9/8/chartex" xmlns:cx2="http://schemas.microsoft.com/office/drawing/2015/10/21/chartex" xmlns:cx3="http://schemas.microsoft.com/office/drawing/2016/5/9/chartex" xmlns:cx4="http://schemas.microsoft.com/office/drawing/2016/5/10/chartex" xmlns:cx5="http://schemas.microsoft.com/office/drawing/2016/5/11/chartex" xmlns:cx6="http://schemas.microsoft.com/office/drawing/2016/5/12/chartex" xmlns:cx7="http://schemas.microsoft.com/office/drawing/2016/5/13/chartex" xmlns:cx8="http://schemas.microsoft.com/office/drawing/2016/5/14/chartex" xmlns:mc="http://schemas.openxmlformats.org/markup-compatibility/2006" xmlns:aink="http://schemas.microsoft.com/office/drawing/2016/ink" xmlns:am3d="http://schemas.microsoft.com/office/drawing/2017/model3d" xmlns:o="urn:schemas-microsoft-com:office:office" xmlns:r="http://schemas.openxmlformats.org/officeDocument/2006/relationships" xmlns:m="http://schemas.openxmlformats.org/officeDocument/2006/math" xmlns:v="urn:schemas-microsoft-com:vml" xmlns:wp14="http://schemas.microsoft.com/office/word/2010/wordprocessingDrawing" xmlns:wp="http://schemas.openxmlformats.org/drawingml/2006/wordprocessingDrawing" xmlns:w10="urn:schemas-microsoft-com:office:word" xmlns:w="http://schemas.openxmlformats.org/wordprocessingml/2006/main" xmlns:w14="http://schemas.microsoft.com/office/word/2010/wordml" xmlns:w15="http://schemas.microsoft.com/office/word/2012/wordml" xmlns:w16cex="http://schemas.microsoft.com/office/word/2018/wordml/cex" xmlns:w16cid="http://schemas.microsoft.com/office/word/2016/wordml/cid" xmlns:w16="http://schemas.microsoft.com/office/word/2018/wordml" xmlns:w16se="http://schemas.microsoft.com/office/word/2015/wordml/symex" xmlns:wpg="http://schemas.microsoft.com/office/word/2010/wordprocessingGroup" xmlns:wpi="http://schemas.microsoft.com/office/word/2010/wordprocessingInk" xmlns:wne="http://schemas.microsoft.com/office/word/2006/wordml" xmlns:wps="http://schemas.microsoft.com/office/word/2010/wordprocessingShape" mc:Ignorable="w14 w15 w16se w16cid w16 w16cex wp14">
+  <w:footnote w:type="separator" w:id="-1">
+    <w:p>
+      <w:pPr>
+        <w:spacing w:after="0" w:line="240" w:lineRule="auto"/>
+      </w:pPr>
+      <w:r>
+        <w:separator/>
+      </w:r>
+    </w:p>
+  </w:footnote>
+  <w:footnote w:type="continuationSeparator" w:id="0">
+    <w:p>
+      <w:pPr>
+        <w:spacing w:after="0" w:line="240" w:lineRule="auto"/>
+      </w:pPr>
+      <w:r>
+        <w:continuationSeparator/>
+      </w:r>
+    </w:p>
+  </w:footnote>
+</w:footnotes>
+</file>
+
 <file path=word/numbering.xml><?xml version="1.0" encoding="utf-8"?>
 <w:numbering xmlns:wpc="http://schemas.microsoft.com/office/word/2010/wordprocessingCanvas" xmlns:cx="http://schemas.microsoft.com/office/drawing/2014/chartex" xmlns:cx1="http://schemas.microsoft.com/office/drawing/2015/9/8/chartex" xmlns:cx2="http://schemas.microsoft.com/office/drawing/2015/10/21/chartex" xmlns:cx3="http://schemas.microsoft.com/office/drawing/2016/5/9/chartex" xmlns:cx4="http://schemas.microsoft.com/office/drawing/2016/5/10/chartex" xmlns:cx5="http://schemas.microsoft.com/office/drawing/2016/5/11/chartex" xmlns:cx6="http://schemas.microsoft.com/office/drawing/2016/5/12/chartex" xmlns:cx7="http://schemas.microsoft.com/office/drawing/2016/5/13/chartex" xmlns:cx8="http://schemas.microsoft.com/office/drawing/2016/5/14/chartex" xmlns:mc="http://schemas.openxmlformats.org/markup-compatibility/2006" xmlns:aink="http://schemas.microsoft.com/office/drawing/2016/ink" xmlns:am3d="http://schemas.microsoft.com/office/drawing/2017/model3d" xmlns:o="urn:schemas-microsoft-com:office:office" xmlns:r="http://schemas.openxmlformats.org/officeDocument/2006/relationships" xmlns:m="http://schemas.openxmlformats.org/officeDocument/2006/math" xmlns:v="urn:schemas-microsoft-com:vml" xmlns:wp14="http://schemas.microsoft.com/office/word/2010/wordprocessingDrawing" xmlns:wp="http://schemas.openxmlformats.org/drawingml/2006/wordprocessingDrawing" xmlns:w10="urn:schemas-microsoft-com:office:word" xmlns:w="http://schemas.openxmlformats.org/wordprocessingml/2006/main" xmlns:w14="http://schemas.microsoft.com/office/word/2010/wordml" xmlns:w15="http://schemas.microsoft.com/office/word/2012/wordml" xmlns:w16cex="http://schemas.microsoft.com/office/word/2018/wordml/cex" xmlns:w16cid="http://schemas.microsoft.com/office/word/2016/wordml/cid" xmlns:w16="http://schemas.microsoft.com/office/word/2018/wordml" xmlns:w16se="http://schemas.microsoft.com/office/word/2015/wordml/symex" xmlns:wpg="http://schemas.microsoft.com/office/word/2010/wordprocessingGroup" xmlns:wpi="http://schemas.microsoft.com/office/word/2010/wordprocessingInk" xmlns:wne="http://schemas.microsoft.com/office/word/2006/wordml" xmlns:wps="http://schemas.microsoft.com/office/word/2010/wordprocessingShape" mc:Ignorable="w14 w15 w16se w16cid w16 w16cex wp14">
   <w:abstractNum w:abstractNumId="0" w15:restartNumberingAfterBreak="0">
+    <w:nsid w:val="1F831FDD"/>
+    <w:multiLevelType w:val="hybridMultilevel"/>
+    <w:tmpl w:val="18524E2E"/>
+    <w:lvl w:ilvl="0" w:tplc="51D0F47A">
+      <w:numFmt w:val="bullet"/>
+      <w:lvlText w:val=""/>
+      <w:lvlJc w:val="left"/>
+      <w:pPr>
+        <w:ind w:left="1065" w:hanging="360"/>
+      </w:pPr>
+      <w:rPr>
+        <w:rFonts w:ascii="Symbol" w:eastAsiaTheme="minorHAnsi" w:hAnsi="Symbol" w:cstheme="minorBidi" w:hint="default"/>
+      </w:rPr>
+    </w:lvl>
+    <w:lvl w:ilvl="1" w:tplc="20000003" w:tentative="1">
+      <w:start w:val="1"/>
+      <w:numFmt w:val="bullet"/>
+      <w:lvlText w:val="o"/>
+      <w:lvlJc w:val="left"/>
+      <w:pPr>
+        <w:ind w:left="1440" w:hanging="360"/>
+      </w:pPr>
+      <w:rPr>
+        <w:rFonts w:ascii="Courier New" w:hAnsi="Courier New" w:cs="Courier New" w:hint="default"/>
+      </w:rPr>
+    </w:lvl>
+    <w:lvl w:ilvl="2" w:tplc="20000005" w:tentative="1">
+      <w:start w:val="1"/>
+      <w:numFmt w:val="bullet"/>
+      <w:lvlText w:val=""/>
+      <w:lvlJc w:val="left"/>
+      <w:pPr>
+        <w:ind w:left="2160" w:hanging="360"/>
+      </w:pPr>
+      <w:rPr>
+        <w:rFonts w:ascii="Wingdings" w:hAnsi="Wingdings" w:hint="default"/>
+      </w:rPr>
+    </w:lvl>
+    <w:lvl w:ilvl="3" w:tplc="20000001" w:tentative="1">
+      <w:start w:val="1"/>
+      <w:numFmt w:val="bullet"/>
+      <w:lvlText w:val=""/>
+      <w:lvlJc w:val="left"/>
+      <w:pPr>
+        <w:ind w:left="2880" w:hanging="360"/>
+      </w:pPr>
+      <w:rPr>
+        <w:rFonts w:ascii="Symbol" w:hAnsi="Symbol" w:hint="default"/>
+      </w:rPr>
+    </w:lvl>
+    <w:lvl w:ilvl="4" w:tplc="20000003" w:tentative="1">
+      <w:start w:val="1"/>
+      <w:numFmt w:val="bullet"/>
+      <w:lvlText w:val="o"/>
+      <w:lvlJc w:val="left"/>
+      <w:pPr>
+        <w:ind w:left="3600" w:hanging="360"/>
+      </w:pPr>
+      <w:rPr>
+        <w:rFonts w:ascii="Courier New" w:hAnsi="Courier New" w:cs="Courier New" w:hint="default"/>
+      </w:rPr>
+    </w:lvl>
+    <w:lvl w:ilvl="5" w:tplc="20000005" w:tentative="1">
+      <w:start w:val="1"/>
+      <w:numFmt w:val="bullet"/>
+      <w:lvlText w:val=""/>
+      <w:lvlJc w:val="left"/>
+      <w:pPr>
+        <w:ind w:left="4320" w:hanging="360"/>
+      </w:pPr>
+      <w:rPr>
+        <w:rFonts w:ascii="Wingdings" w:hAnsi="Wingdings" w:hint="default"/>
+      </w:rPr>
+    </w:lvl>
+    <w:lvl w:ilvl="6" w:tplc="20000001" w:tentative="1">
+      <w:start w:val="1"/>
+      <w:numFmt w:val="bullet"/>
+      <w:lvlText w:val=""/>
+      <w:lvlJc w:val="left"/>
+      <w:pPr>
+        <w:ind w:left="5040" w:hanging="360"/>
+      </w:pPr>
+      <w:rPr>
+        <w:rFonts w:ascii="Symbol" w:hAnsi="Symbol" w:hint="default"/>
+      </w:rPr>
+    </w:lvl>
+    <w:lvl w:ilvl="7" w:tplc="20000003" w:tentative="1">
+      <w:start w:val="1"/>
+      <w:numFmt w:val="bullet"/>
+      <w:lvlText w:val="o"/>
+      <w:lvlJc w:val="left"/>
+      <w:pPr>
+        <w:ind w:left="5760" w:hanging="360"/>
+      </w:pPr>
+      <w:rPr>
+        <w:rFonts w:ascii="Courier New" w:hAnsi="Courier New" w:cs="Courier New" w:hint="default"/>
+      </w:rPr>
+    </w:lvl>
+    <w:lvl w:ilvl="8" w:tplc="20000005" w:tentative="1">
+      <w:start w:val="1"/>
+      <w:numFmt w:val="bullet"/>
+      <w:lvlText w:val=""/>
+      <w:lvlJc w:val="left"/>
+      <w:pPr>
+        <w:ind w:left="6480" w:hanging="360"/>
+      </w:pPr>
+      <w:rPr>
+        <w:rFonts w:ascii="Wingdings" w:hAnsi="Wingdings" w:hint="default"/>
+      </w:rPr>
+    </w:lvl>
+  </w:abstractNum>
+  <w:abstractNum w:abstractNumId="1" w15:restartNumberingAfterBreak="0">
     <w:nsid w:val="225439DF"/>
     <w:multiLevelType w:val="hybridMultilevel"/>
     <w:tmpl w:val="8CA6496C"/>
@@ -1020,7 +3218,791 @@
       </w:pPr>
     </w:lvl>
   </w:abstractNum>
-  <w:abstractNum w:abstractNumId="1" w15:restartNumberingAfterBreak="0">
+  <w:abstractNum w:abstractNumId="2" w15:restartNumberingAfterBreak="0">
+    <w:nsid w:val="27616F80"/>
+    <w:multiLevelType w:val="hybridMultilevel"/>
+    <w:tmpl w:val="93161B70"/>
+    <w:lvl w:ilvl="0" w:tplc="51D0F47A">
+      <w:numFmt w:val="bullet"/>
+      <w:lvlText w:val=""/>
+      <w:lvlJc w:val="left"/>
+      <w:pPr>
+        <w:ind w:left="1065" w:hanging="360"/>
+      </w:pPr>
+      <w:rPr>
+        <w:rFonts w:ascii="Symbol" w:eastAsiaTheme="minorHAnsi" w:hAnsi="Symbol" w:cstheme="minorBidi" w:hint="default"/>
+      </w:rPr>
+    </w:lvl>
+    <w:lvl w:ilvl="1" w:tplc="20000003" w:tentative="1">
+      <w:start w:val="1"/>
+      <w:numFmt w:val="bullet"/>
+      <w:lvlText w:val="o"/>
+      <w:lvlJc w:val="left"/>
+      <w:pPr>
+        <w:ind w:left="1440" w:hanging="360"/>
+      </w:pPr>
+      <w:rPr>
+        <w:rFonts w:ascii="Courier New" w:hAnsi="Courier New" w:cs="Courier New" w:hint="default"/>
+      </w:rPr>
+    </w:lvl>
+    <w:lvl w:ilvl="2" w:tplc="20000005" w:tentative="1">
+      <w:start w:val="1"/>
+      <w:numFmt w:val="bullet"/>
+      <w:lvlText w:val=""/>
+      <w:lvlJc w:val="left"/>
+      <w:pPr>
+        <w:ind w:left="2160" w:hanging="360"/>
+      </w:pPr>
+      <w:rPr>
+        <w:rFonts w:ascii="Wingdings" w:hAnsi="Wingdings" w:hint="default"/>
+      </w:rPr>
+    </w:lvl>
+    <w:lvl w:ilvl="3" w:tplc="20000001" w:tentative="1">
+      <w:start w:val="1"/>
+      <w:numFmt w:val="bullet"/>
+      <w:lvlText w:val=""/>
+      <w:lvlJc w:val="left"/>
+      <w:pPr>
+        <w:ind w:left="2880" w:hanging="360"/>
+      </w:pPr>
+      <w:rPr>
+        <w:rFonts w:ascii="Symbol" w:hAnsi="Symbol" w:hint="default"/>
+      </w:rPr>
+    </w:lvl>
+    <w:lvl w:ilvl="4" w:tplc="20000003" w:tentative="1">
+      <w:start w:val="1"/>
+      <w:numFmt w:val="bullet"/>
+      <w:lvlText w:val="o"/>
+      <w:lvlJc w:val="left"/>
+      <w:pPr>
+        <w:ind w:left="3600" w:hanging="360"/>
+      </w:pPr>
+      <w:rPr>
+        <w:rFonts w:ascii="Courier New" w:hAnsi="Courier New" w:cs="Courier New" w:hint="default"/>
+      </w:rPr>
+    </w:lvl>
+    <w:lvl w:ilvl="5" w:tplc="20000005" w:tentative="1">
+      <w:start w:val="1"/>
+      <w:numFmt w:val="bullet"/>
+      <w:lvlText w:val=""/>
+      <w:lvlJc w:val="left"/>
+      <w:pPr>
+        <w:ind w:left="4320" w:hanging="360"/>
+      </w:pPr>
+      <w:rPr>
+        <w:rFonts w:ascii="Wingdings" w:hAnsi="Wingdings" w:hint="default"/>
+      </w:rPr>
+    </w:lvl>
+    <w:lvl w:ilvl="6" w:tplc="20000001" w:tentative="1">
+      <w:start w:val="1"/>
+      <w:numFmt w:val="bullet"/>
+      <w:lvlText w:val=""/>
+      <w:lvlJc w:val="left"/>
+      <w:pPr>
+        <w:ind w:left="5040" w:hanging="360"/>
+      </w:pPr>
+      <w:rPr>
+        <w:rFonts w:ascii="Symbol" w:hAnsi="Symbol" w:hint="default"/>
+      </w:rPr>
+    </w:lvl>
+    <w:lvl w:ilvl="7" w:tplc="20000003" w:tentative="1">
+      <w:start w:val="1"/>
+      <w:numFmt w:val="bullet"/>
+      <w:lvlText w:val="o"/>
+      <w:lvlJc w:val="left"/>
+      <w:pPr>
+        <w:ind w:left="5760" w:hanging="360"/>
+      </w:pPr>
+      <w:rPr>
+        <w:rFonts w:ascii="Courier New" w:hAnsi="Courier New" w:cs="Courier New" w:hint="default"/>
+      </w:rPr>
+    </w:lvl>
+    <w:lvl w:ilvl="8" w:tplc="20000005" w:tentative="1">
+      <w:start w:val="1"/>
+      <w:numFmt w:val="bullet"/>
+      <w:lvlText w:val=""/>
+      <w:lvlJc w:val="left"/>
+      <w:pPr>
+        <w:ind w:left="6480" w:hanging="360"/>
+      </w:pPr>
+      <w:rPr>
+        <w:rFonts w:ascii="Wingdings" w:hAnsi="Wingdings" w:hint="default"/>
+      </w:rPr>
+    </w:lvl>
+  </w:abstractNum>
+  <w:abstractNum w:abstractNumId="3" w15:restartNumberingAfterBreak="0">
+    <w:nsid w:val="2EB63AA4"/>
+    <w:multiLevelType w:val="hybridMultilevel"/>
+    <w:tmpl w:val="D764B0F8"/>
+    <w:lvl w:ilvl="0" w:tplc="D1149572">
+      <w:numFmt w:val="bullet"/>
+      <w:lvlText w:val=""/>
+      <w:lvlJc w:val="left"/>
+      <w:pPr>
+        <w:ind w:left="1065" w:hanging="360"/>
+      </w:pPr>
+      <w:rPr>
+        <w:rFonts w:ascii="Symbol" w:eastAsiaTheme="minorHAnsi" w:hAnsi="Symbol" w:cstheme="minorBidi" w:hint="default"/>
+      </w:rPr>
+    </w:lvl>
+    <w:lvl w:ilvl="1" w:tplc="20000003" w:tentative="1">
+      <w:start w:val="1"/>
+      <w:numFmt w:val="bullet"/>
+      <w:lvlText w:val="o"/>
+      <w:lvlJc w:val="left"/>
+      <w:pPr>
+        <w:ind w:left="1785" w:hanging="360"/>
+      </w:pPr>
+      <w:rPr>
+        <w:rFonts w:ascii="Courier New" w:hAnsi="Courier New" w:cs="Courier New" w:hint="default"/>
+      </w:rPr>
+    </w:lvl>
+    <w:lvl w:ilvl="2" w:tplc="20000005" w:tentative="1">
+      <w:start w:val="1"/>
+      <w:numFmt w:val="bullet"/>
+      <w:lvlText w:val=""/>
+      <w:lvlJc w:val="left"/>
+      <w:pPr>
+        <w:ind w:left="2505" w:hanging="360"/>
+      </w:pPr>
+      <w:rPr>
+        <w:rFonts w:ascii="Wingdings" w:hAnsi="Wingdings" w:hint="default"/>
+      </w:rPr>
+    </w:lvl>
+    <w:lvl w:ilvl="3" w:tplc="20000001" w:tentative="1">
+      <w:start w:val="1"/>
+      <w:numFmt w:val="bullet"/>
+      <w:lvlText w:val=""/>
+      <w:lvlJc w:val="left"/>
+      <w:pPr>
+        <w:ind w:left="3225" w:hanging="360"/>
+      </w:pPr>
+      <w:rPr>
+        <w:rFonts w:ascii="Symbol" w:hAnsi="Symbol" w:hint="default"/>
+      </w:rPr>
+    </w:lvl>
+    <w:lvl w:ilvl="4" w:tplc="20000003" w:tentative="1">
+      <w:start w:val="1"/>
+      <w:numFmt w:val="bullet"/>
+      <w:lvlText w:val="o"/>
+      <w:lvlJc w:val="left"/>
+      <w:pPr>
+        <w:ind w:left="3945" w:hanging="360"/>
+      </w:pPr>
+      <w:rPr>
+        <w:rFonts w:ascii="Courier New" w:hAnsi="Courier New" w:cs="Courier New" w:hint="default"/>
+      </w:rPr>
+    </w:lvl>
+    <w:lvl w:ilvl="5" w:tplc="20000005" w:tentative="1">
+      <w:start w:val="1"/>
+      <w:numFmt w:val="bullet"/>
+      <w:lvlText w:val=""/>
+      <w:lvlJc w:val="left"/>
+      <w:pPr>
+        <w:ind w:left="4665" w:hanging="360"/>
+      </w:pPr>
+      <w:rPr>
+        <w:rFonts w:ascii="Wingdings" w:hAnsi="Wingdings" w:hint="default"/>
+      </w:rPr>
+    </w:lvl>
+    <w:lvl w:ilvl="6" w:tplc="20000001" w:tentative="1">
+      <w:start w:val="1"/>
+      <w:numFmt w:val="bullet"/>
+      <w:lvlText w:val=""/>
+      <w:lvlJc w:val="left"/>
+      <w:pPr>
+        <w:ind w:left="5385" w:hanging="360"/>
+      </w:pPr>
+      <w:rPr>
+        <w:rFonts w:ascii="Symbol" w:hAnsi="Symbol" w:hint="default"/>
+      </w:rPr>
+    </w:lvl>
+    <w:lvl w:ilvl="7" w:tplc="20000003" w:tentative="1">
+      <w:start w:val="1"/>
+      <w:numFmt w:val="bullet"/>
+      <w:lvlText w:val="o"/>
+      <w:lvlJc w:val="left"/>
+      <w:pPr>
+        <w:ind w:left="6105" w:hanging="360"/>
+      </w:pPr>
+      <w:rPr>
+        <w:rFonts w:ascii="Courier New" w:hAnsi="Courier New" w:cs="Courier New" w:hint="default"/>
+      </w:rPr>
+    </w:lvl>
+    <w:lvl w:ilvl="8" w:tplc="20000005" w:tentative="1">
+      <w:start w:val="1"/>
+      <w:numFmt w:val="bullet"/>
+      <w:lvlText w:val=""/>
+      <w:lvlJc w:val="left"/>
+      <w:pPr>
+        <w:ind w:left="6825" w:hanging="360"/>
+      </w:pPr>
+      <w:rPr>
+        <w:rFonts w:ascii="Wingdings" w:hAnsi="Wingdings" w:hint="default"/>
+      </w:rPr>
+    </w:lvl>
+  </w:abstractNum>
+  <w:abstractNum w:abstractNumId="4" w15:restartNumberingAfterBreak="0">
+    <w:nsid w:val="35F52C10"/>
+    <w:multiLevelType w:val="hybridMultilevel"/>
+    <w:tmpl w:val="E532688E"/>
+    <w:lvl w:ilvl="0" w:tplc="E996CCD6">
+      <w:numFmt w:val="bullet"/>
+      <w:lvlText w:val=""/>
+      <w:lvlJc w:val="left"/>
+      <w:pPr>
+        <w:ind w:left="1080" w:hanging="360"/>
+      </w:pPr>
+      <w:rPr>
+        <w:rFonts w:ascii="Symbol" w:eastAsiaTheme="minorHAnsi" w:hAnsi="Symbol" w:cstheme="minorBidi" w:hint="default"/>
+      </w:rPr>
+    </w:lvl>
+    <w:lvl w:ilvl="1" w:tplc="20000003" w:tentative="1">
+      <w:start w:val="1"/>
+      <w:numFmt w:val="bullet"/>
+      <w:lvlText w:val="o"/>
+      <w:lvlJc w:val="left"/>
+      <w:pPr>
+        <w:ind w:left="1800" w:hanging="360"/>
+      </w:pPr>
+      <w:rPr>
+        <w:rFonts w:ascii="Courier New" w:hAnsi="Courier New" w:cs="Courier New" w:hint="default"/>
+      </w:rPr>
+    </w:lvl>
+    <w:lvl w:ilvl="2" w:tplc="20000005" w:tentative="1">
+      <w:start w:val="1"/>
+      <w:numFmt w:val="bullet"/>
+      <w:lvlText w:val=""/>
+      <w:lvlJc w:val="left"/>
+      <w:pPr>
+        <w:ind w:left="2520" w:hanging="360"/>
+      </w:pPr>
+      <w:rPr>
+        <w:rFonts w:ascii="Wingdings" w:hAnsi="Wingdings" w:hint="default"/>
+      </w:rPr>
+    </w:lvl>
+    <w:lvl w:ilvl="3" w:tplc="20000001" w:tentative="1">
+      <w:start w:val="1"/>
+      <w:numFmt w:val="bullet"/>
+      <w:lvlText w:val=""/>
+      <w:lvlJc w:val="left"/>
+      <w:pPr>
+        <w:ind w:left="3240" w:hanging="360"/>
+      </w:pPr>
+      <w:rPr>
+        <w:rFonts w:ascii="Symbol" w:hAnsi="Symbol" w:hint="default"/>
+      </w:rPr>
+    </w:lvl>
+    <w:lvl w:ilvl="4" w:tplc="20000003" w:tentative="1">
+      <w:start w:val="1"/>
+      <w:numFmt w:val="bullet"/>
+      <w:lvlText w:val="o"/>
+      <w:lvlJc w:val="left"/>
+      <w:pPr>
+        <w:ind w:left="3960" w:hanging="360"/>
+      </w:pPr>
+      <w:rPr>
+        <w:rFonts w:ascii="Courier New" w:hAnsi="Courier New" w:cs="Courier New" w:hint="default"/>
+      </w:rPr>
+    </w:lvl>
+    <w:lvl w:ilvl="5" w:tplc="20000005" w:tentative="1">
+      <w:start w:val="1"/>
+      <w:numFmt w:val="bullet"/>
+      <w:lvlText w:val=""/>
+      <w:lvlJc w:val="left"/>
+      <w:pPr>
+        <w:ind w:left="4680" w:hanging="360"/>
+      </w:pPr>
+      <w:rPr>
+        <w:rFonts w:ascii="Wingdings" w:hAnsi="Wingdings" w:hint="default"/>
+      </w:rPr>
+    </w:lvl>
+    <w:lvl w:ilvl="6" w:tplc="20000001" w:tentative="1">
+      <w:start w:val="1"/>
+      <w:numFmt w:val="bullet"/>
+      <w:lvlText w:val=""/>
+      <w:lvlJc w:val="left"/>
+      <w:pPr>
+        <w:ind w:left="5400" w:hanging="360"/>
+      </w:pPr>
+      <w:rPr>
+        <w:rFonts w:ascii="Symbol" w:hAnsi="Symbol" w:hint="default"/>
+      </w:rPr>
+    </w:lvl>
+    <w:lvl w:ilvl="7" w:tplc="20000003" w:tentative="1">
+      <w:start w:val="1"/>
+      <w:numFmt w:val="bullet"/>
+      <w:lvlText w:val="o"/>
+      <w:lvlJc w:val="left"/>
+      <w:pPr>
+        <w:ind w:left="6120" w:hanging="360"/>
+      </w:pPr>
+      <w:rPr>
+        <w:rFonts w:ascii="Courier New" w:hAnsi="Courier New" w:cs="Courier New" w:hint="default"/>
+      </w:rPr>
+    </w:lvl>
+    <w:lvl w:ilvl="8" w:tplc="20000005" w:tentative="1">
+      <w:start w:val="1"/>
+      <w:numFmt w:val="bullet"/>
+      <w:lvlText w:val=""/>
+      <w:lvlJc w:val="left"/>
+      <w:pPr>
+        <w:ind w:left="6840" w:hanging="360"/>
+      </w:pPr>
+      <w:rPr>
+        <w:rFonts w:ascii="Wingdings" w:hAnsi="Wingdings" w:hint="default"/>
+      </w:rPr>
+    </w:lvl>
+  </w:abstractNum>
+  <w:abstractNum w:abstractNumId="5" w15:restartNumberingAfterBreak="0">
+    <w:nsid w:val="390C3655"/>
+    <w:multiLevelType w:val="hybridMultilevel"/>
+    <w:tmpl w:val="361888AA"/>
+    <w:lvl w:ilvl="0" w:tplc="51D0F47A">
+      <w:numFmt w:val="bullet"/>
+      <w:lvlText w:val=""/>
+      <w:lvlJc w:val="left"/>
+      <w:pPr>
+        <w:ind w:left="1065" w:hanging="360"/>
+      </w:pPr>
+      <w:rPr>
+        <w:rFonts w:ascii="Symbol" w:eastAsiaTheme="minorHAnsi" w:hAnsi="Symbol" w:cstheme="minorBidi" w:hint="default"/>
+      </w:rPr>
+    </w:lvl>
+    <w:lvl w:ilvl="1" w:tplc="20000003" w:tentative="1">
+      <w:start w:val="1"/>
+      <w:numFmt w:val="bullet"/>
+      <w:lvlText w:val="o"/>
+      <w:lvlJc w:val="left"/>
+      <w:pPr>
+        <w:ind w:left="1440" w:hanging="360"/>
+      </w:pPr>
+      <w:rPr>
+        <w:rFonts w:ascii="Courier New" w:hAnsi="Courier New" w:cs="Courier New" w:hint="default"/>
+      </w:rPr>
+    </w:lvl>
+    <w:lvl w:ilvl="2" w:tplc="20000005" w:tentative="1">
+      <w:start w:val="1"/>
+      <w:numFmt w:val="bullet"/>
+      <w:lvlText w:val=""/>
+      <w:lvlJc w:val="left"/>
+      <w:pPr>
+        <w:ind w:left="2160" w:hanging="360"/>
+      </w:pPr>
+      <w:rPr>
+        <w:rFonts w:ascii="Wingdings" w:hAnsi="Wingdings" w:hint="default"/>
+      </w:rPr>
+    </w:lvl>
+    <w:lvl w:ilvl="3" w:tplc="20000001" w:tentative="1">
+      <w:start w:val="1"/>
+      <w:numFmt w:val="bullet"/>
+      <w:lvlText w:val=""/>
+      <w:lvlJc w:val="left"/>
+      <w:pPr>
+        <w:ind w:left="2880" w:hanging="360"/>
+      </w:pPr>
+      <w:rPr>
+        <w:rFonts w:ascii="Symbol" w:hAnsi="Symbol" w:hint="default"/>
+      </w:rPr>
+    </w:lvl>
+    <w:lvl w:ilvl="4" w:tplc="20000003" w:tentative="1">
+      <w:start w:val="1"/>
+      <w:numFmt w:val="bullet"/>
+      <w:lvlText w:val="o"/>
+      <w:lvlJc w:val="left"/>
+      <w:pPr>
+        <w:ind w:left="3600" w:hanging="360"/>
+      </w:pPr>
+      <w:rPr>
+        <w:rFonts w:ascii="Courier New" w:hAnsi="Courier New" w:cs="Courier New" w:hint="default"/>
+      </w:rPr>
+    </w:lvl>
+    <w:lvl w:ilvl="5" w:tplc="20000005" w:tentative="1">
+      <w:start w:val="1"/>
+      <w:numFmt w:val="bullet"/>
+      <w:lvlText w:val=""/>
+      <w:lvlJc w:val="left"/>
+      <w:pPr>
+        <w:ind w:left="4320" w:hanging="360"/>
+      </w:pPr>
+      <w:rPr>
+        <w:rFonts w:ascii="Wingdings" w:hAnsi="Wingdings" w:hint="default"/>
+      </w:rPr>
+    </w:lvl>
+    <w:lvl w:ilvl="6" w:tplc="20000001" w:tentative="1">
+      <w:start w:val="1"/>
+      <w:numFmt w:val="bullet"/>
+      <w:lvlText w:val=""/>
+      <w:lvlJc w:val="left"/>
+      <w:pPr>
+        <w:ind w:left="5040" w:hanging="360"/>
+      </w:pPr>
+      <w:rPr>
+        <w:rFonts w:ascii="Symbol" w:hAnsi="Symbol" w:hint="default"/>
+      </w:rPr>
+    </w:lvl>
+    <w:lvl w:ilvl="7" w:tplc="20000003" w:tentative="1">
+      <w:start w:val="1"/>
+      <w:numFmt w:val="bullet"/>
+      <w:lvlText w:val="o"/>
+      <w:lvlJc w:val="left"/>
+      <w:pPr>
+        <w:ind w:left="5760" w:hanging="360"/>
+      </w:pPr>
+      <w:rPr>
+        <w:rFonts w:ascii="Courier New" w:hAnsi="Courier New" w:cs="Courier New" w:hint="default"/>
+      </w:rPr>
+    </w:lvl>
+    <w:lvl w:ilvl="8" w:tplc="20000005" w:tentative="1">
+      <w:start w:val="1"/>
+      <w:numFmt w:val="bullet"/>
+      <w:lvlText w:val=""/>
+      <w:lvlJc w:val="left"/>
+      <w:pPr>
+        <w:ind w:left="6480" w:hanging="360"/>
+      </w:pPr>
+      <w:rPr>
+        <w:rFonts w:ascii="Wingdings" w:hAnsi="Wingdings" w:hint="default"/>
+      </w:rPr>
+    </w:lvl>
+  </w:abstractNum>
+  <w:abstractNum w:abstractNumId="6" w15:restartNumberingAfterBreak="0">
+    <w:nsid w:val="3CDC0BAF"/>
+    <w:multiLevelType w:val="hybridMultilevel"/>
+    <w:tmpl w:val="ACCCBBB2"/>
+    <w:lvl w:ilvl="0" w:tplc="8612E3E6">
+      <w:numFmt w:val="bullet"/>
+      <w:lvlText w:val=""/>
+      <w:lvlJc w:val="left"/>
+      <w:pPr>
+        <w:ind w:left="1080" w:hanging="360"/>
+      </w:pPr>
+      <w:rPr>
+        <w:rFonts w:ascii="Symbol" w:eastAsiaTheme="minorHAnsi" w:hAnsi="Symbol" w:cstheme="minorBidi" w:hint="default"/>
+      </w:rPr>
+    </w:lvl>
+    <w:lvl w:ilvl="1" w:tplc="20000003" w:tentative="1">
+      <w:start w:val="1"/>
+      <w:numFmt w:val="bullet"/>
+      <w:lvlText w:val="o"/>
+      <w:lvlJc w:val="left"/>
+      <w:pPr>
+        <w:ind w:left="1800" w:hanging="360"/>
+      </w:pPr>
+      <w:rPr>
+        <w:rFonts w:ascii="Courier New" w:hAnsi="Courier New" w:cs="Courier New" w:hint="default"/>
+      </w:rPr>
+    </w:lvl>
+    <w:lvl w:ilvl="2" w:tplc="20000005" w:tentative="1">
+      <w:start w:val="1"/>
+      <w:numFmt w:val="bullet"/>
+      <w:lvlText w:val=""/>
+      <w:lvlJc w:val="left"/>
+      <w:pPr>
+        <w:ind w:left="2520" w:hanging="360"/>
+      </w:pPr>
+      <w:rPr>
+        <w:rFonts w:ascii="Wingdings" w:hAnsi="Wingdings" w:hint="default"/>
+      </w:rPr>
+    </w:lvl>
+    <w:lvl w:ilvl="3" w:tplc="20000001" w:tentative="1">
+      <w:start w:val="1"/>
+      <w:numFmt w:val="bullet"/>
+      <w:lvlText w:val=""/>
+      <w:lvlJc w:val="left"/>
+      <w:pPr>
+        <w:ind w:left="3240" w:hanging="360"/>
+      </w:pPr>
+      <w:rPr>
+        <w:rFonts w:ascii="Symbol" w:hAnsi="Symbol" w:hint="default"/>
+      </w:rPr>
+    </w:lvl>
+    <w:lvl w:ilvl="4" w:tplc="20000003" w:tentative="1">
+      <w:start w:val="1"/>
+      <w:numFmt w:val="bullet"/>
+      <w:lvlText w:val="o"/>
+      <w:lvlJc w:val="left"/>
+      <w:pPr>
+        <w:ind w:left="3960" w:hanging="360"/>
+      </w:pPr>
+      <w:rPr>
+        <w:rFonts w:ascii="Courier New" w:hAnsi="Courier New" w:cs="Courier New" w:hint="default"/>
+      </w:rPr>
+    </w:lvl>
+    <w:lvl w:ilvl="5" w:tplc="20000005" w:tentative="1">
+      <w:start w:val="1"/>
+      <w:numFmt w:val="bullet"/>
+      <w:lvlText w:val=""/>
+      <w:lvlJc w:val="left"/>
+      <w:pPr>
+        <w:ind w:left="4680" w:hanging="360"/>
+      </w:pPr>
+      <w:rPr>
+        <w:rFonts w:ascii="Wingdings" w:hAnsi="Wingdings" w:hint="default"/>
+      </w:rPr>
+    </w:lvl>
+    <w:lvl w:ilvl="6" w:tplc="20000001" w:tentative="1">
+      <w:start w:val="1"/>
+      <w:numFmt w:val="bullet"/>
+      <w:lvlText w:val=""/>
+      <w:lvlJc w:val="left"/>
+      <w:pPr>
+        <w:ind w:left="5400" w:hanging="360"/>
+      </w:pPr>
+      <w:rPr>
+        <w:rFonts w:ascii="Symbol" w:hAnsi="Symbol" w:hint="default"/>
+      </w:rPr>
+    </w:lvl>
+    <w:lvl w:ilvl="7" w:tplc="20000003" w:tentative="1">
+      <w:start w:val="1"/>
+      <w:numFmt w:val="bullet"/>
+      <w:lvlText w:val="o"/>
+      <w:lvlJc w:val="left"/>
+      <w:pPr>
+        <w:ind w:left="6120" w:hanging="360"/>
+      </w:pPr>
+      <w:rPr>
+        <w:rFonts w:ascii="Courier New" w:hAnsi="Courier New" w:cs="Courier New" w:hint="default"/>
+      </w:rPr>
+    </w:lvl>
+    <w:lvl w:ilvl="8" w:tplc="20000005" w:tentative="1">
+      <w:start w:val="1"/>
+      <w:numFmt w:val="bullet"/>
+      <w:lvlText w:val=""/>
+      <w:lvlJc w:val="left"/>
+      <w:pPr>
+        <w:ind w:left="6840" w:hanging="360"/>
+      </w:pPr>
+      <w:rPr>
+        <w:rFonts w:ascii="Wingdings" w:hAnsi="Wingdings" w:hint="default"/>
+      </w:rPr>
+    </w:lvl>
+  </w:abstractNum>
+  <w:abstractNum w:abstractNumId="7" w15:restartNumberingAfterBreak="0">
+    <w:nsid w:val="5CD655C4"/>
+    <w:multiLevelType w:val="hybridMultilevel"/>
+    <w:tmpl w:val="6018D996"/>
+    <w:lvl w:ilvl="0" w:tplc="2318C0EA">
+      <w:numFmt w:val="bullet"/>
+      <w:lvlText w:val=""/>
+      <w:lvlJc w:val="left"/>
+      <w:pPr>
+        <w:ind w:left="1065" w:hanging="360"/>
+      </w:pPr>
+      <w:rPr>
+        <w:rFonts w:ascii="Symbol" w:eastAsiaTheme="minorHAnsi" w:hAnsi="Symbol" w:cstheme="minorBidi" w:hint="default"/>
+      </w:rPr>
+    </w:lvl>
+    <w:lvl w:ilvl="1" w:tplc="20000003" w:tentative="1">
+      <w:start w:val="1"/>
+      <w:numFmt w:val="bullet"/>
+      <w:lvlText w:val="o"/>
+      <w:lvlJc w:val="left"/>
+      <w:pPr>
+        <w:ind w:left="1785" w:hanging="360"/>
+      </w:pPr>
+      <w:rPr>
+        <w:rFonts w:ascii="Courier New" w:hAnsi="Courier New" w:cs="Courier New" w:hint="default"/>
+      </w:rPr>
+    </w:lvl>
+    <w:lvl w:ilvl="2" w:tplc="20000005" w:tentative="1">
+      <w:start w:val="1"/>
+      <w:numFmt w:val="bullet"/>
+      <w:lvlText w:val=""/>
+      <w:lvlJc w:val="left"/>
+      <w:pPr>
+        <w:ind w:left="2505" w:hanging="360"/>
+      </w:pPr>
+      <w:rPr>
+        <w:rFonts w:ascii="Wingdings" w:hAnsi="Wingdings" w:hint="default"/>
+      </w:rPr>
+    </w:lvl>
+    <w:lvl w:ilvl="3" w:tplc="20000001" w:tentative="1">
+      <w:start w:val="1"/>
+      <w:numFmt w:val="bullet"/>
+      <w:lvlText w:val=""/>
+      <w:lvlJc w:val="left"/>
+      <w:pPr>
+        <w:ind w:left="3225" w:hanging="360"/>
+      </w:pPr>
+      <w:rPr>
+        <w:rFonts w:ascii="Symbol" w:hAnsi="Symbol" w:hint="default"/>
+      </w:rPr>
+    </w:lvl>
+    <w:lvl w:ilvl="4" w:tplc="20000003" w:tentative="1">
+      <w:start w:val="1"/>
+      <w:numFmt w:val="bullet"/>
+      <w:lvlText w:val="o"/>
+      <w:lvlJc w:val="left"/>
+      <w:pPr>
+        <w:ind w:left="3945" w:hanging="360"/>
+      </w:pPr>
+      <w:rPr>
+        <w:rFonts w:ascii="Courier New" w:hAnsi="Courier New" w:cs="Courier New" w:hint="default"/>
+      </w:rPr>
+    </w:lvl>
+    <w:lvl w:ilvl="5" w:tplc="20000005" w:tentative="1">
+      <w:start w:val="1"/>
+      <w:numFmt w:val="bullet"/>
+      <w:lvlText w:val=""/>
+      <w:lvlJc w:val="left"/>
+      <w:pPr>
+        <w:ind w:left="4665" w:hanging="360"/>
+      </w:pPr>
+      <w:rPr>
+        <w:rFonts w:ascii="Wingdings" w:hAnsi="Wingdings" w:hint="default"/>
+      </w:rPr>
+    </w:lvl>
+    <w:lvl w:ilvl="6" w:tplc="20000001" w:tentative="1">
+      <w:start w:val="1"/>
+      <w:numFmt w:val="bullet"/>
+      <w:lvlText w:val=""/>
+      <w:lvlJc w:val="left"/>
+      <w:pPr>
+        <w:ind w:left="5385" w:hanging="360"/>
+      </w:pPr>
+      <w:rPr>
+        <w:rFonts w:ascii="Symbol" w:hAnsi="Symbol" w:hint="default"/>
+      </w:rPr>
+    </w:lvl>
+    <w:lvl w:ilvl="7" w:tplc="20000003" w:tentative="1">
+      <w:start w:val="1"/>
+      <w:numFmt w:val="bullet"/>
+      <w:lvlText w:val="o"/>
+      <w:lvlJc w:val="left"/>
+      <w:pPr>
+        <w:ind w:left="6105" w:hanging="360"/>
+      </w:pPr>
+      <w:rPr>
+        <w:rFonts w:ascii="Courier New" w:hAnsi="Courier New" w:cs="Courier New" w:hint="default"/>
+      </w:rPr>
+    </w:lvl>
+    <w:lvl w:ilvl="8" w:tplc="20000005" w:tentative="1">
+      <w:start w:val="1"/>
+      <w:numFmt w:val="bullet"/>
+      <w:lvlText w:val=""/>
+      <w:lvlJc w:val="left"/>
+      <w:pPr>
+        <w:ind w:left="6825" w:hanging="360"/>
+      </w:pPr>
+      <w:rPr>
+        <w:rFonts w:ascii="Wingdings" w:hAnsi="Wingdings" w:hint="default"/>
+      </w:rPr>
+    </w:lvl>
+  </w:abstractNum>
+  <w:abstractNum w:abstractNumId="8" w15:restartNumberingAfterBreak="0">
+    <w:nsid w:val="5E3A120D"/>
+    <w:multiLevelType w:val="hybridMultilevel"/>
+    <w:tmpl w:val="88FA4D92"/>
+    <w:lvl w:ilvl="0" w:tplc="51D0F47A">
+      <w:numFmt w:val="bullet"/>
+      <w:lvlText w:val=""/>
+      <w:lvlJc w:val="left"/>
+      <w:pPr>
+        <w:ind w:left="1065" w:hanging="360"/>
+      </w:pPr>
+      <w:rPr>
+        <w:rFonts w:ascii="Symbol" w:eastAsiaTheme="minorHAnsi" w:hAnsi="Symbol" w:cstheme="minorBidi" w:hint="default"/>
+      </w:rPr>
+    </w:lvl>
+    <w:lvl w:ilvl="1" w:tplc="20000003" w:tentative="1">
+      <w:start w:val="1"/>
+      <w:numFmt w:val="bullet"/>
+      <w:lvlText w:val="o"/>
+      <w:lvlJc w:val="left"/>
+      <w:pPr>
+        <w:ind w:left="1785" w:hanging="360"/>
+      </w:pPr>
+      <w:rPr>
+        <w:rFonts w:ascii="Courier New" w:hAnsi="Courier New" w:cs="Courier New" w:hint="default"/>
+      </w:rPr>
+    </w:lvl>
+    <w:lvl w:ilvl="2" w:tplc="20000005" w:tentative="1">
+      <w:start w:val="1"/>
+      <w:numFmt w:val="bullet"/>
+      <w:lvlText w:val=""/>
+      <w:lvlJc w:val="left"/>
+      <w:pPr>
+        <w:ind w:left="2505" w:hanging="360"/>
+      </w:pPr>
+      <w:rPr>
+        <w:rFonts w:ascii="Wingdings" w:hAnsi="Wingdings" w:hint="default"/>
+      </w:rPr>
+    </w:lvl>
+    <w:lvl w:ilvl="3" w:tplc="20000001" w:tentative="1">
+      <w:start w:val="1"/>
+      <w:numFmt w:val="bullet"/>
+      <w:lvlText w:val=""/>
+      <w:lvlJc w:val="left"/>
+      <w:pPr>
+        <w:ind w:left="3225" w:hanging="360"/>
+      </w:pPr>
+      <w:rPr>
+        <w:rFonts w:ascii="Symbol" w:hAnsi="Symbol" w:hint="default"/>
+      </w:rPr>
+    </w:lvl>
+    <w:lvl w:ilvl="4" w:tplc="20000003" w:tentative="1">
+      <w:start w:val="1"/>
+      <w:numFmt w:val="bullet"/>
+      <w:lvlText w:val="o"/>
+      <w:lvlJc w:val="left"/>
+      <w:pPr>
+        <w:ind w:left="3945" w:hanging="360"/>
+      </w:pPr>
+      <w:rPr>
+        <w:rFonts w:ascii="Courier New" w:hAnsi="Courier New" w:cs="Courier New" w:hint="default"/>
+      </w:rPr>
+    </w:lvl>
+    <w:lvl w:ilvl="5" w:tplc="20000005" w:tentative="1">
+      <w:start w:val="1"/>
+      <w:numFmt w:val="bullet"/>
+      <w:lvlText w:val=""/>
+      <w:lvlJc w:val="left"/>
+      <w:pPr>
+        <w:ind w:left="4665" w:hanging="360"/>
+      </w:pPr>
+      <w:rPr>
+        <w:rFonts w:ascii="Wingdings" w:hAnsi="Wingdings" w:hint="default"/>
+      </w:rPr>
+    </w:lvl>
+    <w:lvl w:ilvl="6" w:tplc="20000001" w:tentative="1">
+      <w:start w:val="1"/>
+      <w:numFmt w:val="bullet"/>
+      <w:lvlText w:val=""/>
+      <w:lvlJc w:val="left"/>
+      <w:pPr>
+        <w:ind w:left="5385" w:hanging="360"/>
+      </w:pPr>
+      <w:rPr>
+        <w:rFonts w:ascii="Symbol" w:hAnsi="Symbol" w:hint="default"/>
+      </w:rPr>
+    </w:lvl>
+    <w:lvl w:ilvl="7" w:tplc="20000003" w:tentative="1">
+      <w:start w:val="1"/>
+      <w:numFmt w:val="bullet"/>
+      <w:lvlText w:val="o"/>
+      <w:lvlJc w:val="left"/>
+      <w:pPr>
+        <w:ind w:left="6105" w:hanging="360"/>
+      </w:pPr>
+      <w:rPr>
+        <w:rFonts w:ascii="Courier New" w:hAnsi="Courier New" w:cs="Courier New" w:hint="default"/>
+      </w:rPr>
+    </w:lvl>
+    <w:lvl w:ilvl="8" w:tplc="20000005" w:tentative="1">
+      <w:start w:val="1"/>
+      <w:numFmt w:val="bullet"/>
+      <w:lvlText w:val=""/>
+      <w:lvlJc w:val="left"/>
+      <w:pPr>
+        <w:ind w:left="6825" w:hanging="360"/>
+      </w:pPr>
+      <w:rPr>
+        <w:rFonts w:ascii="Wingdings" w:hAnsi="Wingdings" w:hint="default"/>
+      </w:rPr>
+    </w:lvl>
+  </w:abstractNum>
+  <w:abstractNum w:abstractNumId="9" w15:restartNumberingAfterBreak="0">
     <w:nsid w:val="665E6AC8"/>
     <w:multiLevelType w:val="hybridMultilevel"/>
     <w:tmpl w:val="44FAB2FE"/>
@@ -1132,10 +4114,149 @@
       </w:rPr>
     </w:lvl>
   </w:abstractNum>
+  <w:abstractNum w:abstractNumId="10" w15:restartNumberingAfterBreak="0">
+    <w:nsid w:val="7DB72E0E"/>
+    <w:multiLevelType w:val="hybridMultilevel"/>
+    <w:tmpl w:val="F8046E62"/>
+    <w:lvl w:ilvl="0" w:tplc="51D0F47A">
+      <w:numFmt w:val="bullet"/>
+      <w:lvlText w:val=""/>
+      <w:lvlJc w:val="left"/>
+      <w:pPr>
+        <w:ind w:left="1065" w:hanging="360"/>
+      </w:pPr>
+      <w:rPr>
+        <w:rFonts w:ascii="Symbol" w:eastAsiaTheme="minorHAnsi" w:hAnsi="Symbol" w:cstheme="minorBidi" w:hint="default"/>
+      </w:rPr>
+    </w:lvl>
+    <w:lvl w:ilvl="1" w:tplc="20000003" w:tentative="1">
+      <w:start w:val="1"/>
+      <w:numFmt w:val="bullet"/>
+      <w:lvlText w:val="o"/>
+      <w:lvlJc w:val="left"/>
+      <w:pPr>
+        <w:ind w:left="1440" w:hanging="360"/>
+      </w:pPr>
+      <w:rPr>
+        <w:rFonts w:ascii="Courier New" w:hAnsi="Courier New" w:cs="Courier New" w:hint="default"/>
+      </w:rPr>
+    </w:lvl>
+    <w:lvl w:ilvl="2" w:tplc="20000005" w:tentative="1">
+      <w:start w:val="1"/>
+      <w:numFmt w:val="bullet"/>
+      <w:lvlText w:val=""/>
+      <w:lvlJc w:val="left"/>
+      <w:pPr>
+        <w:ind w:left="2160" w:hanging="360"/>
+      </w:pPr>
+      <w:rPr>
+        <w:rFonts w:ascii="Wingdings" w:hAnsi="Wingdings" w:hint="default"/>
+      </w:rPr>
+    </w:lvl>
+    <w:lvl w:ilvl="3" w:tplc="20000001" w:tentative="1">
+      <w:start w:val="1"/>
+      <w:numFmt w:val="bullet"/>
+      <w:lvlText w:val=""/>
+      <w:lvlJc w:val="left"/>
+      <w:pPr>
+        <w:ind w:left="2880" w:hanging="360"/>
+      </w:pPr>
+      <w:rPr>
+        <w:rFonts w:ascii="Symbol" w:hAnsi="Symbol" w:hint="default"/>
+      </w:rPr>
+    </w:lvl>
+    <w:lvl w:ilvl="4" w:tplc="20000003" w:tentative="1">
+      <w:start w:val="1"/>
+      <w:numFmt w:val="bullet"/>
+      <w:lvlText w:val="o"/>
+      <w:lvlJc w:val="left"/>
+      <w:pPr>
+        <w:ind w:left="3600" w:hanging="360"/>
+      </w:pPr>
+      <w:rPr>
+        <w:rFonts w:ascii="Courier New" w:hAnsi="Courier New" w:cs="Courier New" w:hint="default"/>
+      </w:rPr>
+    </w:lvl>
+    <w:lvl w:ilvl="5" w:tplc="20000005" w:tentative="1">
+      <w:start w:val="1"/>
+      <w:numFmt w:val="bullet"/>
+      <w:lvlText w:val=""/>
+      <w:lvlJc w:val="left"/>
+      <w:pPr>
+        <w:ind w:left="4320" w:hanging="360"/>
+      </w:pPr>
+      <w:rPr>
+        <w:rFonts w:ascii="Wingdings" w:hAnsi="Wingdings" w:hint="default"/>
+      </w:rPr>
+    </w:lvl>
+    <w:lvl w:ilvl="6" w:tplc="20000001" w:tentative="1">
+      <w:start w:val="1"/>
+      <w:numFmt w:val="bullet"/>
+      <w:lvlText w:val=""/>
+      <w:lvlJc w:val="left"/>
+      <w:pPr>
+        <w:ind w:left="5040" w:hanging="360"/>
+      </w:pPr>
+      <w:rPr>
+        <w:rFonts w:ascii="Symbol" w:hAnsi="Symbol" w:hint="default"/>
+      </w:rPr>
+    </w:lvl>
+    <w:lvl w:ilvl="7" w:tplc="20000003" w:tentative="1">
+      <w:start w:val="1"/>
+      <w:numFmt w:val="bullet"/>
+      <w:lvlText w:val="o"/>
+      <w:lvlJc w:val="left"/>
+      <w:pPr>
+        <w:ind w:left="5760" w:hanging="360"/>
+      </w:pPr>
+      <w:rPr>
+        <w:rFonts w:ascii="Courier New" w:hAnsi="Courier New" w:cs="Courier New" w:hint="default"/>
+      </w:rPr>
+    </w:lvl>
+    <w:lvl w:ilvl="8" w:tplc="20000005" w:tentative="1">
+      <w:start w:val="1"/>
+      <w:numFmt w:val="bullet"/>
+      <w:lvlText w:val=""/>
+      <w:lvlJc w:val="left"/>
+      <w:pPr>
+        <w:ind w:left="6480" w:hanging="360"/>
+      </w:pPr>
+      <w:rPr>
+        <w:rFonts w:ascii="Wingdings" w:hAnsi="Wingdings" w:hint="default"/>
+      </w:rPr>
+    </w:lvl>
+  </w:abstractNum>
   <w:num w:numId="1">
+    <w:abstractNumId w:val="9"/>
+  </w:num>
+  <w:num w:numId="2">
     <w:abstractNumId w:val="1"/>
   </w:num>
-  <w:num w:numId="2">
+  <w:num w:numId="3">
+    <w:abstractNumId w:val="6"/>
+  </w:num>
+  <w:num w:numId="4">
+    <w:abstractNumId w:val="4"/>
+  </w:num>
+  <w:num w:numId="5">
+    <w:abstractNumId w:val="7"/>
+  </w:num>
+  <w:num w:numId="6">
+    <w:abstractNumId w:val="3"/>
+  </w:num>
+  <w:num w:numId="7">
+    <w:abstractNumId w:val="8"/>
+  </w:num>
+  <w:num w:numId="8">
+    <w:abstractNumId w:val="5"/>
+  </w:num>
+  <w:num w:numId="9">
+    <w:abstractNumId w:val="2"/>
+  </w:num>
+  <w:num w:numId="10">
+    <w:abstractNumId w:val="10"/>
+  </w:num>
+  <w:num w:numId="11">
     <w:abstractNumId w:val="0"/>
   </w:num>
 </w:numbering>
@@ -1536,15 +4657,15 @@
     <w:lsdException w:name="Unresolved Mention" w:semiHidden="1" w:unhideWhenUsed="1"/>
     <w:lsdException w:name="Smart Link" w:semiHidden="1" w:unhideWhenUsed="1"/>
   </w:latentStyles>
-  <w:style w:type="paragraph" w:default="1" w:styleId="Normal">
+  <w:style w:type="paragraph" w:default="1" w:styleId="Standard">
     <w:name w:val="Normal"/>
     <w:qFormat/>
   </w:style>
-  <w:style w:type="paragraph" w:styleId="Heading1">
+  <w:style w:type="paragraph" w:styleId="berschrift1">
     <w:name w:val="heading 1"/>
-    <w:basedOn w:val="Normal"/>
-    <w:next w:val="Normal"/>
-    <w:link w:val="Heading1Char"/>
+    <w:basedOn w:val="Standard"/>
+    <w:next w:val="Standard"/>
+    <w:link w:val="berschrift1Zchn"/>
     <w:uiPriority w:val="9"/>
     <w:qFormat/>
     <w:rsid w:val="005E22F8"/>
@@ -1561,11 +4682,11 @@
       <w:szCs w:val="32"/>
     </w:rPr>
   </w:style>
-  <w:style w:type="paragraph" w:styleId="Heading2">
+  <w:style w:type="paragraph" w:styleId="berschrift2">
     <w:name w:val="heading 2"/>
-    <w:basedOn w:val="Normal"/>
-    <w:next w:val="Normal"/>
-    <w:link w:val="Heading2Char"/>
+    <w:basedOn w:val="Standard"/>
+    <w:next w:val="Standard"/>
+    <w:link w:val="berschrift2Zchn"/>
     <w:uiPriority w:val="9"/>
     <w:unhideWhenUsed/>
     <w:qFormat/>
@@ -1583,11 +4704,11 @@
       <w:szCs w:val="26"/>
     </w:rPr>
   </w:style>
-  <w:style w:type="paragraph" w:styleId="Heading3">
+  <w:style w:type="paragraph" w:styleId="berschrift3">
     <w:name w:val="heading 3"/>
-    <w:basedOn w:val="Normal"/>
-    <w:next w:val="Normal"/>
-    <w:link w:val="Heading3Char"/>
+    <w:basedOn w:val="Standard"/>
+    <w:next w:val="Standard"/>
+    <w:link w:val="berschrift3Zchn"/>
     <w:uiPriority w:val="9"/>
     <w:unhideWhenUsed/>
     <w:qFormat/>
@@ -1605,13 +4726,13 @@
       <w:szCs w:val="24"/>
     </w:rPr>
   </w:style>
-  <w:style w:type="character" w:default="1" w:styleId="DefaultParagraphFont">
+  <w:style w:type="character" w:default="1" w:styleId="Absatz-Standardschriftart">
     <w:name w:val="Default Paragraph Font"/>
     <w:uiPriority w:val="1"/>
     <w:semiHidden/>
     <w:unhideWhenUsed/>
   </w:style>
-  <w:style w:type="table" w:default="1" w:styleId="TableNormal">
+  <w:style w:type="table" w:default="1" w:styleId="NormaleTabelle">
     <w:name w:val="Normal Table"/>
     <w:uiPriority w:val="99"/>
     <w:semiHidden/>
@@ -1626,16 +4747,16 @@
       </w:tblCellMar>
     </w:tblPr>
   </w:style>
-  <w:style w:type="numbering" w:default="1" w:styleId="NoList">
+  <w:style w:type="numbering" w:default="1" w:styleId="KeineListe">
     <w:name w:val="No List"/>
     <w:uiPriority w:val="99"/>
     <w:semiHidden/>
     <w:unhideWhenUsed/>
   </w:style>
-  <w:style w:type="character" w:customStyle="1" w:styleId="Heading1Char">
-    <w:name w:val="Heading 1 Char"/>
-    <w:basedOn w:val="DefaultParagraphFont"/>
-    <w:link w:val="Heading1"/>
+  <w:style w:type="character" w:customStyle="1" w:styleId="berschrift1Zchn">
+    <w:name w:val="Überschrift 1 Zchn"/>
+    <w:basedOn w:val="Absatz-Standardschriftart"/>
+    <w:link w:val="berschrift1"/>
     <w:uiPriority w:val="9"/>
     <w:rsid w:val="005E22F8"/>
     <w:rPr>
@@ -1645,10 +4766,10 @@
       <w:szCs w:val="32"/>
     </w:rPr>
   </w:style>
-  <w:style w:type="character" w:customStyle="1" w:styleId="Heading2Char">
-    <w:name w:val="Heading 2 Char"/>
-    <w:basedOn w:val="DefaultParagraphFont"/>
-    <w:link w:val="Heading2"/>
+  <w:style w:type="character" w:customStyle="1" w:styleId="berschrift2Zchn">
+    <w:name w:val="Überschrift 2 Zchn"/>
+    <w:basedOn w:val="Absatz-Standardschriftart"/>
+    <w:link w:val="berschrift2"/>
     <w:uiPriority w:val="9"/>
     <w:rsid w:val="005E22F8"/>
     <w:rPr>
@@ -1658,9 +4779,9 @@
       <w:szCs w:val="26"/>
     </w:rPr>
   </w:style>
-  <w:style w:type="paragraph" w:styleId="ListParagraph">
+  <w:style w:type="paragraph" w:styleId="Listenabsatz">
     <w:name w:val="List Paragraph"/>
-    <w:basedOn w:val="Normal"/>
+    <w:basedOn w:val="Standard"/>
     <w:uiPriority w:val="34"/>
     <w:qFormat/>
     <w:rsid w:val="005E22F8"/>
@@ -1669,10 +4790,10 @@
       <w:contextualSpacing/>
     </w:pPr>
   </w:style>
-  <w:style w:type="character" w:customStyle="1" w:styleId="Heading3Char">
-    <w:name w:val="Heading 3 Char"/>
-    <w:basedOn w:val="DefaultParagraphFont"/>
-    <w:link w:val="Heading3"/>
+  <w:style w:type="character" w:customStyle="1" w:styleId="berschrift3Zchn">
+    <w:name w:val="Überschrift 3 Zchn"/>
+    <w:basedOn w:val="Absatz-Standardschriftart"/>
+    <w:link w:val="berschrift3"/>
     <w:uiPriority w:val="9"/>
     <w:rsid w:val="007E1A5C"/>
     <w:rPr>
@@ -1681,6 +4802,114 @@
       <w:sz w:val="24"/>
       <w:szCs w:val="24"/>
     </w:rPr>
+  </w:style>
+  <w:style w:type="paragraph" w:styleId="Inhaltsverzeichnisberschrift">
+    <w:name w:val="TOC Heading"/>
+    <w:basedOn w:val="berschrift1"/>
+    <w:next w:val="Standard"/>
+    <w:uiPriority w:val="39"/>
+    <w:unhideWhenUsed/>
+    <w:qFormat/>
+    <w:rsid w:val="00BB596A"/>
+    <w:pPr>
+      <w:outlineLvl w:val="9"/>
+    </w:pPr>
+    <w:rPr>
+      <w:lang w:val="en-DE" w:eastAsia="en-DE"/>
+    </w:rPr>
+  </w:style>
+  <w:style w:type="paragraph" w:styleId="Verzeichnis1">
+    <w:name w:val="toc 1"/>
+    <w:basedOn w:val="Standard"/>
+    <w:next w:val="Standard"/>
+    <w:autoRedefine/>
+    <w:uiPriority w:val="39"/>
+    <w:unhideWhenUsed/>
+    <w:rsid w:val="00BB596A"/>
+    <w:pPr>
+      <w:spacing w:after="100"/>
+    </w:pPr>
+  </w:style>
+  <w:style w:type="paragraph" w:styleId="Verzeichnis2">
+    <w:name w:val="toc 2"/>
+    <w:basedOn w:val="Standard"/>
+    <w:next w:val="Standard"/>
+    <w:autoRedefine/>
+    <w:uiPriority w:val="39"/>
+    <w:unhideWhenUsed/>
+    <w:rsid w:val="00BB596A"/>
+    <w:pPr>
+      <w:spacing w:after="100"/>
+      <w:ind w:left="220"/>
+    </w:pPr>
+  </w:style>
+  <w:style w:type="paragraph" w:styleId="Verzeichnis3">
+    <w:name w:val="toc 3"/>
+    <w:basedOn w:val="Standard"/>
+    <w:next w:val="Standard"/>
+    <w:autoRedefine/>
+    <w:uiPriority w:val="39"/>
+    <w:unhideWhenUsed/>
+    <w:rsid w:val="00BB596A"/>
+    <w:pPr>
+      <w:spacing w:after="100"/>
+      <w:ind w:left="440"/>
+    </w:pPr>
+  </w:style>
+  <w:style w:type="character" w:styleId="Hyperlink">
+    <w:name w:val="Hyperlink"/>
+    <w:basedOn w:val="Absatz-Standardschriftart"/>
+    <w:uiPriority w:val="99"/>
+    <w:unhideWhenUsed/>
+    <w:rsid w:val="00BB596A"/>
+    <w:rPr>
+      <w:color w:val="0563C1" w:themeColor="hyperlink"/>
+      <w:u w:val="single"/>
+    </w:rPr>
+  </w:style>
+  <w:style w:type="paragraph" w:styleId="Kopfzeile">
+    <w:name w:val="header"/>
+    <w:basedOn w:val="Standard"/>
+    <w:link w:val="KopfzeileZchn"/>
+    <w:uiPriority w:val="99"/>
+    <w:unhideWhenUsed/>
+    <w:rsid w:val="00FC4233"/>
+    <w:pPr>
+      <w:tabs>
+        <w:tab w:val="center" w:pos="4513"/>
+        <w:tab w:val="right" w:pos="9026"/>
+      </w:tabs>
+      <w:spacing w:after="0" w:line="240" w:lineRule="auto"/>
+    </w:pPr>
+  </w:style>
+  <w:style w:type="character" w:customStyle="1" w:styleId="KopfzeileZchn">
+    <w:name w:val="Kopfzeile Zchn"/>
+    <w:basedOn w:val="Absatz-Standardschriftart"/>
+    <w:link w:val="Kopfzeile"/>
+    <w:uiPriority w:val="99"/>
+    <w:rsid w:val="00FC4233"/>
+  </w:style>
+  <w:style w:type="paragraph" w:styleId="Fuzeile">
+    <w:name w:val="footer"/>
+    <w:basedOn w:val="Standard"/>
+    <w:link w:val="FuzeileZchn"/>
+    <w:uiPriority w:val="99"/>
+    <w:unhideWhenUsed/>
+    <w:rsid w:val="00FC4233"/>
+    <w:pPr>
+      <w:tabs>
+        <w:tab w:val="center" w:pos="4513"/>
+        <w:tab w:val="right" w:pos="9026"/>
+      </w:tabs>
+      <w:spacing w:after="0" w:line="240" w:lineRule="auto"/>
+    </w:pPr>
+  </w:style>
+  <w:style w:type="character" w:customStyle="1" w:styleId="FuzeileZchn">
+    <w:name w:val="Fußzeile Zchn"/>
+    <w:basedOn w:val="Absatz-Standardschriftart"/>
+    <w:link w:val="Fuzeile"/>
+    <w:uiPriority w:val="99"/>
+    <w:rsid w:val="00FC4233"/>
   </w:style>
 </w:styles>
 </file>

--- a/MultiTextCompare/help_docs/help.docx
+++ b/MultiTextCompare/help_docs/help.docx
@@ -42,10 +42,11 @@
             <w:tabs>
               <w:tab w:val="right" w:leader="dot" w:pos="10456"/>
             </w:tabs>
+            <w:ind w:left="0"/>
             <w:rPr>
+              <w:rFonts w:eastAsiaTheme="minorEastAsia"/>
               <w:noProof/>
-              <w:color w:val="0563C1" w:themeColor="hyperlink"/>
-              <w:u w:val="single"/>
+              <w:lang w:val="en-DE" w:eastAsia="en-DE"/>
             </w:rPr>
           </w:pPr>
           <w:r>
@@ -57,7 +58,7 @@
           <w:r>
             <w:fldChar w:fldCharType="separate"/>
           </w:r>
-          <w:hyperlink w:anchor="_Toc64733143" w:history="1">
+          <w:hyperlink w:anchor="_Toc64733715" w:history="1">
             <w:r>
               <w:rPr>
                 <w:rStyle w:val="Hyperlink"/>
@@ -85,7 +86,7 @@
                 <w:noProof/>
                 <w:webHidden/>
               </w:rPr>
-              <w:instrText xml:space="preserve"> PAGEREF _Toc64733143 \h </w:instrText>
+              <w:instrText xml:space="preserve"> PAGEREF _Toc64733715 \h </w:instrText>
             </w:r>
             <w:r>
               <w:rPr>
@@ -122,13 +123,14 @@
             <w:tabs>
               <w:tab w:val="right" w:leader="dot" w:pos="10456"/>
             </w:tabs>
+            <w:ind w:left="0"/>
             <w:rPr>
               <w:rFonts w:eastAsiaTheme="minorEastAsia"/>
               <w:noProof/>
               <w:lang w:val="en-DE" w:eastAsia="en-DE"/>
             </w:rPr>
           </w:pPr>
-          <w:hyperlink w:anchor="_Toc64733144" w:history="1">
+          <w:hyperlink w:anchor="_Toc64733716" w:history="1">
             <w:r>
               <w:rPr>
                 <w:rStyle w:val="Hyperlink"/>
@@ -156,7 +158,7 @@
                 <w:noProof/>
                 <w:webHidden/>
               </w:rPr>
-              <w:instrText xml:space="preserve"> PAGEREF _Toc64733144 \h </w:instrText>
+              <w:instrText xml:space="preserve"> PAGEREF _Toc64733716 \h </w:instrText>
             </w:r>
             <w:r>
               <w:rPr>
@@ -193,13 +195,14 @@
             <w:tabs>
               <w:tab w:val="right" w:leader="dot" w:pos="10456"/>
             </w:tabs>
+            <w:ind w:left="0"/>
             <w:rPr>
               <w:rFonts w:eastAsiaTheme="minorEastAsia"/>
               <w:noProof/>
               <w:lang w:val="en-DE" w:eastAsia="en-DE"/>
             </w:rPr>
           </w:pPr>
-          <w:hyperlink w:anchor="_Toc64733145" w:history="1">
+          <w:hyperlink w:anchor="_Toc64733717" w:history="1">
             <w:r>
               <w:rPr>
                 <w:rStyle w:val="Hyperlink"/>
@@ -227,7 +230,7 @@
                 <w:noProof/>
                 <w:webHidden/>
               </w:rPr>
-              <w:instrText xml:space="preserve"> PAGEREF _Toc64733145 \h </w:instrText>
+              <w:instrText xml:space="preserve"> PAGEREF _Toc64733717 \h </w:instrText>
             </w:r>
             <w:r>
               <w:rPr>
@@ -270,7 +273,7 @@
               <w:lang w:val="en-DE" w:eastAsia="en-DE"/>
             </w:rPr>
           </w:pPr>
-          <w:hyperlink w:anchor="_Toc64733146" w:history="1">
+          <w:hyperlink w:anchor="_Toc64733718" w:history="1">
             <w:r>
               <w:rPr>
                 <w:rStyle w:val="Hyperlink"/>
@@ -298,7 +301,7 @@
                 <w:noProof/>
                 <w:webHidden/>
               </w:rPr>
-              <w:instrText xml:space="preserve"> PAGEREF _Toc64733146 \h </w:instrText>
+              <w:instrText xml:space="preserve"> PAGEREF _Toc64733718 \h </w:instrText>
             </w:r>
             <w:r>
               <w:rPr>
@@ -371,7 +374,7 @@
           <w:lang w:val="en-US"/>
         </w:rPr>
       </w:pPr>
-      <w:bookmarkStart w:id="0" w:name="_Toc64733143"/>
+      <w:bookmarkStart w:id="0" w:name="_Toc64733715"/>
       <w:r>
         <w:rPr>
           <w:sz w:val="32"/>
@@ -808,6 +811,7 @@
         </w:rPr>
         <w:t>“</w:t>
       </w:r>
+      <w:proofErr w:type="gramStart"/>
       <w:r>
         <w:rPr>
           <w:lang w:val="en-US"/>
@@ -820,6 +824,7 @@
         </w:rPr>
         <w:t>onfig.*</w:t>
       </w:r>
+      <w:proofErr w:type="gramEnd"/>
       <w:r>
         <w:rPr>
           <w:lang w:val="en-US"/>
@@ -1242,7 +1247,21 @@
         <w:rPr>
           <w:lang w:val="en-US"/>
         </w:rPr>
-        <w:t>: To use the .xml or .json specific parameters, the associated file type has to be selected.</w:t>
+        <w:t xml:space="preserve">: To use the .xml </w:t>
+      </w:r>
+      <w:proofErr w:type="gramStart"/>
+      <w:r>
+        <w:rPr>
+          <w:lang w:val="en-US"/>
+        </w:rPr>
+        <w:t>or .json</w:t>
+      </w:r>
+      <w:proofErr w:type="gramEnd"/>
+      <w:r>
+        <w:rPr>
+          <w:lang w:val="en-US"/>
+        </w:rPr>
+        <w:t xml:space="preserve"> specific parameters, the associated file type has to be selected.</w:t>
       </w:r>
     </w:p>
     <w:p>
@@ -1286,7 +1305,14 @@
         <w:rPr>
           <w:lang w:val="en-US"/>
         </w:rPr>
-        <w:t>If you wish to add specific files manually, you can do so by clicking the “Add</w:t>
+        <w:t>If you wish to add specific files manually, you can do so by clicking the “</w:t>
+      </w:r>
+      <w:proofErr w:type="gramStart"/>
+      <w:r>
+        <w:rPr>
+          <w:lang w:val="en-US"/>
+        </w:rPr>
+        <w:t>Add</w:t>
       </w:r>
       <w:r>
         <w:rPr>
@@ -1294,6 +1320,7 @@
         </w:rPr>
         <w:t>..</w:t>
       </w:r>
+      <w:proofErr w:type="gramEnd"/>
       <w:r>
         <w:rPr>
           <w:lang w:val="en-US"/>
@@ -1595,7 +1622,7 @@
           <w:lang w:val="en-US"/>
         </w:rPr>
       </w:pPr>
-      <w:bookmarkStart w:id="1" w:name="_Toc64733144"/>
+      <w:bookmarkStart w:id="1" w:name="_Toc64733716"/>
       <w:r>
         <w:rPr>
           <w:sz w:val="32"/>
@@ -2341,7 +2368,7 @@
           <w:lang w:val="en-US"/>
         </w:rPr>
       </w:pPr>
-      <w:bookmarkStart w:id="2" w:name="_Toc64733145"/>
+      <w:bookmarkStart w:id="2" w:name="_Toc64733717"/>
       <w:r>
         <w:rPr>
           <w:sz w:val="32"/>
@@ -2769,7 +2796,7 @@
           <w:lang w:val="en-US"/>
         </w:rPr>
       </w:pPr>
-      <w:bookmarkStart w:id="3" w:name="_Toc64733146"/>
+      <w:bookmarkStart w:id="3" w:name="_Toc64733718"/>
       <w:r>
         <w:rPr>
           <w:lang w:val="en-US"/>
@@ -2930,7 +2957,21 @@
         <w:rPr>
           <w:lang w:val="en-US"/>
         </w:rPr>
-        <w:t>: If you started a .xml or .json comparison, the</w:t>
+        <w:t xml:space="preserve">: If you started a .xml </w:t>
+      </w:r>
+      <w:proofErr w:type="gramStart"/>
+      <w:r>
+        <w:rPr>
+          <w:lang w:val="en-US"/>
+        </w:rPr>
+        <w:t>or .json</w:t>
+      </w:r>
+      <w:proofErr w:type="gramEnd"/>
+      <w:r>
+        <w:rPr>
+          <w:lang w:val="en-US"/>
+        </w:rPr>
+        <w:t xml:space="preserve"> comparison, the</w:t>
       </w:r>
       <w:r>
         <w:rPr>

--- a/MultiTextCompare/help_docs/help.docx
+++ b/MultiTextCompare/help_docs/help.docx
@@ -5,7 +5,11 @@
     <w:sdt>
       <w:sdtPr>
         <w:rPr>
-          <w:lang w:val="de-DE"/>
+          <w:rFonts w:asciiTheme="minorHAnsi" w:eastAsiaTheme="minorHAnsi" w:hAnsiTheme="minorHAnsi" w:cstheme="minorBidi"/>
+          <w:color w:val="auto"/>
+          <w:sz w:val="22"/>
+          <w:szCs w:val="22"/>
+          <w:lang w:val="de-DE" w:eastAsia="en-US"/>
         </w:rPr>
         <w:id w:val="-1808697514"/>
         <w:docPartObj>
@@ -15,13 +19,8 @@
       </w:sdtPr>
       <w:sdtEndPr>
         <w:rPr>
-          <w:rFonts w:asciiTheme="minorHAnsi" w:eastAsiaTheme="minorHAnsi" w:hAnsiTheme="minorHAnsi" w:cstheme="minorBidi"/>
           <w:b/>
           <w:bCs/>
-          <w:color w:val="auto"/>
-          <w:sz w:val="22"/>
-          <w:szCs w:val="22"/>
-          <w:lang w:eastAsia="en-US"/>
         </w:rPr>
       </w:sdtEndPr>
       <w:sdtContent>
@@ -33,7 +32,7 @@
             <w:rPr>
               <w:lang w:val="de-DE"/>
             </w:rPr>
-            <w:t>Inhalt</w:t>
+            <w:t>Content</w:t>
           </w:r>
         </w:p>
         <w:p>
@@ -419,7 +418,19 @@
         <w:rPr>
           <w:lang w:val="en-US"/>
         </w:rPr>
-        <w:t>“Root-Search”:  You can set a custom root directory using the “Set directory” button</w:t>
+        <w:t>“Root-Search”:  You can set a custom root directory using the “Set directory</w:t>
+      </w:r>
+      <w:r>
+        <w:rPr>
+          <w:lang w:val="en-US"/>
+        </w:rPr>
+        <w:t>..</w:t>
+      </w:r>
+      <w:r>
+        <w:rPr>
+          <w:lang w:val="en-US"/>
+        </w:rPr>
+        <w:t>” button</w:t>
       </w:r>
       <w:r>
         <w:rPr>
@@ -811,7 +822,6 @@
         </w:rPr>
         <w:t>“</w:t>
       </w:r>
-      <w:proofErr w:type="gramStart"/>
       <w:r>
         <w:rPr>
           <w:lang w:val="en-US"/>
@@ -824,7 +834,6 @@
         </w:rPr>
         <w:t>onfig.*</w:t>
       </w:r>
-      <w:proofErr w:type="gramEnd"/>
       <w:r>
         <w:rPr>
           <w:lang w:val="en-US"/>
@@ -957,14 +966,12 @@
         </w:rPr>
         <w:t xml:space="preserve">configA.xml, </w:t>
       </w:r>
-      <w:proofErr w:type="spellStart"/>
       <w:r>
         <w:rPr>
           <w:lang w:val="en-US"/>
         </w:rPr>
         <w:t>configA.abc</w:t>
       </w:r>
-      <w:proofErr w:type="spellEnd"/>
     </w:p>
     <w:p>
       <w:pPr>
@@ -991,14 +998,7 @@
         <w:rPr>
           <w:lang w:val="en-US"/>
         </w:rPr>
-        <w:t>“</w:t>
-      </w:r>
-      <w:proofErr w:type="spellStart"/>
-      <w:r>
-        <w:rPr>
-          <w:lang w:val="en-US"/>
-        </w:rPr>
-        <w:t>FileExampleName</w:t>
+        <w:t>“FileExampleName</w:t>
       </w:r>
       <w:r>
         <w:rPr>
@@ -1006,7 +1006,6 @@
         </w:rPr>
         <w:t>.abc</w:t>
       </w:r>
-      <w:proofErr w:type="spellEnd"/>
       <w:r>
         <w:rPr>
           <w:lang w:val="en-US"/>
@@ -1071,21 +1070,7 @@
         <w:rPr>
           <w:lang w:val="en-US"/>
         </w:rPr>
-        <w:t>“</w:t>
-      </w:r>
-      <w:proofErr w:type="spellStart"/>
-      <w:r>
-        <w:rPr>
-          <w:lang w:val="en-US"/>
-        </w:rPr>
-        <w:t>fileexamplename.abc</w:t>
-      </w:r>
-      <w:proofErr w:type="spellEnd"/>
-      <w:r>
-        <w:rPr>
-          <w:lang w:val="en-US"/>
-        </w:rPr>
-        <w:t>”</w:t>
+        <w:t>“fileexamplename.abc”</w:t>
       </w:r>
       <w:r>
         <w:rPr>
@@ -1133,19 +1118,7 @@
         <w:rPr>
           <w:lang w:val="en-US"/>
         </w:rPr>
-        <w:t>Searching for: “</w:t>
-      </w:r>
-      <w:r>
-        <w:rPr>
-          <w:lang w:val="en-US"/>
-        </w:rPr>
-        <w:t>*</w:t>
-      </w:r>
-      <w:r>
-        <w:rPr>
-          <w:lang w:val="en-US"/>
-        </w:rPr>
-        <w:t>”</w:t>
+        <w:t>Searching for: “*”</w:t>
       </w:r>
     </w:p>
     <w:p>
@@ -1247,21 +1220,7 @@
         <w:rPr>
           <w:lang w:val="en-US"/>
         </w:rPr>
-        <w:t xml:space="preserve">: To use the .xml </w:t>
-      </w:r>
-      <w:proofErr w:type="gramStart"/>
-      <w:r>
-        <w:rPr>
-          <w:lang w:val="en-US"/>
-        </w:rPr>
-        <w:t>or .json</w:t>
-      </w:r>
-      <w:proofErr w:type="gramEnd"/>
-      <w:r>
-        <w:rPr>
-          <w:lang w:val="en-US"/>
-        </w:rPr>
-        <w:t xml:space="preserve"> specific parameters, the associated file type has to be selected.</w:t>
+        <w:t>: To use the .xml or .json specific parameters, the associated file type has to be selected.</w:t>
       </w:r>
     </w:p>
     <w:p>
@@ -1305,14 +1264,7 @@
         <w:rPr>
           <w:lang w:val="en-US"/>
         </w:rPr>
-        <w:t>If you wish to add specific files manually, you can do so by clicking the “</w:t>
-      </w:r>
-      <w:proofErr w:type="gramStart"/>
-      <w:r>
-        <w:rPr>
-          <w:lang w:val="en-US"/>
-        </w:rPr>
-        <w:t>Add</w:t>
+        <w:t>If you wish to add specific files manually, you can do so by clicking the “Add</w:t>
       </w:r>
       <w:r>
         <w:rPr>
@@ -1320,7 +1272,6 @@
         </w:rPr>
         <w:t>..</w:t>
       </w:r>
-      <w:proofErr w:type="gramEnd"/>
       <w:r>
         <w:rPr>
           <w:lang w:val="en-US"/>
@@ -2957,21 +2908,7 @@
         <w:rPr>
           <w:lang w:val="en-US"/>
         </w:rPr>
-        <w:t xml:space="preserve">: If you started a .xml </w:t>
-      </w:r>
-      <w:proofErr w:type="gramStart"/>
-      <w:r>
-        <w:rPr>
-          <w:lang w:val="en-US"/>
-        </w:rPr>
-        <w:t>or .json</w:t>
-      </w:r>
-      <w:proofErr w:type="gramEnd"/>
-      <w:r>
-        <w:rPr>
-          <w:lang w:val="en-US"/>
-        </w:rPr>
-        <w:t xml:space="preserve"> comparison, the</w:t>
+        <w:t>: If you started a .xml or .json comparison, the</w:t>
       </w:r>
       <w:r>
         <w:rPr>

--- a/MultiTextCompare/help_docs/help.docx
+++ b/MultiTextCompare/help_docs/help.docx
@@ -1,6 +1,6 @@
 
 <file path=word/document.xml><?xml version="1.0" encoding="utf-8"?>
-<w:document xmlns:wpc="http://schemas.microsoft.com/office/word/2010/wordprocessingCanvas" xmlns:cx="http://schemas.microsoft.com/office/drawing/2014/chartex" xmlns:cx1="http://schemas.microsoft.com/office/drawing/2015/9/8/chartex" xmlns:cx2="http://schemas.microsoft.com/office/drawing/2015/10/21/chartex" xmlns:cx3="http://schemas.microsoft.com/office/drawing/2016/5/9/chartex" xmlns:cx4="http://schemas.microsoft.com/office/drawing/2016/5/10/chartex" xmlns:cx5="http://schemas.microsoft.com/office/drawing/2016/5/11/chartex" xmlns:cx6="http://schemas.microsoft.com/office/drawing/2016/5/12/chartex" xmlns:cx7="http://schemas.microsoft.com/office/drawing/2016/5/13/chartex" xmlns:cx8="http://schemas.microsoft.com/office/drawing/2016/5/14/chartex" xmlns:mc="http://schemas.openxmlformats.org/markup-compatibility/2006" xmlns:aink="http://schemas.microsoft.com/office/drawing/2016/ink" xmlns:am3d="http://schemas.microsoft.com/office/drawing/2017/model3d" xmlns:o="urn:schemas-microsoft-com:office:office" xmlns:r="http://schemas.openxmlformats.org/officeDocument/2006/relationships" xmlns:m="http://schemas.openxmlformats.org/officeDocument/2006/math" xmlns:v="urn:schemas-microsoft-com:vml" xmlns:wp14="http://schemas.microsoft.com/office/word/2010/wordprocessingDrawing" xmlns:wp="http://schemas.openxmlformats.org/drawingml/2006/wordprocessingDrawing" xmlns:w10="urn:schemas-microsoft-com:office:word" xmlns:w="http://schemas.openxmlformats.org/wordprocessingml/2006/main" xmlns:w14="http://schemas.microsoft.com/office/word/2010/wordml" xmlns:w15="http://schemas.microsoft.com/office/word/2012/wordml" xmlns:w16cex="http://schemas.microsoft.com/office/word/2018/wordml/cex" xmlns:w16cid="http://schemas.microsoft.com/office/word/2016/wordml/cid" xmlns:w16="http://schemas.microsoft.com/office/word/2018/wordml" xmlns:w16se="http://schemas.microsoft.com/office/word/2015/wordml/symex" xmlns:wpg="http://schemas.microsoft.com/office/word/2010/wordprocessingGroup" xmlns:wpi="http://schemas.microsoft.com/office/word/2010/wordprocessingInk" xmlns:wne="http://schemas.microsoft.com/office/word/2006/wordml" xmlns:wps="http://schemas.microsoft.com/office/word/2010/wordprocessingShape" mc:Ignorable="w14 w15 w16se w16cid w16 w16cex wp14">
+<w:document xmlns:ve="http://schemas.openxmlformats.org/markup-compatibility/2006" xmlns:o="urn:schemas-microsoft-com:office:office" xmlns:r="http://schemas.openxmlformats.org/officeDocument/2006/relationships" xmlns:m="http://schemas.openxmlformats.org/officeDocument/2006/math" xmlns:v="urn:schemas-microsoft-com:vml" xmlns:wp="http://schemas.openxmlformats.org/drawingml/2006/wordprocessingDrawing" xmlns:w10="urn:schemas-microsoft-com:office:word" xmlns:w="http://schemas.openxmlformats.org/wordprocessingml/2006/main" xmlns:wne="http://schemas.microsoft.com/office/word/2006/wordml">
   <w:body>
     <w:sdt>
       <w:sdtPr>
@@ -9,7 +9,6 @@
           <w:color w:val="auto"/>
           <w:sz w:val="22"/>
           <w:szCs w:val="22"/>
-          <w:lang w:val="de-DE" w:eastAsia="en-US"/>
         </w:rPr>
         <w:id w:val="-1808697514"/>
         <w:docPartObj>
@@ -29,9 +28,6 @@
             <w:pStyle w:val="Inhaltsverzeichnisberschrift"/>
           </w:pPr>
           <w:r>
-            <w:rPr>
-              <w:lang w:val="de-DE"/>
-            </w:rPr>
             <w:t>Content</w:t>
           </w:r>
         </w:p>
@@ -45,7 +41,6 @@
             <w:rPr>
               <w:rFonts w:eastAsiaTheme="minorEastAsia"/>
               <w:noProof/>
-              <w:lang w:val="en-DE" w:eastAsia="en-DE"/>
             </w:rPr>
           </w:pPr>
           <w:r>
@@ -126,7 +121,6 @@
             <w:rPr>
               <w:rFonts w:eastAsiaTheme="minorEastAsia"/>
               <w:noProof/>
-              <w:lang w:val="en-DE" w:eastAsia="en-DE"/>
             </w:rPr>
           </w:pPr>
           <w:hyperlink w:anchor="_Toc64733716" w:history="1">
@@ -198,7 +192,6 @@
             <w:rPr>
               <w:rFonts w:eastAsiaTheme="minorEastAsia"/>
               <w:noProof/>
-              <w:lang w:val="en-DE" w:eastAsia="en-DE"/>
             </w:rPr>
           </w:pPr>
           <w:hyperlink w:anchor="_Toc64733717" w:history="1">
@@ -269,7 +262,6 @@
             <w:rPr>
               <w:rFonts w:eastAsiaTheme="minorEastAsia"/>
               <w:noProof/>
-              <w:lang w:val="en-DE" w:eastAsia="en-DE"/>
             </w:rPr>
           </w:pPr>
           <w:hyperlink w:anchor="_Toc64733718" w:history="1">
@@ -457,10 +449,10 @@
       <w:r>
         <w:rPr>
           <w:noProof/>
-          <w:lang w:val="en-US"/>
+          <w:lang w:eastAsia="de-DE"/>
         </w:rPr>
         <w:drawing>
-          <wp:inline distT="0" distB="0" distL="0" distR="0" wp14:anchorId="460209EC" wp14:editId="21682F07">
+          <wp:inline distT="0" distB="0" distL="0" distR="0">
             <wp:extent cx="4357315" cy="2924823"/>
             <wp:effectExtent l="0" t="0" r="5715" b="8890"/>
             <wp:docPr id="1" name="Picture 1"/>
@@ -480,7 +472,7 @@
                     <a:blip r:embed="rId8">
                       <a:extLst>
                         <a:ext uri="{28A0092B-C50C-407E-A947-70E740481C1C}">
-                          <a14:useLocalDpi xmlns:a14="http://schemas.microsoft.com/office/drawing/2010/main" val="0"/>
+                          <a14:useLocalDpi xmlns:a14="http://schemas.microsoft.com/office/drawing/2010/main" xmlns:wps="http://schemas.microsoft.com/office/word/2010/wordprocessingShape" xmlns:wpi="http://schemas.microsoft.com/office/word/2010/wordprocessingInk" xmlns:wpg="http://schemas.microsoft.com/office/word/2010/wordprocessingGroup" xmlns:w16se="http://schemas.microsoft.com/office/word/2015/wordml/symex" xmlns:w16="http://schemas.microsoft.com/office/word/2018/wordml" xmlns:w16cid="http://schemas.microsoft.com/office/word/2016/wordml/cid" xmlns:w16cex="http://schemas.microsoft.com/office/word/2018/wordml/cex" xmlns:w15="http://schemas.microsoft.com/office/word/2012/wordml" xmlns:w14="http://schemas.microsoft.com/office/word/2010/wordml" xmlns:w="http://schemas.openxmlformats.org/wordprocessingml/2006/main" xmlns:w10="urn:schemas-microsoft-com:office:word" xmlns:wp14="http://schemas.microsoft.com/office/word/2010/wordprocessingDrawing" xmlns:v="urn:schemas-microsoft-com:vml" xmlns:o="urn:schemas-microsoft-com:office:office" xmlns:am3d="http://schemas.microsoft.com/office/drawing/2017/model3d" xmlns:aink="http://schemas.microsoft.com/office/drawing/2016/ink" xmlns:mc="http://schemas.openxmlformats.org/markup-compatibility/2006" xmlns:cx8="http://schemas.microsoft.com/office/drawing/2016/5/14/chartex" xmlns:cx7="http://schemas.microsoft.com/office/drawing/2016/5/13/chartex" xmlns:cx6="http://schemas.microsoft.com/office/drawing/2016/5/12/chartex" xmlns:cx5="http://schemas.microsoft.com/office/drawing/2016/5/11/chartex" xmlns:cx4="http://schemas.microsoft.com/office/drawing/2016/5/10/chartex" xmlns:cx3="http://schemas.microsoft.com/office/drawing/2016/5/9/chartex" xmlns:cx2="http://schemas.microsoft.com/office/drawing/2015/10/21/chartex" xmlns:cx1="http://schemas.microsoft.com/office/drawing/2015/9/8/chartex" xmlns:cx="http://schemas.microsoft.com/office/drawing/2014/chartex" xmlns:wpc="http://schemas.microsoft.com/office/word/2010/wordprocessingCanvas" xmlns="" val="0"/>
                         </a:ext>
                       </a:extLst>
                     </a:blip>
@@ -508,12 +500,6 @@
           </wp:inline>
         </w:drawing>
       </w:r>
-      <w:r>
-        <w:rPr>
-          <w:lang w:val="en-US"/>
-        </w:rPr>
-        <w:t xml:space="preserve"> </w:t>
-      </w:r>
     </w:p>
     <w:p>
       <w:pPr>
@@ -668,10 +654,10 @@
       <w:r>
         <w:rPr>
           <w:noProof/>
-          <w:lang w:val="en-US"/>
+          <w:lang w:eastAsia="de-DE"/>
         </w:rPr>
         <w:drawing>
-          <wp:inline distT="0" distB="0" distL="0" distR="0" wp14:anchorId="17346DE5" wp14:editId="7D984B2F">
+          <wp:inline distT="0" distB="0" distL="0" distR="0">
             <wp:extent cx="4399299" cy="2952750"/>
             <wp:effectExtent l="0" t="0" r="1270" b="0"/>
             <wp:docPr id="2" name="Picture 2"/>
@@ -691,7 +677,7 @@
                     <a:blip r:embed="rId9">
                       <a:extLst>
                         <a:ext uri="{28A0092B-C50C-407E-A947-70E740481C1C}">
-                          <a14:useLocalDpi xmlns:a14="http://schemas.microsoft.com/office/drawing/2010/main" val="0"/>
+                          <a14:useLocalDpi xmlns:a14="http://schemas.microsoft.com/office/drawing/2010/main" xmlns:wps="http://schemas.microsoft.com/office/word/2010/wordprocessingShape" xmlns:wpi="http://schemas.microsoft.com/office/word/2010/wordprocessingInk" xmlns:wpg="http://schemas.microsoft.com/office/word/2010/wordprocessingGroup" xmlns:w16se="http://schemas.microsoft.com/office/word/2015/wordml/symex" xmlns:w16="http://schemas.microsoft.com/office/word/2018/wordml" xmlns:w16cid="http://schemas.microsoft.com/office/word/2016/wordml/cid" xmlns:w16cex="http://schemas.microsoft.com/office/word/2018/wordml/cex" xmlns:w15="http://schemas.microsoft.com/office/word/2012/wordml" xmlns:w14="http://schemas.microsoft.com/office/word/2010/wordml" xmlns:w="http://schemas.openxmlformats.org/wordprocessingml/2006/main" xmlns:w10="urn:schemas-microsoft-com:office:word" xmlns:wp14="http://schemas.microsoft.com/office/word/2010/wordprocessingDrawing" xmlns:v="urn:schemas-microsoft-com:vml" xmlns:o="urn:schemas-microsoft-com:office:office" xmlns:am3d="http://schemas.microsoft.com/office/drawing/2017/model3d" xmlns:aink="http://schemas.microsoft.com/office/drawing/2016/ink" xmlns:mc="http://schemas.openxmlformats.org/markup-compatibility/2006" xmlns:cx8="http://schemas.microsoft.com/office/drawing/2016/5/14/chartex" xmlns:cx7="http://schemas.microsoft.com/office/drawing/2016/5/13/chartex" xmlns:cx6="http://schemas.microsoft.com/office/drawing/2016/5/12/chartex" xmlns:cx5="http://schemas.microsoft.com/office/drawing/2016/5/11/chartex" xmlns:cx4="http://schemas.microsoft.com/office/drawing/2016/5/10/chartex" xmlns:cx3="http://schemas.microsoft.com/office/drawing/2016/5/9/chartex" xmlns:cx2="http://schemas.microsoft.com/office/drawing/2015/10/21/chartex" xmlns:cx1="http://schemas.microsoft.com/office/drawing/2015/9/8/chartex" xmlns:cx="http://schemas.microsoft.com/office/drawing/2014/chartex" xmlns:wpc="http://schemas.microsoft.com/office/word/2010/wordprocessingCanvas" xmlns="" val="0"/>
                         </a:ext>
                       </a:extLst>
                     </a:blip>
@@ -814,12 +800,6 @@
         <w:rPr>
           <w:lang w:val="en-US"/>
         </w:rPr>
-        <w:t xml:space="preserve"> </w:t>
-      </w:r>
-      <w:r>
-        <w:rPr>
-          <w:lang w:val="en-US"/>
-        </w:rPr>
         <w:t>“</w:t>
       </w:r>
       <w:r>
@@ -1064,19 +1044,7 @@
         <w:rPr>
           <w:lang w:val="en-US"/>
         </w:rPr>
-        <w:t xml:space="preserve"> </w:t>
-      </w:r>
-      <w:r>
-        <w:rPr>
-          <w:lang w:val="en-US"/>
-        </w:rPr>
         <w:t>“fileexamplename.abc”</w:t>
-      </w:r>
-      <w:r>
-        <w:rPr>
-          <w:lang w:val="en-US"/>
-        </w:rPr>
-        <w:t xml:space="preserve"> </w:t>
       </w:r>
     </w:p>
     <w:p>
@@ -1290,13 +1258,6 @@
         </w:rPr>
         <w:t xml:space="preserve"> corner. This can of course be combined with the root-search function.</w:t>
       </w:r>
-      <w:r>
-        <w:rPr>
-          <w:noProof/>
-          <w:lang w:val="en-US"/>
-        </w:rPr>
-        <w:t xml:space="preserve"> </w:t>
-      </w:r>
     </w:p>
     <w:p>
       <w:pPr>
@@ -1387,10 +1348,10 @@
       <w:r>
         <w:rPr>
           <w:noProof/>
-          <w:lang w:val="en-US"/>
+          <w:lang w:eastAsia="de-DE"/>
         </w:rPr>
         <w:drawing>
-          <wp:inline distT="0" distB="0" distL="0" distR="0" wp14:anchorId="79BA2218" wp14:editId="423735A0">
+          <wp:inline distT="0" distB="0" distL="0" distR="0">
             <wp:extent cx="4907189" cy="3324225"/>
             <wp:effectExtent l="0" t="0" r="8255" b="0"/>
             <wp:docPr id="4" name="Picture 4"/>
@@ -1410,7 +1371,7 @@
                     <a:blip r:embed="rId10">
                       <a:extLst>
                         <a:ext uri="{28A0092B-C50C-407E-A947-70E740481C1C}">
-                          <a14:useLocalDpi xmlns:a14="http://schemas.microsoft.com/office/drawing/2010/main" val="0"/>
+                          <a14:useLocalDpi xmlns:a14="http://schemas.microsoft.com/office/drawing/2010/main" xmlns:wps="http://schemas.microsoft.com/office/word/2010/wordprocessingShape" xmlns:wpi="http://schemas.microsoft.com/office/word/2010/wordprocessingInk" xmlns:wpg="http://schemas.microsoft.com/office/word/2010/wordprocessingGroup" xmlns:w16se="http://schemas.microsoft.com/office/word/2015/wordml/symex" xmlns:w16="http://schemas.microsoft.com/office/word/2018/wordml" xmlns:w16cid="http://schemas.microsoft.com/office/word/2016/wordml/cid" xmlns:w16cex="http://schemas.microsoft.com/office/word/2018/wordml/cex" xmlns:w15="http://schemas.microsoft.com/office/word/2012/wordml" xmlns:w14="http://schemas.microsoft.com/office/word/2010/wordml" xmlns:w="http://schemas.openxmlformats.org/wordprocessingml/2006/main" xmlns:w10="urn:schemas-microsoft-com:office:word" xmlns:wp14="http://schemas.microsoft.com/office/word/2010/wordprocessingDrawing" xmlns:v="urn:schemas-microsoft-com:vml" xmlns:o="urn:schemas-microsoft-com:office:office" xmlns:am3d="http://schemas.microsoft.com/office/drawing/2017/model3d" xmlns:aink="http://schemas.microsoft.com/office/drawing/2016/ink" xmlns:mc="http://schemas.openxmlformats.org/markup-compatibility/2006" xmlns:cx8="http://schemas.microsoft.com/office/drawing/2016/5/14/chartex" xmlns:cx7="http://schemas.microsoft.com/office/drawing/2016/5/13/chartex" xmlns:cx6="http://schemas.microsoft.com/office/drawing/2016/5/12/chartex" xmlns:cx5="http://schemas.microsoft.com/office/drawing/2016/5/11/chartex" xmlns:cx4="http://schemas.microsoft.com/office/drawing/2016/5/10/chartex" xmlns:cx3="http://schemas.microsoft.com/office/drawing/2016/5/9/chartex" xmlns:cx2="http://schemas.microsoft.com/office/drawing/2015/10/21/chartex" xmlns:cx1="http://schemas.microsoft.com/office/drawing/2015/9/8/chartex" xmlns:cx="http://schemas.microsoft.com/office/drawing/2014/chartex" xmlns:wpc="http://schemas.microsoft.com/office/word/2010/wordprocessingCanvas" xmlns="" val="0"/>
                         </a:ext>
                       </a:extLst>
                     </a:blip>
@@ -1615,10 +1576,10 @@
       <w:r>
         <w:rPr>
           <w:noProof/>
-          <w:lang w:val="en-US"/>
+          <w:lang w:eastAsia="de-DE"/>
         </w:rPr>
         <w:drawing>
-          <wp:inline distT="0" distB="0" distL="0" distR="0" wp14:anchorId="5CCB1C8A" wp14:editId="7712B205">
+          <wp:inline distT="0" distB="0" distL="0" distR="0">
             <wp:extent cx="4924425" cy="3322099"/>
             <wp:effectExtent l="0" t="0" r="0" b="0"/>
             <wp:docPr id="5" name="Picture 5"/>
@@ -1638,7 +1599,7 @@
                     <a:blip r:embed="rId11">
                       <a:extLst>
                         <a:ext uri="{28A0092B-C50C-407E-A947-70E740481C1C}">
-                          <a14:useLocalDpi xmlns:a14="http://schemas.microsoft.com/office/drawing/2010/main" val="0"/>
+                          <a14:useLocalDpi xmlns:a14="http://schemas.microsoft.com/office/drawing/2010/main" xmlns:wps="http://schemas.microsoft.com/office/word/2010/wordprocessingShape" xmlns:wpi="http://schemas.microsoft.com/office/word/2010/wordprocessingInk" xmlns:wpg="http://schemas.microsoft.com/office/word/2010/wordprocessingGroup" xmlns:w16se="http://schemas.microsoft.com/office/word/2015/wordml/symex" xmlns:w16="http://schemas.microsoft.com/office/word/2018/wordml" xmlns:w16cid="http://schemas.microsoft.com/office/word/2016/wordml/cid" xmlns:w16cex="http://schemas.microsoft.com/office/word/2018/wordml/cex" xmlns:w15="http://schemas.microsoft.com/office/word/2012/wordml" xmlns:w14="http://schemas.microsoft.com/office/word/2010/wordml" xmlns:w="http://schemas.openxmlformats.org/wordprocessingml/2006/main" xmlns:w10="urn:schemas-microsoft-com:office:word" xmlns:wp14="http://schemas.microsoft.com/office/word/2010/wordprocessingDrawing" xmlns:v="urn:schemas-microsoft-com:vml" xmlns:o="urn:schemas-microsoft-com:office:office" xmlns:am3d="http://schemas.microsoft.com/office/drawing/2017/model3d" xmlns:aink="http://schemas.microsoft.com/office/drawing/2016/ink" xmlns:mc="http://schemas.openxmlformats.org/markup-compatibility/2006" xmlns:cx8="http://schemas.microsoft.com/office/drawing/2016/5/14/chartex" xmlns:cx7="http://schemas.microsoft.com/office/drawing/2016/5/13/chartex" xmlns:cx6="http://schemas.microsoft.com/office/drawing/2016/5/12/chartex" xmlns:cx5="http://schemas.microsoft.com/office/drawing/2016/5/11/chartex" xmlns:cx4="http://schemas.microsoft.com/office/drawing/2016/5/10/chartex" xmlns:cx3="http://schemas.microsoft.com/office/drawing/2016/5/9/chartex" xmlns:cx2="http://schemas.microsoft.com/office/drawing/2015/10/21/chartex" xmlns:cx1="http://schemas.microsoft.com/office/drawing/2015/9/8/chartex" xmlns:cx="http://schemas.microsoft.com/office/drawing/2014/chartex" xmlns:wpc="http://schemas.microsoft.com/office/word/2010/wordprocessingCanvas" xmlns="" val="0"/>
                         </a:ext>
                       </a:extLst>
                     </a:blip>
@@ -1683,10 +1644,10 @@
       <w:r>
         <w:rPr>
           <w:noProof/>
-          <w:lang w:val="en-US"/>
+          <w:lang w:eastAsia="de-DE"/>
         </w:rPr>
         <w:drawing>
-          <wp:inline distT="0" distB="0" distL="0" distR="0" wp14:anchorId="3C7B1494" wp14:editId="66F47B7B">
+          <wp:inline distT="0" distB="0" distL="0" distR="0">
             <wp:extent cx="6629400" cy="3581400"/>
             <wp:effectExtent l="0" t="0" r="0" b="0"/>
             <wp:docPr id="6" name="Picture 6"/>
@@ -1706,7 +1667,7 @@
                     <a:blip r:embed="rId12" cstate="print">
                       <a:extLst>
                         <a:ext uri="{28A0092B-C50C-407E-A947-70E740481C1C}">
-                          <a14:useLocalDpi xmlns:a14="http://schemas.microsoft.com/office/drawing/2010/main" val="0"/>
+                          <a14:useLocalDpi xmlns:a14="http://schemas.microsoft.com/office/drawing/2010/main" xmlns:wps="http://schemas.microsoft.com/office/word/2010/wordprocessingShape" xmlns:wpi="http://schemas.microsoft.com/office/word/2010/wordprocessingInk" xmlns:wpg="http://schemas.microsoft.com/office/word/2010/wordprocessingGroup" xmlns:w16se="http://schemas.microsoft.com/office/word/2015/wordml/symex" xmlns:w16="http://schemas.microsoft.com/office/word/2018/wordml" xmlns:w16cid="http://schemas.microsoft.com/office/word/2016/wordml/cid" xmlns:w16cex="http://schemas.microsoft.com/office/word/2018/wordml/cex" xmlns:w15="http://schemas.microsoft.com/office/word/2012/wordml" xmlns:w14="http://schemas.microsoft.com/office/word/2010/wordml" xmlns:w="http://schemas.openxmlformats.org/wordprocessingml/2006/main" xmlns:w10="urn:schemas-microsoft-com:office:word" xmlns:wp14="http://schemas.microsoft.com/office/word/2010/wordprocessingDrawing" xmlns:v="urn:schemas-microsoft-com:vml" xmlns:o="urn:schemas-microsoft-com:office:office" xmlns:am3d="http://schemas.microsoft.com/office/drawing/2017/model3d" xmlns:aink="http://schemas.microsoft.com/office/drawing/2016/ink" xmlns:mc="http://schemas.openxmlformats.org/markup-compatibility/2006" xmlns:cx8="http://schemas.microsoft.com/office/drawing/2016/5/14/chartex" xmlns:cx7="http://schemas.microsoft.com/office/drawing/2016/5/13/chartex" xmlns:cx6="http://schemas.microsoft.com/office/drawing/2016/5/12/chartex" xmlns:cx5="http://schemas.microsoft.com/office/drawing/2016/5/11/chartex" xmlns:cx4="http://schemas.microsoft.com/office/drawing/2016/5/10/chartex" xmlns:cx3="http://schemas.microsoft.com/office/drawing/2016/5/9/chartex" xmlns:cx2="http://schemas.microsoft.com/office/drawing/2015/10/21/chartex" xmlns:cx1="http://schemas.microsoft.com/office/drawing/2015/9/8/chartex" xmlns:cx="http://schemas.microsoft.com/office/drawing/2014/chartex" xmlns:wpc="http://schemas.microsoft.com/office/word/2010/wordprocessingCanvas" xmlns="" val="0"/>
                         </a:ext>
                       </a:extLst>
                     </a:blip>
@@ -1836,10 +1797,10 @@
       <w:r>
         <w:rPr>
           <w:noProof/>
-          <w:lang w:val="en-US"/>
+          <w:lang w:eastAsia="de-DE"/>
         </w:rPr>
         <w:drawing>
-          <wp:inline distT="0" distB="0" distL="0" distR="0" wp14:anchorId="64C9AEC6" wp14:editId="5BE4EC3C">
+          <wp:inline distT="0" distB="0" distL="0" distR="0">
             <wp:extent cx="6516852" cy="3238500"/>
             <wp:effectExtent l="0" t="0" r="0" b="0"/>
             <wp:docPr id="7" name="Picture 7"/>
@@ -1993,10 +1954,10 @@
       <w:r>
         <w:rPr>
           <w:noProof/>
-          <w:lang w:val="en-US"/>
+          <w:lang w:eastAsia="de-DE"/>
         </w:rPr>
         <w:drawing>
-          <wp:inline distT="0" distB="0" distL="0" distR="0" wp14:anchorId="5070B491" wp14:editId="729B90AA">
+          <wp:inline distT="0" distB="0" distL="0" distR="0">
             <wp:extent cx="5671775" cy="2809875"/>
             <wp:effectExtent l="0" t="0" r="5715" b="0"/>
             <wp:docPr id="8" name="Picture 8"/>
@@ -2128,9 +2089,10 @@
       <w:r>
         <w:rPr>
           <w:noProof/>
+          <w:lang w:eastAsia="de-DE"/>
         </w:rPr>
         <w:drawing>
-          <wp:inline distT="0" distB="0" distL="0" distR="0" wp14:anchorId="5B4C69D7" wp14:editId="1D853825">
+          <wp:inline distT="0" distB="0" distL="0" distR="0">
             <wp:extent cx="6324600" cy="2286000"/>
             <wp:effectExtent l="0" t="0" r="0" b="0"/>
             <wp:docPr id="9" name="Grafik 9"/>
@@ -2346,9 +2308,10 @@
       <w:r>
         <w:rPr>
           <w:noProof/>
+          <w:lang w:eastAsia="de-DE"/>
         </w:rPr>
         <w:drawing>
-          <wp:inline distT="0" distB="0" distL="0" distR="0" wp14:anchorId="64D3A34F" wp14:editId="11063289">
+          <wp:inline distT="0" distB="0" distL="0" distR="0">
             <wp:extent cx="6645910" cy="2572385"/>
             <wp:effectExtent l="0" t="0" r="2540" b="0"/>
             <wp:docPr id="11" name="Grafik 11"/>
@@ -2465,14 +2428,6 @@
       </w:r>
       <w:r>
         <w:rPr>
-          <w:b/>
-          <w:bCs/>
-          <w:lang w:val="en-US"/>
-        </w:rPr>
-        <w:t xml:space="preserve"> </w:t>
-      </w:r>
-      <w:r>
-        <w:rPr>
           <w:lang w:val="en-US"/>
         </w:rPr>
         <w:t>…</w:t>
@@ -2588,7 +2543,192 @@
           <w:bCs/>
           <w:lang w:val="en-US"/>
         </w:rPr>
-        <w:t>…</w:t>
+        <w:t xml:space="preserve">Validation: </w:t>
+      </w:r>
+    </w:p>
+    <w:p>
+      <w:pPr>
+        <w:pStyle w:val="Listenabsatz"/>
+        <w:numPr>
+          <w:ilvl w:val="1"/>
+          <w:numId w:val="10"/>
+        </w:numPr>
+        <w:rPr>
+          <w:bCs/>
+          <w:lang w:val="en-US"/>
+        </w:rPr>
+      </w:pPr>
+      <w:r>
+        <w:rPr>
+          <w:b/>
+          <w:bCs/>
+          <w:lang w:val="en-US"/>
+        </w:rPr>
+        <w:t xml:space="preserve">None: </w:t>
+      </w:r>
+      <w:r>
+        <w:rPr>
+          <w:b/>
+          <w:bCs/>
+          <w:lang w:val="en-US"/>
+        </w:rPr>
+        <w:t>T</w:t>
+      </w:r>
+      <w:r>
+        <w:rPr>
+          <w:bCs/>
+          <w:lang w:val="en-US"/>
+        </w:rPr>
+        <w:t xml:space="preserve">he parser will not do any validation </w:t>
+      </w:r>
+      <w:r>
+        <w:rPr>
+          <w:bCs/>
+          <w:lang w:val="en-US"/>
+        </w:rPr>
+        <w:t>to</w:t>
+      </w:r>
+      <w:r>
+        <w:rPr>
+          <w:bCs/>
+          <w:lang w:val="en-US"/>
+        </w:rPr>
+        <w:t xml:space="preserve"> the given files.</w:t>
+      </w:r>
+    </w:p>
+    <w:p>
+      <w:pPr>
+        <w:pStyle w:val="Listenabsatz"/>
+        <w:numPr>
+          <w:ilvl w:val="1"/>
+          <w:numId w:val="10"/>
+        </w:numPr>
+        <w:rPr>
+          <w:b/>
+          <w:bCs/>
+          <w:lang w:val="en-US"/>
+        </w:rPr>
+      </w:pPr>
+      <w:r>
+        <w:rPr>
+          <w:b/>
+          <w:bCs/>
+          <w:lang w:val="en-US"/>
+        </w:rPr>
+        <w:t xml:space="preserve">Internal XSD: </w:t>
+      </w:r>
+      <w:r>
+        <w:rPr>
+          <w:bCs/>
+          <w:lang w:val="en-US"/>
+        </w:rPr>
+        <w:t>The</w:t>
+      </w:r>
+      <w:r>
+        <w:rPr>
+          <w:bCs/>
+          <w:lang w:val="en-US"/>
+        </w:rPr>
+        <w:t xml:space="preserve"> parser will validate the </w:t>
+      </w:r>
+      <w:r>
+        <w:rPr>
+          <w:bCs/>
+          <w:lang w:val="en-US"/>
+        </w:rPr>
+        <w:t>XML-</w:t>
+      </w:r>
+      <w:r>
+        <w:rPr>
+          <w:bCs/>
+          <w:lang w:val="en-US"/>
+        </w:rPr>
+        <w:t xml:space="preserve">file against </w:t>
+      </w:r>
+      <w:r>
+        <w:rPr>
+          <w:bCs/>
+          <w:lang w:val="en-US"/>
+        </w:rPr>
+        <w:t>any</w:t>
+      </w:r>
+      <w:r>
+        <w:rPr>
+          <w:bCs/>
+          <w:lang w:val="en-US"/>
+        </w:rPr>
+        <w:t xml:space="preserve"> internally referenced</w:t>
+      </w:r>
+      <w:r>
+        <w:rPr>
+          <w:bCs/>
+          <w:lang w:val="en-US"/>
+        </w:rPr>
+        <w:t xml:space="preserve"> XSD File.</w:t>
+      </w:r>
+    </w:p>
+    <w:p>
+      <w:pPr>
+        <w:pStyle w:val="Listenabsatz"/>
+        <w:numPr>
+          <w:ilvl w:val="1"/>
+          <w:numId w:val="10"/>
+        </w:numPr>
+        <w:rPr>
+          <w:b/>
+          <w:bCs/>
+          <w:lang w:val="en-US"/>
+        </w:rPr>
+      </w:pPr>
+      <w:r>
+        <w:rPr>
+          <w:b/>
+          <w:bCs/>
+          <w:lang w:val="en-US"/>
+        </w:rPr>
+        <w:t>DTD</w:t>
+      </w:r>
+      <w:r>
+        <w:rPr>
+          <w:bCs/>
+          <w:lang w:val="en-US"/>
+        </w:rPr>
+        <w:t xml:space="preserve">: If this box is ticked, the parser will validate the </w:t>
+      </w:r>
+      <w:r>
+        <w:rPr>
+          <w:bCs/>
+          <w:lang w:val="en-US"/>
+        </w:rPr>
+        <w:t>XML-</w:t>
+      </w:r>
+      <w:r>
+        <w:rPr>
+          <w:bCs/>
+          <w:lang w:val="en-US"/>
+        </w:rPr>
+        <w:t xml:space="preserve">file against </w:t>
+      </w:r>
+      <w:r>
+        <w:rPr>
+          <w:bCs/>
+          <w:lang w:val="en-US"/>
+        </w:rPr>
+        <w:t>any</w:t>
+      </w:r>
+      <w:r>
+        <w:rPr>
+          <w:bCs/>
+          <w:lang w:val="en-US"/>
+        </w:rPr>
+        <w:t xml:space="preserve"> internally referenced DTD</w:t>
+      </w:r>
+      <w:r>
+        <w:rPr>
+          <w:bCs/>
+          <w:lang w:val="en-US"/>
+        </w:rPr>
+        <w:t>.</w:t>
       </w:r>
     </w:p>
     <w:p>
@@ -2610,7 +2750,329 @@
           <w:bCs/>
           <w:lang w:val="en-US"/>
         </w:rPr>
-        <w:t>…</w:t>
+        <w:t>Print:</w:t>
+      </w:r>
+    </w:p>
+    <w:p>
+      <w:pPr>
+        <w:pStyle w:val="Listenabsatz"/>
+        <w:numPr>
+          <w:ilvl w:val="1"/>
+          <w:numId w:val="10"/>
+        </w:numPr>
+        <w:rPr>
+          <w:b/>
+          <w:bCs/>
+          <w:lang w:val="en-US"/>
+        </w:rPr>
+      </w:pPr>
+      <w:r>
+        <w:rPr>
+          <w:b/>
+          <w:bCs/>
+          <w:lang w:val="en-US"/>
+        </w:rPr>
+        <w:t>Pretty</w:t>
+      </w:r>
+      <w:r>
+        <w:rPr>
+          <w:b/>
+          <w:bCs/>
+          <w:lang w:val="en-US"/>
+        </w:rPr>
+        <w:t xml:space="preserve">: </w:t>
+      </w:r>
+      <w:r>
+        <w:rPr>
+          <w:bCs/>
+          <w:lang w:val="en-US"/>
+        </w:rPr>
+        <w:t>Normalizes tabulators and spaces as well as whitespaces on the comparison shown.</w:t>
+      </w:r>
+    </w:p>
+    <w:p>
+      <w:pPr>
+        <w:pStyle w:val="Listenabsatz"/>
+        <w:numPr>
+          <w:ilvl w:val="1"/>
+          <w:numId w:val="10"/>
+        </w:numPr>
+        <w:rPr>
+          <w:b/>
+          <w:bCs/>
+          <w:lang w:val="en-US"/>
+        </w:rPr>
+      </w:pPr>
+      <w:r>
+        <w:rPr>
+          <w:b/>
+          <w:bCs/>
+          <w:lang w:val="en-US"/>
+        </w:rPr>
+        <w:t>Raw</w:t>
+      </w:r>
+      <w:r>
+        <w:rPr>
+          <w:b/>
+          <w:bCs/>
+          <w:lang w:val="en-US"/>
+        </w:rPr>
+        <w:t xml:space="preserve">: </w:t>
+      </w:r>
+      <w:r>
+        <w:rPr>
+          <w:bCs/>
+          <w:lang w:val="en-US"/>
+        </w:rPr>
+        <w:t>Will take the original whitespaces/tabulators/spaces etc.</w:t>
+      </w:r>
+      <w:r>
+        <w:rPr>
+          <w:bCs/>
+          <w:lang w:val="en-US"/>
+        </w:rPr>
+        <w:t xml:space="preserve"> as found in the reference file.</w:t>
+      </w:r>
+    </w:p>
+    <w:p>
+      <w:pPr>
+        <w:pStyle w:val="Listenabsatz"/>
+        <w:numPr>
+          <w:ilvl w:val="1"/>
+          <w:numId w:val="10"/>
+        </w:numPr>
+        <w:rPr>
+          <w:b/>
+          <w:bCs/>
+          <w:lang w:val="en-US"/>
+        </w:rPr>
+      </w:pPr>
+      <w:r>
+        <w:rPr>
+          <w:b/>
+          <w:bCs/>
+          <w:lang w:val="en-US"/>
+        </w:rPr>
+        <w:t>Compact</w:t>
+      </w:r>
+      <w:r>
+        <w:rPr>
+          <w:b/>
+          <w:bCs/>
+          <w:lang w:val="en-US"/>
+        </w:rPr>
+        <w:t xml:space="preserve">: </w:t>
+      </w:r>
+      <w:r>
+        <w:rPr>
+          <w:bCs/>
+          <w:lang w:val="en-US"/>
+        </w:rPr>
+        <w:t xml:space="preserve">Will make a compact one line </w:t>
+      </w:r>
+      <w:r>
+        <w:rPr>
+          <w:bCs/>
+          <w:lang w:val="en-US"/>
+        </w:rPr>
+        <w:t>out of the given XML-file.</w:t>
+      </w:r>
+    </w:p>
+    <w:p>
+      <w:pPr>
+        <w:pStyle w:val="Listenabsatz"/>
+        <w:numPr>
+          <w:ilvl w:val="0"/>
+          <w:numId w:val="10"/>
+        </w:numPr>
+        <w:rPr>
+          <w:bCs/>
+          <w:lang w:val="en-US"/>
+        </w:rPr>
+      </w:pPr>
+      <w:r>
+        <w:rPr>
+          <w:b/>
+          <w:bCs/>
+          <w:lang w:val="en-US"/>
+        </w:rPr>
+        <w:t>Sort elements:</w:t>
+      </w:r>
+      <w:r>
+        <w:rPr>
+          <w:b/>
+          <w:bCs/>
+          <w:lang w:val="en-US"/>
+        </w:rPr>
+        <w:t xml:space="preserve"> </w:t>
+      </w:r>
+      <w:r>
+        <w:rPr>
+          <w:bCs/>
+          <w:lang w:val="en-US"/>
+        </w:rPr>
+        <w:t>XML-Elements will be sorted alphabetically before the comparison is made.</w:t>
+      </w:r>
+    </w:p>
+    <w:p>
+      <w:pPr>
+        <w:pStyle w:val="Listenabsatz"/>
+        <w:numPr>
+          <w:ilvl w:val="0"/>
+          <w:numId w:val="10"/>
+        </w:numPr>
+        <w:rPr>
+          <w:bCs/>
+          <w:lang w:val="en-US"/>
+        </w:rPr>
+      </w:pPr>
+      <w:r>
+        <w:rPr>
+          <w:b/>
+          <w:bCs/>
+          <w:lang w:val="en-US"/>
+        </w:rPr>
+        <w:t>Sort attributes:</w:t>
+      </w:r>
+      <w:r>
+        <w:rPr>
+          <w:b/>
+          <w:bCs/>
+          <w:lang w:val="en-US"/>
+        </w:rPr>
+        <w:t xml:space="preserve"> </w:t>
+      </w:r>
+      <w:r>
+        <w:rPr>
+          <w:bCs/>
+          <w:lang w:val="en-US"/>
+        </w:rPr>
+        <w:t>XML-Attributes within Elements will be sorted alphabetically before the comparison is made.</w:t>
+      </w:r>
+    </w:p>
+    <w:p>
+      <w:pPr>
+        <w:pStyle w:val="Listenabsatz"/>
+        <w:numPr>
+          <w:ilvl w:val="0"/>
+          <w:numId w:val="10"/>
+        </w:numPr>
+        <w:rPr>
+          <w:bCs/>
+          <w:lang w:val="en-US"/>
+        </w:rPr>
+      </w:pPr>
+      <w:r>
+        <w:rPr>
+          <w:b/>
+          <w:bCs/>
+          <w:lang w:val="en-US"/>
+        </w:rPr>
+        <w:t>Delete attributes:</w:t>
+      </w:r>
+      <w:r>
+        <w:rPr>
+          <w:b/>
+          <w:bCs/>
+          <w:lang w:val="en-US"/>
+        </w:rPr>
+        <w:t xml:space="preserve"> </w:t>
+      </w:r>
+      <w:r>
+        <w:rPr>
+          <w:bCs/>
+          <w:lang w:val="en-US"/>
+        </w:rPr>
+        <w:t>XML-Attributes within Elements will be deleted before the comparison is made.</w:t>
+      </w:r>
+    </w:p>
+    <w:p>
+      <w:pPr>
+        <w:pStyle w:val="Listenabsatz"/>
+        <w:numPr>
+          <w:ilvl w:val="0"/>
+          <w:numId w:val="10"/>
+        </w:numPr>
+        <w:rPr>
+          <w:b/>
+          <w:bCs/>
+          <w:lang w:val="en-US"/>
+        </w:rPr>
+      </w:pPr>
+      <w:r>
+        <w:rPr>
+          <w:b/>
+          <w:bCs/>
+          <w:lang w:val="en-US"/>
+        </w:rPr>
+        <w:t>Delete comments</w:t>
+      </w:r>
+      <w:r>
+        <w:rPr>
+          <w:b/>
+          <w:bCs/>
+          <w:lang w:val="en-US"/>
+        </w:rPr>
+        <w:t xml:space="preserve">: </w:t>
+      </w:r>
+      <w:r>
+        <w:rPr>
+          <w:bCs/>
+          <w:lang w:val="en-US"/>
+        </w:rPr>
+        <w:t>XML-Comments within the XML-file will be deleted before the comparison is made.</w:t>
+      </w:r>
+    </w:p>
+    <w:p>
+      <w:pPr>
+        <w:pStyle w:val="Listenabsatz"/>
+        <w:numPr>
+          <w:ilvl w:val="0"/>
+          <w:numId w:val="10"/>
+        </w:numPr>
+        <w:rPr>
+          <w:b/>
+          <w:bCs/>
+          <w:lang w:val="en-US"/>
+        </w:rPr>
+      </w:pPr>
+      <w:r>
+        <w:rPr>
+          <w:b/>
+          <w:bCs/>
+          <w:lang w:val="en-US"/>
+        </w:rPr>
+        <w:t>Only tags:</w:t>
+      </w:r>
+      <w:r>
+        <w:rPr>
+          <w:b/>
+          <w:bCs/>
+          <w:lang w:val="en-US"/>
+        </w:rPr>
+        <w:t xml:space="preserve"> </w:t>
+      </w:r>
+      <w:r>
+        <w:rPr>
+          <w:bCs/>
+          <w:lang w:val="en-US"/>
+        </w:rPr>
+        <w:t>Strips Attributes, Comments and Content from the XML-file. Only the Element Tags remain.</w:t>
+      </w:r>
+      <w:r>
+        <w:rPr>
+          <w:bCs/>
+          <w:lang w:val="en-US"/>
+        </w:rPr>
+        <w:br/>
+        <w:t xml:space="preserve">Since those Elements do no longer contain content, they are </w:t>
+      </w:r>
+      <w:r>
+        <w:rPr>
+          <w:bCs/>
+          <w:lang w:val="en-US"/>
+        </w:rPr>
+        <w:t>converted into the short notation.</w:t>
       </w:r>
     </w:p>
     <w:p>
@@ -2649,7 +3111,22 @@
           <w:bCs/>
           <w:lang w:val="en-US"/>
         </w:rPr>
-        <w:t>…</w:t>
+        <w:t>Sort keys:</w:t>
+      </w:r>
+      <w:r>
+        <w:rPr>
+          <w:b/>
+          <w:bCs/>
+          <w:lang w:val="en-US"/>
+        </w:rPr>
+        <w:t xml:space="preserve"> </w:t>
+      </w:r>
+      <w:r>
+        <w:rPr>
+          <w:bCs/>
+          <w:lang w:val="en-US"/>
+        </w:rPr>
+        <w:t>JSON Key Value Pairs will be sorted in alphabetical order before the comparison is made.</w:t>
       </w:r>
     </w:p>
     <w:p>
@@ -2671,26 +3148,42 @@
           <w:bCs/>
           <w:lang w:val="en-US"/>
         </w:rPr>
-        <w:t>…</w:t>
-      </w:r>
-    </w:p>
-    <w:p>
-      <w:pPr>
-        <w:rPr>
-          <w:lang w:val="en-US"/>
-        </w:rPr>
-      </w:pPr>
-    </w:p>
-    <w:p>
-      <w:pPr>
-        <w:rPr>
-          <w:lang w:val="en-US"/>
-        </w:rPr>
-      </w:pPr>
-      <w:r>
-        <w:rPr>
-          <w:lang w:val="en-US"/>
-        </w:rPr>
+        <w:t>Delete values:</w:t>
+      </w:r>
+      <w:r>
+        <w:rPr>
+          <w:b/>
+          <w:bCs/>
+          <w:lang w:val="en-US"/>
+        </w:rPr>
+        <w:t xml:space="preserve"> </w:t>
+      </w:r>
+      <w:r>
+        <w:rPr>
+          <w:bCs/>
+          <w:lang w:val="en-US"/>
+        </w:rPr>
+        <w:t>JSON Key Value Pairs will be stripped of their Value, JSON Arrays will be emptied.</w:t>
+      </w:r>
+    </w:p>
+    <w:p>
+      <w:pPr>
+        <w:rPr>
+          <w:lang w:val="en-US"/>
+        </w:rPr>
+      </w:pPr>
+    </w:p>
+    <w:p>
+      <w:pPr>
+        <w:rPr>
+          <w:lang w:val="en-US"/>
+        </w:rPr>
+      </w:pPr>
+      <w:r>
+        <w:rPr>
+          <w:lang w:val="en-US"/>
+        </w:rPr>
+        <w:lastRenderedPageBreak/>
         <w:t>Clicking the “Reset” Button will simply remove all ticks. After you are done with the configuration, click the “Save” Button. The configuration will also be saved for the next time you start the application.</w:t>
       </w:r>
     </w:p>
@@ -2807,9 +3300,10 @@
       <w:r>
         <w:rPr>
           <w:noProof/>
+          <w:lang w:eastAsia="de-DE"/>
         </w:rPr>
         <w:drawing>
-          <wp:inline distT="0" distB="0" distL="0" distR="0" wp14:anchorId="6014914D" wp14:editId="2B64E590">
+          <wp:inline distT="0" distB="0" distL="0" distR="0">
             <wp:extent cx="6645910" cy="3352800"/>
             <wp:effectExtent l="0" t="0" r="2540" b="0"/>
             <wp:docPr id="12" name="Grafik 12"/>
@@ -2944,8 +3438,8 @@
 </file>
 
 <file path=word/endnotes.xml><?xml version="1.0" encoding="utf-8"?>
-<w:endnotes xmlns:wpc="http://schemas.microsoft.com/office/word/2010/wordprocessingCanvas" xmlns:cx="http://schemas.microsoft.com/office/drawing/2014/chartex" xmlns:cx1="http://schemas.microsoft.com/office/drawing/2015/9/8/chartex" xmlns:cx2="http://schemas.microsoft.com/office/drawing/2015/10/21/chartex" xmlns:cx3="http://schemas.microsoft.com/office/drawing/2016/5/9/chartex" xmlns:cx4="http://schemas.microsoft.com/office/drawing/2016/5/10/chartex" xmlns:cx5="http://schemas.microsoft.com/office/drawing/2016/5/11/chartex" xmlns:cx6="http://schemas.microsoft.com/office/drawing/2016/5/12/chartex" xmlns:cx7="http://schemas.microsoft.com/office/drawing/2016/5/13/chartex" xmlns:cx8="http://schemas.microsoft.com/office/drawing/2016/5/14/chartex" xmlns:mc="http://schemas.openxmlformats.org/markup-compatibility/2006" xmlns:aink="http://schemas.microsoft.com/office/drawing/2016/ink" xmlns:am3d="http://schemas.microsoft.com/office/drawing/2017/model3d" xmlns:o="urn:schemas-microsoft-com:office:office" xmlns:r="http://schemas.openxmlformats.org/officeDocument/2006/relationships" xmlns:m="http://schemas.openxmlformats.org/officeDocument/2006/math" xmlns:v="urn:schemas-microsoft-com:vml" xmlns:wp14="http://schemas.microsoft.com/office/word/2010/wordprocessingDrawing" xmlns:wp="http://schemas.openxmlformats.org/drawingml/2006/wordprocessingDrawing" xmlns:w10="urn:schemas-microsoft-com:office:word" xmlns:w="http://schemas.openxmlformats.org/wordprocessingml/2006/main" xmlns:w14="http://schemas.microsoft.com/office/word/2010/wordml" xmlns:w15="http://schemas.microsoft.com/office/word/2012/wordml" xmlns:w16cex="http://schemas.microsoft.com/office/word/2018/wordml/cex" xmlns:w16cid="http://schemas.microsoft.com/office/word/2016/wordml/cid" xmlns:w16="http://schemas.microsoft.com/office/word/2018/wordml" xmlns:w16se="http://schemas.microsoft.com/office/word/2015/wordml/symex" xmlns:wpg="http://schemas.microsoft.com/office/word/2010/wordprocessingGroup" xmlns:wpi="http://schemas.microsoft.com/office/word/2010/wordprocessingInk" xmlns:wne="http://schemas.microsoft.com/office/word/2006/wordml" xmlns:wps="http://schemas.microsoft.com/office/word/2010/wordprocessingShape" mc:Ignorable="w14 w15 w16se w16cid w16 w16cex wp14">
-  <w:endnote w:type="separator" w:id="-1">
+<w:endnotes xmlns:ve="http://schemas.openxmlformats.org/markup-compatibility/2006" xmlns:o="urn:schemas-microsoft-com:office:office" xmlns:r="http://schemas.openxmlformats.org/officeDocument/2006/relationships" xmlns:m="http://schemas.openxmlformats.org/officeDocument/2006/math" xmlns:v="urn:schemas-microsoft-com:vml" xmlns:wp="http://schemas.openxmlformats.org/drawingml/2006/wordprocessingDrawing" xmlns:w10="urn:schemas-microsoft-com:office:word" xmlns:w="http://schemas.openxmlformats.org/wordprocessingml/2006/main" xmlns:wne="http://schemas.microsoft.com/office/word/2006/wordml">
+  <w:endnote w:type="separator" w:id="0">
     <w:p>
       <w:pPr>
         <w:spacing w:after="0" w:line="240" w:lineRule="auto"/>
@@ -2955,7 +3449,7 @@
       </w:r>
     </w:p>
   </w:endnote>
-  <w:endnote w:type="continuationSeparator" w:id="0">
+  <w:endnote w:type="continuationSeparator" w:id="1">
     <w:p>
       <w:pPr>
         <w:spacing w:after="0" w:line="240" w:lineRule="auto"/>
@@ -2969,8 +3463,8 @@
 </file>
 
 <file path=word/footnotes.xml><?xml version="1.0" encoding="utf-8"?>
-<w:footnotes xmlns:wpc="http://schemas.microsoft.com/office/word/2010/wordprocessingCanvas" xmlns:cx="http://schemas.microsoft.com/office/drawing/2014/chartex" xmlns:cx1="http://schemas.microsoft.com/office/drawing/2015/9/8/chartex" xmlns:cx2="http://schemas.microsoft.com/office/drawing/2015/10/21/chartex" xmlns:cx3="http://schemas.microsoft.com/office/drawing/2016/5/9/chartex" xmlns:cx4="http://schemas.microsoft.com/office/drawing/2016/5/10/chartex" xmlns:cx5="http://schemas.microsoft.com/office/drawing/2016/5/11/chartex" xmlns:cx6="http://schemas.microsoft.com/office/drawing/2016/5/12/chartex" xmlns:cx7="http://schemas.microsoft.com/office/drawing/2016/5/13/chartex" xmlns:cx8="http://schemas.microsoft.com/office/drawing/2016/5/14/chartex" xmlns:mc="http://schemas.openxmlformats.org/markup-compatibility/2006" xmlns:aink="http://schemas.microsoft.com/office/drawing/2016/ink" xmlns:am3d="http://schemas.microsoft.com/office/drawing/2017/model3d" xmlns:o="urn:schemas-microsoft-com:office:office" xmlns:r="http://schemas.openxmlformats.org/officeDocument/2006/relationships" xmlns:m="http://schemas.openxmlformats.org/officeDocument/2006/math" xmlns:v="urn:schemas-microsoft-com:vml" xmlns:wp14="http://schemas.microsoft.com/office/word/2010/wordprocessingDrawing" xmlns:wp="http://schemas.openxmlformats.org/drawingml/2006/wordprocessingDrawing" xmlns:w10="urn:schemas-microsoft-com:office:word" xmlns:w="http://schemas.openxmlformats.org/wordprocessingml/2006/main" xmlns:w14="http://schemas.microsoft.com/office/word/2010/wordml" xmlns:w15="http://schemas.microsoft.com/office/word/2012/wordml" xmlns:w16cex="http://schemas.microsoft.com/office/word/2018/wordml/cex" xmlns:w16cid="http://schemas.microsoft.com/office/word/2016/wordml/cid" xmlns:w16="http://schemas.microsoft.com/office/word/2018/wordml" xmlns:w16se="http://schemas.microsoft.com/office/word/2015/wordml/symex" xmlns:wpg="http://schemas.microsoft.com/office/word/2010/wordprocessingGroup" xmlns:wpi="http://schemas.microsoft.com/office/word/2010/wordprocessingInk" xmlns:wne="http://schemas.microsoft.com/office/word/2006/wordml" xmlns:wps="http://schemas.microsoft.com/office/word/2010/wordprocessingShape" mc:Ignorable="w14 w15 w16se w16cid w16 w16cex wp14">
-  <w:footnote w:type="separator" w:id="-1">
+<w:footnotes xmlns:ve="http://schemas.openxmlformats.org/markup-compatibility/2006" xmlns:o="urn:schemas-microsoft-com:office:office" xmlns:r="http://schemas.openxmlformats.org/officeDocument/2006/relationships" xmlns:m="http://schemas.openxmlformats.org/officeDocument/2006/math" xmlns:v="urn:schemas-microsoft-com:vml" xmlns:wp="http://schemas.openxmlformats.org/drawingml/2006/wordprocessingDrawing" xmlns:w10="urn:schemas-microsoft-com:office:word" xmlns:w="http://schemas.openxmlformats.org/wordprocessingml/2006/main" xmlns:wne="http://schemas.microsoft.com/office/word/2006/wordml">
+  <w:footnote w:type="separator" w:id="0">
     <w:p>
       <w:pPr>
         <w:spacing w:after="0" w:line="240" w:lineRule="auto"/>
@@ -2980,7 +3474,7 @@
       </w:r>
     </w:p>
   </w:footnote>
-  <w:footnote w:type="continuationSeparator" w:id="0">
+  <w:footnote w:type="continuationSeparator" w:id="1">
     <w:p>
       <w:pPr>
         <w:spacing w:after="0" w:line="240" w:lineRule="auto"/>
@@ -2994,8 +3488,8 @@
 </file>
 
 <file path=word/numbering.xml><?xml version="1.0" encoding="utf-8"?>
-<w:numbering xmlns:wpc="http://schemas.microsoft.com/office/word/2010/wordprocessingCanvas" xmlns:cx="http://schemas.microsoft.com/office/drawing/2014/chartex" xmlns:cx1="http://schemas.microsoft.com/office/drawing/2015/9/8/chartex" xmlns:cx2="http://schemas.microsoft.com/office/drawing/2015/10/21/chartex" xmlns:cx3="http://schemas.microsoft.com/office/drawing/2016/5/9/chartex" xmlns:cx4="http://schemas.microsoft.com/office/drawing/2016/5/10/chartex" xmlns:cx5="http://schemas.microsoft.com/office/drawing/2016/5/11/chartex" xmlns:cx6="http://schemas.microsoft.com/office/drawing/2016/5/12/chartex" xmlns:cx7="http://schemas.microsoft.com/office/drawing/2016/5/13/chartex" xmlns:cx8="http://schemas.microsoft.com/office/drawing/2016/5/14/chartex" xmlns:mc="http://schemas.openxmlformats.org/markup-compatibility/2006" xmlns:aink="http://schemas.microsoft.com/office/drawing/2016/ink" xmlns:am3d="http://schemas.microsoft.com/office/drawing/2017/model3d" xmlns:o="urn:schemas-microsoft-com:office:office" xmlns:r="http://schemas.openxmlformats.org/officeDocument/2006/relationships" xmlns:m="http://schemas.openxmlformats.org/officeDocument/2006/math" xmlns:v="urn:schemas-microsoft-com:vml" xmlns:wp14="http://schemas.microsoft.com/office/word/2010/wordprocessingDrawing" xmlns:wp="http://schemas.openxmlformats.org/drawingml/2006/wordprocessingDrawing" xmlns:w10="urn:schemas-microsoft-com:office:word" xmlns:w="http://schemas.openxmlformats.org/wordprocessingml/2006/main" xmlns:w14="http://schemas.microsoft.com/office/word/2010/wordml" xmlns:w15="http://schemas.microsoft.com/office/word/2012/wordml" xmlns:w16cex="http://schemas.microsoft.com/office/word/2018/wordml/cex" xmlns:w16cid="http://schemas.microsoft.com/office/word/2016/wordml/cid" xmlns:w16="http://schemas.microsoft.com/office/word/2018/wordml" xmlns:w16se="http://schemas.microsoft.com/office/word/2015/wordml/symex" xmlns:wpg="http://schemas.microsoft.com/office/word/2010/wordprocessingGroup" xmlns:wpi="http://schemas.microsoft.com/office/word/2010/wordprocessingInk" xmlns:wne="http://schemas.microsoft.com/office/word/2006/wordml" xmlns:wps="http://schemas.microsoft.com/office/word/2010/wordprocessingShape" mc:Ignorable="w14 w15 w16se w16cid w16 w16cex wp14">
-  <w:abstractNum w:abstractNumId="0" w15:restartNumberingAfterBreak="0">
+<w:numbering xmlns:ve="http://schemas.openxmlformats.org/markup-compatibility/2006" xmlns:o="urn:schemas-microsoft-com:office:office" xmlns:r="http://schemas.openxmlformats.org/officeDocument/2006/relationships" xmlns:m="http://schemas.openxmlformats.org/officeDocument/2006/math" xmlns:v="urn:schemas-microsoft-com:vml" xmlns:wp="http://schemas.openxmlformats.org/drawingml/2006/wordprocessingDrawing" xmlns:w10="urn:schemas-microsoft-com:office:word" xmlns:w="http://schemas.openxmlformats.org/wordprocessingml/2006/main" xmlns:wne="http://schemas.microsoft.com/office/word/2006/wordml">
+  <w:abstractNum w:abstractNumId="0">
     <w:nsid w:val="1F831FDD"/>
     <w:multiLevelType w:val="hybridMultilevel"/>
     <w:tmpl w:val="18524E2E"/>
@@ -3107,7 +3601,7 @@
       </w:rPr>
     </w:lvl>
   </w:abstractNum>
-  <w:abstractNum w:abstractNumId="1" w15:restartNumberingAfterBreak="0">
+  <w:abstractNum w:abstractNumId="1">
     <w:nsid w:val="225439DF"/>
     <w:multiLevelType w:val="hybridMultilevel"/>
     <w:tmpl w:val="8CA6496C"/>
@@ -3196,7 +3690,7 @@
       </w:pPr>
     </w:lvl>
   </w:abstractNum>
-  <w:abstractNum w:abstractNumId="2" w15:restartNumberingAfterBreak="0">
+  <w:abstractNum w:abstractNumId="2">
     <w:nsid w:val="27616F80"/>
     <w:multiLevelType w:val="hybridMultilevel"/>
     <w:tmpl w:val="93161B70"/>
@@ -3308,7 +3802,7 @@
       </w:rPr>
     </w:lvl>
   </w:abstractNum>
-  <w:abstractNum w:abstractNumId="3" w15:restartNumberingAfterBreak="0">
+  <w:abstractNum w:abstractNumId="3">
     <w:nsid w:val="2EB63AA4"/>
     <w:multiLevelType w:val="hybridMultilevel"/>
     <w:tmpl w:val="D764B0F8"/>
@@ -3420,7 +3914,7 @@
       </w:rPr>
     </w:lvl>
   </w:abstractNum>
-  <w:abstractNum w:abstractNumId="4" w15:restartNumberingAfterBreak="0">
+  <w:abstractNum w:abstractNumId="4">
     <w:nsid w:val="35F52C10"/>
     <w:multiLevelType w:val="hybridMultilevel"/>
     <w:tmpl w:val="E532688E"/>
@@ -3532,7 +4026,7 @@
       </w:rPr>
     </w:lvl>
   </w:abstractNum>
-  <w:abstractNum w:abstractNumId="5" w15:restartNumberingAfterBreak="0">
+  <w:abstractNum w:abstractNumId="5">
     <w:nsid w:val="390C3655"/>
     <w:multiLevelType w:val="hybridMultilevel"/>
     <w:tmpl w:val="361888AA"/>
@@ -3644,7 +4138,7 @@
       </w:rPr>
     </w:lvl>
   </w:abstractNum>
-  <w:abstractNum w:abstractNumId="6" w15:restartNumberingAfterBreak="0">
+  <w:abstractNum w:abstractNumId="6">
     <w:nsid w:val="3CDC0BAF"/>
     <w:multiLevelType w:val="hybridMultilevel"/>
     <w:tmpl w:val="ACCCBBB2"/>
@@ -3756,7 +4250,7 @@
       </w:rPr>
     </w:lvl>
   </w:abstractNum>
-  <w:abstractNum w:abstractNumId="7" w15:restartNumberingAfterBreak="0">
+  <w:abstractNum w:abstractNumId="7">
     <w:nsid w:val="5CD655C4"/>
     <w:multiLevelType w:val="hybridMultilevel"/>
     <w:tmpl w:val="6018D996"/>
@@ -3868,7 +4362,7 @@
       </w:rPr>
     </w:lvl>
   </w:abstractNum>
-  <w:abstractNum w:abstractNumId="8" w15:restartNumberingAfterBreak="0">
+  <w:abstractNum w:abstractNumId="8">
     <w:nsid w:val="5E3A120D"/>
     <w:multiLevelType w:val="hybridMultilevel"/>
     <w:tmpl w:val="88FA4D92"/>
@@ -3980,7 +4474,7 @@
       </w:rPr>
     </w:lvl>
   </w:abstractNum>
-  <w:abstractNum w:abstractNumId="9" w15:restartNumberingAfterBreak="0">
+  <w:abstractNum w:abstractNumId="9">
     <w:nsid w:val="665E6AC8"/>
     <w:multiLevelType w:val="hybridMultilevel"/>
     <w:tmpl w:val="44FAB2FE"/>
@@ -4092,7 +4586,7 @@
       </w:rPr>
     </w:lvl>
   </w:abstractNum>
-  <w:abstractNum w:abstractNumId="10" w15:restartNumberingAfterBreak="0">
+  <w:abstractNum w:abstractNumId="10">
     <w:nsid w:val="7DB72E0E"/>
     <w:multiLevelType w:val="hybridMultilevel"/>
     <w:tmpl w:val="F8046E62"/>
@@ -4107,7 +4601,7 @@
         <w:rFonts w:ascii="Symbol" w:eastAsiaTheme="minorHAnsi" w:hAnsi="Symbol" w:cstheme="minorBidi" w:hint="default"/>
       </w:rPr>
     </w:lvl>
-    <w:lvl w:ilvl="1" w:tplc="20000003" w:tentative="1">
+    <w:lvl w:ilvl="1" w:tplc="20000003">
       <w:start w:val="1"/>
       <w:numFmt w:val="bullet"/>
       <w:lvlText w:val="o"/>
@@ -4119,7 +4613,7 @@
         <w:rFonts w:ascii="Courier New" w:hAnsi="Courier New" w:cs="Courier New" w:hint="default"/>
       </w:rPr>
     </w:lvl>
-    <w:lvl w:ilvl="2" w:tplc="20000005" w:tentative="1">
+    <w:lvl w:ilvl="2" w:tplc="20000005">
       <w:start w:val="1"/>
       <w:numFmt w:val="bullet"/>
       <w:lvlText w:val=""/>
@@ -4241,7 +4735,7 @@
 </file>
 
 <file path=word/styles.xml><?xml version="1.0" encoding="utf-8"?>
-<w:styles xmlns:mc="http://schemas.openxmlformats.org/markup-compatibility/2006" xmlns:r="http://schemas.openxmlformats.org/officeDocument/2006/relationships" xmlns:w="http://schemas.openxmlformats.org/wordprocessingml/2006/main" xmlns:w14="http://schemas.microsoft.com/office/word/2010/wordml" xmlns:w15="http://schemas.microsoft.com/office/word/2012/wordml" xmlns:w16cex="http://schemas.microsoft.com/office/word/2018/wordml/cex" xmlns:w16cid="http://schemas.microsoft.com/office/word/2016/wordml/cid" xmlns:w16="http://schemas.microsoft.com/office/word/2018/wordml" xmlns:w16se="http://schemas.microsoft.com/office/word/2015/wordml/symex" mc:Ignorable="w14 w15 w16se w16cid w16 w16cex">
+<w:styles xmlns:r="http://schemas.openxmlformats.org/officeDocument/2006/relationships" xmlns:w="http://schemas.openxmlformats.org/wordprocessingml/2006/main">
   <w:docDefaults>
     <w:rPrDefault>
       <w:rPr>
@@ -4257,387 +4751,149 @@
       </w:pPr>
     </w:pPrDefault>
   </w:docDefaults>
-  <w:latentStyles w:defLockedState="0" w:defUIPriority="99" w:defSemiHidden="0" w:defUnhideWhenUsed="0" w:defQFormat="0" w:count="376">
-    <w:lsdException w:name="Normal" w:uiPriority="0" w:qFormat="1"/>
-    <w:lsdException w:name="heading 1" w:uiPriority="9" w:qFormat="1"/>
-    <w:lsdException w:name="heading 2" w:semiHidden="1" w:uiPriority="9" w:unhideWhenUsed="1" w:qFormat="1"/>
-    <w:lsdException w:name="heading 3" w:semiHidden="1" w:uiPriority="9" w:unhideWhenUsed="1" w:qFormat="1"/>
-    <w:lsdException w:name="heading 4" w:semiHidden="1" w:uiPriority="9" w:unhideWhenUsed="1" w:qFormat="1"/>
-    <w:lsdException w:name="heading 5" w:semiHidden="1" w:uiPriority="9" w:unhideWhenUsed="1" w:qFormat="1"/>
-    <w:lsdException w:name="heading 6" w:semiHidden="1" w:uiPriority="9" w:unhideWhenUsed="1" w:qFormat="1"/>
-    <w:lsdException w:name="heading 7" w:semiHidden="1" w:uiPriority="9" w:unhideWhenUsed="1" w:qFormat="1"/>
-    <w:lsdException w:name="heading 8" w:semiHidden="1" w:uiPriority="9" w:unhideWhenUsed="1" w:qFormat="1"/>
-    <w:lsdException w:name="heading 9" w:semiHidden="1" w:uiPriority="9" w:unhideWhenUsed="1" w:qFormat="1"/>
-    <w:lsdException w:name="index 1" w:semiHidden="1" w:unhideWhenUsed="1"/>
-    <w:lsdException w:name="index 2" w:semiHidden="1" w:unhideWhenUsed="1"/>
-    <w:lsdException w:name="index 3" w:semiHidden="1" w:unhideWhenUsed="1"/>
-    <w:lsdException w:name="index 4" w:semiHidden="1" w:unhideWhenUsed="1"/>
-    <w:lsdException w:name="index 5" w:semiHidden="1" w:unhideWhenUsed="1"/>
-    <w:lsdException w:name="index 6" w:semiHidden="1" w:unhideWhenUsed="1"/>
-    <w:lsdException w:name="index 7" w:semiHidden="1" w:unhideWhenUsed="1"/>
-    <w:lsdException w:name="index 8" w:semiHidden="1" w:unhideWhenUsed="1"/>
-    <w:lsdException w:name="index 9" w:semiHidden="1" w:unhideWhenUsed="1"/>
-    <w:lsdException w:name="toc 1" w:semiHidden="1" w:uiPriority="39" w:unhideWhenUsed="1"/>
-    <w:lsdException w:name="toc 2" w:semiHidden="1" w:uiPriority="39" w:unhideWhenUsed="1"/>
-    <w:lsdException w:name="toc 3" w:semiHidden="1" w:uiPriority="39" w:unhideWhenUsed="1"/>
-    <w:lsdException w:name="toc 4" w:semiHidden="1" w:uiPriority="39" w:unhideWhenUsed="1"/>
-    <w:lsdException w:name="toc 5" w:semiHidden="1" w:uiPriority="39" w:unhideWhenUsed="1"/>
-    <w:lsdException w:name="toc 6" w:semiHidden="1" w:uiPriority="39" w:unhideWhenUsed="1"/>
-    <w:lsdException w:name="toc 7" w:semiHidden="1" w:uiPriority="39" w:unhideWhenUsed="1"/>
-    <w:lsdException w:name="toc 8" w:semiHidden="1" w:uiPriority="39" w:unhideWhenUsed="1"/>
-    <w:lsdException w:name="toc 9" w:semiHidden="1" w:uiPriority="39" w:unhideWhenUsed="1"/>
-    <w:lsdException w:name="Normal Indent" w:semiHidden="1" w:unhideWhenUsed="1"/>
-    <w:lsdException w:name="footnote text" w:semiHidden="1" w:unhideWhenUsed="1"/>
-    <w:lsdException w:name="annotation text" w:semiHidden="1" w:unhideWhenUsed="1"/>
-    <w:lsdException w:name="header" w:semiHidden="1" w:unhideWhenUsed="1"/>
-    <w:lsdException w:name="footer" w:semiHidden="1" w:unhideWhenUsed="1"/>
-    <w:lsdException w:name="index heading" w:semiHidden="1" w:unhideWhenUsed="1"/>
-    <w:lsdException w:name="caption" w:semiHidden="1" w:uiPriority="35" w:unhideWhenUsed="1" w:qFormat="1"/>
-    <w:lsdException w:name="table of figures" w:semiHidden="1" w:unhideWhenUsed="1"/>
-    <w:lsdException w:name="envelope address" w:semiHidden="1" w:unhideWhenUsed="1"/>
-    <w:lsdException w:name="envelope return" w:semiHidden="1" w:unhideWhenUsed="1"/>
-    <w:lsdException w:name="footnote reference" w:semiHidden="1" w:unhideWhenUsed="1"/>
-    <w:lsdException w:name="annotation reference" w:semiHidden="1" w:unhideWhenUsed="1"/>
-    <w:lsdException w:name="line number" w:semiHidden="1" w:unhideWhenUsed="1"/>
-    <w:lsdException w:name="page number" w:semiHidden="1" w:unhideWhenUsed="1"/>
-    <w:lsdException w:name="endnote reference" w:semiHidden="1" w:unhideWhenUsed="1"/>
-    <w:lsdException w:name="endnote text" w:semiHidden="1" w:unhideWhenUsed="1"/>
-    <w:lsdException w:name="table of authorities" w:semiHidden="1" w:unhideWhenUsed="1"/>
-    <w:lsdException w:name="macro" w:semiHidden="1" w:unhideWhenUsed="1"/>
-    <w:lsdException w:name="toa heading" w:semiHidden="1" w:unhideWhenUsed="1"/>
-    <w:lsdException w:name="List" w:semiHidden="1" w:unhideWhenUsed="1"/>
-    <w:lsdException w:name="List Bullet" w:semiHidden="1" w:unhideWhenUsed="1"/>
-    <w:lsdException w:name="List Number" w:semiHidden="1" w:unhideWhenUsed="1"/>
-    <w:lsdException w:name="List 2" w:semiHidden="1" w:unhideWhenUsed="1"/>
-    <w:lsdException w:name="List 3" w:semiHidden="1" w:unhideWhenUsed="1"/>
-    <w:lsdException w:name="List 4" w:semiHidden="1" w:unhideWhenUsed="1"/>
-    <w:lsdException w:name="List 5" w:semiHidden="1" w:unhideWhenUsed="1"/>
-    <w:lsdException w:name="List Bullet 2" w:semiHidden="1" w:unhideWhenUsed="1"/>
-    <w:lsdException w:name="List Bullet 3" w:semiHidden="1" w:unhideWhenUsed="1"/>
-    <w:lsdException w:name="List Bullet 4" w:semiHidden="1" w:unhideWhenUsed="1"/>
-    <w:lsdException w:name="List Bullet 5" w:semiHidden="1" w:unhideWhenUsed="1"/>
-    <w:lsdException w:name="List Number 2" w:semiHidden="1" w:unhideWhenUsed="1"/>
-    <w:lsdException w:name="List Number 3" w:semiHidden="1" w:unhideWhenUsed="1"/>
-    <w:lsdException w:name="List Number 4" w:semiHidden="1" w:unhideWhenUsed="1"/>
-    <w:lsdException w:name="List Number 5" w:semiHidden="1" w:unhideWhenUsed="1"/>
-    <w:lsdException w:name="Title" w:uiPriority="10" w:qFormat="1"/>
-    <w:lsdException w:name="Closing" w:semiHidden="1" w:unhideWhenUsed="1"/>
-    <w:lsdException w:name="Signature" w:semiHidden="1" w:unhideWhenUsed="1"/>
-    <w:lsdException w:name="Default Paragraph Font" w:semiHidden="1" w:uiPriority="1" w:unhideWhenUsed="1"/>
-    <w:lsdException w:name="Body Text" w:semiHidden="1" w:unhideWhenUsed="1"/>
-    <w:lsdException w:name="Body Text Indent" w:semiHidden="1" w:unhideWhenUsed="1"/>
-    <w:lsdException w:name="List Continue" w:semiHidden="1" w:unhideWhenUsed="1"/>
-    <w:lsdException w:name="List Continue 2" w:semiHidden="1" w:unhideWhenUsed="1"/>
-    <w:lsdException w:name="List Continue 3" w:semiHidden="1" w:unhideWhenUsed="1"/>
-    <w:lsdException w:name="List Continue 4" w:semiHidden="1" w:unhideWhenUsed="1"/>
-    <w:lsdException w:name="List Continue 5" w:semiHidden="1" w:unhideWhenUsed="1"/>
-    <w:lsdException w:name="Message Header" w:semiHidden="1" w:unhideWhenUsed="1"/>
-    <w:lsdException w:name="Subtitle" w:uiPriority="11" w:qFormat="1"/>
-    <w:lsdException w:name="Salutation" w:semiHidden="1" w:unhideWhenUsed="1"/>
-    <w:lsdException w:name="Date" w:semiHidden="1" w:unhideWhenUsed="1"/>
-    <w:lsdException w:name="Body Text First Indent" w:semiHidden="1" w:unhideWhenUsed="1"/>
-    <w:lsdException w:name="Body Text First Indent 2" w:semiHidden="1" w:unhideWhenUsed="1"/>
-    <w:lsdException w:name="Note Heading" w:semiHidden="1" w:unhideWhenUsed="1"/>
-    <w:lsdException w:name="Body Text 2" w:semiHidden="1" w:unhideWhenUsed="1"/>
-    <w:lsdException w:name="Body Text 3" w:semiHidden="1" w:unhideWhenUsed="1"/>
-    <w:lsdException w:name="Body Text Indent 2" w:semiHidden="1" w:unhideWhenUsed="1"/>
-    <w:lsdException w:name="Body Text Indent 3" w:semiHidden="1" w:unhideWhenUsed="1"/>
-    <w:lsdException w:name="Block Text" w:semiHidden="1" w:unhideWhenUsed="1"/>
-    <w:lsdException w:name="Hyperlink" w:semiHidden="1" w:unhideWhenUsed="1"/>
-    <w:lsdException w:name="FollowedHyperlink" w:semiHidden="1" w:unhideWhenUsed="1"/>
-    <w:lsdException w:name="Strong" w:uiPriority="22" w:qFormat="1"/>
-    <w:lsdException w:name="Emphasis" w:uiPriority="20" w:qFormat="1"/>
-    <w:lsdException w:name="Document Map" w:semiHidden="1" w:unhideWhenUsed="1"/>
-    <w:lsdException w:name="Plain Text" w:semiHidden="1" w:unhideWhenUsed="1"/>
-    <w:lsdException w:name="E-mail Signature" w:semiHidden="1" w:unhideWhenUsed="1"/>
-    <w:lsdException w:name="HTML Top of Form" w:semiHidden="1" w:unhideWhenUsed="1"/>
-    <w:lsdException w:name="HTML Bottom of Form" w:semiHidden="1" w:unhideWhenUsed="1"/>
-    <w:lsdException w:name="Normal (Web)" w:semiHidden="1" w:unhideWhenUsed="1"/>
-    <w:lsdException w:name="HTML Acronym" w:semiHidden="1" w:unhideWhenUsed="1"/>
-    <w:lsdException w:name="HTML Address" w:semiHidden="1" w:unhideWhenUsed="1"/>
-    <w:lsdException w:name="HTML Cite" w:semiHidden="1" w:unhideWhenUsed="1"/>
-    <w:lsdException w:name="HTML Code" w:semiHidden="1" w:unhideWhenUsed="1"/>
-    <w:lsdException w:name="HTML Definition" w:semiHidden="1" w:unhideWhenUsed="1"/>
-    <w:lsdException w:name="HTML Keyboard" w:semiHidden="1" w:unhideWhenUsed="1"/>
-    <w:lsdException w:name="HTML Preformatted" w:semiHidden="1" w:unhideWhenUsed="1"/>
-    <w:lsdException w:name="HTML Sample" w:semiHidden="1" w:unhideWhenUsed="1"/>
-    <w:lsdException w:name="HTML Typewriter" w:semiHidden="1" w:unhideWhenUsed="1"/>
-    <w:lsdException w:name="HTML Variable" w:semiHidden="1" w:unhideWhenUsed="1"/>
-    <w:lsdException w:name="Normal Table" w:semiHidden="1" w:unhideWhenUsed="1"/>
-    <w:lsdException w:name="annotation subject" w:semiHidden="1" w:unhideWhenUsed="1"/>
-    <w:lsdException w:name="No List" w:semiHidden="1" w:unhideWhenUsed="1"/>
-    <w:lsdException w:name="Outline List 1" w:semiHidden="1" w:unhideWhenUsed="1"/>
-    <w:lsdException w:name="Outline List 2" w:semiHidden="1" w:unhideWhenUsed="1"/>
-    <w:lsdException w:name="Outline List 3" w:semiHidden="1" w:unhideWhenUsed="1"/>
-    <w:lsdException w:name="Table Simple 1" w:semiHidden="1" w:unhideWhenUsed="1"/>
-    <w:lsdException w:name="Table Simple 2" w:semiHidden="1" w:unhideWhenUsed="1"/>
-    <w:lsdException w:name="Table Simple 3" w:semiHidden="1" w:unhideWhenUsed="1"/>
-    <w:lsdException w:name="Table Classic 1" w:semiHidden="1" w:unhideWhenUsed="1"/>
-    <w:lsdException w:name="Table Classic 2" w:semiHidden="1" w:unhideWhenUsed="1"/>
-    <w:lsdException w:name="Table Classic 3" w:semiHidden="1" w:unhideWhenUsed="1"/>
-    <w:lsdException w:name="Table Classic 4" w:semiHidden="1" w:unhideWhenUsed="1"/>
-    <w:lsdException w:name="Table Colorful 1" w:semiHidden="1" w:unhideWhenUsed="1"/>
-    <w:lsdException w:name="Table Colorful 2" w:semiHidden="1" w:unhideWhenUsed="1"/>
-    <w:lsdException w:name="Table Colorful 3" w:semiHidden="1" w:unhideWhenUsed="1"/>
-    <w:lsdException w:name="Table Columns 1" w:semiHidden="1" w:unhideWhenUsed="1"/>
-    <w:lsdException w:name="Table Columns 2" w:semiHidden="1" w:unhideWhenUsed="1"/>
-    <w:lsdException w:name="Table Columns 3" w:semiHidden="1" w:unhideWhenUsed="1"/>
-    <w:lsdException w:name="Table Columns 4" w:semiHidden="1" w:unhideWhenUsed="1"/>
-    <w:lsdException w:name="Table Columns 5" w:semiHidden="1" w:unhideWhenUsed="1"/>
-    <w:lsdException w:name="Table Grid 1" w:semiHidden="1" w:unhideWhenUsed="1"/>
-    <w:lsdException w:name="Table Grid 2" w:semiHidden="1" w:unhideWhenUsed="1"/>
-    <w:lsdException w:name="Table Grid 3" w:semiHidden="1" w:unhideWhenUsed="1"/>
-    <w:lsdException w:name="Table Grid 4" w:semiHidden="1" w:unhideWhenUsed="1"/>
-    <w:lsdException w:name="Table Grid 5" w:semiHidden="1" w:unhideWhenUsed="1"/>
-    <w:lsdException w:name="Table Grid 6" w:semiHidden="1" w:unhideWhenUsed="1"/>
-    <w:lsdException w:name="Table Grid 7" w:semiHidden="1" w:unhideWhenUsed="1"/>
-    <w:lsdException w:name="Table Grid 8" w:semiHidden="1" w:unhideWhenUsed="1"/>
-    <w:lsdException w:name="Table List 1" w:semiHidden="1" w:unhideWhenUsed="1"/>
-    <w:lsdException w:name="Table List 2" w:semiHidden="1" w:unhideWhenUsed="1"/>
-    <w:lsdException w:name="Table List 3" w:semiHidden="1" w:unhideWhenUsed="1"/>
-    <w:lsdException w:name="Table List 4" w:semiHidden="1" w:unhideWhenUsed="1"/>
-    <w:lsdException w:name="Table List 5" w:semiHidden="1" w:unhideWhenUsed="1"/>
-    <w:lsdException w:name="Table List 6" w:semiHidden="1" w:unhideWhenUsed="1"/>
-    <w:lsdException w:name="Table List 7" w:semiHidden="1" w:unhideWhenUsed="1"/>
-    <w:lsdException w:name="Table List 8" w:semiHidden="1" w:unhideWhenUsed="1"/>
-    <w:lsdException w:name="Table 3D effects 1" w:semiHidden="1" w:unhideWhenUsed="1"/>
-    <w:lsdException w:name="Table 3D effects 2" w:semiHidden="1" w:unhideWhenUsed="1"/>
-    <w:lsdException w:name="Table 3D effects 3" w:semiHidden="1" w:unhideWhenUsed="1"/>
-    <w:lsdException w:name="Table Contemporary" w:semiHidden="1" w:unhideWhenUsed="1"/>
-    <w:lsdException w:name="Table Elegant" w:semiHidden="1" w:unhideWhenUsed="1"/>
-    <w:lsdException w:name="Table Professional" w:semiHidden="1" w:unhideWhenUsed="1"/>
-    <w:lsdException w:name="Table Subtle 1" w:semiHidden="1" w:unhideWhenUsed="1"/>
-    <w:lsdException w:name="Table Subtle 2" w:semiHidden="1" w:unhideWhenUsed="1"/>
-    <w:lsdException w:name="Table Web 1" w:semiHidden="1" w:unhideWhenUsed="1"/>
-    <w:lsdException w:name="Table Web 2" w:semiHidden="1" w:unhideWhenUsed="1"/>
-    <w:lsdException w:name="Table Web 3" w:semiHidden="1" w:unhideWhenUsed="1"/>
-    <w:lsdException w:name="Balloon Text" w:semiHidden="1" w:unhideWhenUsed="1"/>
-    <w:lsdException w:name="Table Grid" w:uiPriority="39"/>
-    <w:lsdException w:name="Table Theme" w:semiHidden="1" w:unhideWhenUsed="1"/>
-    <w:lsdException w:name="Placeholder Text" w:semiHidden="1"/>
-    <w:lsdException w:name="No Spacing" w:uiPriority="1" w:qFormat="1"/>
-    <w:lsdException w:name="Light Shading" w:uiPriority="60"/>
-    <w:lsdException w:name="Light List" w:uiPriority="61"/>
-    <w:lsdException w:name="Light Grid" w:uiPriority="62"/>
-    <w:lsdException w:name="Medium Shading 1" w:uiPriority="63"/>
-    <w:lsdException w:name="Medium Shading 2" w:uiPriority="64"/>
-    <w:lsdException w:name="Medium List 1" w:uiPriority="65"/>
-    <w:lsdException w:name="Medium List 2" w:uiPriority="66"/>
-    <w:lsdException w:name="Medium Grid 1" w:uiPriority="67"/>
-    <w:lsdException w:name="Medium Grid 2" w:uiPriority="68"/>
-    <w:lsdException w:name="Medium Grid 3" w:uiPriority="69"/>
-    <w:lsdException w:name="Dark List" w:uiPriority="70"/>
-    <w:lsdException w:name="Colorful Shading" w:uiPriority="71"/>
-    <w:lsdException w:name="Colorful List" w:uiPriority="72"/>
-    <w:lsdException w:name="Colorful Grid" w:uiPriority="73"/>
-    <w:lsdException w:name="Light Shading Accent 1" w:uiPriority="60"/>
-    <w:lsdException w:name="Light List Accent 1" w:uiPriority="61"/>
-    <w:lsdException w:name="Light Grid Accent 1" w:uiPriority="62"/>
-    <w:lsdException w:name="Medium Shading 1 Accent 1" w:uiPriority="63"/>
-    <w:lsdException w:name="Medium Shading 2 Accent 1" w:uiPriority="64"/>
-    <w:lsdException w:name="Medium List 1 Accent 1" w:uiPriority="65"/>
-    <w:lsdException w:name="Revision" w:semiHidden="1"/>
-    <w:lsdException w:name="List Paragraph" w:uiPriority="34" w:qFormat="1"/>
-    <w:lsdException w:name="Quote" w:uiPriority="29" w:qFormat="1"/>
-    <w:lsdException w:name="Intense Quote" w:uiPriority="30" w:qFormat="1"/>
-    <w:lsdException w:name="Medium List 2 Accent 1" w:uiPriority="66"/>
-    <w:lsdException w:name="Medium Grid 1 Accent 1" w:uiPriority="67"/>
-    <w:lsdException w:name="Medium Grid 2 Accent 1" w:uiPriority="68"/>
-    <w:lsdException w:name="Medium Grid 3 Accent 1" w:uiPriority="69"/>
-    <w:lsdException w:name="Dark List Accent 1" w:uiPriority="70"/>
-    <w:lsdException w:name="Colorful Shading Accent 1" w:uiPriority="71"/>
-    <w:lsdException w:name="Colorful List Accent 1" w:uiPriority="72"/>
-    <w:lsdException w:name="Colorful Grid Accent 1" w:uiPriority="73"/>
-    <w:lsdException w:name="Light Shading Accent 2" w:uiPriority="60"/>
-    <w:lsdException w:name="Light List Accent 2" w:uiPriority="61"/>
-    <w:lsdException w:name="Light Grid Accent 2" w:uiPriority="62"/>
-    <w:lsdException w:name="Medium Shading 1 Accent 2" w:uiPriority="63"/>
-    <w:lsdException w:name="Medium Shading 2 Accent 2" w:uiPriority="64"/>
-    <w:lsdException w:name="Medium List 1 Accent 2" w:uiPriority="65"/>
-    <w:lsdException w:name="Medium List 2 Accent 2" w:uiPriority="66"/>
-    <w:lsdException w:name="Medium Grid 1 Accent 2" w:uiPriority="67"/>
-    <w:lsdException w:name="Medium Grid 2 Accent 2" w:uiPriority="68"/>
-    <w:lsdException w:name="Medium Grid 3 Accent 2" w:uiPriority="69"/>
-    <w:lsdException w:name="Dark List Accent 2" w:uiPriority="70"/>
-    <w:lsdException w:name="Colorful Shading Accent 2" w:uiPriority="71"/>
-    <w:lsdException w:name="Colorful List Accent 2" w:uiPriority="72"/>
-    <w:lsdException w:name="Colorful Grid Accent 2" w:uiPriority="73"/>
-    <w:lsdException w:name="Light Shading Accent 3" w:uiPriority="60"/>
-    <w:lsdException w:name="Light List Accent 3" w:uiPriority="61"/>
-    <w:lsdException w:name="Light Grid Accent 3" w:uiPriority="62"/>
-    <w:lsdException w:name="Medium Shading 1 Accent 3" w:uiPriority="63"/>
-    <w:lsdException w:name="Medium Shading 2 Accent 3" w:uiPriority="64"/>
-    <w:lsdException w:name="Medium List 1 Accent 3" w:uiPriority="65"/>
-    <w:lsdException w:name="Medium List 2 Accent 3" w:uiPriority="66"/>
-    <w:lsdException w:name="Medium Grid 1 Accent 3" w:uiPriority="67"/>
-    <w:lsdException w:name="Medium Grid 2 Accent 3" w:uiPriority="68"/>
-    <w:lsdException w:name="Medium Grid 3 Accent 3" w:uiPriority="69"/>
-    <w:lsdException w:name="Dark List Accent 3" w:uiPriority="70"/>
-    <w:lsdException w:name="Colorful Shading Accent 3" w:uiPriority="71"/>
-    <w:lsdException w:name="Colorful List Accent 3" w:uiPriority="72"/>
-    <w:lsdException w:name="Colorful Grid Accent 3" w:uiPriority="73"/>
-    <w:lsdException w:name="Light Shading Accent 4" w:uiPriority="60"/>
-    <w:lsdException w:name="Light List Accent 4" w:uiPriority="61"/>
-    <w:lsdException w:name="Light Grid Accent 4" w:uiPriority="62"/>
-    <w:lsdException w:name="Medium Shading 1 Accent 4" w:uiPriority="63"/>
-    <w:lsdException w:name="Medium Shading 2 Accent 4" w:uiPriority="64"/>
-    <w:lsdException w:name="Medium List 1 Accent 4" w:uiPriority="65"/>
-    <w:lsdException w:name="Medium List 2 Accent 4" w:uiPriority="66"/>
-    <w:lsdException w:name="Medium Grid 1 Accent 4" w:uiPriority="67"/>
-    <w:lsdException w:name="Medium Grid 2 Accent 4" w:uiPriority="68"/>
-    <w:lsdException w:name="Medium Grid 3 Accent 4" w:uiPriority="69"/>
-    <w:lsdException w:name="Dark List Accent 4" w:uiPriority="70"/>
-    <w:lsdException w:name="Colorful Shading Accent 4" w:uiPriority="71"/>
-    <w:lsdException w:name="Colorful List Accent 4" w:uiPriority="72"/>
-    <w:lsdException w:name="Colorful Grid Accent 4" w:uiPriority="73"/>
-    <w:lsdException w:name="Light Shading Accent 5" w:uiPriority="60"/>
-    <w:lsdException w:name="Light List Accent 5" w:uiPriority="61"/>
-    <w:lsdException w:name="Light Grid Accent 5" w:uiPriority="62"/>
-    <w:lsdException w:name="Medium Shading 1 Accent 5" w:uiPriority="63"/>
-    <w:lsdException w:name="Medium Shading 2 Accent 5" w:uiPriority="64"/>
-    <w:lsdException w:name="Medium List 1 Accent 5" w:uiPriority="65"/>
-    <w:lsdException w:name="Medium List 2 Accent 5" w:uiPriority="66"/>
-    <w:lsdException w:name="Medium Grid 1 Accent 5" w:uiPriority="67"/>
-    <w:lsdException w:name="Medium Grid 2 Accent 5" w:uiPriority="68"/>
-    <w:lsdException w:name="Medium Grid 3 Accent 5" w:uiPriority="69"/>
-    <w:lsdException w:name="Dark List Accent 5" w:uiPriority="70"/>
-    <w:lsdException w:name="Colorful Shading Accent 5" w:uiPriority="71"/>
-    <w:lsdException w:name="Colorful List Accent 5" w:uiPriority="72"/>
-    <w:lsdException w:name="Colorful Grid Accent 5" w:uiPriority="73"/>
-    <w:lsdException w:name="Light Shading Accent 6" w:uiPriority="60"/>
-    <w:lsdException w:name="Light List Accent 6" w:uiPriority="61"/>
-    <w:lsdException w:name="Light Grid Accent 6" w:uiPriority="62"/>
-    <w:lsdException w:name="Medium Shading 1 Accent 6" w:uiPriority="63"/>
-    <w:lsdException w:name="Medium Shading 2 Accent 6" w:uiPriority="64"/>
-    <w:lsdException w:name="Medium List 1 Accent 6" w:uiPriority="65"/>
-    <w:lsdException w:name="Medium List 2 Accent 6" w:uiPriority="66"/>
-    <w:lsdException w:name="Medium Grid 1 Accent 6" w:uiPriority="67"/>
-    <w:lsdException w:name="Medium Grid 2 Accent 6" w:uiPriority="68"/>
-    <w:lsdException w:name="Medium Grid 3 Accent 6" w:uiPriority="69"/>
-    <w:lsdException w:name="Dark List Accent 6" w:uiPriority="70"/>
-    <w:lsdException w:name="Colorful Shading Accent 6" w:uiPriority="71"/>
-    <w:lsdException w:name="Colorful List Accent 6" w:uiPriority="72"/>
-    <w:lsdException w:name="Colorful Grid Accent 6" w:uiPriority="73"/>
-    <w:lsdException w:name="Subtle Emphasis" w:uiPriority="19" w:qFormat="1"/>
-    <w:lsdException w:name="Intense Emphasis" w:uiPriority="21" w:qFormat="1"/>
-    <w:lsdException w:name="Subtle Reference" w:uiPriority="31" w:qFormat="1"/>
-    <w:lsdException w:name="Intense Reference" w:uiPriority="32" w:qFormat="1"/>
-    <w:lsdException w:name="Book Title" w:uiPriority="33" w:qFormat="1"/>
-    <w:lsdException w:name="Bibliography" w:semiHidden="1" w:uiPriority="37" w:unhideWhenUsed="1"/>
-    <w:lsdException w:name="TOC Heading" w:semiHidden="1" w:uiPriority="39" w:unhideWhenUsed="1" w:qFormat="1"/>
-    <w:lsdException w:name="Plain Table 1" w:uiPriority="41"/>
-    <w:lsdException w:name="Plain Table 2" w:uiPriority="42"/>
-    <w:lsdException w:name="Plain Table 3" w:uiPriority="43"/>
-    <w:lsdException w:name="Plain Table 4" w:uiPriority="44"/>
-    <w:lsdException w:name="Plain Table 5" w:uiPriority="45"/>
-    <w:lsdException w:name="Grid Table Light" w:uiPriority="40"/>
-    <w:lsdException w:name="Grid Table 1 Light" w:uiPriority="46"/>
-    <w:lsdException w:name="Grid Table 2" w:uiPriority="47"/>
-    <w:lsdException w:name="Grid Table 3" w:uiPriority="48"/>
-    <w:lsdException w:name="Grid Table 4" w:uiPriority="49"/>
-    <w:lsdException w:name="Grid Table 5 Dark" w:uiPriority="50"/>
-    <w:lsdException w:name="Grid Table 6 Colorful" w:uiPriority="51"/>
-    <w:lsdException w:name="Grid Table 7 Colorful" w:uiPriority="52"/>
-    <w:lsdException w:name="Grid Table 1 Light Accent 1" w:uiPriority="46"/>
-    <w:lsdException w:name="Grid Table 2 Accent 1" w:uiPriority="47"/>
-    <w:lsdException w:name="Grid Table 3 Accent 1" w:uiPriority="48"/>
-    <w:lsdException w:name="Grid Table 4 Accent 1" w:uiPriority="49"/>
-    <w:lsdException w:name="Grid Table 5 Dark Accent 1" w:uiPriority="50"/>
-    <w:lsdException w:name="Grid Table 6 Colorful Accent 1" w:uiPriority="51"/>
-    <w:lsdException w:name="Grid Table 7 Colorful Accent 1" w:uiPriority="52"/>
-    <w:lsdException w:name="Grid Table 1 Light Accent 2" w:uiPriority="46"/>
-    <w:lsdException w:name="Grid Table 2 Accent 2" w:uiPriority="47"/>
-    <w:lsdException w:name="Grid Table 3 Accent 2" w:uiPriority="48"/>
-    <w:lsdException w:name="Grid Table 4 Accent 2" w:uiPriority="49"/>
-    <w:lsdException w:name="Grid Table 5 Dark Accent 2" w:uiPriority="50"/>
-    <w:lsdException w:name="Grid Table 6 Colorful Accent 2" w:uiPriority="51"/>
-    <w:lsdException w:name="Grid Table 7 Colorful Accent 2" w:uiPriority="52"/>
-    <w:lsdException w:name="Grid Table 1 Light Accent 3" w:uiPriority="46"/>
-    <w:lsdException w:name="Grid Table 2 Accent 3" w:uiPriority="47"/>
-    <w:lsdException w:name="Grid Table 3 Accent 3" w:uiPriority="48"/>
-    <w:lsdException w:name="Grid Table 4 Accent 3" w:uiPriority="49"/>
-    <w:lsdException w:name="Grid Table 5 Dark Accent 3" w:uiPriority="50"/>
-    <w:lsdException w:name="Grid Table 6 Colorful Accent 3" w:uiPriority="51"/>
-    <w:lsdException w:name="Grid Table 7 Colorful Accent 3" w:uiPriority="52"/>
-    <w:lsdException w:name="Grid Table 1 Light Accent 4" w:uiPriority="46"/>
-    <w:lsdException w:name="Grid Table 2 Accent 4" w:uiPriority="47"/>
-    <w:lsdException w:name="Grid Table 3 Accent 4" w:uiPriority="48"/>
-    <w:lsdException w:name="Grid Table 4 Accent 4" w:uiPriority="49"/>
-    <w:lsdException w:name="Grid Table 5 Dark Accent 4" w:uiPriority="50"/>
-    <w:lsdException w:name="Grid Table 6 Colorful Accent 4" w:uiPriority="51"/>
-    <w:lsdException w:name="Grid Table 7 Colorful Accent 4" w:uiPriority="52"/>
-    <w:lsdException w:name="Grid Table 1 Light Accent 5" w:uiPriority="46"/>
-    <w:lsdException w:name="Grid Table 2 Accent 5" w:uiPriority="47"/>
-    <w:lsdException w:name="Grid Table 3 Accent 5" w:uiPriority="48"/>
-    <w:lsdException w:name="Grid Table 4 Accent 5" w:uiPriority="49"/>
-    <w:lsdException w:name="Grid Table 5 Dark Accent 5" w:uiPriority="50"/>
-    <w:lsdException w:name="Grid Table 6 Colorful Accent 5" w:uiPriority="51"/>
-    <w:lsdException w:name="Grid Table 7 Colorful Accent 5" w:uiPriority="52"/>
-    <w:lsdException w:name="Grid Table 1 Light Accent 6" w:uiPriority="46"/>
-    <w:lsdException w:name="Grid Table 2 Accent 6" w:uiPriority="47"/>
-    <w:lsdException w:name="Grid Table 3 Accent 6" w:uiPriority="48"/>
-    <w:lsdException w:name="Grid Table 4 Accent 6" w:uiPriority="49"/>
-    <w:lsdException w:name="Grid Table 5 Dark Accent 6" w:uiPriority="50"/>
-    <w:lsdException w:name="Grid Table 6 Colorful Accent 6" w:uiPriority="51"/>
-    <w:lsdException w:name="Grid Table 7 Colorful Accent 6" w:uiPriority="52"/>
-    <w:lsdException w:name="List Table 1 Light" w:uiPriority="46"/>
-    <w:lsdException w:name="List Table 2" w:uiPriority="47"/>
-    <w:lsdException w:name="List Table 3" w:uiPriority="48"/>
-    <w:lsdException w:name="List Table 4" w:uiPriority="49"/>
-    <w:lsdException w:name="List Table 5 Dark" w:uiPriority="50"/>
-    <w:lsdException w:name="List Table 6 Colorful" w:uiPriority="51"/>
-    <w:lsdException w:name="List Table 7 Colorful" w:uiPriority="52"/>
-    <w:lsdException w:name="List Table 1 Light Accent 1" w:uiPriority="46"/>
-    <w:lsdException w:name="List Table 2 Accent 1" w:uiPriority="47"/>
-    <w:lsdException w:name="List Table 3 Accent 1" w:uiPriority="48"/>
-    <w:lsdException w:name="List Table 4 Accent 1" w:uiPriority="49"/>
-    <w:lsdException w:name="List Table 5 Dark Accent 1" w:uiPriority="50"/>
-    <w:lsdException w:name="List Table 6 Colorful Accent 1" w:uiPriority="51"/>
-    <w:lsdException w:name="List Table 7 Colorful Accent 1" w:uiPriority="52"/>
-    <w:lsdException w:name="List Table 1 Light Accent 2" w:uiPriority="46"/>
-    <w:lsdException w:name="List Table 2 Accent 2" w:uiPriority="47"/>
-    <w:lsdException w:name="List Table 3 Accent 2" w:uiPriority="48"/>
-    <w:lsdException w:name="List Table 4 Accent 2" w:uiPriority="49"/>
-    <w:lsdException w:name="List Table 5 Dark Accent 2" w:uiPriority="50"/>
-    <w:lsdException w:name="List Table 6 Colorful Accent 2" w:uiPriority="51"/>
-    <w:lsdException w:name="List Table 7 Colorful Accent 2" w:uiPriority="52"/>
-    <w:lsdException w:name="List Table 1 Light Accent 3" w:uiPriority="46"/>
-    <w:lsdException w:name="List Table 2 Accent 3" w:uiPriority="47"/>
-    <w:lsdException w:name="List Table 3 Accent 3" w:uiPriority="48"/>
-    <w:lsdException w:name="List Table 4 Accent 3" w:uiPriority="49"/>
-    <w:lsdException w:name="List Table 5 Dark Accent 3" w:uiPriority="50"/>
-    <w:lsdException w:name="List Table 6 Colorful Accent 3" w:uiPriority="51"/>
-    <w:lsdException w:name="List Table 7 Colorful Accent 3" w:uiPriority="52"/>
-    <w:lsdException w:name="List Table 1 Light Accent 4" w:uiPriority="46"/>
-    <w:lsdException w:name="List Table 2 Accent 4" w:uiPriority="47"/>
-    <w:lsdException w:name="List Table 3 Accent 4" w:uiPriority="48"/>
-    <w:lsdException w:name="List Table 4 Accent 4" w:uiPriority="49"/>
-    <w:lsdException w:name="List Table 5 Dark Accent 4" w:uiPriority="50"/>
-    <w:lsdException w:name="List Table 6 Colorful Accent 4" w:uiPriority="51"/>
-    <w:lsdException w:name="List Table 7 Colorful Accent 4" w:uiPriority="52"/>
-    <w:lsdException w:name="List Table 1 Light Accent 5" w:uiPriority="46"/>
-    <w:lsdException w:name="List Table 2 Accent 5" w:uiPriority="47"/>
-    <w:lsdException w:name="List Table 3 Accent 5" w:uiPriority="48"/>
-    <w:lsdException w:name="List Table 4 Accent 5" w:uiPriority="49"/>
-    <w:lsdException w:name="List Table 5 Dark Accent 5" w:uiPriority="50"/>
-    <w:lsdException w:name="List Table 6 Colorful Accent 5" w:uiPriority="51"/>
-    <w:lsdException w:name="List Table 7 Colorful Accent 5" w:uiPriority="52"/>
-    <w:lsdException w:name="List Table 1 Light Accent 6" w:uiPriority="46"/>
-    <w:lsdException w:name="List Table 2 Accent 6" w:uiPriority="47"/>
-    <w:lsdException w:name="List Table 3 Accent 6" w:uiPriority="48"/>
-    <w:lsdException w:name="List Table 4 Accent 6" w:uiPriority="49"/>
-    <w:lsdException w:name="List Table 5 Dark Accent 6" w:uiPriority="50"/>
-    <w:lsdException w:name="List Table 6 Colorful Accent 6" w:uiPriority="51"/>
-    <w:lsdException w:name="List Table 7 Colorful Accent 6" w:uiPriority="52"/>
-    <w:lsdException w:name="Mention" w:semiHidden="1" w:unhideWhenUsed="1"/>
-    <w:lsdException w:name="Smart Hyperlink" w:semiHidden="1" w:unhideWhenUsed="1"/>
-    <w:lsdException w:name="Hashtag" w:semiHidden="1" w:unhideWhenUsed="1"/>
-    <w:lsdException w:name="Unresolved Mention" w:semiHidden="1" w:unhideWhenUsed="1"/>
-    <w:lsdException w:name="Smart Link" w:semiHidden="1" w:unhideWhenUsed="1"/>
+  <w:latentStyles w:defLockedState="0" w:defUIPriority="99" w:defSemiHidden="1" w:defUnhideWhenUsed="1" w:defQFormat="0" w:count="267">
+    <w:lsdException w:name="Normal" w:semiHidden="0" w:uiPriority="0" w:unhideWhenUsed="0" w:qFormat="1"/>
+    <w:lsdException w:name="heading 1" w:semiHidden="0" w:uiPriority="9" w:unhideWhenUsed="0" w:qFormat="1"/>
+    <w:lsdException w:name="heading 2" w:uiPriority="9" w:qFormat="1"/>
+    <w:lsdException w:name="heading 3" w:uiPriority="9" w:qFormat="1"/>
+    <w:lsdException w:name="heading 4" w:uiPriority="9" w:qFormat="1"/>
+    <w:lsdException w:name="heading 5" w:uiPriority="9" w:qFormat="1"/>
+    <w:lsdException w:name="heading 6" w:uiPriority="9" w:qFormat="1"/>
+    <w:lsdException w:name="heading 7" w:uiPriority="9" w:qFormat="1"/>
+    <w:lsdException w:name="heading 8" w:uiPriority="9" w:qFormat="1"/>
+    <w:lsdException w:name="heading 9" w:uiPriority="9" w:qFormat="1"/>
+    <w:lsdException w:name="toc 1" w:uiPriority="39"/>
+    <w:lsdException w:name="toc 2" w:uiPriority="39"/>
+    <w:lsdException w:name="toc 3" w:uiPriority="39"/>
+    <w:lsdException w:name="toc 4" w:uiPriority="39"/>
+    <w:lsdException w:name="toc 5" w:uiPriority="39"/>
+    <w:lsdException w:name="toc 6" w:uiPriority="39"/>
+    <w:lsdException w:name="toc 7" w:uiPriority="39"/>
+    <w:lsdException w:name="toc 8" w:uiPriority="39"/>
+    <w:lsdException w:name="toc 9" w:uiPriority="39"/>
+    <w:lsdException w:name="caption" w:uiPriority="35" w:qFormat="1"/>
+    <w:lsdException w:name="Title" w:semiHidden="0" w:uiPriority="10" w:unhideWhenUsed="0" w:qFormat="1"/>
+    <w:lsdException w:name="Default Paragraph Font" w:uiPriority="1"/>
+    <w:lsdException w:name="Subtitle" w:semiHidden="0" w:uiPriority="11" w:unhideWhenUsed="0" w:qFormat="1"/>
+    <w:lsdException w:name="Strong" w:semiHidden="0" w:uiPriority="22" w:unhideWhenUsed="0" w:qFormat="1"/>
+    <w:lsdException w:name="Emphasis" w:semiHidden="0" w:uiPriority="20" w:unhideWhenUsed="0" w:qFormat="1"/>
+    <w:lsdException w:name="Table Grid" w:semiHidden="0" w:uiPriority="39" w:unhideWhenUsed="0"/>
+    <w:lsdException w:name="Placeholder Text" w:unhideWhenUsed="0"/>
+    <w:lsdException w:name="No Spacing" w:semiHidden="0" w:uiPriority="1" w:unhideWhenUsed="0" w:qFormat="1"/>
+    <w:lsdException w:name="Light Shading" w:semiHidden="0" w:uiPriority="60" w:unhideWhenUsed="0"/>
+    <w:lsdException w:name="Light List" w:semiHidden="0" w:uiPriority="61" w:unhideWhenUsed="0"/>
+    <w:lsdException w:name="Light Grid" w:semiHidden="0" w:uiPriority="62" w:unhideWhenUsed="0"/>
+    <w:lsdException w:name="Medium Shading 1" w:semiHidden="0" w:uiPriority="63" w:unhideWhenUsed="0"/>
+    <w:lsdException w:name="Medium Shading 2" w:semiHidden="0" w:uiPriority="64" w:unhideWhenUsed="0"/>
+    <w:lsdException w:name="Medium List 1" w:semiHidden="0" w:uiPriority="65" w:unhideWhenUsed="0"/>
+    <w:lsdException w:name="Medium List 2" w:semiHidden="0" w:uiPriority="66" w:unhideWhenUsed="0"/>
+    <w:lsdException w:name="Medium Grid 1" w:semiHidden="0" w:uiPriority="67" w:unhideWhenUsed="0"/>
+    <w:lsdException w:name="Medium Grid 2" w:semiHidden="0" w:uiPriority="68" w:unhideWhenUsed="0"/>
+    <w:lsdException w:name="Medium Grid 3" w:semiHidden="0" w:uiPriority="69" w:unhideWhenUsed="0"/>
+    <w:lsdException w:name="Dark List" w:semiHidden="0" w:uiPriority="70" w:unhideWhenUsed="0"/>
+    <w:lsdException w:name="Colorful Shading" w:semiHidden="0" w:uiPriority="71" w:unhideWhenUsed="0"/>
+    <w:lsdException w:name="Colorful List" w:semiHidden="0" w:uiPriority="72" w:unhideWhenUsed="0"/>
+    <w:lsdException w:name="Colorful Grid" w:semiHidden="0" w:uiPriority="73" w:unhideWhenUsed="0"/>
+    <w:lsdException w:name="Light Shading Accent 1" w:semiHidden="0" w:uiPriority="60" w:unhideWhenUsed="0"/>
+    <w:lsdException w:name="Light List Accent 1" w:semiHidden="0" w:uiPriority="61" w:unhideWhenUsed="0"/>
+    <w:lsdException w:name="Light Grid Accent 1" w:semiHidden="0" w:uiPriority="62" w:unhideWhenUsed="0"/>
+    <w:lsdException w:name="Medium Shading 1 Accent 1" w:semiHidden="0" w:uiPriority="63" w:unhideWhenUsed="0"/>
+    <w:lsdException w:name="Medium Shading 2 Accent 1" w:semiHidden="0" w:uiPriority="64" w:unhideWhenUsed="0"/>
+    <w:lsdException w:name="Medium List 1 Accent 1" w:semiHidden="0" w:uiPriority="65" w:unhideWhenUsed="0"/>
+    <w:lsdException w:name="Revision" w:unhideWhenUsed="0"/>
+    <w:lsdException w:name="List Paragraph" w:semiHidden="0" w:uiPriority="34" w:unhideWhenUsed="0" w:qFormat="1"/>
+    <w:lsdException w:name="Quote" w:semiHidden="0" w:uiPriority="29" w:unhideWhenUsed="0" w:qFormat="1"/>
+    <w:lsdException w:name="Intense Quote" w:semiHidden="0" w:uiPriority="30" w:unhideWhenUsed="0" w:qFormat="1"/>
+    <w:lsdException w:name="Medium List 2 Accent 1" w:semiHidden="0" w:uiPriority="66" w:unhideWhenUsed="0"/>
+    <w:lsdException w:name="Medium Grid 1 Accent 1" w:semiHidden="0" w:uiPriority="67" w:unhideWhenUsed="0"/>
+    <w:lsdException w:name="Medium Grid 2 Accent 1" w:semiHidden="0" w:uiPriority="68" w:unhideWhenUsed="0"/>
+    <w:lsdException w:name="Medium Grid 3 Accent 1" w:semiHidden="0" w:uiPriority="69" w:unhideWhenUsed="0"/>
+    <w:lsdException w:name="Dark List Accent 1" w:semiHidden="0" w:uiPriority="70" w:unhideWhenUsed="0"/>
+    <w:lsdException w:name="Colorful Shading Accent 1" w:semiHidden="0" w:uiPriority="71" w:unhideWhenUsed="0"/>
+    <w:lsdException w:name="Colorful List Accent 1" w:semiHidden="0" w:uiPriority="72" w:unhideWhenUsed="0"/>
+    <w:lsdException w:name="Colorful Grid Accent 1" w:semiHidden="0" w:uiPriority="73" w:unhideWhenUsed="0"/>
+    <w:lsdException w:name="Light Shading Accent 2" w:semiHidden="0" w:uiPriority="60" w:unhideWhenUsed="0"/>
+    <w:lsdException w:name="Light List Accent 2" w:semiHidden="0" w:uiPriority="61" w:unhideWhenUsed="0"/>
+    <w:lsdException w:name="Light Grid Accent 2" w:semiHidden="0" w:uiPriority="62" w:unhideWhenUsed="0"/>
+    <w:lsdException w:name="Medium Shading 1 Accent 2" w:semiHidden="0" w:uiPriority="63" w:unhideWhenUsed="0"/>
+    <w:lsdException w:name="Medium Shading 2 Accent 2" w:semiHidden="0" w:uiPriority="64" w:unhideWhenUsed="0"/>
+    <w:lsdException w:name="Medium List 1 Accent 2" w:semiHidden="0" w:uiPriority="65" w:unhideWhenUsed="0"/>
+    <w:lsdException w:name="Medium List 2 Accent 2" w:semiHidden="0" w:uiPriority="66" w:unhideWhenUsed="0"/>
+    <w:lsdException w:name="Medium Grid 1 Accent 2" w:semiHidden="0" w:uiPriority="67" w:unhideWhenUsed="0"/>
+    <w:lsdException w:name="Medium Grid 2 Accent 2" w:semiHidden="0" w:uiPriority="68" w:unhideWhenUsed="0"/>
+    <w:lsdException w:name="Medium Grid 3 Accent 2" w:semiHidden="0" w:uiPriority="69" w:unhideWhenUsed="0"/>
+    <w:lsdException w:name="Dark List Accent 2" w:semiHidden="0" w:uiPriority="70" w:unhideWhenUsed="0"/>
+    <w:lsdException w:name="Colorful Shading Accent 2" w:semiHidden="0" w:uiPriority="71" w:unhideWhenUsed="0"/>
+    <w:lsdException w:name="Colorful List Accent 2" w:semiHidden="0" w:uiPriority="72" w:unhideWhenUsed="0"/>
+    <w:lsdException w:name="Colorful Grid Accent 2" w:semiHidden="0" w:uiPriority="73" w:unhideWhenUsed="0"/>
+    <w:lsdException w:name="Light Shading Accent 3" w:semiHidden="0" w:uiPriority="60" w:unhideWhenUsed="0"/>
+    <w:lsdException w:name="Light List Accent 3" w:semiHidden="0" w:uiPriority="61" w:unhideWhenUsed="0"/>
+    <w:lsdException w:name="Light Grid Accent 3" w:semiHidden="0" w:uiPriority="62" w:unhideWhenUsed="0"/>
+    <w:lsdException w:name="Medium Shading 1 Accent 3" w:semiHidden="0" w:uiPriority="63" w:unhideWhenUsed="0"/>
+    <w:lsdException w:name="Medium Shading 2 Accent 3" w:semiHidden="0" w:uiPriority="64" w:unhideWhenUsed="0"/>
+    <w:lsdException w:name="Medium List 1 Accent 3" w:semiHidden="0" w:uiPriority="65" w:unhideWhenUsed="0"/>
+    <w:lsdException w:name="Medium List 2 Accent 3" w:semiHidden="0" w:uiPriority="66" w:unhideWhenUsed="0"/>
+    <w:lsdException w:name="Medium Grid 1 Accent 3" w:semiHidden="0" w:uiPriority="67" w:unhideWhenUsed="0"/>
+    <w:lsdException w:name="Medium Grid 2 Accent 3" w:semiHidden="0" w:uiPriority="68" w:unhideWhenUsed="0"/>
+    <w:lsdException w:name="Medium Grid 3 Accent 3" w:semiHidden="0" w:uiPriority="69" w:unhideWhenUsed="0"/>
+    <w:lsdException w:name="Dark List Accent 3" w:semiHidden="0" w:uiPriority="70" w:unhideWhenUsed="0"/>
+    <w:lsdException w:name="Colorful Shading Accent 3" w:semiHidden="0" w:uiPriority="71" w:unhideWhenUsed="0"/>
+    <w:lsdException w:name="Colorful List Accent 3" w:semiHidden="0" w:uiPriority="72" w:unhideWhenUsed="0"/>
+    <w:lsdException w:name="Colorful Grid Accent 3" w:semiHidden="0" w:uiPriority="73" w:unhideWhenUsed="0"/>
+    <w:lsdException w:name="Light Shading Accent 4" w:semiHidden="0" w:uiPriority="60" w:unhideWhenUsed="0"/>
+    <w:lsdException w:name="Light List Accent 4" w:semiHidden="0" w:uiPriority="61" w:unhideWhenUsed="0"/>
+    <w:lsdException w:name="Light Grid Accent 4" w:semiHidden="0" w:uiPriority="62" w:unhideWhenUsed="0"/>
+    <w:lsdException w:name="Medium Shading 1 Accent 4" w:semiHidden="0" w:uiPriority="63" w:unhideWhenUsed="0"/>
+    <w:lsdException w:name="Medium Shading 2 Accent 4" w:semiHidden="0" w:uiPriority="64" w:unhideWhenUsed="0"/>
+    <w:lsdException w:name="Medium List 1 Accent 4" w:semiHidden="0" w:uiPriority="65" w:unhideWhenUsed="0"/>
+    <w:lsdException w:name="Medium List 2 Accent 4" w:semiHidden="0" w:uiPriority="66" w:unhideWhenUsed="0"/>
+    <w:lsdException w:name="Medium Grid 1 Accent 4" w:semiHidden="0" w:uiPriority="67" w:unhideWhenUsed="0"/>
+    <w:lsdException w:name="Medium Grid 2 Accent 4" w:semiHidden="0" w:uiPriority="68" w:unhideWhenUsed="0"/>
+    <w:lsdException w:name="Medium Grid 3 Accent 4" w:semiHidden="0" w:uiPriority="69" w:unhideWhenUsed="0"/>
+    <w:lsdException w:name="Dark List Accent 4" w:semiHidden="0" w:uiPriority="70" w:unhideWhenUsed="0"/>
+    <w:lsdException w:name="Colorful Shading Accent 4" w:semiHidden="0" w:uiPriority="71" w:unhideWhenUsed="0"/>
+    <w:lsdException w:name="Colorful List Accent 4" w:semiHidden="0" w:uiPriority="72" w:unhideWhenUsed="0"/>
+    <w:lsdException w:name="Colorful Grid Accent 4" w:semiHidden="0" w:uiPriority="73" w:unhideWhenUsed="0"/>
+    <w:lsdException w:name="Light Shading Accent 5" w:semiHidden="0" w:uiPriority="60" w:unhideWhenUsed="0"/>
+    <w:lsdException w:name="Light List Accent 5" w:semiHidden="0" w:uiPriority="61" w:unhideWhenUsed="0"/>
+    <w:lsdException w:name="Light Grid Accent 5" w:semiHidden="0" w:uiPriority="62" w:unhideWhenUsed="0"/>
+    <w:lsdException w:name="Medium Shading 1 Accent 5" w:semiHidden="0" w:uiPriority="63" w:unhideWhenUsed="0"/>
+    <w:lsdException w:name="Medium Shading 2 Accent 5" w:semiHidden="0" w:uiPriority="64" w:unhideWhenUsed="0"/>
+    <w:lsdException w:name="Medium List 1 Accent 5" w:semiHidden="0" w:uiPriority="65" w:unhideWhenUsed="0"/>
+    <w:lsdException w:name="Medium List 2 Accent 5" w:semiHidden="0" w:uiPriority="66" w:unhideWhenUsed="0"/>
+    <w:lsdException w:name="Medium Grid 1 Accent 5" w:semiHidden="0" w:uiPriority="67" w:unhideWhenUsed="0"/>
+    <w:lsdException w:name="Medium Grid 2 Accent 5" w:semiHidden="0" w:uiPriority="68" w:unhideWhenUsed="0"/>
+    <w:lsdException w:name="Medium Grid 3 Accent 5" w:semiHidden="0" w:uiPriority="69" w:unhideWhenUsed="0"/>
+    <w:lsdException w:name="Dark List Accent 5" w:semiHidden="0" w:uiPriority="70" w:unhideWhenUsed="0"/>
+    <w:lsdException w:name="Colorful Shading Accent 5" w:semiHidden="0" w:uiPriority="71" w:unhideWhenUsed="0"/>
+    <w:lsdException w:name="Colorful List Accent 5" w:semiHidden="0" w:uiPriority="72" w:unhideWhenUsed="0"/>
+    <w:lsdException w:name="Colorful Grid Accent 5" w:semiHidden="0" w:uiPriority="73" w:unhideWhenUsed="0"/>
+    <w:lsdException w:name="Light Shading Accent 6" w:semiHidden="0" w:uiPriority="60" w:unhideWhenUsed="0"/>
+    <w:lsdException w:name="Light List Accent 6" w:semiHidden="0" w:uiPriority="61" w:unhideWhenUsed="0"/>
+    <w:lsdException w:name="Light Grid Accent 6" w:semiHidden="0" w:uiPriority="62" w:unhideWhenUsed="0"/>
+    <w:lsdException w:name="Medium Shading 1 Accent 6" w:semiHidden="0" w:uiPriority="63" w:unhideWhenUsed="0"/>
+    <w:lsdException w:name="Medium Shading 2 Accent 6" w:semiHidden="0" w:uiPriority="64" w:unhideWhenUsed="0"/>
+    <w:lsdException w:name="Medium List 1 Accent 6" w:semiHidden="0" w:uiPriority="65" w:unhideWhenUsed="0"/>
+    <w:lsdException w:name="Medium List 2 Accent 6" w:semiHidden="0" w:uiPriority="66" w:unhideWhenUsed="0"/>
+    <w:lsdException w:name="Medium Grid 1 Accent 6" w:semiHidden="0" w:uiPriority="67" w:unhideWhenUsed="0"/>
+    <w:lsdException w:name="Medium Grid 2 Accent 6" w:semiHidden="0" w:uiPriority="68" w:unhideWhenUsed="0"/>
+    <w:lsdException w:name="Medium Grid 3 Accent 6" w:semiHidden="0" w:uiPriority="69" w:unhideWhenUsed="0"/>
+    <w:lsdException w:name="Dark List Accent 6" w:semiHidden="0" w:uiPriority="70" w:unhideWhenUsed="0"/>
+    <w:lsdException w:name="Colorful Shading Accent 6" w:semiHidden="0" w:uiPriority="71" w:unhideWhenUsed="0"/>
+    <w:lsdException w:name="Colorful List Accent 6" w:semiHidden="0" w:uiPriority="72" w:unhideWhenUsed="0"/>
+    <w:lsdException w:name="Colorful Grid Accent 6" w:semiHidden="0" w:uiPriority="73" w:unhideWhenUsed="0"/>
+    <w:lsdException w:name="Subtle Emphasis" w:semiHidden="0" w:uiPriority="19" w:unhideWhenUsed="0" w:qFormat="1"/>
+    <w:lsdException w:name="Intense Emphasis" w:semiHidden="0" w:uiPriority="21" w:unhideWhenUsed="0" w:qFormat="1"/>
+    <w:lsdException w:name="Subtle Reference" w:semiHidden="0" w:uiPriority="31" w:unhideWhenUsed="0" w:qFormat="1"/>
+    <w:lsdException w:name="Intense Reference" w:semiHidden="0" w:uiPriority="32" w:unhideWhenUsed="0" w:qFormat="1"/>
+    <w:lsdException w:name="Book Title" w:semiHidden="0" w:uiPriority="33" w:unhideWhenUsed="0" w:qFormat="1"/>
+    <w:lsdException w:name="Bibliography" w:uiPriority="37"/>
+    <w:lsdException w:name="TOC Heading" w:uiPriority="39" w:qFormat="1"/>
   </w:latentStyles>
   <w:style w:type="paragraph" w:default="1" w:styleId="Standard">
     <w:name w:val="Normal"/>
     <w:qFormat/>
+    <w:rsid w:val="009358E8"/>
   </w:style>
   <w:style w:type="paragraph" w:styleId="berschrift1">
     <w:name w:val="heading 1"/>
@@ -4715,6 +4971,7 @@
     <w:uiPriority w:val="99"/>
     <w:semiHidden/>
     <w:unhideWhenUsed/>
+    <w:qFormat/>
     <w:tblPr>
       <w:tblInd w:w="0" w:type="dxa"/>
       <w:tblCellMar>
@@ -4792,9 +5049,6 @@
     <w:pPr>
       <w:outlineLvl w:val="9"/>
     </w:pPr>
-    <w:rPr>
-      <w:lang w:val="en-DE" w:eastAsia="en-DE"/>
-    </w:rPr>
   </w:style>
   <w:style w:type="paragraph" w:styleId="Verzeichnis1">
     <w:name w:val="toc 1"/>
@@ -4889,6 +5143,36 @@
     <w:uiPriority w:val="99"/>
     <w:rsid w:val="00FC4233"/>
   </w:style>
+  <w:style w:type="paragraph" w:styleId="Sprechblasentext">
+    <w:name w:val="Balloon Text"/>
+    <w:basedOn w:val="Standard"/>
+    <w:link w:val="SprechblasentextZchn"/>
+    <w:uiPriority w:val="99"/>
+    <w:semiHidden/>
+    <w:unhideWhenUsed/>
+    <w:rsid w:val="003247D1"/>
+    <w:pPr>
+      <w:spacing w:after="0" w:line="240" w:lineRule="auto"/>
+    </w:pPr>
+    <w:rPr>
+      <w:rFonts w:ascii="Tahoma" w:hAnsi="Tahoma" w:cs="Tahoma"/>
+      <w:sz w:val="16"/>
+      <w:szCs w:val="16"/>
+    </w:rPr>
+  </w:style>
+  <w:style w:type="character" w:customStyle="1" w:styleId="SprechblasentextZchn">
+    <w:name w:val="Sprechblasentext Zchn"/>
+    <w:basedOn w:val="Absatz-Standardschriftart"/>
+    <w:link w:val="Sprechblasentext"/>
+    <w:uiPriority w:val="99"/>
+    <w:semiHidden/>
+    <w:rsid w:val="003247D1"/>
+    <w:rPr>
+      <w:rFonts w:ascii="Tahoma" w:hAnsi="Tahoma" w:cs="Tahoma"/>
+      <w:sz w:val="16"/>
+      <w:szCs w:val="16"/>
+    </w:rPr>
+  </w:style>
 </w:styles>
 </file>
 
@@ -4935,7 +5219,7 @@
     </a:clrScheme>
     <a:fontScheme name="Office">
       <a:majorFont>
-        <a:latin typeface="Calibri Light" panose="020F0302020204030204"/>
+        <a:latin typeface="Calibri Light"/>
         <a:ea typeface=""/>
         <a:cs typeface=""/>
         <a:font script="Jpan" typeface="游ゴシック Light"/>
@@ -4987,7 +5271,7 @@
         <a:font script="Tfng" typeface="Ebrima"/>
       </a:majorFont>
       <a:minorFont>
-        <a:latin typeface="Calibri" panose="020F0502020204030204"/>
+        <a:latin typeface="Calibri"/>
         <a:ea typeface=""/>
         <a:cs typeface=""/>
         <a:font script="Jpan" typeface="游明朝"/>
@@ -5181,7 +5465,7 @@
   <a:extraClrSchemeLst/>
   <a:extLst>
     <a:ext uri="{05A4C25C-085E-4340-85A3-A5531E510DB2}">
-      <thm15:themeFamily xmlns:thm15="http://schemas.microsoft.com/office/thememl/2012/main" name="Office Theme" id="{62F939B6-93AF-4DB8-9C6B-D6C7DFDC589F}" vid="{4A3C46E8-61CC-4603-A589-7422A47A8E4A}"/>
+      <thm15:themeFamily xmlns:thm15="http://schemas.microsoft.com/office/thememl/2012/main" xmlns="" name="Office Theme" id="{62F939B6-93AF-4DB8-9C6B-D6C7DFDC589F}" vid="{4A3C46E8-61CC-4603-A589-7422A47A8E4A}"/>
     </a:ext>
   </a:extLst>
 </a:theme>

--- a/MultiTextCompare/help_docs/help.docx
+++ b/MultiTextCompare/help_docs/help.docx
@@ -1,6 +1,6 @@
 
 <file path=word/document.xml><?xml version="1.0" encoding="utf-8"?>
-<w:document xmlns:ve="http://schemas.openxmlformats.org/markup-compatibility/2006" xmlns:o="urn:schemas-microsoft-com:office:office" xmlns:r="http://schemas.openxmlformats.org/officeDocument/2006/relationships" xmlns:m="http://schemas.openxmlformats.org/officeDocument/2006/math" xmlns:v="urn:schemas-microsoft-com:vml" xmlns:wp="http://schemas.openxmlformats.org/drawingml/2006/wordprocessingDrawing" xmlns:w10="urn:schemas-microsoft-com:office:word" xmlns:w="http://schemas.openxmlformats.org/wordprocessingml/2006/main" xmlns:wne="http://schemas.microsoft.com/office/word/2006/wordml">
+<w:document xmlns:wpc="http://schemas.microsoft.com/office/word/2010/wordprocessingCanvas" xmlns:cx="http://schemas.microsoft.com/office/drawing/2014/chartex" xmlns:cx1="http://schemas.microsoft.com/office/drawing/2015/9/8/chartex" xmlns:cx2="http://schemas.microsoft.com/office/drawing/2015/10/21/chartex" xmlns:cx3="http://schemas.microsoft.com/office/drawing/2016/5/9/chartex" xmlns:cx4="http://schemas.microsoft.com/office/drawing/2016/5/10/chartex" xmlns:cx5="http://schemas.microsoft.com/office/drawing/2016/5/11/chartex" xmlns:cx6="http://schemas.microsoft.com/office/drawing/2016/5/12/chartex" xmlns:cx7="http://schemas.microsoft.com/office/drawing/2016/5/13/chartex" xmlns:cx8="http://schemas.microsoft.com/office/drawing/2016/5/14/chartex" xmlns:mc="http://schemas.openxmlformats.org/markup-compatibility/2006" xmlns:aink="http://schemas.microsoft.com/office/drawing/2016/ink" xmlns:am3d="http://schemas.microsoft.com/office/drawing/2017/model3d" xmlns:o="urn:schemas-microsoft-com:office:office" xmlns:r="http://schemas.openxmlformats.org/officeDocument/2006/relationships" xmlns:m="http://schemas.openxmlformats.org/officeDocument/2006/math" xmlns:v="urn:schemas-microsoft-com:vml" xmlns:wp14="http://schemas.microsoft.com/office/word/2010/wordprocessingDrawing" xmlns:wp="http://schemas.openxmlformats.org/drawingml/2006/wordprocessingDrawing" xmlns:w10="urn:schemas-microsoft-com:office:word" xmlns:w="http://schemas.openxmlformats.org/wordprocessingml/2006/main" xmlns:w14="http://schemas.microsoft.com/office/word/2010/wordml" xmlns:w15="http://schemas.microsoft.com/office/word/2012/wordml" xmlns:w16cex="http://schemas.microsoft.com/office/word/2018/wordml/cex" xmlns:w16cid="http://schemas.microsoft.com/office/word/2016/wordml/cid" xmlns:w16="http://schemas.microsoft.com/office/word/2018/wordml" xmlns:w16se="http://schemas.microsoft.com/office/word/2015/wordml/symex" xmlns:wpg="http://schemas.microsoft.com/office/word/2010/wordprocessingGroup" xmlns:wpi="http://schemas.microsoft.com/office/word/2010/wordprocessingInk" xmlns:wne="http://schemas.microsoft.com/office/word/2006/wordml" xmlns:wps="http://schemas.microsoft.com/office/word/2010/wordprocessingShape" mc:Ignorable="w14 w15 w16se w16cid w16 w16cex wp14">
   <w:body>
     <w:sdt>
       <w:sdtPr>
@@ -59,7 +59,7 @@
                 <w:noProof/>
                 <w:lang w:val="en-US"/>
               </w:rPr>
-              <w:t>File Selection:</w:t>
+              <w:t>File Selection</w:t>
             </w:r>
             <w:r>
               <w:rPr>
@@ -130,7 +130,7 @@
                 <w:noProof/>
                 <w:lang w:val="en-US"/>
               </w:rPr>
-              <w:t>Comparison:</w:t>
+              <w:t>Comparison</w:t>
             </w:r>
             <w:r>
               <w:rPr>
@@ -201,7 +201,7 @@
                 <w:noProof/>
                 <w:lang w:val="en-US"/>
               </w:rPr>
-              <w:t>Configuration:</w:t>
+              <w:t>Configuration</w:t>
             </w:r>
             <w:r>
               <w:rPr>
@@ -372,7 +372,7 @@
           <w:szCs w:val="32"/>
           <w:lang w:val="en-US"/>
         </w:rPr>
-        <w:t>File Selection:</w:t>
+        <w:t>File Selection</w:t>
       </w:r>
       <w:bookmarkEnd w:id="0"/>
     </w:p>
@@ -452,7 +452,7 @@
           <w:lang w:eastAsia="de-DE"/>
         </w:rPr>
         <w:drawing>
-          <wp:inline distT="0" distB="0" distL="0" distR="0">
+          <wp:inline distT="0" distB="0" distL="0" distR="0" wp14:anchorId="17BDFD2A" wp14:editId="6EA5E46F">
             <wp:extent cx="4357315" cy="2924823"/>
             <wp:effectExtent l="0" t="0" r="5715" b="8890"/>
             <wp:docPr id="1" name="Picture 1"/>
@@ -472,7 +472,7 @@
                     <a:blip r:embed="rId8">
                       <a:extLst>
                         <a:ext uri="{28A0092B-C50C-407E-A947-70E740481C1C}">
-                          <a14:useLocalDpi xmlns:a14="http://schemas.microsoft.com/office/drawing/2010/main" xmlns:wps="http://schemas.microsoft.com/office/word/2010/wordprocessingShape" xmlns:wpi="http://schemas.microsoft.com/office/word/2010/wordprocessingInk" xmlns:wpg="http://schemas.microsoft.com/office/word/2010/wordprocessingGroup" xmlns:w16se="http://schemas.microsoft.com/office/word/2015/wordml/symex" xmlns:w16="http://schemas.microsoft.com/office/word/2018/wordml" xmlns:w16cid="http://schemas.microsoft.com/office/word/2016/wordml/cid" xmlns:w16cex="http://schemas.microsoft.com/office/word/2018/wordml/cex" xmlns:w15="http://schemas.microsoft.com/office/word/2012/wordml" xmlns:w14="http://schemas.microsoft.com/office/word/2010/wordml" xmlns:w="http://schemas.openxmlformats.org/wordprocessingml/2006/main" xmlns:w10="urn:schemas-microsoft-com:office:word" xmlns:wp14="http://schemas.microsoft.com/office/word/2010/wordprocessingDrawing" xmlns:v="urn:schemas-microsoft-com:vml" xmlns:o="urn:schemas-microsoft-com:office:office" xmlns:am3d="http://schemas.microsoft.com/office/drawing/2017/model3d" xmlns:aink="http://schemas.microsoft.com/office/drawing/2016/ink" xmlns:mc="http://schemas.openxmlformats.org/markup-compatibility/2006" xmlns:cx8="http://schemas.microsoft.com/office/drawing/2016/5/14/chartex" xmlns:cx7="http://schemas.microsoft.com/office/drawing/2016/5/13/chartex" xmlns:cx6="http://schemas.microsoft.com/office/drawing/2016/5/12/chartex" xmlns:cx5="http://schemas.microsoft.com/office/drawing/2016/5/11/chartex" xmlns:cx4="http://schemas.microsoft.com/office/drawing/2016/5/10/chartex" xmlns:cx3="http://schemas.microsoft.com/office/drawing/2016/5/9/chartex" xmlns:cx2="http://schemas.microsoft.com/office/drawing/2015/10/21/chartex" xmlns:cx1="http://schemas.microsoft.com/office/drawing/2015/9/8/chartex" xmlns:cx="http://schemas.microsoft.com/office/drawing/2014/chartex" xmlns:wpc="http://schemas.microsoft.com/office/word/2010/wordprocessingCanvas" xmlns="" val="0"/>
+                          <a14:useLocalDpi xmlns:a14="http://schemas.microsoft.com/office/drawing/2010/main" val="0"/>
                         </a:ext>
                       </a:extLst>
                     </a:blip>
@@ -657,7 +657,7 @@
           <w:lang w:eastAsia="de-DE"/>
         </w:rPr>
         <w:drawing>
-          <wp:inline distT="0" distB="0" distL="0" distR="0">
+          <wp:inline distT="0" distB="0" distL="0" distR="0" wp14:anchorId="6D396EA8" wp14:editId="4F571871">
             <wp:extent cx="4399299" cy="2952750"/>
             <wp:effectExtent l="0" t="0" r="1270" b="0"/>
             <wp:docPr id="2" name="Picture 2"/>
@@ -677,7 +677,7 @@
                     <a:blip r:embed="rId9">
                       <a:extLst>
                         <a:ext uri="{28A0092B-C50C-407E-A947-70E740481C1C}">
-                          <a14:useLocalDpi xmlns:a14="http://schemas.microsoft.com/office/drawing/2010/main" xmlns:wps="http://schemas.microsoft.com/office/word/2010/wordprocessingShape" xmlns:wpi="http://schemas.microsoft.com/office/word/2010/wordprocessingInk" xmlns:wpg="http://schemas.microsoft.com/office/word/2010/wordprocessingGroup" xmlns:w16se="http://schemas.microsoft.com/office/word/2015/wordml/symex" xmlns:w16="http://schemas.microsoft.com/office/word/2018/wordml" xmlns:w16cid="http://schemas.microsoft.com/office/word/2016/wordml/cid" xmlns:w16cex="http://schemas.microsoft.com/office/word/2018/wordml/cex" xmlns:w15="http://schemas.microsoft.com/office/word/2012/wordml" xmlns:w14="http://schemas.microsoft.com/office/word/2010/wordml" xmlns:w="http://schemas.openxmlformats.org/wordprocessingml/2006/main" xmlns:w10="urn:schemas-microsoft-com:office:word" xmlns:wp14="http://schemas.microsoft.com/office/word/2010/wordprocessingDrawing" xmlns:v="urn:schemas-microsoft-com:vml" xmlns:o="urn:schemas-microsoft-com:office:office" xmlns:am3d="http://schemas.microsoft.com/office/drawing/2017/model3d" xmlns:aink="http://schemas.microsoft.com/office/drawing/2016/ink" xmlns:mc="http://schemas.openxmlformats.org/markup-compatibility/2006" xmlns:cx8="http://schemas.microsoft.com/office/drawing/2016/5/14/chartex" xmlns:cx7="http://schemas.microsoft.com/office/drawing/2016/5/13/chartex" xmlns:cx6="http://schemas.microsoft.com/office/drawing/2016/5/12/chartex" xmlns:cx5="http://schemas.microsoft.com/office/drawing/2016/5/11/chartex" xmlns:cx4="http://schemas.microsoft.com/office/drawing/2016/5/10/chartex" xmlns:cx3="http://schemas.microsoft.com/office/drawing/2016/5/9/chartex" xmlns:cx2="http://schemas.microsoft.com/office/drawing/2015/10/21/chartex" xmlns:cx1="http://schemas.microsoft.com/office/drawing/2015/9/8/chartex" xmlns:cx="http://schemas.microsoft.com/office/drawing/2014/chartex" xmlns:wpc="http://schemas.microsoft.com/office/word/2010/wordprocessingCanvas" xmlns="" val="0"/>
+                          <a14:useLocalDpi xmlns:a14="http://schemas.microsoft.com/office/drawing/2010/main" val="0"/>
                         </a:ext>
                       </a:extLst>
                     </a:blip>
@@ -1324,7 +1324,7 @@
           <w:lang w:val="en-US"/>
         </w:rPr>
         <w:lastRenderedPageBreak/>
-        <w:t>Deletion:</w:t>
+        <w:t>Deletion</w:t>
       </w:r>
     </w:p>
     <w:p>
@@ -1351,7 +1351,7 @@
           <w:lang w:eastAsia="de-DE"/>
         </w:rPr>
         <w:drawing>
-          <wp:inline distT="0" distB="0" distL="0" distR="0">
+          <wp:inline distT="0" distB="0" distL="0" distR="0" wp14:anchorId="5B51992A" wp14:editId="646DD299">
             <wp:extent cx="4907189" cy="3324225"/>
             <wp:effectExtent l="0" t="0" r="8255" b="0"/>
             <wp:docPr id="4" name="Picture 4"/>
@@ -1371,7 +1371,7 @@
                     <a:blip r:embed="rId10">
                       <a:extLst>
                         <a:ext uri="{28A0092B-C50C-407E-A947-70E740481C1C}">
-                          <a14:useLocalDpi xmlns:a14="http://schemas.microsoft.com/office/drawing/2010/main" xmlns:wps="http://schemas.microsoft.com/office/word/2010/wordprocessingShape" xmlns:wpi="http://schemas.microsoft.com/office/word/2010/wordprocessingInk" xmlns:wpg="http://schemas.microsoft.com/office/word/2010/wordprocessingGroup" xmlns:w16se="http://schemas.microsoft.com/office/word/2015/wordml/symex" xmlns:w16="http://schemas.microsoft.com/office/word/2018/wordml" xmlns:w16cid="http://schemas.microsoft.com/office/word/2016/wordml/cid" xmlns:w16cex="http://schemas.microsoft.com/office/word/2018/wordml/cex" xmlns:w15="http://schemas.microsoft.com/office/word/2012/wordml" xmlns:w14="http://schemas.microsoft.com/office/word/2010/wordml" xmlns:w="http://schemas.openxmlformats.org/wordprocessingml/2006/main" xmlns:w10="urn:schemas-microsoft-com:office:word" xmlns:wp14="http://schemas.microsoft.com/office/word/2010/wordprocessingDrawing" xmlns:v="urn:schemas-microsoft-com:vml" xmlns:o="urn:schemas-microsoft-com:office:office" xmlns:am3d="http://schemas.microsoft.com/office/drawing/2017/model3d" xmlns:aink="http://schemas.microsoft.com/office/drawing/2016/ink" xmlns:mc="http://schemas.openxmlformats.org/markup-compatibility/2006" xmlns:cx8="http://schemas.microsoft.com/office/drawing/2016/5/14/chartex" xmlns:cx7="http://schemas.microsoft.com/office/drawing/2016/5/13/chartex" xmlns:cx6="http://schemas.microsoft.com/office/drawing/2016/5/12/chartex" xmlns:cx5="http://schemas.microsoft.com/office/drawing/2016/5/11/chartex" xmlns:cx4="http://schemas.microsoft.com/office/drawing/2016/5/10/chartex" xmlns:cx3="http://schemas.microsoft.com/office/drawing/2016/5/9/chartex" xmlns:cx2="http://schemas.microsoft.com/office/drawing/2015/10/21/chartex" xmlns:cx1="http://schemas.microsoft.com/office/drawing/2015/9/8/chartex" xmlns:cx="http://schemas.microsoft.com/office/drawing/2014/chartex" xmlns:wpc="http://schemas.microsoft.com/office/word/2010/wordprocessingCanvas" xmlns="" val="0"/>
+                          <a14:useLocalDpi xmlns:a14="http://schemas.microsoft.com/office/drawing/2010/main" val="0"/>
                         </a:ext>
                       </a:extLst>
                     </a:blip>
@@ -1544,12 +1544,6 @@
         <w:lastRenderedPageBreak/>
         <w:t>Comparison</w:t>
       </w:r>
-      <w:r>
-        <w:rPr>
-          <w:lang w:val="en-US"/>
-        </w:rPr>
-        <w:t>:</w:t>
-      </w:r>
       <w:bookmarkEnd w:id="1"/>
     </w:p>
     <w:p>
@@ -1579,7 +1573,7 @@
           <w:lang w:eastAsia="de-DE"/>
         </w:rPr>
         <w:drawing>
-          <wp:inline distT="0" distB="0" distL="0" distR="0">
+          <wp:inline distT="0" distB="0" distL="0" distR="0" wp14:anchorId="64351876" wp14:editId="63F861BF">
             <wp:extent cx="4924425" cy="3322099"/>
             <wp:effectExtent l="0" t="0" r="0" b="0"/>
             <wp:docPr id="5" name="Picture 5"/>
@@ -1599,7 +1593,7 @@
                     <a:blip r:embed="rId11">
                       <a:extLst>
                         <a:ext uri="{28A0092B-C50C-407E-A947-70E740481C1C}">
-                          <a14:useLocalDpi xmlns:a14="http://schemas.microsoft.com/office/drawing/2010/main" xmlns:wps="http://schemas.microsoft.com/office/word/2010/wordprocessingShape" xmlns:wpi="http://schemas.microsoft.com/office/word/2010/wordprocessingInk" xmlns:wpg="http://schemas.microsoft.com/office/word/2010/wordprocessingGroup" xmlns:w16se="http://schemas.microsoft.com/office/word/2015/wordml/symex" xmlns:w16="http://schemas.microsoft.com/office/word/2018/wordml" xmlns:w16cid="http://schemas.microsoft.com/office/word/2016/wordml/cid" xmlns:w16cex="http://schemas.microsoft.com/office/word/2018/wordml/cex" xmlns:w15="http://schemas.microsoft.com/office/word/2012/wordml" xmlns:w14="http://schemas.microsoft.com/office/word/2010/wordml" xmlns:w="http://schemas.openxmlformats.org/wordprocessingml/2006/main" xmlns:w10="urn:schemas-microsoft-com:office:word" xmlns:wp14="http://schemas.microsoft.com/office/word/2010/wordprocessingDrawing" xmlns:v="urn:schemas-microsoft-com:vml" xmlns:o="urn:schemas-microsoft-com:office:office" xmlns:am3d="http://schemas.microsoft.com/office/drawing/2017/model3d" xmlns:aink="http://schemas.microsoft.com/office/drawing/2016/ink" xmlns:mc="http://schemas.openxmlformats.org/markup-compatibility/2006" xmlns:cx8="http://schemas.microsoft.com/office/drawing/2016/5/14/chartex" xmlns:cx7="http://schemas.microsoft.com/office/drawing/2016/5/13/chartex" xmlns:cx6="http://schemas.microsoft.com/office/drawing/2016/5/12/chartex" xmlns:cx5="http://schemas.microsoft.com/office/drawing/2016/5/11/chartex" xmlns:cx4="http://schemas.microsoft.com/office/drawing/2016/5/10/chartex" xmlns:cx3="http://schemas.microsoft.com/office/drawing/2016/5/9/chartex" xmlns:cx2="http://schemas.microsoft.com/office/drawing/2015/10/21/chartex" xmlns:cx1="http://schemas.microsoft.com/office/drawing/2015/9/8/chartex" xmlns:cx="http://schemas.microsoft.com/office/drawing/2014/chartex" xmlns:wpc="http://schemas.microsoft.com/office/word/2010/wordprocessingCanvas" xmlns="" val="0"/>
+                          <a14:useLocalDpi xmlns:a14="http://schemas.microsoft.com/office/drawing/2010/main" val="0"/>
                         </a:ext>
                       </a:extLst>
                     </a:blip>
@@ -1647,7 +1641,7 @@
           <w:lang w:eastAsia="de-DE"/>
         </w:rPr>
         <w:drawing>
-          <wp:inline distT="0" distB="0" distL="0" distR="0">
+          <wp:inline distT="0" distB="0" distL="0" distR="0" wp14:anchorId="4ACAD865" wp14:editId="62DC65C5">
             <wp:extent cx="6629400" cy="3581400"/>
             <wp:effectExtent l="0" t="0" r="0" b="0"/>
             <wp:docPr id="6" name="Picture 6"/>
@@ -1667,7 +1661,7 @@
                     <a:blip r:embed="rId12" cstate="print">
                       <a:extLst>
                         <a:ext uri="{28A0092B-C50C-407E-A947-70E740481C1C}">
-                          <a14:useLocalDpi xmlns:a14="http://schemas.microsoft.com/office/drawing/2010/main" xmlns:wps="http://schemas.microsoft.com/office/word/2010/wordprocessingShape" xmlns:wpi="http://schemas.microsoft.com/office/word/2010/wordprocessingInk" xmlns:wpg="http://schemas.microsoft.com/office/word/2010/wordprocessingGroup" xmlns:w16se="http://schemas.microsoft.com/office/word/2015/wordml/symex" xmlns:w16="http://schemas.microsoft.com/office/word/2018/wordml" xmlns:w16cid="http://schemas.microsoft.com/office/word/2016/wordml/cid" xmlns:w16cex="http://schemas.microsoft.com/office/word/2018/wordml/cex" xmlns:w15="http://schemas.microsoft.com/office/word/2012/wordml" xmlns:w14="http://schemas.microsoft.com/office/word/2010/wordml" xmlns:w="http://schemas.openxmlformats.org/wordprocessingml/2006/main" xmlns:w10="urn:schemas-microsoft-com:office:word" xmlns:wp14="http://schemas.microsoft.com/office/word/2010/wordprocessingDrawing" xmlns:v="urn:schemas-microsoft-com:vml" xmlns:o="urn:schemas-microsoft-com:office:office" xmlns:am3d="http://schemas.microsoft.com/office/drawing/2017/model3d" xmlns:aink="http://schemas.microsoft.com/office/drawing/2016/ink" xmlns:mc="http://schemas.openxmlformats.org/markup-compatibility/2006" xmlns:cx8="http://schemas.microsoft.com/office/drawing/2016/5/14/chartex" xmlns:cx7="http://schemas.microsoft.com/office/drawing/2016/5/13/chartex" xmlns:cx6="http://schemas.microsoft.com/office/drawing/2016/5/12/chartex" xmlns:cx5="http://schemas.microsoft.com/office/drawing/2016/5/11/chartex" xmlns:cx4="http://schemas.microsoft.com/office/drawing/2016/5/10/chartex" xmlns:cx3="http://schemas.microsoft.com/office/drawing/2016/5/9/chartex" xmlns:cx2="http://schemas.microsoft.com/office/drawing/2015/10/21/chartex" xmlns:cx1="http://schemas.microsoft.com/office/drawing/2015/9/8/chartex" xmlns:cx="http://schemas.microsoft.com/office/drawing/2014/chartex" xmlns:wpc="http://schemas.microsoft.com/office/word/2010/wordprocessingCanvas" xmlns="" val="0"/>
+                          <a14:useLocalDpi xmlns:a14="http://schemas.microsoft.com/office/drawing/2010/main" val="0"/>
                         </a:ext>
                       </a:extLst>
                     </a:blip>
@@ -1800,7 +1794,7 @@
           <w:lang w:eastAsia="de-DE"/>
         </w:rPr>
         <w:drawing>
-          <wp:inline distT="0" distB="0" distL="0" distR="0">
+          <wp:inline distT="0" distB="0" distL="0" distR="0" wp14:anchorId="3C39108E" wp14:editId="743CF731">
             <wp:extent cx="6516852" cy="3238500"/>
             <wp:effectExtent l="0" t="0" r="0" b="0"/>
             <wp:docPr id="7" name="Picture 7"/>
@@ -1957,7 +1951,7 @@
           <w:lang w:eastAsia="de-DE"/>
         </w:rPr>
         <w:drawing>
-          <wp:inline distT="0" distB="0" distL="0" distR="0">
+          <wp:inline distT="0" distB="0" distL="0" distR="0" wp14:anchorId="61E40A4F" wp14:editId="046C6E1E">
             <wp:extent cx="5671775" cy="2809875"/>
             <wp:effectExtent l="0" t="0" r="5715" b="0"/>
             <wp:docPr id="8" name="Picture 8"/>
@@ -2092,7 +2086,7 @@
           <w:lang w:eastAsia="de-DE"/>
         </w:rPr>
         <w:drawing>
-          <wp:inline distT="0" distB="0" distL="0" distR="0">
+          <wp:inline distT="0" distB="0" distL="0" distR="0" wp14:anchorId="4EC91A36" wp14:editId="13FF74FE">
             <wp:extent cx="6324600" cy="2286000"/>
             <wp:effectExtent l="0" t="0" r="0" b="0"/>
             <wp:docPr id="9" name="Grafik 9"/>
@@ -2288,7 +2282,7 @@
           <w:szCs w:val="32"/>
           <w:lang w:val="en-US"/>
         </w:rPr>
-        <w:t>Configuration:</w:t>
+        <w:t>Configuration</w:t>
       </w:r>
       <w:bookmarkEnd w:id="2"/>
     </w:p>
@@ -2311,7 +2305,7 @@
           <w:lang w:eastAsia="de-DE"/>
         </w:rPr>
         <w:drawing>
-          <wp:inline distT="0" distB="0" distL="0" distR="0">
+          <wp:inline distT="0" distB="0" distL="0" distR="0" wp14:anchorId="4A37F2EA" wp14:editId="5F6ECF27">
             <wp:extent cx="6645910" cy="2572385"/>
             <wp:effectExtent l="0" t="0" r="2540" b="0"/>
             <wp:docPr id="11" name="Grafik 11"/>
@@ -3303,7 +3297,7 @@
           <w:lang w:eastAsia="de-DE"/>
         </w:rPr>
         <w:drawing>
-          <wp:inline distT="0" distB="0" distL="0" distR="0">
+          <wp:inline distT="0" distB="0" distL="0" distR="0" wp14:anchorId="390DE455" wp14:editId="64FD708F">
             <wp:extent cx="6645910" cy="3352800"/>
             <wp:effectExtent l="0" t="0" r="2540" b="0"/>
             <wp:docPr id="12" name="Grafik 12"/>
@@ -3438,8 +3432,8 @@
 </file>
 
 <file path=word/endnotes.xml><?xml version="1.0" encoding="utf-8"?>
-<w:endnotes xmlns:ve="http://schemas.openxmlformats.org/markup-compatibility/2006" xmlns:o="urn:schemas-microsoft-com:office:office" xmlns:r="http://schemas.openxmlformats.org/officeDocument/2006/relationships" xmlns:m="http://schemas.openxmlformats.org/officeDocument/2006/math" xmlns:v="urn:schemas-microsoft-com:vml" xmlns:wp="http://schemas.openxmlformats.org/drawingml/2006/wordprocessingDrawing" xmlns:w10="urn:schemas-microsoft-com:office:word" xmlns:w="http://schemas.openxmlformats.org/wordprocessingml/2006/main" xmlns:wne="http://schemas.microsoft.com/office/word/2006/wordml">
-  <w:endnote w:type="separator" w:id="0">
+<w:endnotes xmlns:wpc="http://schemas.microsoft.com/office/word/2010/wordprocessingCanvas" xmlns:cx="http://schemas.microsoft.com/office/drawing/2014/chartex" xmlns:cx1="http://schemas.microsoft.com/office/drawing/2015/9/8/chartex" xmlns:cx2="http://schemas.microsoft.com/office/drawing/2015/10/21/chartex" xmlns:cx3="http://schemas.microsoft.com/office/drawing/2016/5/9/chartex" xmlns:cx4="http://schemas.microsoft.com/office/drawing/2016/5/10/chartex" xmlns:cx5="http://schemas.microsoft.com/office/drawing/2016/5/11/chartex" xmlns:cx6="http://schemas.microsoft.com/office/drawing/2016/5/12/chartex" xmlns:cx7="http://schemas.microsoft.com/office/drawing/2016/5/13/chartex" xmlns:cx8="http://schemas.microsoft.com/office/drawing/2016/5/14/chartex" xmlns:mc="http://schemas.openxmlformats.org/markup-compatibility/2006" xmlns:aink="http://schemas.microsoft.com/office/drawing/2016/ink" xmlns:am3d="http://schemas.microsoft.com/office/drawing/2017/model3d" xmlns:o="urn:schemas-microsoft-com:office:office" xmlns:r="http://schemas.openxmlformats.org/officeDocument/2006/relationships" xmlns:m="http://schemas.openxmlformats.org/officeDocument/2006/math" xmlns:v="urn:schemas-microsoft-com:vml" xmlns:wp14="http://schemas.microsoft.com/office/word/2010/wordprocessingDrawing" xmlns:wp="http://schemas.openxmlformats.org/drawingml/2006/wordprocessingDrawing" xmlns:w10="urn:schemas-microsoft-com:office:word" xmlns:w="http://schemas.openxmlformats.org/wordprocessingml/2006/main" xmlns:w14="http://schemas.microsoft.com/office/word/2010/wordml" xmlns:w15="http://schemas.microsoft.com/office/word/2012/wordml" xmlns:w16cex="http://schemas.microsoft.com/office/word/2018/wordml/cex" xmlns:w16cid="http://schemas.microsoft.com/office/word/2016/wordml/cid" xmlns:w16="http://schemas.microsoft.com/office/word/2018/wordml" xmlns:w16se="http://schemas.microsoft.com/office/word/2015/wordml/symex" xmlns:wpg="http://schemas.microsoft.com/office/word/2010/wordprocessingGroup" xmlns:wpi="http://schemas.microsoft.com/office/word/2010/wordprocessingInk" xmlns:wne="http://schemas.microsoft.com/office/word/2006/wordml" xmlns:wps="http://schemas.microsoft.com/office/word/2010/wordprocessingShape" mc:Ignorable="w14 w15 w16se w16cid w16 w16cex wp14">
+  <w:endnote w:type="separator" w:id="-1">
     <w:p>
       <w:pPr>
         <w:spacing w:after="0" w:line="240" w:lineRule="auto"/>
@@ -3449,7 +3443,7 @@
       </w:r>
     </w:p>
   </w:endnote>
-  <w:endnote w:type="continuationSeparator" w:id="1">
+  <w:endnote w:type="continuationSeparator" w:id="0">
     <w:p>
       <w:pPr>
         <w:spacing w:after="0" w:line="240" w:lineRule="auto"/>
@@ -3463,8 +3457,8 @@
 </file>
 
 <file path=word/footnotes.xml><?xml version="1.0" encoding="utf-8"?>
-<w:footnotes xmlns:ve="http://schemas.openxmlformats.org/markup-compatibility/2006" xmlns:o="urn:schemas-microsoft-com:office:office" xmlns:r="http://schemas.openxmlformats.org/officeDocument/2006/relationships" xmlns:m="http://schemas.openxmlformats.org/officeDocument/2006/math" xmlns:v="urn:schemas-microsoft-com:vml" xmlns:wp="http://schemas.openxmlformats.org/drawingml/2006/wordprocessingDrawing" xmlns:w10="urn:schemas-microsoft-com:office:word" xmlns:w="http://schemas.openxmlformats.org/wordprocessingml/2006/main" xmlns:wne="http://schemas.microsoft.com/office/word/2006/wordml">
-  <w:footnote w:type="separator" w:id="0">
+<w:footnotes xmlns:wpc="http://schemas.microsoft.com/office/word/2010/wordprocessingCanvas" xmlns:cx="http://schemas.microsoft.com/office/drawing/2014/chartex" xmlns:cx1="http://schemas.microsoft.com/office/drawing/2015/9/8/chartex" xmlns:cx2="http://schemas.microsoft.com/office/drawing/2015/10/21/chartex" xmlns:cx3="http://schemas.microsoft.com/office/drawing/2016/5/9/chartex" xmlns:cx4="http://schemas.microsoft.com/office/drawing/2016/5/10/chartex" xmlns:cx5="http://schemas.microsoft.com/office/drawing/2016/5/11/chartex" xmlns:cx6="http://schemas.microsoft.com/office/drawing/2016/5/12/chartex" xmlns:cx7="http://schemas.microsoft.com/office/drawing/2016/5/13/chartex" xmlns:cx8="http://schemas.microsoft.com/office/drawing/2016/5/14/chartex" xmlns:mc="http://schemas.openxmlformats.org/markup-compatibility/2006" xmlns:aink="http://schemas.microsoft.com/office/drawing/2016/ink" xmlns:am3d="http://schemas.microsoft.com/office/drawing/2017/model3d" xmlns:o="urn:schemas-microsoft-com:office:office" xmlns:r="http://schemas.openxmlformats.org/officeDocument/2006/relationships" xmlns:m="http://schemas.openxmlformats.org/officeDocument/2006/math" xmlns:v="urn:schemas-microsoft-com:vml" xmlns:wp14="http://schemas.microsoft.com/office/word/2010/wordprocessingDrawing" xmlns:wp="http://schemas.openxmlformats.org/drawingml/2006/wordprocessingDrawing" xmlns:w10="urn:schemas-microsoft-com:office:word" xmlns:w="http://schemas.openxmlformats.org/wordprocessingml/2006/main" xmlns:w14="http://schemas.microsoft.com/office/word/2010/wordml" xmlns:w15="http://schemas.microsoft.com/office/word/2012/wordml" xmlns:w16cex="http://schemas.microsoft.com/office/word/2018/wordml/cex" xmlns:w16cid="http://schemas.microsoft.com/office/word/2016/wordml/cid" xmlns:w16="http://schemas.microsoft.com/office/word/2018/wordml" xmlns:w16se="http://schemas.microsoft.com/office/word/2015/wordml/symex" xmlns:wpg="http://schemas.microsoft.com/office/word/2010/wordprocessingGroup" xmlns:wpi="http://schemas.microsoft.com/office/word/2010/wordprocessingInk" xmlns:wne="http://schemas.microsoft.com/office/word/2006/wordml" xmlns:wps="http://schemas.microsoft.com/office/word/2010/wordprocessingShape" mc:Ignorable="w14 w15 w16se w16cid w16 w16cex wp14">
+  <w:footnote w:type="separator" w:id="-1">
     <w:p>
       <w:pPr>
         <w:spacing w:after="0" w:line="240" w:lineRule="auto"/>
@@ -3474,7 +3468,7 @@
       </w:r>
     </w:p>
   </w:footnote>
-  <w:footnote w:type="continuationSeparator" w:id="1">
+  <w:footnote w:type="continuationSeparator" w:id="0">
     <w:p>
       <w:pPr>
         <w:spacing w:after="0" w:line="240" w:lineRule="auto"/>
@@ -3488,8 +3482,8 @@
 </file>
 
 <file path=word/numbering.xml><?xml version="1.0" encoding="utf-8"?>
-<w:numbering xmlns:ve="http://schemas.openxmlformats.org/markup-compatibility/2006" xmlns:o="urn:schemas-microsoft-com:office:office" xmlns:r="http://schemas.openxmlformats.org/officeDocument/2006/relationships" xmlns:m="http://schemas.openxmlformats.org/officeDocument/2006/math" xmlns:v="urn:schemas-microsoft-com:vml" xmlns:wp="http://schemas.openxmlformats.org/drawingml/2006/wordprocessingDrawing" xmlns:w10="urn:schemas-microsoft-com:office:word" xmlns:w="http://schemas.openxmlformats.org/wordprocessingml/2006/main" xmlns:wne="http://schemas.microsoft.com/office/word/2006/wordml">
-  <w:abstractNum w:abstractNumId="0">
+<w:numbering xmlns:wpc="http://schemas.microsoft.com/office/word/2010/wordprocessingCanvas" xmlns:cx="http://schemas.microsoft.com/office/drawing/2014/chartex" xmlns:cx1="http://schemas.microsoft.com/office/drawing/2015/9/8/chartex" xmlns:cx2="http://schemas.microsoft.com/office/drawing/2015/10/21/chartex" xmlns:cx3="http://schemas.microsoft.com/office/drawing/2016/5/9/chartex" xmlns:cx4="http://schemas.microsoft.com/office/drawing/2016/5/10/chartex" xmlns:cx5="http://schemas.microsoft.com/office/drawing/2016/5/11/chartex" xmlns:cx6="http://schemas.microsoft.com/office/drawing/2016/5/12/chartex" xmlns:cx7="http://schemas.microsoft.com/office/drawing/2016/5/13/chartex" xmlns:cx8="http://schemas.microsoft.com/office/drawing/2016/5/14/chartex" xmlns:mc="http://schemas.openxmlformats.org/markup-compatibility/2006" xmlns:aink="http://schemas.microsoft.com/office/drawing/2016/ink" xmlns:am3d="http://schemas.microsoft.com/office/drawing/2017/model3d" xmlns:o="urn:schemas-microsoft-com:office:office" xmlns:r="http://schemas.openxmlformats.org/officeDocument/2006/relationships" xmlns:m="http://schemas.openxmlformats.org/officeDocument/2006/math" xmlns:v="urn:schemas-microsoft-com:vml" xmlns:wp14="http://schemas.microsoft.com/office/word/2010/wordprocessingDrawing" xmlns:wp="http://schemas.openxmlformats.org/drawingml/2006/wordprocessingDrawing" xmlns:w10="urn:schemas-microsoft-com:office:word" xmlns:w="http://schemas.openxmlformats.org/wordprocessingml/2006/main" xmlns:w14="http://schemas.microsoft.com/office/word/2010/wordml" xmlns:w15="http://schemas.microsoft.com/office/word/2012/wordml" xmlns:w16cex="http://schemas.microsoft.com/office/word/2018/wordml/cex" xmlns:w16cid="http://schemas.microsoft.com/office/word/2016/wordml/cid" xmlns:w16="http://schemas.microsoft.com/office/word/2018/wordml" xmlns:w16se="http://schemas.microsoft.com/office/word/2015/wordml/symex" xmlns:wpg="http://schemas.microsoft.com/office/word/2010/wordprocessingGroup" xmlns:wpi="http://schemas.microsoft.com/office/word/2010/wordprocessingInk" xmlns:wne="http://schemas.microsoft.com/office/word/2006/wordml" xmlns:wps="http://schemas.microsoft.com/office/word/2010/wordprocessingShape" mc:Ignorable="w14 w15 w16se w16cid w16 w16cex wp14">
+  <w:abstractNum w:abstractNumId="0" w15:restartNumberingAfterBreak="0">
     <w:nsid w:val="1F831FDD"/>
     <w:multiLevelType w:val="hybridMultilevel"/>
     <w:tmpl w:val="18524E2E"/>
@@ -3601,7 +3595,7 @@
       </w:rPr>
     </w:lvl>
   </w:abstractNum>
-  <w:abstractNum w:abstractNumId="1">
+  <w:abstractNum w:abstractNumId="1" w15:restartNumberingAfterBreak="0">
     <w:nsid w:val="225439DF"/>
     <w:multiLevelType w:val="hybridMultilevel"/>
     <w:tmpl w:val="8CA6496C"/>
@@ -3690,7 +3684,7 @@
       </w:pPr>
     </w:lvl>
   </w:abstractNum>
-  <w:abstractNum w:abstractNumId="2">
+  <w:abstractNum w:abstractNumId="2" w15:restartNumberingAfterBreak="0">
     <w:nsid w:val="27616F80"/>
     <w:multiLevelType w:val="hybridMultilevel"/>
     <w:tmpl w:val="93161B70"/>
@@ -3802,7 +3796,7 @@
       </w:rPr>
     </w:lvl>
   </w:abstractNum>
-  <w:abstractNum w:abstractNumId="3">
+  <w:abstractNum w:abstractNumId="3" w15:restartNumberingAfterBreak="0">
     <w:nsid w:val="2EB63AA4"/>
     <w:multiLevelType w:val="hybridMultilevel"/>
     <w:tmpl w:val="D764B0F8"/>
@@ -3914,7 +3908,7 @@
       </w:rPr>
     </w:lvl>
   </w:abstractNum>
-  <w:abstractNum w:abstractNumId="4">
+  <w:abstractNum w:abstractNumId="4" w15:restartNumberingAfterBreak="0">
     <w:nsid w:val="35F52C10"/>
     <w:multiLevelType w:val="hybridMultilevel"/>
     <w:tmpl w:val="E532688E"/>
@@ -4026,7 +4020,7 @@
       </w:rPr>
     </w:lvl>
   </w:abstractNum>
-  <w:abstractNum w:abstractNumId="5">
+  <w:abstractNum w:abstractNumId="5" w15:restartNumberingAfterBreak="0">
     <w:nsid w:val="390C3655"/>
     <w:multiLevelType w:val="hybridMultilevel"/>
     <w:tmpl w:val="361888AA"/>
@@ -4138,7 +4132,7 @@
       </w:rPr>
     </w:lvl>
   </w:abstractNum>
-  <w:abstractNum w:abstractNumId="6">
+  <w:abstractNum w:abstractNumId="6" w15:restartNumberingAfterBreak="0">
     <w:nsid w:val="3CDC0BAF"/>
     <w:multiLevelType w:val="hybridMultilevel"/>
     <w:tmpl w:val="ACCCBBB2"/>
@@ -4250,7 +4244,7 @@
       </w:rPr>
     </w:lvl>
   </w:abstractNum>
-  <w:abstractNum w:abstractNumId="7">
+  <w:abstractNum w:abstractNumId="7" w15:restartNumberingAfterBreak="0">
     <w:nsid w:val="5CD655C4"/>
     <w:multiLevelType w:val="hybridMultilevel"/>
     <w:tmpl w:val="6018D996"/>
@@ -4362,7 +4356,7 @@
       </w:rPr>
     </w:lvl>
   </w:abstractNum>
-  <w:abstractNum w:abstractNumId="8">
+  <w:abstractNum w:abstractNumId="8" w15:restartNumberingAfterBreak="0">
     <w:nsid w:val="5E3A120D"/>
     <w:multiLevelType w:val="hybridMultilevel"/>
     <w:tmpl w:val="88FA4D92"/>
@@ -4474,7 +4468,7 @@
       </w:rPr>
     </w:lvl>
   </w:abstractNum>
-  <w:abstractNum w:abstractNumId="9">
+  <w:abstractNum w:abstractNumId="9" w15:restartNumberingAfterBreak="0">
     <w:nsid w:val="665E6AC8"/>
     <w:multiLevelType w:val="hybridMultilevel"/>
     <w:tmpl w:val="44FAB2FE"/>
@@ -4586,7 +4580,7 @@
       </w:rPr>
     </w:lvl>
   </w:abstractNum>
-  <w:abstractNum w:abstractNumId="10">
+  <w:abstractNum w:abstractNumId="10" w15:restartNumberingAfterBreak="0">
     <w:nsid w:val="7DB72E0E"/>
     <w:multiLevelType w:val="hybridMultilevel"/>
     <w:tmpl w:val="F8046E62"/>
@@ -4735,7 +4729,7 @@
 </file>
 
 <file path=word/styles.xml><?xml version="1.0" encoding="utf-8"?>
-<w:styles xmlns:r="http://schemas.openxmlformats.org/officeDocument/2006/relationships" xmlns:w="http://schemas.openxmlformats.org/wordprocessingml/2006/main">
+<w:styles xmlns:mc="http://schemas.openxmlformats.org/markup-compatibility/2006" xmlns:r="http://schemas.openxmlformats.org/officeDocument/2006/relationships" xmlns:w="http://schemas.openxmlformats.org/wordprocessingml/2006/main" xmlns:w14="http://schemas.microsoft.com/office/word/2010/wordml" xmlns:w15="http://schemas.microsoft.com/office/word/2012/wordml" xmlns:w16cex="http://schemas.microsoft.com/office/word/2018/wordml/cex" xmlns:w16cid="http://schemas.microsoft.com/office/word/2016/wordml/cid" xmlns:w16="http://schemas.microsoft.com/office/word/2018/wordml" xmlns:w16se="http://schemas.microsoft.com/office/word/2015/wordml/symex" mc:Ignorable="w14 w15 w16se w16cid w16 w16cex">
   <w:docDefaults>
     <w:rPrDefault>
       <w:rPr>
@@ -4751,144 +4745,383 @@
       </w:pPr>
     </w:pPrDefault>
   </w:docDefaults>
-  <w:latentStyles w:defLockedState="0" w:defUIPriority="99" w:defSemiHidden="1" w:defUnhideWhenUsed="1" w:defQFormat="0" w:count="267">
-    <w:lsdException w:name="Normal" w:semiHidden="0" w:uiPriority="0" w:unhideWhenUsed="0" w:qFormat="1"/>
-    <w:lsdException w:name="heading 1" w:semiHidden="0" w:uiPriority="9" w:unhideWhenUsed="0" w:qFormat="1"/>
-    <w:lsdException w:name="heading 2" w:uiPriority="9" w:qFormat="1"/>
-    <w:lsdException w:name="heading 3" w:uiPriority="9" w:qFormat="1"/>
-    <w:lsdException w:name="heading 4" w:uiPriority="9" w:qFormat="1"/>
-    <w:lsdException w:name="heading 5" w:uiPriority="9" w:qFormat="1"/>
-    <w:lsdException w:name="heading 6" w:uiPriority="9" w:qFormat="1"/>
-    <w:lsdException w:name="heading 7" w:uiPriority="9" w:qFormat="1"/>
-    <w:lsdException w:name="heading 8" w:uiPriority="9" w:qFormat="1"/>
-    <w:lsdException w:name="heading 9" w:uiPriority="9" w:qFormat="1"/>
-    <w:lsdException w:name="toc 1" w:uiPriority="39"/>
-    <w:lsdException w:name="toc 2" w:uiPriority="39"/>
-    <w:lsdException w:name="toc 3" w:uiPriority="39"/>
-    <w:lsdException w:name="toc 4" w:uiPriority="39"/>
-    <w:lsdException w:name="toc 5" w:uiPriority="39"/>
-    <w:lsdException w:name="toc 6" w:uiPriority="39"/>
-    <w:lsdException w:name="toc 7" w:uiPriority="39"/>
-    <w:lsdException w:name="toc 8" w:uiPriority="39"/>
-    <w:lsdException w:name="toc 9" w:uiPriority="39"/>
-    <w:lsdException w:name="caption" w:uiPriority="35" w:qFormat="1"/>
-    <w:lsdException w:name="Title" w:semiHidden="0" w:uiPriority="10" w:unhideWhenUsed="0" w:qFormat="1"/>
-    <w:lsdException w:name="Default Paragraph Font" w:uiPriority="1"/>
-    <w:lsdException w:name="Subtitle" w:semiHidden="0" w:uiPriority="11" w:unhideWhenUsed="0" w:qFormat="1"/>
-    <w:lsdException w:name="Strong" w:semiHidden="0" w:uiPriority="22" w:unhideWhenUsed="0" w:qFormat="1"/>
-    <w:lsdException w:name="Emphasis" w:semiHidden="0" w:uiPriority="20" w:unhideWhenUsed="0" w:qFormat="1"/>
-    <w:lsdException w:name="Table Grid" w:semiHidden="0" w:uiPriority="39" w:unhideWhenUsed="0"/>
-    <w:lsdException w:name="Placeholder Text" w:unhideWhenUsed="0"/>
-    <w:lsdException w:name="No Spacing" w:semiHidden="0" w:uiPriority="1" w:unhideWhenUsed="0" w:qFormat="1"/>
-    <w:lsdException w:name="Light Shading" w:semiHidden="0" w:uiPriority="60" w:unhideWhenUsed="0"/>
-    <w:lsdException w:name="Light List" w:semiHidden="0" w:uiPriority="61" w:unhideWhenUsed="0"/>
-    <w:lsdException w:name="Light Grid" w:semiHidden="0" w:uiPriority="62" w:unhideWhenUsed="0"/>
-    <w:lsdException w:name="Medium Shading 1" w:semiHidden="0" w:uiPriority="63" w:unhideWhenUsed="0"/>
-    <w:lsdException w:name="Medium Shading 2" w:semiHidden="0" w:uiPriority="64" w:unhideWhenUsed="0"/>
-    <w:lsdException w:name="Medium List 1" w:semiHidden="0" w:uiPriority="65" w:unhideWhenUsed="0"/>
-    <w:lsdException w:name="Medium List 2" w:semiHidden="0" w:uiPriority="66" w:unhideWhenUsed="0"/>
-    <w:lsdException w:name="Medium Grid 1" w:semiHidden="0" w:uiPriority="67" w:unhideWhenUsed="0"/>
-    <w:lsdException w:name="Medium Grid 2" w:semiHidden="0" w:uiPriority="68" w:unhideWhenUsed="0"/>
-    <w:lsdException w:name="Medium Grid 3" w:semiHidden="0" w:uiPriority="69" w:unhideWhenUsed="0"/>
-    <w:lsdException w:name="Dark List" w:semiHidden="0" w:uiPriority="70" w:unhideWhenUsed="0"/>
-    <w:lsdException w:name="Colorful Shading" w:semiHidden="0" w:uiPriority="71" w:unhideWhenUsed="0"/>
-    <w:lsdException w:name="Colorful List" w:semiHidden="0" w:uiPriority="72" w:unhideWhenUsed="0"/>
-    <w:lsdException w:name="Colorful Grid" w:semiHidden="0" w:uiPriority="73" w:unhideWhenUsed="0"/>
-    <w:lsdException w:name="Light Shading Accent 1" w:semiHidden="0" w:uiPriority="60" w:unhideWhenUsed="0"/>
-    <w:lsdException w:name="Light List Accent 1" w:semiHidden="0" w:uiPriority="61" w:unhideWhenUsed="0"/>
-    <w:lsdException w:name="Light Grid Accent 1" w:semiHidden="0" w:uiPriority="62" w:unhideWhenUsed="0"/>
-    <w:lsdException w:name="Medium Shading 1 Accent 1" w:semiHidden="0" w:uiPriority="63" w:unhideWhenUsed="0"/>
-    <w:lsdException w:name="Medium Shading 2 Accent 1" w:semiHidden="0" w:uiPriority="64" w:unhideWhenUsed="0"/>
-    <w:lsdException w:name="Medium List 1 Accent 1" w:semiHidden="0" w:uiPriority="65" w:unhideWhenUsed="0"/>
-    <w:lsdException w:name="Revision" w:unhideWhenUsed="0"/>
-    <w:lsdException w:name="List Paragraph" w:semiHidden="0" w:uiPriority="34" w:unhideWhenUsed="0" w:qFormat="1"/>
-    <w:lsdException w:name="Quote" w:semiHidden="0" w:uiPriority="29" w:unhideWhenUsed="0" w:qFormat="1"/>
-    <w:lsdException w:name="Intense Quote" w:semiHidden="0" w:uiPriority="30" w:unhideWhenUsed="0" w:qFormat="1"/>
-    <w:lsdException w:name="Medium List 2 Accent 1" w:semiHidden="0" w:uiPriority="66" w:unhideWhenUsed="0"/>
-    <w:lsdException w:name="Medium Grid 1 Accent 1" w:semiHidden="0" w:uiPriority="67" w:unhideWhenUsed="0"/>
-    <w:lsdException w:name="Medium Grid 2 Accent 1" w:semiHidden="0" w:uiPriority="68" w:unhideWhenUsed="0"/>
-    <w:lsdException w:name="Medium Grid 3 Accent 1" w:semiHidden="0" w:uiPriority="69" w:unhideWhenUsed="0"/>
-    <w:lsdException w:name="Dark List Accent 1" w:semiHidden="0" w:uiPriority="70" w:unhideWhenUsed="0"/>
-    <w:lsdException w:name="Colorful Shading Accent 1" w:semiHidden="0" w:uiPriority="71" w:unhideWhenUsed="0"/>
-    <w:lsdException w:name="Colorful List Accent 1" w:semiHidden="0" w:uiPriority="72" w:unhideWhenUsed="0"/>
-    <w:lsdException w:name="Colorful Grid Accent 1" w:semiHidden="0" w:uiPriority="73" w:unhideWhenUsed="0"/>
-    <w:lsdException w:name="Light Shading Accent 2" w:semiHidden="0" w:uiPriority="60" w:unhideWhenUsed="0"/>
-    <w:lsdException w:name="Light List Accent 2" w:semiHidden="0" w:uiPriority="61" w:unhideWhenUsed="0"/>
-    <w:lsdException w:name="Light Grid Accent 2" w:semiHidden="0" w:uiPriority="62" w:unhideWhenUsed="0"/>
-    <w:lsdException w:name="Medium Shading 1 Accent 2" w:semiHidden="0" w:uiPriority="63" w:unhideWhenUsed="0"/>
-    <w:lsdException w:name="Medium Shading 2 Accent 2" w:semiHidden="0" w:uiPriority="64" w:unhideWhenUsed="0"/>
-    <w:lsdException w:name="Medium List 1 Accent 2" w:semiHidden="0" w:uiPriority="65" w:unhideWhenUsed="0"/>
-    <w:lsdException w:name="Medium List 2 Accent 2" w:semiHidden="0" w:uiPriority="66" w:unhideWhenUsed="0"/>
-    <w:lsdException w:name="Medium Grid 1 Accent 2" w:semiHidden="0" w:uiPriority="67" w:unhideWhenUsed="0"/>
-    <w:lsdException w:name="Medium Grid 2 Accent 2" w:semiHidden="0" w:uiPriority="68" w:unhideWhenUsed="0"/>
-    <w:lsdException w:name="Medium Grid 3 Accent 2" w:semiHidden="0" w:uiPriority="69" w:unhideWhenUsed="0"/>
-    <w:lsdException w:name="Dark List Accent 2" w:semiHidden="0" w:uiPriority="70" w:unhideWhenUsed="0"/>
-    <w:lsdException w:name="Colorful Shading Accent 2" w:semiHidden="0" w:uiPriority="71" w:unhideWhenUsed="0"/>
-    <w:lsdException w:name="Colorful List Accent 2" w:semiHidden="0" w:uiPriority="72" w:unhideWhenUsed="0"/>
-    <w:lsdException w:name="Colorful Grid Accent 2" w:semiHidden="0" w:uiPriority="73" w:unhideWhenUsed="0"/>
-    <w:lsdException w:name="Light Shading Accent 3" w:semiHidden="0" w:uiPriority="60" w:unhideWhenUsed="0"/>
-    <w:lsdException w:name="Light List Accent 3" w:semiHidden="0" w:uiPriority="61" w:unhideWhenUsed="0"/>
-    <w:lsdException w:name="Light Grid Accent 3" w:semiHidden="0" w:uiPriority="62" w:unhideWhenUsed="0"/>
-    <w:lsdException w:name="Medium Shading 1 Accent 3" w:semiHidden="0" w:uiPriority="63" w:unhideWhenUsed="0"/>
-    <w:lsdException w:name="Medium Shading 2 Accent 3" w:semiHidden="0" w:uiPriority="64" w:unhideWhenUsed="0"/>
-    <w:lsdException w:name="Medium List 1 Accent 3" w:semiHidden="0" w:uiPriority="65" w:unhideWhenUsed="0"/>
-    <w:lsdException w:name="Medium List 2 Accent 3" w:semiHidden="0" w:uiPriority="66" w:unhideWhenUsed="0"/>
-    <w:lsdException w:name="Medium Grid 1 Accent 3" w:semiHidden="0" w:uiPriority="67" w:unhideWhenUsed="0"/>
-    <w:lsdException w:name="Medium Grid 2 Accent 3" w:semiHidden="0" w:uiPriority="68" w:unhideWhenUsed="0"/>
-    <w:lsdException w:name="Medium Grid 3 Accent 3" w:semiHidden="0" w:uiPriority="69" w:unhideWhenUsed="0"/>
-    <w:lsdException w:name="Dark List Accent 3" w:semiHidden="0" w:uiPriority="70" w:unhideWhenUsed="0"/>
-    <w:lsdException w:name="Colorful Shading Accent 3" w:semiHidden="0" w:uiPriority="71" w:unhideWhenUsed="0"/>
-    <w:lsdException w:name="Colorful List Accent 3" w:semiHidden="0" w:uiPriority="72" w:unhideWhenUsed="0"/>
-    <w:lsdException w:name="Colorful Grid Accent 3" w:semiHidden="0" w:uiPriority="73" w:unhideWhenUsed="0"/>
-    <w:lsdException w:name="Light Shading Accent 4" w:semiHidden="0" w:uiPriority="60" w:unhideWhenUsed="0"/>
-    <w:lsdException w:name="Light List Accent 4" w:semiHidden="0" w:uiPriority="61" w:unhideWhenUsed="0"/>
-    <w:lsdException w:name="Light Grid Accent 4" w:semiHidden="0" w:uiPriority="62" w:unhideWhenUsed="0"/>
-    <w:lsdException w:name="Medium Shading 1 Accent 4" w:semiHidden="0" w:uiPriority="63" w:unhideWhenUsed="0"/>
-    <w:lsdException w:name="Medium Shading 2 Accent 4" w:semiHidden="0" w:uiPriority="64" w:unhideWhenUsed="0"/>
-    <w:lsdException w:name="Medium List 1 Accent 4" w:semiHidden="0" w:uiPriority="65" w:unhideWhenUsed="0"/>
-    <w:lsdException w:name="Medium List 2 Accent 4" w:semiHidden="0" w:uiPriority="66" w:unhideWhenUsed="0"/>
-    <w:lsdException w:name="Medium Grid 1 Accent 4" w:semiHidden="0" w:uiPriority="67" w:unhideWhenUsed="0"/>
-    <w:lsdException w:name="Medium Grid 2 Accent 4" w:semiHidden="0" w:uiPriority="68" w:unhideWhenUsed="0"/>
-    <w:lsdException w:name="Medium Grid 3 Accent 4" w:semiHidden="0" w:uiPriority="69" w:unhideWhenUsed="0"/>
-    <w:lsdException w:name="Dark List Accent 4" w:semiHidden="0" w:uiPriority="70" w:unhideWhenUsed="0"/>
-    <w:lsdException w:name="Colorful Shading Accent 4" w:semiHidden="0" w:uiPriority="71" w:unhideWhenUsed="0"/>
-    <w:lsdException w:name="Colorful List Accent 4" w:semiHidden="0" w:uiPriority="72" w:unhideWhenUsed="0"/>
-    <w:lsdException w:name="Colorful Grid Accent 4" w:semiHidden="0" w:uiPriority="73" w:unhideWhenUsed="0"/>
-    <w:lsdException w:name="Light Shading Accent 5" w:semiHidden="0" w:uiPriority="60" w:unhideWhenUsed="0"/>
-    <w:lsdException w:name="Light List Accent 5" w:semiHidden="0" w:uiPriority="61" w:unhideWhenUsed="0"/>
-    <w:lsdException w:name="Light Grid Accent 5" w:semiHidden="0" w:uiPriority="62" w:unhideWhenUsed="0"/>
-    <w:lsdException w:name="Medium Shading 1 Accent 5" w:semiHidden="0" w:uiPriority="63" w:unhideWhenUsed="0"/>
-    <w:lsdException w:name="Medium Shading 2 Accent 5" w:semiHidden="0" w:uiPriority="64" w:unhideWhenUsed="0"/>
-    <w:lsdException w:name="Medium List 1 Accent 5" w:semiHidden="0" w:uiPriority="65" w:unhideWhenUsed="0"/>
-    <w:lsdException w:name="Medium List 2 Accent 5" w:semiHidden="0" w:uiPriority="66" w:unhideWhenUsed="0"/>
-    <w:lsdException w:name="Medium Grid 1 Accent 5" w:semiHidden="0" w:uiPriority="67" w:unhideWhenUsed="0"/>
-    <w:lsdException w:name="Medium Grid 2 Accent 5" w:semiHidden="0" w:uiPriority="68" w:unhideWhenUsed="0"/>
-    <w:lsdException w:name="Medium Grid 3 Accent 5" w:semiHidden="0" w:uiPriority="69" w:unhideWhenUsed="0"/>
-    <w:lsdException w:name="Dark List Accent 5" w:semiHidden="0" w:uiPriority="70" w:unhideWhenUsed="0"/>
-    <w:lsdException w:name="Colorful Shading Accent 5" w:semiHidden="0" w:uiPriority="71" w:unhideWhenUsed="0"/>
-    <w:lsdException w:name="Colorful List Accent 5" w:semiHidden="0" w:uiPriority="72" w:unhideWhenUsed="0"/>
-    <w:lsdException w:name="Colorful Grid Accent 5" w:semiHidden="0" w:uiPriority="73" w:unhideWhenUsed="0"/>
-    <w:lsdException w:name="Light Shading Accent 6" w:semiHidden="0" w:uiPriority="60" w:unhideWhenUsed="0"/>
-    <w:lsdException w:name="Light List Accent 6" w:semiHidden="0" w:uiPriority="61" w:unhideWhenUsed="0"/>
-    <w:lsdException w:name="Light Grid Accent 6" w:semiHidden="0" w:uiPriority="62" w:unhideWhenUsed="0"/>
-    <w:lsdException w:name="Medium Shading 1 Accent 6" w:semiHidden="0" w:uiPriority="63" w:unhideWhenUsed="0"/>
-    <w:lsdException w:name="Medium Shading 2 Accent 6" w:semiHidden="0" w:uiPriority="64" w:unhideWhenUsed="0"/>
-    <w:lsdException w:name="Medium List 1 Accent 6" w:semiHidden="0" w:uiPriority="65" w:unhideWhenUsed="0"/>
-    <w:lsdException w:name="Medium List 2 Accent 6" w:semiHidden="0" w:uiPriority="66" w:unhideWhenUsed="0"/>
-    <w:lsdException w:name="Medium Grid 1 Accent 6" w:semiHidden="0" w:uiPriority="67" w:unhideWhenUsed="0"/>
-    <w:lsdException w:name="Medium Grid 2 Accent 6" w:semiHidden="0" w:uiPriority="68" w:unhideWhenUsed="0"/>
-    <w:lsdException w:name="Medium Grid 3 Accent 6" w:semiHidden="0" w:uiPriority="69" w:unhideWhenUsed="0"/>
-    <w:lsdException w:name="Dark List Accent 6" w:semiHidden="0" w:uiPriority="70" w:unhideWhenUsed="0"/>
-    <w:lsdException w:name="Colorful Shading Accent 6" w:semiHidden="0" w:uiPriority="71" w:unhideWhenUsed="0"/>
-    <w:lsdException w:name="Colorful List Accent 6" w:semiHidden="0" w:uiPriority="72" w:unhideWhenUsed="0"/>
-    <w:lsdException w:name="Colorful Grid Accent 6" w:semiHidden="0" w:uiPriority="73" w:unhideWhenUsed="0"/>
-    <w:lsdException w:name="Subtle Emphasis" w:semiHidden="0" w:uiPriority="19" w:unhideWhenUsed="0" w:qFormat="1"/>
-    <w:lsdException w:name="Intense Emphasis" w:semiHidden="0" w:uiPriority="21" w:unhideWhenUsed="0" w:qFormat="1"/>
-    <w:lsdException w:name="Subtle Reference" w:semiHidden="0" w:uiPriority="31" w:unhideWhenUsed="0" w:qFormat="1"/>
-    <w:lsdException w:name="Intense Reference" w:semiHidden="0" w:uiPriority="32" w:unhideWhenUsed="0" w:qFormat="1"/>
-    <w:lsdException w:name="Book Title" w:semiHidden="0" w:uiPriority="33" w:unhideWhenUsed="0" w:qFormat="1"/>
-    <w:lsdException w:name="Bibliography" w:uiPriority="37"/>
-    <w:lsdException w:name="TOC Heading" w:uiPriority="39" w:qFormat="1"/>
+  <w:latentStyles w:defLockedState="0" w:defUIPriority="99" w:defSemiHidden="0" w:defUnhideWhenUsed="0" w:defQFormat="0" w:count="376">
+    <w:lsdException w:name="Normal" w:uiPriority="0" w:qFormat="1"/>
+    <w:lsdException w:name="heading 1" w:uiPriority="9" w:qFormat="1"/>
+    <w:lsdException w:name="heading 2" w:semiHidden="1" w:uiPriority="9" w:unhideWhenUsed="1" w:qFormat="1"/>
+    <w:lsdException w:name="heading 3" w:semiHidden="1" w:uiPriority="9" w:unhideWhenUsed="1" w:qFormat="1"/>
+    <w:lsdException w:name="heading 4" w:semiHidden="1" w:uiPriority="9" w:unhideWhenUsed="1" w:qFormat="1"/>
+    <w:lsdException w:name="heading 5" w:semiHidden="1" w:uiPriority="9" w:unhideWhenUsed="1" w:qFormat="1"/>
+    <w:lsdException w:name="heading 6" w:semiHidden="1" w:uiPriority="9" w:unhideWhenUsed="1" w:qFormat="1"/>
+    <w:lsdException w:name="heading 7" w:semiHidden="1" w:uiPriority="9" w:unhideWhenUsed="1" w:qFormat="1"/>
+    <w:lsdException w:name="heading 8" w:semiHidden="1" w:uiPriority="9" w:unhideWhenUsed="1" w:qFormat="1"/>
+    <w:lsdException w:name="heading 9" w:semiHidden="1" w:uiPriority="9" w:unhideWhenUsed="1" w:qFormat="1"/>
+    <w:lsdException w:name="index 1" w:semiHidden="1" w:unhideWhenUsed="1"/>
+    <w:lsdException w:name="index 2" w:semiHidden="1" w:unhideWhenUsed="1"/>
+    <w:lsdException w:name="index 3" w:semiHidden="1" w:unhideWhenUsed="1"/>
+    <w:lsdException w:name="index 4" w:semiHidden="1" w:unhideWhenUsed="1"/>
+    <w:lsdException w:name="index 5" w:semiHidden="1" w:unhideWhenUsed="1"/>
+    <w:lsdException w:name="index 6" w:semiHidden="1" w:unhideWhenUsed="1"/>
+    <w:lsdException w:name="index 7" w:semiHidden="1" w:unhideWhenUsed="1"/>
+    <w:lsdException w:name="index 8" w:semiHidden="1" w:unhideWhenUsed="1"/>
+    <w:lsdException w:name="index 9" w:semiHidden="1" w:unhideWhenUsed="1"/>
+    <w:lsdException w:name="toc 1" w:semiHidden="1" w:uiPriority="39" w:unhideWhenUsed="1"/>
+    <w:lsdException w:name="toc 2" w:semiHidden="1" w:uiPriority="39" w:unhideWhenUsed="1"/>
+    <w:lsdException w:name="toc 3" w:semiHidden="1" w:uiPriority="39" w:unhideWhenUsed="1"/>
+    <w:lsdException w:name="toc 4" w:semiHidden="1" w:uiPriority="39" w:unhideWhenUsed="1"/>
+    <w:lsdException w:name="toc 5" w:semiHidden="1" w:uiPriority="39" w:unhideWhenUsed="1"/>
+    <w:lsdException w:name="toc 6" w:semiHidden="1" w:uiPriority="39" w:unhideWhenUsed="1"/>
+    <w:lsdException w:name="toc 7" w:semiHidden="1" w:uiPriority="39" w:unhideWhenUsed="1"/>
+    <w:lsdException w:name="toc 8" w:semiHidden="1" w:uiPriority="39" w:unhideWhenUsed="1"/>
+    <w:lsdException w:name="toc 9" w:semiHidden="1" w:uiPriority="39" w:unhideWhenUsed="1"/>
+    <w:lsdException w:name="Normal Indent" w:semiHidden="1" w:unhideWhenUsed="1"/>
+    <w:lsdException w:name="footnote text" w:semiHidden="1" w:unhideWhenUsed="1"/>
+    <w:lsdException w:name="annotation text" w:semiHidden="1" w:unhideWhenUsed="1"/>
+    <w:lsdException w:name="header" w:semiHidden="1" w:unhideWhenUsed="1"/>
+    <w:lsdException w:name="footer" w:semiHidden="1" w:unhideWhenUsed="1"/>
+    <w:lsdException w:name="index heading" w:semiHidden="1" w:unhideWhenUsed="1"/>
+    <w:lsdException w:name="caption" w:semiHidden="1" w:uiPriority="35" w:unhideWhenUsed="1" w:qFormat="1"/>
+    <w:lsdException w:name="table of figures" w:semiHidden="1" w:unhideWhenUsed="1"/>
+    <w:lsdException w:name="envelope address" w:semiHidden="1" w:unhideWhenUsed="1"/>
+    <w:lsdException w:name="envelope return" w:semiHidden="1" w:unhideWhenUsed="1"/>
+    <w:lsdException w:name="footnote reference" w:semiHidden="1" w:unhideWhenUsed="1"/>
+    <w:lsdException w:name="annotation reference" w:semiHidden="1" w:unhideWhenUsed="1"/>
+    <w:lsdException w:name="line number" w:semiHidden="1" w:unhideWhenUsed="1"/>
+    <w:lsdException w:name="page number" w:semiHidden="1" w:unhideWhenUsed="1"/>
+    <w:lsdException w:name="endnote reference" w:semiHidden="1" w:unhideWhenUsed="1"/>
+    <w:lsdException w:name="endnote text" w:semiHidden="1" w:unhideWhenUsed="1"/>
+    <w:lsdException w:name="table of authorities" w:semiHidden="1" w:unhideWhenUsed="1"/>
+    <w:lsdException w:name="macro" w:semiHidden="1" w:unhideWhenUsed="1"/>
+    <w:lsdException w:name="toa heading" w:semiHidden="1" w:unhideWhenUsed="1"/>
+    <w:lsdException w:name="List" w:semiHidden="1" w:unhideWhenUsed="1"/>
+    <w:lsdException w:name="List Bullet" w:semiHidden="1" w:unhideWhenUsed="1"/>
+    <w:lsdException w:name="List Number" w:semiHidden="1" w:unhideWhenUsed="1"/>
+    <w:lsdException w:name="List 2" w:semiHidden="1" w:unhideWhenUsed="1"/>
+    <w:lsdException w:name="List 3" w:semiHidden="1" w:unhideWhenUsed="1"/>
+    <w:lsdException w:name="List 4" w:semiHidden="1" w:unhideWhenUsed="1"/>
+    <w:lsdException w:name="List 5" w:semiHidden="1" w:unhideWhenUsed="1"/>
+    <w:lsdException w:name="List Bullet 2" w:semiHidden="1" w:unhideWhenUsed="1"/>
+    <w:lsdException w:name="List Bullet 3" w:semiHidden="1" w:unhideWhenUsed="1"/>
+    <w:lsdException w:name="List Bullet 4" w:semiHidden="1" w:unhideWhenUsed="1"/>
+    <w:lsdException w:name="List Bullet 5" w:semiHidden="1" w:unhideWhenUsed="1"/>
+    <w:lsdException w:name="List Number 2" w:semiHidden="1" w:unhideWhenUsed="1"/>
+    <w:lsdException w:name="List Number 3" w:semiHidden="1" w:unhideWhenUsed="1"/>
+    <w:lsdException w:name="List Number 4" w:semiHidden="1" w:unhideWhenUsed="1"/>
+    <w:lsdException w:name="List Number 5" w:semiHidden="1" w:unhideWhenUsed="1"/>
+    <w:lsdException w:name="Title" w:uiPriority="10" w:qFormat="1"/>
+    <w:lsdException w:name="Closing" w:semiHidden="1" w:unhideWhenUsed="1"/>
+    <w:lsdException w:name="Signature" w:semiHidden="1" w:unhideWhenUsed="1"/>
+    <w:lsdException w:name="Default Paragraph Font" w:semiHidden="1" w:uiPriority="1" w:unhideWhenUsed="1"/>
+    <w:lsdException w:name="Body Text" w:semiHidden="1" w:unhideWhenUsed="1"/>
+    <w:lsdException w:name="Body Text Indent" w:semiHidden="1" w:unhideWhenUsed="1"/>
+    <w:lsdException w:name="List Continue" w:semiHidden="1" w:unhideWhenUsed="1"/>
+    <w:lsdException w:name="List Continue 2" w:semiHidden="1" w:unhideWhenUsed="1"/>
+    <w:lsdException w:name="List Continue 3" w:semiHidden="1" w:unhideWhenUsed="1"/>
+    <w:lsdException w:name="List Continue 4" w:semiHidden="1" w:unhideWhenUsed="1"/>
+    <w:lsdException w:name="List Continue 5" w:semiHidden="1" w:unhideWhenUsed="1"/>
+    <w:lsdException w:name="Message Header" w:semiHidden="1" w:unhideWhenUsed="1"/>
+    <w:lsdException w:name="Subtitle" w:uiPriority="11" w:qFormat="1"/>
+    <w:lsdException w:name="Salutation" w:semiHidden="1" w:unhideWhenUsed="1"/>
+    <w:lsdException w:name="Date" w:semiHidden="1" w:unhideWhenUsed="1"/>
+    <w:lsdException w:name="Body Text First Indent" w:semiHidden="1" w:unhideWhenUsed="1"/>
+    <w:lsdException w:name="Body Text First Indent 2" w:semiHidden="1" w:unhideWhenUsed="1"/>
+    <w:lsdException w:name="Note Heading" w:semiHidden="1" w:unhideWhenUsed="1"/>
+    <w:lsdException w:name="Body Text 2" w:semiHidden="1" w:unhideWhenUsed="1"/>
+    <w:lsdException w:name="Body Text 3" w:semiHidden="1" w:unhideWhenUsed="1"/>
+    <w:lsdException w:name="Body Text Indent 2" w:semiHidden="1" w:unhideWhenUsed="1"/>
+    <w:lsdException w:name="Body Text Indent 3" w:semiHidden="1" w:unhideWhenUsed="1"/>
+    <w:lsdException w:name="Block Text" w:semiHidden="1" w:unhideWhenUsed="1"/>
+    <w:lsdException w:name="Hyperlink" w:semiHidden="1" w:unhideWhenUsed="1"/>
+    <w:lsdException w:name="FollowedHyperlink" w:semiHidden="1" w:unhideWhenUsed="1"/>
+    <w:lsdException w:name="Strong" w:uiPriority="22" w:qFormat="1"/>
+    <w:lsdException w:name="Emphasis" w:uiPriority="20" w:qFormat="1"/>
+    <w:lsdException w:name="Document Map" w:semiHidden="1" w:unhideWhenUsed="1"/>
+    <w:lsdException w:name="Plain Text" w:semiHidden="1" w:unhideWhenUsed="1"/>
+    <w:lsdException w:name="E-mail Signature" w:semiHidden="1" w:unhideWhenUsed="1"/>
+    <w:lsdException w:name="HTML Top of Form" w:semiHidden="1" w:unhideWhenUsed="1"/>
+    <w:lsdException w:name="HTML Bottom of Form" w:semiHidden="1" w:unhideWhenUsed="1"/>
+    <w:lsdException w:name="Normal (Web)" w:semiHidden="1" w:unhideWhenUsed="1"/>
+    <w:lsdException w:name="HTML Acronym" w:semiHidden="1" w:unhideWhenUsed="1"/>
+    <w:lsdException w:name="HTML Address" w:semiHidden="1" w:unhideWhenUsed="1"/>
+    <w:lsdException w:name="HTML Cite" w:semiHidden="1" w:unhideWhenUsed="1"/>
+    <w:lsdException w:name="HTML Code" w:semiHidden="1" w:unhideWhenUsed="1"/>
+    <w:lsdException w:name="HTML Definition" w:semiHidden="1" w:unhideWhenUsed="1"/>
+    <w:lsdException w:name="HTML Keyboard" w:semiHidden="1" w:unhideWhenUsed="1"/>
+    <w:lsdException w:name="HTML Preformatted" w:semiHidden="1" w:unhideWhenUsed="1"/>
+    <w:lsdException w:name="HTML Sample" w:semiHidden="1" w:unhideWhenUsed="1"/>
+    <w:lsdException w:name="HTML Typewriter" w:semiHidden="1" w:unhideWhenUsed="1"/>
+    <w:lsdException w:name="HTML Variable" w:semiHidden="1" w:unhideWhenUsed="1"/>
+    <w:lsdException w:name="Normal Table" w:semiHidden="1" w:unhideWhenUsed="1"/>
+    <w:lsdException w:name="annotation subject" w:semiHidden="1" w:unhideWhenUsed="1"/>
+    <w:lsdException w:name="No List" w:semiHidden="1" w:unhideWhenUsed="1"/>
+    <w:lsdException w:name="Outline List 1" w:semiHidden="1" w:unhideWhenUsed="1"/>
+    <w:lsdException w:name="Outline List 2" w:semiHidden="1" w:unhideWhenUsed="1"/>
+    <w:lsdException w:name="Outline List 3" w:semiHidden="1" w:unhideWhenUsed="1"/>
+    <w:lsdException w:name="Table Simple 1" w:semiHidden="1" w:unhideWhenUsed="1"/>
+    <w:lsdException w:name="Table Simple 2" w:semiHidden="1" w:unhideWhenUsed="1"/>
+    <w:lsdException w:name="Table Simple 3" w:semiHidden="1" w:unhideWhenUsed="1"/>
+    <w:lsdException w:name="Table Classic 1" w:semiHidden="1" w:unhideWhenUsed="1"/>
+    <w:lsdException w:name="Table Classic 2" w:semiHidden="1" w:unhideWhenUsed="1"/>
+    <w:lsdException w:name="Table Classic 3" w:semiHidden="1" w:unhideWhenUsed="1"/>
+    <w:lsdException w:name="Table Classic 4" w:semiHidden="1" w:unhideWhenUsed="1"/>
+    <w:lsdException w:name="Table Colorful 1" w:semiHidden="1" w:unhideWhenUsed="1"/>
+    <w:lsdException w:name="Table Colorful 2" w:semiHidden="1" w:unhideWhenUsed="1"/>
+    <w:lsdException w:name="Table Colorful 3" w:semiHidden="1" w:unhideWhenUsed="1"/>
+    <w:lsdException w:name="Table Columns 1" w:semiHidden="1" w:unhideWhenUsed="1"/>
+    <w:lsdException w:name="Table Columns 2" w:semiHidden="1" w:unhideWhenUsed="1"/>
+    <w:lsdException w:name="Table Columns 3" w:semiHidden="1" w:unhideWhenUsed="1"/>
+    <w:lsdException w:name="Table Columns 4" w:semiHidden="1" w:unhideWhenUsed="1"/>
+    <w:lsdException w:name="Table Columns 5" w:semiHidden="1" w:unhideWhenUsed="1"/>
+    <w:lsdException w:name="Table Grid 1" w:semiHidden="1" w:unhideWhenUsed="1"/>
+    <w:lsdException w:name="Table Grid 2" w:semiHidden="1" w:unhideWhenUsed="1"/>
+    <w:lsdException w:name="Table Grid 3" w:semiHidden="1" w:unhideWhenUsed="1"/>
+    <w:lsdException w:name="Table Grid 4" w:semiHidden="1" w:unhideWhenUsed="1"/>
+    <w:lsdException w:name="Table Grid 5" w:semiHidden="1" w:unhideWhenUsed="1"/>
+    <w:lsdException w:name="Table Grid 6" w:semiHidden="1" w:unhideWhenUsed="1"/>
+    <w:lsdException w:name="Table Grid 7" w:semiHidden="1" w:unhideWhenUsed="1"/>
+    <w:lsdException w:name="Table Grid 8" w:semiHidden="1" w:unhideWhenUsed="1"/>
+    <w:lsdException w:name="Table List 1" w:semiHidden="1" w:unhideWhenUsed="1"/>
+    <w:lsdException w:name="Table List 2" w:semiHidden="1" w:unhideWhenUsed="1"/>
+    <w:lsdException w:name="Table List 3" w:semiHidden="1" w:unhideWhenUsed="1"/>
+    <w:lsdException w:name="Table List 4" w:semiHidden="1" w:unhideWhenUsed="1"/>
+    <w:lsdException w:name="Table List 5" w:semiHidden="1" w:unhideWhenUsed="1"/>
+    <w:lsdException w:name="Table List 6" w:semiHidden="1" w:unhideWhenUsed="1"/>
+    <w:lsdException w:name="Table List 7" w:semiHidden="1" w:unhideWhenUsed="1"/>
+    <w:lsdException w:name="Table List 8" w:semiHidden="1" w:unhideWhenUsed="1"/>
+    <w:lsdException w:name="Table 3D effects 1" w:semiHidden="1" w:unhideWhenUsed="1"/>
+    <w:lsdException w:name="Table 3D effects 2" w:semiHidden="1" w:unhideWhenUsed="1"/>
+    <w:lsdException w:name="Table 3D effects 3" w:semiHidden="1" w:unhideWhenUsed="1"/>
+    <w:lsdException w:name="Table Contemporary" w:semiHidden="1" w:unhideWhenUsed="1"/>
+    <w:lsdException w:name="Table Elegant" w:semiHidden="1" w:unhideWhenUsed="1"/>
+    <w:lsdException w:name="Table Professional" w:semiHidden="1" w:unhideWhenUsed="1"/>
+    <w:lsdException w:name="Table Subtle 1" w:semiHidden="1" w:unhideWhenUsed="1"/>
+    <w:lsdException w:name="Table Subtle 2" w:semiHidden="1" w:unhideWhenUsed="1"/>
+    <w:lsdException w:name="Table Web 1" w:semiHidden="1" w:unhideWhenUsed="1"/>
+    <w:lsdException w:name="Table Web 2" w:semiHidden="1" w:unhideWhenUsed="1"/>
+    <w:lsdException w:name="Table Web 3" w:semiHidden="1" w:unhideWhenUsed="1"/>
+    <w:lsdException w:name="Balloon Text" w:semiHidden="1" w:unhideWhenUsed="1"/>
+    <w:lsdException w:name="Table Grid" w:semiHidden="1" w:uiPriority="39" w:unhideWhenUsed="1"/>
+    <w:lsdException w:name="Table Theme" w:semiHidden="1" w:unhideWhenUsed="1"/>
+    <w:lsdException w:name="Placeholder Text" w:semiHidden="1"/>
+    <w:lsdException w:name="No Spacing" w:uiPriority="1" w:qFormat="1"/>
+    <w:lsdException w:name="Light Shading" w:uiPriority="60"/>
+    <w:lsdException w:name="Light List" w:uiPriority="61"/>
+    <w:lsdException w:name="Light Grid" w:uiPriority="62"/>
+    <w:lsdException w:name="Medium Shading 1" w:uiPriority="63"/>
+    <w:lsdException w:name="Medium Shading 2" w:uiPriority="64"/>
+    <w:lsdException w:name="Medium List 1" w:uiPriority="65"/>
+    <w:lsdException w:name="Medium List 2" w:uiPriority="66"/>
+    <w:lsdException w:name="Medium Grid 1" w:uiPriority="67"/>
+    <w:lsdException w:name="Medium Grid 2" w:uiPriority="68"/>
+    <w:lsdException w:name="Medium Grid 3" w:uiPriority="69"/>
+    <w:lsdException w:name="Dark List" w:uiPriority="70"/>
+    <w:lsdException w:name="Colorful Shading" w:uiPriority="71"/>
+    <w:lsdException w:name="Colorful List" w:uiPriority="72"/>
+    <w:lsdException w:name="Colorful Grid" w:uiPriority="73"/>
+    <w:lsdException w:name="Light Shading Accent 1" w:uiPriority="60"/>
+    <w:lsdException w:name="Light List Accent 1" w:uiPriority="61"/>
+    <w:lsdException w:name="Light Grid Accent 1" w:uiPriority="62"/>
+    <w:lsdException w:name="Medium Shading 1 Accent 1" w:uiPriority="63"/>
+    <w:lsdException w:name="Medium Shading 2 Accent 1" w:uiPriority="64"/>
+    <w:lsdException w:name="Medium List 1 Accent 1" w:uiPriority="65"/>
+    <w:lsdException w:name="Revision" w:semiHidden="1"/>
+    <w:lsdException w:name="List Paragraph" w:uiPriority="34" w:qFormat="1"/>
+    <w:lsdException w:name="Quote" w:uiPriority="29" w:qFormat="1"/>
+    <w:lsdException w:name="Intense Quote" w:uiPriority="30" w:qFormat="1"/>
+    <w:lsdException w:name="Medium List 2 Accent 1" w:uiPriority="66"/>
+    <w:lsdException w:name="Medium Grid 1 Accent 1" w:uiPriority="67"/>
+    <w:lsdException w:name="Medium Grid 2 Accent 1" w:uiPriority="68"/>
+    <w:lsdException w:name="Medium Grid 3 Accent 1" w:uiPriority="69"/>
+    <w:lsdException w:name="Dark List Accent 1" w:uiPriority="70"/>
+    <w:lsdException w:name="Colorful Shading Accent 1" w:uiPriority="71"/>
+    <w:lsdException w:name="Colorful List Accent 1" w:uiPriority="72"/>
+    <w:lsdException w:name="Colorful Grid Accent 1" w:uiPriority="73"/>
+    <w:lsdException w:name="Light Shading Accent 2" w:uiPriority="60"/>
+    <w:lsdException w:name="Light List Accent 2" w:uiPriority="61"/>
+    <w:lsdException w:name="Light Grid Accent 2" w:uiPriority="62"/>
+    <w:lsdException w:name="Medium Shading 1 Accent 2" w:uiPriority="63"/>
+    <w:lsdException w:name="Medium Shading 2 Accent 2" w:uiPriority="64"/>
+    <w:lsdException w:name="Medium List 1 Accent 2" w:uiPriority="65"/>
+    <w:lsdException w:name="Medium List 2 Accent 2" w:uiPriority="66"/>
+    <w:lsdException w:name="Medium Grid 1 Accent 2" w:uiPriority="67"/>
+    <w:lsdException w:name="Medium Grid 2 Accent 2" w:uiPriority="68"/>
+    <w:lsdException w:name="Medium Grid 3 Accent 2" w:uiPriority="69"/>
+    <w:lsdException w:name="Dark List Accent 2" w:uiPriority="70"/>
+    <w:lsdException w:name="Colorful Shading Accent 2" w:uiPriority="71"/>
+    <w:lsdException w:name="Colorful List Accent 2" w:uiPriority="72"/>
+    <w:lsdException w:name="Colorful Grid Accent 2" w:uiPriority="73"/>
+    <w:lsdException w:name="Light Shading Accent 3" w:uiPriority="60"/>
+    <w:lsdException w:name="Light List Accent 3" w:uiPriority="61"/>
+    <w:lsdException w:name="Light Grid Accent 3" w:uiPriority="62"/>
+    <w:lsdException w:name="Medium Shading 1 Accent 3" w:uiPriority="63"/>
+    <w:lsdException w:name="Medium Shading 2 Accent 3" w:uiPriority="64"/>
+    <w:lsdException w:name="Medium List 1 Accent 3" w:uiPriority="65"/>
+    <w:lsdException w:name="Medium List 2 Accent 3" w:uiPriority="66"/>
+    <w:lsdException w:name="Medium Grid 1 Accent 3" w:uiPriority="67"/>
+    <w:lsdException w:name="Medium Grid 2 Accent 3" w:uiPriority="68"/>
+    <w:lsdException w:name="Medium Grid 3 Accent 3" w:uiPriority="69"/>
+    <w:lsdException w:name="Dark List Accent 3" w:uiPriority="70"/>
+    <w:lsdException w:name="Colorful Shading Accent 3" w:uiPriority="71"/>
+    <w:lsdException w:name="Colorful List Accent 3" w:uiPriority="72"/>
+    <w:lsdException w:name="Colorful Grid Accent 3" w:uiPriority="73"/>
+    <w:lsdException w:name="Light Shading Accent 4" w:uiPriority="60"/>
+    <w:lsdException w:name="Light List Accent 4" w:uiPriority="61"/>
+    <w:lsdException w:name="Light Grid Accent 4" w:uiPriority="62"/>
+    <w:lsdException w:name="Medium Shading 1 Accent 4" w:uiPriority="63"/>
+    <w:lsdException w:name="Medium Shading 2 Accent 4" w:uiPriority="64"/>
+    <w:lsdException w:name="Medium List 1 Accent 4" w:uiPriority="65"/>
+    <w:lsdException w:name="Medium List 2 Accent 4" w:uiPriority="66"/>
+    <w:lsdException w:name="Medium Grid 1 Accent 4" w:uiPriority="67"/>
+    <w:lsdException w:name="Medium Grid 2 Accent 4" w:uiPriority="68"/>
+    <w:lsdException w:name="Medium Grid 3 Accent 4" w:uiPriority="69"/>
+    <w:lsdException w:name="Dark List Accent 4" w:uiPriority="70"/>
+    <w:lsdException w:name="Colorful Shading Accent 4" w:uiPriority="71"/>
+    <w:lsdException w:name="Colorful List Accent 4" w:uiPriority="72"/>
+    <w:lsdException w:name="Colorful Grid Accent 4" w:uiPriority="73"/>
+    <w:lsdException w:name="Light Shading Accent 5" w:uiPriority="60"/>
+    <w:lsdException w:name="Light List Accent 5" w:uiPriority="61"/>
+    <w:lsdException w:name="Light Grid Accent 5" w:uiPriority="62"/>
+    <w:lsdException w:name="Medium Shading 1 Accent 5" w:uiPriority="63"/>
+    <w:lsdException w:name="Medium Shading 2 Accent 5" w:uiPriority="64"/>
+    <w:lsdException w:name="Medium List 1 Accent 5" w:uiPriority="65"/>
+    <w:lsdException w:name="Medium List 2 Accent 5" w:uiPriority="66"/>
+    <w:lsdException w:name="Medium Grid 1 Accent 5" w:uiPriority="67"/>
+    <w:lsdException w:name="Medium Grid 2 Accent 5" w:uiPriority="68"/>
+    <w:lsdException w:name="Medium Grid 3 Accent 5" w:uiPriority="69"/>
+    <w:lsdException w:name="Dark List Accent 5" w:uiPriority="70"/>
+    <w:lsdException w:name="Colorful Shading Accent 5" w:uiPriority="71"/>
+    <w:lsdException w:name="Colorful List Accent 5" w:uiPriority="72"/>
+    <w:lsdException w:name="Colorful Grid Accent 5" w:uiPriority="73"/>
+    <w:lsdException w:name="Light Shading Accent 6" w:uiPriority="60"/>
+    <w:lsdException w:name="Light List Accent 6" w:uiPriority="61"/>
+    <w:lsdException w:name="Light Grid Accent 6" w:uiPriority="62"/>
+    <w:lsdException w:name="Medium Shading 1 Accent 6" w:uiPriority="63"/>
+    <w:lsdException w:name="Medium Shading 2 Accent 6" w:uiPriority="64"/>
+    <w:lsdException w:name="Medium List 1 Accent 6" w:uiPriority="65"/>
+    <w:lsdException w:name="Medium List 2 Accent 6" w:uiPriority="66"/>
+    <w:lsdException w:name="Medium Grid 1 Accent 6" w:uiPriority="67"/>
+    <w:lsdException w:name="Medium Grid 2 Accent 6" w:uiPriority="68"/>
+    <w:lsdException w:name="Medium Grid 3 Accent 6" w:uiPriority="69"/>
+    <w:lsdException w:name="Dark List Accent 6" w:uiPriority="70"/>
+    <w:lsdException w:name="Colorful Shading Accent 6" w:uiPriority="71"/>
+    <w:lsdException w:name="Colorful List Accent 6" w:uiPriority="72"/>
+    <w:lsdException w:name="Colorful Grid Accent 6" w:uiPriority="73"/>
+    <w:lsdException w:name="Subtle Emphasis" w:uiPriority="19" w:qFormat="1"/>
+    <w:lsdException w:name="Intense Emphasis" w:uiPriority="21" w:qFormat="1"/>
+    <w:lsdException w:name="Subtle Reference" w:uiPriority="31" w:qFormat="1"/>
+    <w:lsdException w:name="Intense Reference" w:uiPriority="32" w:qFormat="1"/>
+    <w:lsdException w:name="Book Title" w:uiPriority="33" w:qFormat="1"/>
+    <w:lsdException w:name="Bibliography" w:semiHidden="1" w:uiPriority="37" w:unhideWhenUsed="1"/>
+    <w:lsdException w:name="TOC Heading" w:semiHidden="1" w:uiPriority="39" w:unhideWhenUsed="1" w:qFormat="1"/>
+    <w:lsdException w:name="Plain Table 1" w:uiPriority="41"/>
+    <w:lsdException w:name="Plain Table 2" w:uiPriority="42"/>
+    <w:lsdException w:name="Plain Table 3" w:uiPriority="43"/>
+    <w:lsdException w:name="Plain Table 4" w:uiPriority="44"/>
+    <w:lsdException w:name="Plain Table 5" w:uiPriority="45"/>
+    <w:lsdException w:name="Grid Table Light" w:uiPriority="40"/>
+    <w:lsdException w:name="Grid Table 1 Light" w:uiPriority="46"/>
+    <w:lsdException w:name="Grid Table 2" w:uiPriority="47"/>
+    <w:lsdException w:name="Grid Table 3" w:uiPriority="48"/>
+    <w:lsdException w:name="Grid Table 4" w:uiPriority="49"/>
+    <w:lsdException w:name="Grid Table 5 Dark" w:uiPriority="50"/>
+    <w:lsdException w:name="Grid Table 6 Colorful" w:uiPriority="51"/>
+    <w:lsdException w:name="Grid Table 7 Colorful" w:uiPriority="52"/>
+    <w:lsdException w:name="Grid Table 1 Light Accent 1" w:uiPriority="46"/>
+    <w:lsdException w:name="Grid Table 2 Accent 1" w:uiPriority="47"/>
+    <w:lsdException w:name="Grid Table 3 Accent 1" w:uiPriority="48"/>
+    <w:lsdException w:name="Grid Table 4 Accent 1" w:uiPriority="49"/>
+    <w:lsdException w:name="Grid Table 5 Dark Accent 1" w:uiPriority="50"/>
+    <w:lsdException w:name="Grid Table 6 Colorful Accent 1" w:uiPriority="51"/>
+    <w:lsdException w:name="Grid Table 7 Colorful Accent 1" w:uiPriority="52"/>
+    <w:lsdException w:name="Grid Table 1 Light Accent 2" w:uiPriority="46"/>
+    <w:lsdException w:name="Grid Table 2 Accent 2" w:uiPriority="47"/>
+    <w:lsdException w:name="Grid Table 3 Accent 2" w:uiPriority="48"/>
+    <w:lsdException w:name="Grid Table 4 Accent 2" w:uiPriority="49"/>
+    <w:lsdException w:name="Grid Table 5 Dark Accent 2" w:uiPriority="50"/>
+    <w:lsdException w:name="Grid Table 6 Colorful Accent 2" w:uiPriority="51"/>
+    <w:lsdException w:name="Grid Table 7 Colorful Accent 2" w:uiPriority="52"/>
+    <w:lsdException w:name="Grid Table 1 Light Accent 3" w:uiPriority="46"/>
+    <w:lsdException w:name="Grid Table 2 Accent 3" w:uiPriority="47"/>
+    <w:lsdException w:name="Grid Table 3 Accent 3" w:uiPriority="48"/>
+    <w:lsdException w:name="Grid Table 4 Accent 3" w:uiPriority="49"/>
+    <w:lsdException w:name="Grid Table 5 Dark Accent 3" w:uiPriority="50"/>
+    <w:lsdException w:name="Grid Table 6 Colorful Accent 3" w:uiPriority="51"/>
+    <w:lsdException w:name="Grid Table 7 Colorful Accent 3" w:uiPriority="52"/>
+    <w:lsdException w:name="Grid Table 1 Light Accent 4" w:uiPriority="46"/>
+    <w:lsdException w:name="Grid Table 2 Accent 4" w:uiPriority="47"/>
+    <w:lsdException w:name="Grid Table 3 Accent 4" w:uiPriority="48"/>
+    <w:lsdException w:name="Grid Table 4 Accent 4" w:uiPriority="49"/>
+    <w:lsdException w:name="Grid Table 5 Dark Accent 4" w:uiPriority="50"/>
+    <w:lsdException w:name="Grid Table 6 Colorful Accent 4" w:uiPriority="51"/>
+    <w:lsdException w:name="Grid Table 7 Colorful Accent 4" w:uiPriority="52"/>
+    <w:lsdException w:name="Grid Table 1 Light Accent 5" w:uiPriority="46"/>
+    <w:lsdException w:name="Grid Table 2 Accent 5" w:uiPriority="47"/>
+    <w:lsdException w:name="Grid Table 3 Accent 5" w:uiPriority="48"/>
+    <w:lsdException w:name="Grid Table 4 Accent 5" w:uiPriority="49"/>
+    <w:lsdException w:name="Grid Table 5 Dark Accent 5" w:uiPriority="50"/>
+    <w:lsdException w:name="Grid Table 6 Colorful Accent 5" w:uiPriority="51"/>
+    <w:lsdException w:name="Grid Table 7 Colorful Accent 5" w:uiPriority="52"/>
+    <w:lsdException w:name="Grid Table 1 Light Accent 6" w:uiPriority="46"/>
+    <w:lsdException w:name="Grid Table 2 Accent 6" w:uiPriority="47"/>
+    <w:lsdException w:name="Grid Table 3 Accent 6" w:uiPriority="48"/>
+    <w:lsdException w:name="Grid Table 4 Accent 6" w:uiPriority="49"/>
+    <w:lsdException w:name="Grid Table 5 Dark Accent 6" w:uiPriority="50"/>
+    <w:lsdException w:name="Grid Table 6 Colorful Accent 6" w:uiPriority="51"/>
+    <w:lsdException w:name="Grid Table 7 Colorful Accent 6" w:uiPriority="52"/>
+    <w:lsdException w:name="List Table 1 Light" w:uiPriority="46"/>
+    <w:lsdException w:name="List Table 2" w:uiPriority="47"/>
+    <w:lsdException w:name="List Table 3" w:uiPriority="48"/>
+    <w:lsdException w:name="List Table 4" w:uiPriority="49"/>
+    <w:lsdException w:name="List Table 5 Dark" w:uiPriority="50"/>
+    <w:lsdException w:name="List Table 6 Colorful" w:uiPriority="51"/>
+    <w:lsdException w:name="List Table 7 Colorful" w:uiPriority="52"/>
+    <w:lsdException w:name="List Table 1 Light Accent 1" w:uiPriority="46"/>
+    <w:lsdException w:name="List Table 2 Accent 1" w:uiPriority="47"/>
+    <w:lsdException w:name="List Table 3 Accent 1" w:uiPriority="48"/>
+    <w:lsdException w:name="List Table 4 Accent 1" w:uiPriority="49"/>
+    <w:lsdException w:name="List Table 5 Dark Accent 1" w:uiPriority="50"/>
+    <w:lsdException w:name="List Table 6 Colorful Accent 1" w:uiPriority="51"/>
+    <w:lsdException w:name="List Table 7 Colorful Accent 1" w:uiPriority="52"/>
+    <w:lsdException w:name="List Table 1 Light Accent 2" w:uiPriority="46"/>
+    <w:lsdException w:name="List Table 2 Accent 2" w:uiPriority="47"/>
+    <w:lsdException w:name="List Table 3 Accent 2" w:uiPriority="48"/>
+    <w:lsdException w:name="List Table 4 Accent 2" w:uiPriority="49"/>
+    <w:lsdException w:name="List Table 5 Dark Accent 2" w:uiPriority="50"/>
+    <w:lsdException w:name="List Table 6 Colorful Accent 2" w:uiPriority="51"/>
+    <w:lsdException w:name="List Table 7 Colorful Accent 2" w:uiPriority="52"/>
+    <w:lsdException w:name="List Table 1 Light Accent 3" w:uiPriority="46"/>
+    <w:lsdException w:name="List Table 2 Accent 3" w:uiPriority="47"/>
+    <w:lsdException w:name="List Table 3 Accent 3" w:uiPriority="48"/>
+    <w:lsdException w:name="List Table 4 Accent 3" w:uiPriority="49"/>
+    <w:lsdException w:name="List Table 5 Dark Accent 3" w:uiPriority="50"/>
+    <w:lsdException w:name="List Table 6 Colorful Accent 3" w:uiPriority="51"/>
+    <w:lsdException w:name="List Table 7 Colorful Accent 3" w:uiPriority="52"/>
+    <w:lsdException w:name="List Table 1 Light Accent 4" w:uiPriority="46"/>
+    <w:lsdException w:name="List Table 2 Accent 4" w:uiPriority="47"/>
+    <w:lsdException w:name="List Table 3 Accent 4" w:uiPriority="48"/>
+    <w:lsdException w:name="List Table 4 Accent 4" w:uiPriority="49"/>
+    <w:lsdException w:name="List Table 5 Dark Accent 4" w:uiPriority="50"/>
+    <w:lsdException w:name="List Table 6 Colorful Accent 4" w:uiPriority="51"/>
+    <w:lsdException w:name="List Table 7 Colorful Accent 4" w:uiPriority="52"/>
+    <w:lsdException w:name="List Table 1 Light Accent 5" w:uiPriority="46"/>
+    <w:lsdException w:name="List Table 2 Accent 5" w:uiPriority="47"/>
+    <w:lsdException w:name="List Table 3 Accent 5" w:uiPriority="48"/>
+    <w:lsdException w:name="List Table 4 Accent 5" w:uiPriority="49"/>
+    <w:lsdException w:name="List Table 5 Dark Accent 5" w:uiPriority="50"/>
+    <w:lsdException w:name="List Table 6 Colorful Accent 5" w:uiPriority="51"/>
+    <w:lsdException w:name="List Table 7 Colorful Accent 5" w:uiPriority="52"/>
+    <w:lsdException w:name="List Table 1 Light Accent 6" w:uiPriority="46"/>
+    <w:lsdException w:name="List Table 2 Accent 6" w:uiPriority="47"/>
+    <w:lsdException w:name="List Table 3 Accent 6" w:uiPriority="48"/>
+    <w:lsdException w:name="List Table 4 Accent 6" w:uiPriority="49"/>
+    <w:lsdException w:name="List Table 5 Dark Accent 6" w:uiPriority="50"/>
+    <w:lsdException w:name="List Table 6 Colorful Accent 6" w:uiPriority="51"/>
+    <w:lsdException w:name="List Table 7 Colorful Accent 6" w:uiPriority="52"/>
+    <w:lsdException w:name="Mention" w:semiHidden="1" w:unhideWhenUsed="1"/>
+    <w:lsdException w:name="Smart Hyperlink" w:semiHidden="1" w:unhideWhenUsed="1"/>
+    <w:lsdException w:name="Hashtag" w:semiHidden="1" w:unhideWhenUsed="1"/>
+    <w:lsdException w:name="Unresolved Mention" w:semiHidden="1" w:unhideWhenUsed="1"/>
+    <w:lsdException w:name="Smart Link" w:semiHidden="1" w:unhideWhenUsed="1"/>
   </w:latentStyles>
   <w:style w:type="paragraph" w:default="1" w:styleId="Standard">
     <w:name w:val="Normal"/>
@@ -4971,7 +5204,6 @@
     <w:uiPriority w:val="99"/>
     <w:semiHidden/>
     <w:unhideWhenUsed/>
-    <w:qFormat/>
     <w:tblPr>
       <w:tblInd w:w="0" w:type="dxa"/>
       <w:tblCellMar>
@@ -5465,7 +5697,7 @@
   <a:extraClrSchemeLst/>
   <a:extLst>
     <a:ext uri="{05A4C25C-085E-4340-85A3-A5531E510DB2}">
-      <thm15:themeFamily xmlns:thm15="http://schemas.microsoft.com/office/thememl/2012/main" xmlns="" name="Office Theme" id="{62F939B6-93AF-4DB8-9C6B-D6C7DFDC589F}" vid="{4A3C46E8-61CC-4603-A589-7422A47A8E4A}"/>
+      <thm15:themeFamily xmlns:thm15="http://schemas.microsoft.com/office/thememl/2012/main" name="Office Theme" id="{62F939B6-93AF-4DB8-9C6B-D6C7DFDC589F}" vid="{4A3C46E8-61CC-4603-A589-7422A47A8E4A}"/>
     </a:ext>
   </a:extLst>
 </a:theme>

--- a/MultiTextCompare/help_docs/help.docx
+++ b/MultiTextCompare/help_docs/help.docx
@@ -2,6 +2,154 @@
 <file path=word/document.xml><?xml version="1.0" encoding="utf-8"?>
 <w:document xmlns:wpc="http://schemas.microsoft.com/office/word/2010/wordprocessingCanvas" xmlns:cx="http://schemas.microsoft.com/office/drawing/2014/chartex" xmlns:cx1="http://schemas.microsoft.com/office/drawing/2015/9/8/chartex" xmlns:cx2="http://schemas.microsoft.com/office/drawing/2015/10/21/chartex" xmlns:cx3="http://schemas.microsoft.com/office/drawing/2016/5/9/chartex" xmlns:cx4="http://schemas.microsoft.com/office/drawing/2016/5/10/chartex" xmlns:cx5="http://schemas.microsoft.com/office/drawing/2016/5/11/chartex" xmlns:cx6="http://schemas.microsoft.com/office/drawing/2016/5/12/chartex" xmlns:cx7="http://schemas.microsoft.com/office/drawing/2016/5/13/chartex" xmlns:cx8="http://schemas.microsoft.com/office/drawing/2016/5/14/chartex" xmlns:mc="http://schemas.openxmlformats.org/markup-compatibility/2006" xmlns:aink="http://schemas.microsoft.com/office/drawing/2016/ink" xmlns:am3d="http://schemas.microsoft.com/office/drawing/2017/model3d" xmlns:o="urn:schemas-microsoft-com:office:office" xmlns:r="http://schemas.openxmlformats.org/officeDocument/2006/relationships" xmlns:m="http://schemas.openxmlformats.org/officeDocument/2006/math" xmlns:v="urn:schemas-microsoft-com:vml" xmlns:wp14="http://schemas.microsoft.com/office/word/2010/wordprocessingDrawing" xmlns:wp="http://schemas.openxmlformats.org/drawingml/2006/wordprocessingDrawing" xmlns:w10="urn:schemas-microsoft-com:office:word" xmlns:w="http://schemas.openxmlformats.org/wordprocessingml/2006/main" xmlns:w14="http://schemas.microsoft.com/office/word/2010/wordml" xmlns:w15="http://schemas.microsoft.com/office/word/2012/wordml" xmlns:w16cex="http://schemas.microsoft.com/office/word/2018/wordml/cex" xmlns:w16cid="http://schemas.microsoft.com/office/word/2016/wordml/cid" xmlns:w16="http://schemas.microsoft.com/office/word/2018/wordml" xmlns:w16se="http://schemas.microsoft.com/office/word/2015/wordml/symex" xmlns:wpg="http://schemas.microsoft.com/office/word/2010/wordprocessingGroup" xmlns:wpi="http://schemas.microsoft.com/office/word/2010/wordprocessingInk" xmlns:wne="http://schemas.microsoft.com/office/word/2006/wordml" xmlns:wps="http://schemas.microsoft.com/office/word/2010/wordprocessingShape" mc:Ignorable="w14 w15 w16se w16cid w16 w16cex wp14">
   <w:body>
+    <w:sdt>
+      <w:sdtPr>
+        <w:id w:val="-1406060740"/>
+        <w:docPartObj>
+          <w:docPartGallery w:val="Cover Pages"/>
+          <w:docPartUnique/>
+        </w:docPartObj>
+      </w:sdtPr>
+      <w:sdtEndPr>
+        <w:rPr>
+          <w:b/>
+          <w:bCs/>
+        </w:rPr>
+      </w:sdtEndPr>
+      <w:sdtContent>
+        <w:p>
+          <w:r>
+            <w:rPr>
+              <w:noProof/>
+            </w:rPr>
+            <w:pict w14:anchorId="078FCF75">
+              <v:group id="Group 149" o:spid="_x0000_s1029" style="position:absolute;margin-left:0;margin-top:0;width:8in;height:95.7pt;z-index:251662336;mso-width-percent:941;mso-height-percent:121;mso-top-percent:23;mso-position-horizontal:center;mso-position-horizontal-relative:page;mso-position-vertical-relative:page;mso-width-percent:941;mso-height-percent:121;mso-top-percent:23" coordsize="73152,12161" o:gfxdata="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">
+                <v:shape id="Rectangle 51" o:spid="_x0000_s1030" style="position:absolute;width:73152;height:11303;visibility:visible;mso-wrap-style:square;v-text-anchor:middle" coordsize="7312660,1129665" o:gfxdata="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" path="m,l7312660,r,1129665l3619500,733425,,1091565,,xe" fillcolor="#4472c4 [3204]" stroked="f" strokeweight="1pt">
+                  <v:stroke joinstyle="miter"/>
+                  <v:path arrowok="t" o:connecttype="custom" o:connectlocs="0,0;7315200,0;7315200,1130373;3620757,733885;0,1092249;0,0" o:connectangles="0,0,0,0,0,0"/>
+                </v:shape>
+                <v:rect id="Rectangle 151" o:spid="_x0000_s1031" style="position:absolute;width:73152;height:12161;visibility:visible;mso-wrap-style:square;v-text-anchor:middle" o:gfxdata="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" stroked="f" strokeweight="1pt">
+                  <v:fill r:id="rId8" o:title="" recolor="t" rotate="t" type="frame"/>
+                </v:rect>
+                <w10:wrap anchorx="page" anchory="page"/>
+              </v:group>
+            </w:pict>
+          </w:r>
+          <w:r>
+            <w:rPr>
+              <w:noProof/>
+            </w:rPr>
+            <w:pict w14:anchorId="28222F61">
+              <v:shapetype id="_x0000_t202" coordsize="21600,21600" o:spt="202" path="m,l,21600r21600,l21600,xe">
+                <v:stroke joinstyle="miter"/>
+                <v:path gradientshapeok="t" o:connecttype="rect"/>
+              </v:shapetype>
+              <v:shape id="Text Box 154" o:spid="_x0000_s1026" type="#_x0000_t202" style="position:absolute;margin-left:0;margin-top:0;width:8in;height:286.5pt;z-index:251659264;visibility:visible;mso-wrap-style:square;mso-width-percent:941;mso-height-percent:363;mso-top-percent:300;mso-wrap-distance-left:9pt;mso-wrap-distance-top:0;mso-wrap-distance-right:9pt;mso-wrap-distance-bottom:0;mso-position-horizontal:center;mso-position-horizontal-relative:page;mso-position-vertical-relative:page;mso-width-percent:941;mso-height-percent:363;mso-top-percent:300;mso-width-relative:page;mso-height-relative:page;v-text-anchor:bottom" o:gfxdata="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" filled="f" stroked="f" strokeweight=".5pt">
+                <v:textbox inset="126pt,0,54pt,0">
+                  <w:txbxContent>
+                    <w:p>
+                      <w:pPr>
+                        <w:jc w:val="right"/>
+                        <w:rPr>
+                          <w:color w:val="4472C4" w:themeColor="accent1"/>
+                          <w:sz w:val="64"/>
+                          <w:szCs w:val="64"/>
+                        </w:rPr>
+                      </w:pPr>
+                      <w:sdt>
+                        <w:sdtPr>
+                          <w:rPr>
+                            <w:caps/>
+                            <w:color w:val="4472C4" w:themeColor="accent1"/>
+                            <w:sz w:val="64"/>
+                            <w:szCs w:val="64"/>
+                          </w:rPr>
+                          <w:alias w:val="Title"/>
+                          <w:tag w:val=""/>
+                          <w:id w:val="630141079"/>
+                          <w:dataBinding w:prefixMappings="xmlns:ns0='http://purl.org/dc/elements/1.1/' xmlns:ns1='http://schemas.openxmlformats.org/package/2006/metadata/core-properties' " w:xpath="/ns1:coreProperties[1]/ns0:title[1]" w:storeItemID="{6C3C8BC8-F283-45AE-878A-BAB7291924A1}"/>
+                          <w:text w:multiLine="1"/>
+                        </w:sdtPr>
+                        <w:sdtEndPr>
+                          <w:rPr>
+                            <w:caps w:val="0"/>
+                          </w:rPr>
+                        </w:sdtEndPr>
+                        <w:sdtContent>
+                          <w:r>
+                            <w:rPr>
+                              <w:caps/>
+                              <w:color w:val="4472C4" w:themeColor="accent1"/>
+                              <w:sz w:val="64"/>
+                              <w:szCs w:val="64"/>
+                            </w:rPr>
+                            <w:t>User Manual</w:t>
+                          </w:r>
+                        </w:sdtContent>
+                      </w:sdt>
+                    </w:p>
+                    <w:sdt>
+                      <w:sdtPr>
+                        <w:rPr>
+                          <w:color w:val="404040" w:themeColor="text1" w:themeTint="BF"/>
+                          <w:sz w:val="36"/>
+                          <w:szCs w:val="36"/>
+                        </w:rPr>
+                        <w:alias w:val="Subtitle"/>
+                        <w:tag w:val=""/>
+                        <w:id w:val="1759551507"/>
+                        <w:dataBinding w:prefixMappings="xmlns:ns0='http://purl.org/dc/elements/1.1/' xmlns:ns1='http://schemas.openxmlformats.org/package/2006/metadata/core-properties' " w:xpath="/ns1:coreProperties[1]/ns0:subject[1]" w:storeItemID="{6C3C8BC8-F283-45AE-878A-BAB7291924A1}"/>
+                        <w:text/>
+                      </w:sdtPr>
+                      <w:sdtEndPr/>
+                      <w:sdtContent>
+                        <w:p>
+                          <w:pPr>
+                            <w:jc w:val="right"/>
+                            <w:rPr>
+                              <w:smallCaps/>
+                              <w:color w:val="404040" w:themeColor="text1" w:themeTint="BF"/>
+                              <w:sz w:val="36"/>
+                              <w:szCs w:val="36"/>
+                            </w:rPr>
+                          </w:pPr>
+                          <w:proofErr w:type="spellStart"/>
+                          <w:r>
+                            <w:rPr>
+                              <w:color w:val="404040" w:themeColor="text1" w:themeTint="BF"/>
+                              <w:sz w:val="36"/>
+                              <w:szCs w:val="36"/>
+                            </w:rPr>
+                            <w:t>MultiTextCompare</w:t>
+                          </w:r>
+                          <w:proofErr w:type="spellEnd"/>
+                        </w:p>
+                      </w:sdtContent>
+                    </w:sdt>
+                  </w:txbxContent>
+                </v:textbox>
+                <w10:wrap type="square" anchorx="page" anchory="page"/>
+              </v:shape>
+            </w:pict>
+          </w:r>
+        </w:p>
+        <w:p>
+          <w:pPr>
+            <w:rPr>
+              <w:b/>
+              <w:bCs/>
+            </w:rPr>
+          </w:pPr>
+          <w:r>
+            <w:rPr>
+              <w:b/>
+              <w:bCs/>
+            </w:rPr>
+            <w:br w:type="page"/>
+          </w:r>
+        </w:p>
+      </w:sdtContent>
+    </w:sdt>
     <w:sdt>
       <w:sdtPr>
         <w:rPr>
@@ -25,7 +173,7 @@
       <w:sdtContent>
         <w:p>
           <w:pPr>
-            <w:pStyle w:val="Inhaltsverzeichnisberschrift"/>
+            <w:pStyle w:val="TOCHeading"/>
           </w:pPr>
           <w:r>
             <w:t>Content</w:t>
@@ -33,14 +181,14 @@
         </w:p>
         <w:p>
           <w:pPr>
-            <w:pStyle w:val="Verzeichnis2"/>
+            <w:pStyle w:val="TOC2"/>
             <w:tabs>
               <w:tab w:val="right" w:leader="dot" w:pos="10456"/>
             </w:tabs>
-            <w:ind w:left="0"/>
             <w:rPr>
               <w:rFonts w:eastAsiaTheme="minorEastAsia"/>
               <w:noProof/>
+              <w:lang w:eastAsia="de-DE"/>
             </w:rPr>
           </w:pPr>
           <w:r>
@@ -52,14 +200,13 @@
           <w:r>
             <w:fldChar w:fldCharType="separate"/>
           </w:r>
-          <w:hyperlink w:anchor="_Toc64733715" w:history="1">
+          <w:hyperlink w:anchor="_Toc76736102" w:history="1">
             <w:r>
               <w:rPr>
                 <w:rStyle w:val="Hyperlink"/>
                 <w:noProof/>
-                <w:lang w:val="en-US"/>
               </w:rPr>
-              <w:t>File Selection</w:t>
+              <w:t>General</w:t>
             </w:r>
             <w:r>
               <w:rPr>
@@ -80,7 +227,7 @@
                 <w:noProof/>
                 <w:webHidden/>
               </w:rPr>
-              <w:instrText xml:space="preserve"> PAGEREF _Toc64733715 \h </w:instrText>
+              <w:instrText xml:space="preserve"> PAGEREF _Toc76736102 \h </w:instrText>
             </w:r>
             <w:r>
               <w:rPr>
@@ -113,17 +260,88 @@
         </w:p>
         <w:p>
           <w:pPr>
-            <w:pStyle w:val="Verzeichnis2"/>
+            <w:pStyle w:val="TOC2"/>
             <w:tabs>
               <w:tab w:val="right" w:leader="dot" w:pos="10456"/>
             </w:tabs>
-            <w:ind w:left="0"/>
             <w:rPr>
               <w:rFonts w:eastAsiaTheme="minorEastAsia"/>
               <w:noProof/>
+              <w:lang w:eastAsia="de-DE"/>
             </w:rPr>
           </w:pPr>
-          <w:hyperlink w:anchor="_Toc64733716" w:history="1">
+          <w:hyperlink w:anchor="_Toc76736103" w:history="1">
+            <w:r>
+              <w:rPr>
+                <w:rStyle w:val="Hyperlink"/>
+                <w:noProof/>
+                <w:lang w:val="en-US"/>
+              </w:rPr>
+              <w:t>File Selection</w:t>
+            </w:r>
+            <w:r>
+              <w:rPr>
+                <w:noProof/>
+                <w:webHidden/>
+              </w:rPr>
+              <w:tab/>
+            </w:r>
+            <w:r>
+              <w:rPr>
+                <w:noProof/>
+                <w:webHidden/>
+              </w:rPr>
+              <w:fldChar w:fldCharType="begin"/>
+            </w:r>
+            <w:r>
+              <w:rPr>
+                <w:noProof/>
+                <w:webHidden/>
+              </w:rPr>
+              <w:instrText xml:space="preserve"> PAGEREF _Toc76736103 \h </w:instrText>
+            </w:r>
+            <w:r>
+              <w:rPr>
+                <w:noProof/>
+                <w:webHidden/>
+              </w:rPr>
+            </w:r>
+            <w:r>
+              <w:rPr>
+                <w:noProof/>
+                <w:webHidden/>
+              </w:rPr>
+              <w:fldChar w:fldCharType="separate"/>
+            </w:r>
+            <w:r>
+              <w:rPr>
+                <w:noProof/>
+                <w:webHidden/>
+              </w:rPr>
+              <w:t>3</w:t>
+            </w:r>
+            <w:r>
+              <w:rPr>
+                <w:noProof/>
+                <w:webHidden/>
+              </w:rPr>
+              <w:fldChar w:fldCharType="end"/>
+            </w:r>
+          </w:hyperlink>
+        </w:p>
+        <w:p>
+          <w:pPr>
+            <w:pStyle w:val="TOC2"/>
+            <w:tabs>
+              <w:tab w:val="right" w:leader="dot" w:pos="10456"/>
+            </w:tabs>
+            <w:rPr>
+              <w:rFonts w:eastAsiaTheme="minorEastAsia"/>
+              <w:noProof/>
+              <w:lang w:eastAsia="de-DE"/>
+            </w:rPr>
+          </w:pPr>
+          <w:hyperlink w:anchor="_Toc76736104" w:history="1">
             <w:r>
               <w:rPr>
                 <w:rStyle w:val="Hyperlink"/>
@@ -151,7 +369,7 @@
                 <w:noProof/>
                 <w:webHidden/>
               </w:rPr>
-              <w:instrText xml:space="preserve"> PAGEREF _Toc64733716 \h </w:instrText>
+              <w:instrText xml:space="preserve"> PAGEREF _Toc76736104 \h </w:instrText>
             </w:r>
             <w:r>
               <w:rPr>
@@ -171,7 +389,7 @@
                 <w:noProof/>
                 <w:webHidden/>
               </w:rPr>
-              <w:t>5</w:t>
+              <w:t>6</w:t>
             </w:r>
             <w:r>
               <w:rPr>
@@ -184,17 +402,17 @@
         </w:p>
         <w:p>
           <w:pPr>
-            <w:pStyle w:val="Verzeichnis2"/>
+            <w:pStyle w:val="TOC2"/>
             <w:tabs>
               <w:tab w:val="right" w:leader="dot" w:pos="10456"/>
             </w:tabs>
-            <w:ind w:left="0"/>
             <w:rPr>
               <w:rFonts w:eastAsiaTheme="minorEastAsia"/>
               <w:noProof/>
+              <w:lang w:eastAsia="de-DE"/>
             </w:rPr>
           </w:pPr>
-          <w:hyperlink w:anchor="_Toc64733717" w:history="1">
+          <w:hyperlink w:anchor="_Toc76736105" w:history="1">
             <w:r>
               <w:rPr>
                 <w:rStyle w:val="Hyperlink"/>
@@ -222,77 +440,7 @@
                 <w:noProof/>
                 <w:webHidden/>
               </w:rPr>
-              <w:instrText xml:space="preserve"> PAGEREF _Toc64733717 \h </w:instrText>
-            </w:r>
-            <w:r>
-              <w:rPr>
-                <w:noProof/>
-                <w:webHidden/>
-              </w:rPr>
-            </w:r>
-            <w:r>
-              <w:rPr>
-                <w:noProof/>
-                <w:webHidden/>
-              </w:rPr>
-              <w:fldChar w:fldCharType="separate"/>
-            </w:r>
-            <w:r>
-              <w:rPr>
-                <w:noProof/>
-                <w:webHidden/>
-              </w:rPr>
-              <w:t>8</w:t>
-            </w:r>
-            <w:r>
-              <w:rPr>
-                <w:noProof/>
-                <w:webHidden/>
-              </w:rPr>
-              <w:fldChar w:fldCharType="end"/>
-            </w:r>
-          </w:hyperlink>
-        </w:p>
-        <w:p>
-          <w:pPr>
-            <w:pStyle w:val="Verzeichnis1"/>
-            <w:tabs>
-              <w:tab w:val="right" w:leader="dot" w:pos="10456"/>
-            </w:tabs>
-            <w:rPr>
-              <w:rFonts w:eastAsiaTheme="minorEastAsia"/>
-              <w:noProof/>
-            </w:rPr>
-          </w:pPr>
-          <w:hyperlink w:anchor="_Toc64733718" w:history="1">
-            <w:r>
-              <w:rPr>
-                <w:rStyle w:val="Hyperlink"/>
-                <w:noProof/>
-                <w:lang w:val="en-US"/>
-              </w:rPr>
-              <w:t>Additional information</w:t>
-            </w:r>
-            <w:r>
-              <w:rPr>
-                <w:noProof/>
-                <w:webHidden/>
-              </w:rPr>
-              <w:tab/>
-            </w:r>
-            <w:r>
-              <w:rPr>
-                <w:noProof/>
-                <w:webHidden/>
-              </w:rPr>
-              <w:fldChar w:fldCharType="begin"/>
-            </w:r>
-            <w:r>
-              <w:rPr>
-                <w:noProof/>
-                <w:webHidden/>
-              </w:rPr>
-              <w:instrText xml:space="preserve"> PAGEREF _Toc64733718 \h </w:instrText>
+              <w:instrText xml:space="preserve"> PAGEREF _Toc76736105 \h </w:instrText>
             </w:r>
             <w:r>
               <w:rPr>
@@ -325,6 +473,77 @@
         </w:p>
         <w:p>
           <w:pPr>
+            <w:pStyle w:val="TOC2"/>
+            <w:tabs>
+              <w:tab w:val="right" w:leader="dot" w:pos="10456"/>
+            </w:tabs>
+            <w:rPr>
+              <w:rFonts w:eastAsiaTheme="minorEastAsia"/>
+              <w:noProof/>
+              <w:lang w:eastAsia="de-DE"/>
+            </w:rPr>
+          </w:pPr>
+          <w:hyperlink w:anchor="_Toc76736106" w:history="1">
+            <w:r>
+              <w:rPr>
+                <w:rStyle w:val="Hyperlink"/>
+                <w:noProof/>
+                <w:lang w:val="en-US"/>
+              </w:rPr>
+              <w:t>Additional information</w:t>
+            </w:r>
+            <w:r>
+              <w:rPr>
+                <w:noProof/>
+                <w:webHidden/>
+              </w:rPr>
+              <w:tab/>
+            </w:r>
+            <w:r>
+              <w:rPr>
+                <w:noProof/>
+                <w:webHidden/>
+              </w:rPr>
+              <w:fldChar w:fldCharType="begin"/>
+            </w:r>
+            <w:r>
+              <w:rPr>
+                <w:noProof/>
+                <w:webHidden/>
+              </w:rPr>
+              <w:instrText xml:space="preserve"> PAGEREF _Toc76736106 \h </w:instrText>
+            </w:r>
+            <w:r>
+              <w:rPr>
+                <w:noProof/>
+                <w:webHidden/>
+              </w:rPr>
+            </w:r>
+            <w:r>
+              <w:rPr>
+                <w:noProof/>
+                <w:webHidden/>
+              </w:rPr>
+              <w:fldChar w:fldCharType="separate"/>
+            </w:r>
+            <w:r>
+              <w:rPr>
+                <w:noProof/>
+                <w:webHidden/>
+              </w:rPr>
+              <w:t>11</w:t>
+            </w:r>
+            <w:r>
+              <w:rPr>
+                <w:noProof/>
+                <w:webHidden/>
+              </w:rPr>
+              <w:fldChar w:fldCharType="end"/>
+            </w:r>
+          </w:hyperlink>
+        </w:p>
+        <w:p>
+          <w:pPr>
             <w:rPr>
               <w:b/>
               <w:bCs/>
@@ -345,6 +564,14 @@
               <w:bCs/>
             </w:rPr>
           </w:pPr>
+        </w:p>
+        <w:p>
+          <w:pPr>
+            <w:rPr>
+              <w:b/>
+              <w:bCs/>
+            </w:rPr>
+          </w:pPr>
           <w:r>
             <w:rPr>
               <w:b/>
@@ -353,19 +580,291 @@
             <w:br w:type="page"/>
           </w:r>
         </w:p>
+        <w:p>
+          <w:pPr>
+            <w:pStyle w:val="Heading2"/>
+            <w:rPr>
+              <w:sz w:val="32"/>
+              <w:szCs w:val="32"/>
+              <w:lang w:val="en-US"/>
+            </w:rPr>
+          </w:pPr>
+          <w:bookmarkStart w:id="0" w:name="_Toc76736102"/>
+          <w:r>
+            <w:rPr>
+              <w:sz w:val="32"/>
+              <w:szCs w:val="32"/>
+              <w:lang w:val="en-US"/>
+            </w:rPr>
+            <w:lastRenderedPageBreak/>
+            <w:t>General</w:t>
+          </w:r>
+          <w:bookmarkEnd w:id="0"/>
+        </w:p>
+        <w:p>
+          <w:pPr>
+            <w:jc w:val="both"/>
+            <w:rPr>
+              <w:lang w:val="en-US"/>
+            </w:rPr>
+          </w:pPr>
+          <w:r>
+            <w:rPr>
+              <w:lang w:val="en-US"/>
+            </w:rPr>
+            <w:t>Once the application is o</w:t>
+          </w:r>
+          <w:r>
+            <w:rPr>
+              <w:lang w:val="en-US"/>
+            </w:rPr>
+            <w:t xml:space="preserve">pened, you will see the main screen. It hosts a large area for the similarity matrix and a log for displaying information. Additionally, there is a menu found at the top of the screen with four tabs. </w:t>
+          </w:r>
+        </w:p>
+        <w:p>
+          <w:pPr>
+            <w:jc w:val="both"/>
+            <w:rPr>
+              <w:lang w:val="en-US"/>
+            </w:rPr>
+          </w:pPr>
+          <w:r>
+            <w:rPr>
+              <w:noProof/>
+              <w:lang w:val="en-US"/>
+            </w:rPr>
+            <w:drawing>
+              <wp:inline distT="0" distB="0" distL="0" distR="0" wp14:anchorId="3BF12FD3" wp14:editId="5055A764">
+                <wp:extent cx="6645910" cy="3677920"/>
+                <wp:effectExtent l="0" t="0" r="0" b="0"/>
+                <wp:docPr id="10" name="Picture 10" descr="Graphical user interface, application&#10;&#10;Description automatically generated"/>
+                <wp:cNvGraphicFramePr>
+                  <a:graphicFrameLocks xmlns:a="http://schemas.openxmlformats.org/drawingml/2006/main" noChangeAspect="1"/>
+                </wp:cNvGraphicFramePr>
+                <a:graphic xmlns:a="http://schemas.openxmlformats.org/drawingml/2006/main">
+                  <a:graphicData uri="http://schemas.openxmlformats.org/drawingml/2006/picture">
+                    <pic:pic xmlns:pic="http://schemas.openxmlformats.org/drawingml/2006/picture">
+                      <pic:nvPicPr>
+                        <pic:cNvPr id="10" name="Picture 10" descr="Graphical user interface, application&#10;&#10;Description automatically generated"/>
+                        <pic:cNvPicPr/>
+                      </pic:nvPicPr>
+                      <pic:blipFill>
+                        <a:blip r:embed="rId9"/>
+                        <a:stretch>
+                          <a:fillRect/>
+                        </a:stretch>
+                      </pic:blipFill>
+                      <pic:spPr>
+                        <a:xfrm>
+                          <a:off x="0" y="0"/>
+                          <a:ext cx="6645910" cy="3677920"/>
+                        </a:xfrm>
+                        <a:prstGeom prst="rect">
+                          <a:avLst/>
+                        </a:prstGeom>
+                      </pic:spPr>
+                    </pic:pic>
+                  </a:graphicData>
+                </a:graphic>
+              </wp:inline>
+            </w:drawing>
+          </w:r>
+        </w:p>
+        <w:p>
+          <w:pPr>
+            <w:spacing w:line="360" w:lineRule="auto"/>
+            <w:jc w:val="both"/>
+            <w:rPr>
+              <w:lang w:val="en-US"/>
+            </w:rPr>
+          </w:pPr>
+          <w:r>
+            <w:rPr>
+              <w:lang w:val="en-US"/>
+            </w:rPr>
+            <w:t>The file tab will allow you to open the file selection panel for the files you want to compare. Within the same tab, there is also the possibility to save or load past matrices to continue working on past sessions.</w:t>
+          </w:r>
+        </w:p>
+        <w:p>
+          <w:pPr>
+            <w:spacing w:line="360" w:lineRule="auto"/>
+            <w:jc w:val="both"/>
+            <w:rPr>
+              <w:lang w:val="en-US"/>
+            </w:rPr>
+          </w:pPr>
+        </w:p>
+        <w:p>
+          <w:pPr>
+            <w:spacing w:line="360" w:lineRule="auto"/>
+            <w:jc w:val="both"/>
+            <w:rPr>
+              <w:lang w:val="en-US"/>
+            </w:rPr>
+          </w:pPr>
+          <w:r>
+            <w:rPr>
+              <w:lang w:val="en-US"/>
+            </w:rPr>
+            <w:t>The configuration tab allows you to open the settings menu in addition to a save/load functionality for your custom configurations. Should there be no custom configuration, there will be a default config loaded into the application.</w:t>
+          </w:r>
+          <w:r>
+            <w:rPr>
+              <w:lang w:val="en-US"/>
+            </w:rPr>
+            <w:t xml:space="preserve"> Configurations can be edited via the Settings menu.</w:t>
+          </w:r>
+        </w:p>
+        <w:p>
+          <w:pPr>
+            <w:spacing w:line="360" w:lineRule="auto"/>
+            <w:jc w:val="both"/>
+            <w:rPr>
+              <w:lang w:val="en-US"/>
+            </w:rPr>
+          </w:pPr>
+        </w:p>
+        <w:p>
+          <w:pPr>
+            <w:spacing w:line="360" w:lineRule="auto"/>
+            <w:jc w:val="both"/>
+            <w:rPr>
+              <w:lang w:val="en-US"/>
+            </w:rPr>
+          </w:pPr>
+          <w:r>
+            <w:rPr>
+              <w:lang w:val="en-US"/>
+            </w:rPr>
+            <w:t xml:space="preserve">Within the log tab, you can set your desired log level, display the current log </w:t>
+          </w:r>
+          <w:proofErr w:type="gramStart"/>
+          <w:r>
+            <w:rPr>
+              <w:lang w:val="en-US"/>
+            </w:rPr>
+            <w:t>file</w:t>
+          </w:r>
+          <w:proofErr w:type="gramEnd"/>
+          <w:r>
+            <w:rPr>
+              <w:lang w:val="en-US"/>
+            </w:rPr>
+            <w:t xml:space="preserve"> and clear the log entirely. Note that there will be a new log file for each day to keep everything organized. </w:t>
+          </w:r>
+        </w:p>
+        <w:p>
+          <w:pPr>
+            <w:spacing w:line="360" w:lineRule="auto"/>
+            <w:jc w:val="both"/>
+            <w:rPr>
+              <w:lang w:val="en-US"/>
+            </w:rPr>
+          </w:pPr>
+        </w:p>
+        <w:p>
+          <w:pPr>
+            <w:spacing w:line="360" w:lineRule="auto"/>
+            <w:jc w:val="both"/>
+            <w:rPr>
+              <w:lang w:val="en-US"/>
+            </w:rPr>
+          </w:pPr>
+          <w:r>
+            <w:rPr>
+              <w:lang w:val="en-US"/>
+            </w:rPr>
+            <w:t xml:space="preserve">Finally, the help tab allows you to open this file, the about page and the developer documentation. </w:t>
+          </w:r>
+        </w:p>
+        <w:p>
+          <w:pPr>
+            <w:spacing w:line="360" w:lineRule="auto"/>
+            <w:jc w:val="both"/>
+            <w:rPr>
+              <w:lang w:val="en-US"/>
+            </w:rPr>
+          </w:pPr>
+        </w:p>
+        <w:p>
+          <w:pPr>
+            <w:spacing w:line="360" w:lineRule="auto"/>
+            <w:jc w:val="both"/>
+            <w:rPr>
+              <w:lang w:val="en-US"/>
+            </w:rPr>
+          </w:pPr>
+          <w:r>
+            <w:rPr>
+              <w:lang w:val="en-US"/>
+            </w:rPr>
+            <w:t xml:space="preserve">Many of these functions can be also accessed via the quick access tab. To know what each button does you can hover over them to get a tooltip with the corresponding functionality. </w:t>
+          </w:r>
+        </w:p>
+        <w:p>
+          <w:pPr>
+            <w:spacing w:line="360" w:lineRule="auto"/>
+            <w:jc w:val="both"/>
+            <w:rPr>
+              <w:lang w:val="en-US"/>
+            </w:rPr>
+          </w:pPr>
+          <w:r>
+            <w:rPr>
+              <w:b/>
+              <w:bCs/>
+              <w:lang w:val="en-US"/>
+            </w:rPr>
+            <w:t>Note:</w:t>
+          </w:r>
+          <w:r>
+            <w:rPr>
+              <w:lang w:val="en-US"/>
+            </w:rPr>
+            <w:t xml:space="preserve"> Some of the screenshots may feature an alternate look for the panels. These were not updated, since the actual layout was not </w:t>
+          </w:r>
+          <w:proofErr w:type="gramStart"/>
+          <w:r>
+            <w:rPr>
+              <w:lang w:val="en-US"/>
+            </w:rPr>
+            <w:t>changed</w:t>
+          </w:r>
+          <w:proofErr w:type="gramEnd"/>
+          <w:r>
+            <w:rPr>
+              <w:lang w:val="en-US"/>
+            </w:rPr>
+            <w:t xml:space="preserve"> and they still work identically.  </w:t>
+          </w:r>
+        </w:p>
+        <w:p>
+          <w:pPr>
+            <w:rPr>
+              <w:lang w:val="en-US"/>
+            </w:rPr>
+          </w:pPr>
+        </w:p>
+        <w:p>
+          <w:pPr>
+            <w:rPr>
+              <w:lang w:val="en-US"/>
+            </w:rPr>
+          </w:pPr>
+        </w:p>
         <w:p/>
       </w:sdtContent>
     </w:sdt>
     <w:p>
       <w:pPr>
-        <w:pStyle w:val="berschrift2"/>
+        <w:pStyle w:val="Heading2"/>
         <w:rPr>
           <w:sz w:val="32"/>
           <w:szCs w:val="32"/>
           <w:lang w:val="en-US"/>
         </w:rPr>
       </w:pPr>
-      <w:bookmarkStart w:id="0" w:name="_Toc64733715"/>
+      <w:bookmarkStart w:id="1" w:name="_Toc76736103"/>
       <w:r>
         <w:rPr>
           <w:sz w:val="32"/>
@@ -374,7 +873,7 @@
         </w:rPr>
         <w:t>File Selection</w:t>
       </w:r>
-      <w:bookmarkEnd w:id="0"/>
+      <w:bookmarkEnd w:id="1"/>
     </w:p>
     <w:p>
       <w:pPr>
@@ -397,7 +896,7 @@
     </w:p>
     <w:p>
       <w:pPr>
-        <w:pStyle w:val="Listenabsatz"/>
+        <w:pStyle w:val="ListParagraph"/>
         <w:numPr>
           <w:ilvl w:val="0"/>
           <w:numId w:val="2"/>
@@ -410,7 +909,14 @@
         <w:rPr>
           <w:lang w:val="en-US"/>
         </w:rPr>
-        <w:t>“Root-Search”:  You can set a custom root directory using the “Set directory</w:t>
+        <w:t xml:space="preserve">“Root-Search”:  You can set a custom root directory using the “Set </w:t>
+      </w:r>
+      <w:proofErr w:type="gramStart"/>
+      <w:r>
+        <w:rPr>
+          <w:lang w:val="en-US"/>
+        </w:rPr>
+        <w:t>directory</w:t>
       </w:r>
       <w:r>
         <w:rPr>
@@ -418,6 +924,7 @@
         </w:rPr>
         <w:t>..</w:t>
       </w:r>
+      <w:proofErr w:type="gramEnd"/>
       <w:r>
         <w:rPr>
           <w:lang w:val="en-US"/>
@@ -428,20 +935,34 @@
         <w:rPr>
           <w:lang w:val="en-US"/>
         </w:rPr>
-        <w:t>. All of its subdirectories will be searched.</w:t>
-      </w:r>
-    </w:p>
-    <w:p>
-      <w:pPr>
-        <w:pStyle w:val="Listenabsatz"/>
-        <w:rPr>
-          <w:lang w:val="en-US"/>
-        </w:rPr>
-      </w:pPr>
-    </w:p>
-    <w:p>
-      <w:pPr>
-        <w:pStyle w:val="Listenabsatz"/>
+        <w:t xml:space="preserve">. </w:t>
+      </w:r>
+      <w:proofErr w:type="gramStart"/>
+      <w:r>
+        <w:rPr>
+          <w:lang w:val="en-US"/>
+        </w:rPr>
+        <w:t>All of</w:t>
+      </w:r>
+      <w:proofErr w:type="gramEnd"/>
+      <w:r>
+        <w:rPr>
+          <w:lang w:val="en-US"/>
+        </w:rPr>
+        <w:t xml:space="preserve"> its subdirectories will be searched.</w:t>
+      </w:r>
+    </w:p>
+    <w:p>
+      <w:pPr>
+        <w:pStyle w:val="ListParagraph"/>
+        <w:rPr>
+          <w:lang w:val="en-US"/>
+        </w:rPr>
+      </w:pPr>
+    </w:p>
+    <w:p>
+      <w:pPr>
+        <w:pStyle w:val="ListParagraph"/>
         <w:rPr>
           <w:lang w:val="en-US"/>
         </w:rPr>
@@ -469,7 +990,7 @@
                     </pic:cNvPicPr>
                   </pic:nvPicPr>
                   <pic:blipFill>
-                    <a:blip r:embed="rId8">
+                    <a:blip r:embed="rId10">
                       <a:extLst>
                         <a:ext uri="{28A0092B-C50C-407E-A947-70E740481C1C}">
                           <a14:useLocalDpi xmlns:a14="http://schemas.microsoft.com/office/drawing/2010/main" val="0"/>
@@ -503,15 +1024,15 @@
     </w:p>
     <w:p>
       <w:pPr>
-        <w:pStyle w:val="Listenabsatz"/>
-        <w:rPr>
-          <w:lang w:val="en-US"/>
-        </w:rPr>
-      </w:pPr>
-    </w:p>
-    <w:p>
-      <w:pPr>
-        <w:pStyle w:val="Listenabsatz"/>
+        <w:pStyle w:val="ListParagraph"/>
+        <w:rPr>
+          <w:lang w:val="en-US"/>
+        </w:rPr>
+      </w:pPr>
+    </w:p>
+    <w:p>
+      <w:pPr>
+        <w:pStyle w:val="ListParagraph"/>
         <w:rPr>
           <w:lang w:val="en-US"/>
         </w:rPr>
@@ -567,15 +1088,15 @@
     </w:p>
     <w:p>
       <w:pPr>
-        <w:pStyle w:val="Listenabsatz"/>
-        <w:rPr>
-          <w:lang w:val="en-US"/>
-        </w:rPr>
-      </w:pPr>
-    </w:p>
-    <w:p>
-      <w:pPr>
-        <w:pStyle w:val="Listenabsatz"/>
+        <w:pStyle w:val="ListParagraph"/>
+        <w:rPr>
+          <w:lang w:val="en-US"/>
+        </w:rPr>
+      </w:pPr>
+    </w:p>
+    <w:p>
+      <w:pPr>
+        <w:pStyle w:val="ListParagraph"/>
         <w:rPr>
           <w:lang w:val="en-US"/>
         </w:rPr>
@@ -610,7 +1131,7 @@
     </w:p>
     <w:p>
       <w:pPr>
-        <w:pStyle w:val="Listenabsatz"/>
+        <w:pStyle w:val="ListParagraph"/>
         <w:rPr>
           <w:lang w:val="en-US"/>
         </w:rPr>
@@ -624,15 +1145,15 @@
     </w:p>
     <w:p>
       <w:pPr>
-        <w:pStyle w:val="Listenabsatz"/>
-        <w:rPr>
-          <w:lang w:val="en-US"/>
-        </w:rPr>
-      </w:pPr>
-    </w:p>
-    <w:p>
-      <w:pPr>
-        <w:pStyle w:val="Listenabsatz"/>
+        <w:pStyle w:val="ListParagraph"/>
+        <w:rPr>
+          <w:lang w:val="en-US"/>
+        </w:rPr>
+      </w:pPr>
+    </w:p>
+    <w:p>
+      <w:pPr>
+        <w:pStyle w:val="ListParagraph"/>
         <w:rPr>
           <w:lang w:val="en-US"/>
         </w:rPr>
@@ -646,7 +1167,7 @@
     </w:p>
     <w:p>
       <w:pPr>
-        <w:pStyle w:val="Listenabsatz"/>
+        <w:pStyle w:val="ListParagraph"/>
         <w:rPr>
           <w:lang w:val="en-US"/>
         </w:rPr>
@@ -674,7 +1195,7 @@
                     </pic:cNvPicPr>
                   </pic:nvPicPr>
                   <pic:blipFill>
-                    <a:blip r:embed="rId9">
+                    <a:blip r:embed="rId11">
                       <a:extLst>
                         <a:ext uri="{28A0092B-C50C-407E-A947-70E740481C1C}">
                           <a14:useLocalDpi xmlns:a14="http://schemas.microsoft.com/office/drawing/2010/main" val="0"/>
@@ -708,48 +1229,47 @@
     </w:p>
     <w:p>
       <w:pPr>
-        <w:pStyle w:val="Listenabsatz"/>
-        <w:rPr>
-          <w:lang w:val="en-US"/>
-        </w:rPr>
-      </w:pPr>
-    </w:p>
-    <w:p>
-      <w:pPr>
-        <w:pStyle w:val="Listenabsatz"/>
-        <w:rPr>
-          <w:lang w:val="en-US"/>
-        </w:rPr>
-      </w:pPr>
-    </w:p>
-    <w:p>
-      <w:pPr>
-        <w:pStyle w:val="Listenabsatz"/>
-        <w:rPr>
-          <w:lang w:val="en-US"/>
-        </w:rPr>
-      </w:pPr>
-    </w:p>
-    <w:p>
-      <w:pPr>
-        <w:pStyle w:val="Listenabsatz"/>
-        <w:rPr>
-          <w:lang w:val="en-US"/>
-        </w:rPr>
-      </w:pPr>
-    </w:p>
-    <w:p>
-      <w:pPr>
-        <w:pStyle w:val="Listenabsatz"/>
-        <w:rPr>
-          <w:lang w:val="en-US"/>
-        </w:rPr>
-      </w:pPr>
-      <w:r>
-        <w:rPr>
-          <w:lang w:val="en-US"/>
-        </w:rPr>
-        <w:lastRenderedPageBreak/>
+        <w:pStyle w:val="ListParagraph"/>
+        <w:rPr>
+          <w:lang w:val="en-US"/>
+        </w:rPr>
+      </w:pPr>
+    </w:p>
+    <w:p>
+      <w:pPr>
+        <w:pStyle w:val="ListParagraph"/>
+        <w:rPr>
+          <w:lang w:val="en-US"/>
+        </w:rPr>
+      </w:pPr>
+    </w:p>
+    <w:p>
+      <w:pPr>
+        <w:pStyle w:val="ListParagraph"/>
+        <w:rPr>
+          <w:lang w:val="en-US"/>
+        </w:rPr>
+      </w:pPr>
+    </w:p>
+    <w:p>
+      <w:pPr>
+        <w:pStyle w:val="ListParagraph"/>
+        <w:rPr>
+          <w:lang w:val="en-US"/>
+        </w:rPr>
+      </w:pPr>
+    </w:p>
+    <w:p>
+      <w:pPr>
+        <w:pStyle w:val="ListParagraph"/>
+        <w:rPr>
+          <w:lang w:val="en-US"/>
+        </w:rPr>
+      </w:pPr>
+      <w:r>
+        <w:rPr>
+          <w:lang w:val="en-US"/>
+        </w:rPr>
         <w:t xml:space="preserve">If you do not want to specify one of the three currently supported file types, you can </w:t>
       </w:r>
       <w:r>
@@ -778,6 +1298,8 @@
         </w:rPr>
         <w:t xml:space="preserve"> or use a wildcard for the extension (</w:t>
       </w:r>
+      <w:proofErr w:type="spellStart"/>
+      <w:proofErr w:type="gramStart"/>
       <w:r>
         <w:rPr>
           <w:lang w:val="en-US"/>
@@ -802,6 +1324,7 @@
         </w:rPr>
         <w:t>“</w:t>
       </w:r>
+      <w:proofErr w:type="gramEnd"/>
       <w:r>
         <w:rPr>
           <w:lang w:val="en-US"/>
@@ -812,7 +1335,14 @@
         <w:rPr>
           <w:lang w:val="en-US"/>
         </w:rPr>
-        <w:t>onfig.*</w:t>
+        <w:t>onfig</w:t>
+      </w:r>
+      <w:proofErr w:type="spellEnd"/>
+      <w:r>
+        <w:rPr>
+          <w:lang w:val="en-US"/>
+        </w:rPr>
+        <w:t>.*</w:t>
       </w:r>
       <w:r>
         <w:rPr>
@@ -829,15 +1359,15 @@
     </w:p>
     <w:p>
       <w:pPr>
-        <w:pStyle w:val="Listenabsatz"/>
-        <w:rPr>
-          <w:lang w:val="en-US"/>
-        </w:rPr>
-      </w:pPr>
-    </w:p>
-    <w:p>
-      <w:pPr>
-        <w:pStyle w:val="Listenabsatz"/>
+        <w:pStyle w:val="ListParagraph"/>
+        <w:rPr>
+          <w:lang w:val="en-US"/>
+        </w:rPr>
+      </w:pPr>
+    </w:p>
+    <w:p>
+      <w:pPr>
+        <w:pStyle w:val="ListParagraph"/>
         <w:rPr>
           <w:lang w:val="en-US"/>
         </w:rPr>
@@ -851,15 +1381,15 @@
     </w:p>
     <w:p>
       <w:pPr>
-        <w:pStyle w:val="Listenabsatz"/>
-        <w:rPr>
-          <w:lang w:val="en-US"/>
-        </w:rPr>
-      </w:pPr>
-    </w:p>
-    <w:p>
-      <w:pPr>
-        <w:pStyle w:val="Listenabsatz"/>
+        <w:pStyle w:val="ListParagraph"/>
+        <w:rPr>
+          <w:lang w:val="en-US"/>
+        </w:rPr>
+      </w:pPr>
+    </w:p>
+    <w:p>
+      <w:pPr>
+        <w:pStyle w:val="ListParagraph"/>
         <w:rPr>
           <w:b/>
           <w:bCs/>
@@ -881,7 +1411,7 @@
     </w:p>
     <w:p>
       <w:pPr>
-        <w:pStyle w:val="Listenabsatz"/>
+        <w:pStyle w:val="ListParagraph"/>
         <w:rPr>
           <w:lang w:val="en-US"/>
         </w:rPr>
@@ -895,7 +1425,7 @@
     </w:p>
     <w:p>
       <w:pPr>
-        <w:pStyle w:val="Listenabsatz"/>
+        <w:pStyle w:val="ListParagraph"/>
         <w:rPr>
           <w:lang w:val="en-US"/>
         </w:rPr>
@@ -909,7 +1439,7 @@
     </w:p>
     <w:p>
       <w:pPr>
-        <w:pStyle w:val="Listenabsatz"/>
+        <w:pStyle w:val="ListParagraph"/>
         <w:rPr>
           <w:lang w:val="en-US"/>
         </w:rPr>
@@ -923,7 +1453,7 @@
     </w:p>
     <w:p>
       <w:pPr>
-        <w:pStyle w:val="Listenabsatz"/>
+        <w:pStyle w:val="ListParagraph"/>
         <w:rPr>
           <w:lang w:val="en-US"/>
         </w:rPr>
@@ -946,24 +1476,26 @@
         </w:rPr>
         <w:t xml:space="preserve">configA.xml, </w:t>
       </w:r>
+      <w:proofErr w:type="spellStart"/>
       <w:r>
         <w:rPr>
           <w:lang w:val="en-US"/>
         </w:rPr>
         <w:t>configA.abc</w:t>
       </w:r>
-    </w:p>
-    <w:p>
-      <w:pPr>
-        <w:pStyle w:val="Listenabsatz"/>
-        <w:rPr>
-          <w:lang w:val="en-US"/>
-        </w:rPr>
-      </w:pPr>
-    </w:p>
-    <w:p>
-      <w:pPr>
-        <w:pStyle w:val="Listenabsatz"/>
+      <w:proofErr w:type="spellEnd"/>
+    </w:p>
+    <w:p>
+      <w:pPr>
+        <w:pStyle w:val="ListParagraph"/>
+        <w:rPr>
+          <w:lang w:val="en-US"/>
+        </w:rPr>
+      </w:pPr>
+    </w:p>
+    <w:p>
+      <w:pPr>
+        <w:pStyle w:val="ListParagraph"/>
         <w:rPr>
           <w:lang w:val="en-US"/>
         </w:rPr>
@@ -978,7 +1510,14 @@
         <w:rPr>
           <w:lang w:val="en-US"/>
         </w:rPr>
-        <w:t>“FileExampleName</w:t>
+        <w:t>“</w:t>
+      </w:r>
+      <w:proofErr w:type="spellStart"/>
+      <w:r>
+        <w:rPr>
+          <w:lang w:val="en-US"/>
+        </w:rPr>
+        <w:t>FileExampleName</w:t>
       </w:r>
       <w:r>
         <w:rPr>
@@ -986,6 +1525,7 @@
         </w:rPr>
         <w:t>.abc</w:t>
       </w:r>
+      <w:proofErr w:type="spellEnd"/>
       <w:r>
         <w:rPr>
           <w:lang w:val="en-US"/>
@@ -995,7 +1535,7 @@
     </w:p>
     <w:p>
       <w:pPr>
-        <w:pStyle w:val="Listenabsatz"/>
+        <w:pStyle w:val="ListParagraph"/>
         <w:rPr>
           <w:lang w:val="en-US"/>
         </w:rPr>
@@ -1015,7 +1555,7 @@
     </w:p>
     <w:p>
       <w:pPr>
-        <w:pStyle w:val="Listenabsatz"/>
+        <w:pStyle w:val="ListParagraph"/>
         <w:rPr>
           <w:lang w:val="en-US"/>
         </w:rPr>
@@ -1032,6 +1572,8 @@
         </w:rPr>
         <w:t xml:space="preserve">Every file named </w:t>
       </w:r>
+      <w:proofErr w:type="spellStart"/>
+      <w:proofErr w:type="gramStart"/>
       <w:r>
         <w:rPr>
           <w:i/>
@@ -1044,12 +1586,26 @@
         <w:rPr>
           <w:lang w:val="en-US"/>
         </w:rPr>
-        <w:t>“fileexamplename.abc”</w:t>
-      </w:r>
-    </w:p>
-    <w:p>
-      <w:pPr>
-        <w:pStyle w:val="Listenabsatz"/>
+        <w:t>“</w:t>
+      </w:r>
+      <w:proofErr w:type="gramEnd"/>
+      <w:r>
+        <w:rPr>
+          <w:lang w:val="en-US"/>
+        </w:rPr>
+        <w:t>fileexamplename.abc</w:t>
+      </w:r>
+      <w:proofErr w:type="spellEnd"/>
+      <w:r>
+        <w:rPr>
+          <w:lang w:val="en-US"/>
+        </w:rPr>
+        <w:t>”</w:t>
+      </w:r>
+    </w:p>
+    <w:p>
+      <w:pPr>
+        <w:pStyle w:val="ListParagraph"/>
         <w:rPr>
           <w:lang w:val="en-US"/>
         </w:rPr>
@@ -1069,15 +1625,15 @@
     </w:p>
     <w:p>
       <w:pPr>
-        <w:pStyle w:val="Listenabsatz"/>
-        <w:rPr>
-          <w:lang w:val="en-US"/>
-        </w:rPr>
-      </w:pPr>
-    </w:p>
-    <w:p>
-      <w:pPr>
-        <w:pStyle w:val="Listenabsatz"/>
+        <w:pStyle w:val="ListParagraph"/>
+        <w:rPr>
+          <w:lang w:val="en-US"/>
+        </w:rPr>
+      </w:pPr>
+    </w:p>
+    <w:p>
+      <w:pPr>
+        <w:pStyle w:val="ListParagraph"/>
         <w:rPr>
           <w:lang w:val="en-US"/>
         </w:rPr>
@@ -1091,7 +1647,7 @@
     </w:p>
     <w:p>
       <w:pPr>
-        <w:pStyle w:val="Listenabsatz"/>
+        <w:pStyle w:val="ListParagraph"/>
         <w:rPr>
           <w:lang w:val="en-US"/>
         </w:rPr>
@@ -1111,7 +1667,7 @@
     </w:p>
     <w:p>
       <w:pPr>
-        <w:pStyle w:val="Listenabsatz"/>
+        <w:pStyle w:val="ListParagraph"/>
         <w:rPr>
           <w:lang w:val="en-US"/>
         </w:rPr>
@@ -1143,7 +1699,7 @@
     </w:p>
     <w:p>
       <w:pPr>
-        <w:pStyle w:val="Listenabsatz"/>
+        <w:pStyle w:val="ListParagraph"/>
         <w:rPr>
           <w:lang w:val="en-US"/>
         </w:rPr>
@@ -1163,15 +1719,15 @@
     </w:p>
     <w:p>
       <w:pPr>
-        <w:pStyle w:val="Listenabsatz"/>
-        <w:rPr>
-          <w:lang w:val="en-US"/>
-        </w:rPr>
-      </w:pPr>
-    </w:p>
-    <w:p>
-      <w:pPr>
-        <w:pStyle w:val="Listenabsatz"/>
+        <w:pStyle w:val="ListParagraph"/>
+        <w:rPr>
+          <w:lang w:val="en-US"/>
+        </w:rPr>
+      </w:pPr>
+    </w:p>
+    <w:p>
+      <w:pPr>
+        <w:pStyle w:val="ListParagraph"/>
         <w:rPr>
           <w:lang w:val="en-US"/>
         </w:rPr>
@@ -1188,20 +1744,34 @@
         <w:rPr>
           <w:lang w:val="en-US"/>
         </w:rPr>
-        <w:t>: To use the .xml or .json specific parameters, the associated file type has to be selected.</w:t>
-      </w:r>
-    </w:p>
-    <w:p>
-      <w:pPr>
-        <w:pStyle w:val="Listenabsatz"/>
-        <w:rPr>
-          <w:lang w:val="en-US"/>
-        </w:rPr>
-      </w:pPr>
-    </w:p>
-    <w:p>
-      <w:pPr>
-        <w:pStyle w:val="Listenabsatz"/>
+        <w:t xml:space="preserve">: To use the .xml </w:t>
+      </w:r>
+      <w:proofErr w:type="gramStart"/>
+      <w:r>
+        <w:rPr>
+          <w:lang w:val="en-US"/>
+        </w:rPr>
+        <w:t>or .json</w:t>
+      </w:r>
+      <w:proofErr w:type="gramEnd"/>
+      <w:r>
+        <w:rPr>
+          <w:lang w:val="en-US"/>
+        </w:rPr>
+        <w:t xml:space="preserve"> specific parameters, the associated file type has to be selected.</w:t>
+      </w:r>
+    </w:p>
+    <w:p>
+      <w:pPr>
+        <w:pStyle w:val="ListParagraph"/>
+        <w:rPr>
+          <w:lang w:val="en-US"/>
+        </w:rPr>
+      </w:pPr>
+    </w:p>
+    <w:p>
+      <w:pPr>
+        <w:pStyle w:val="ListParagraph"/>
         <w:numPr>
           <w:ilvl w:val="0"/>
           <w:numId w:val="2"/>
@@ -1232,7 +1802,14 @@
         <w:rPr>
           <w:lang w:val="en-US"/>
         </w:rPr>
-        <w:t>If you wish to add specific files manually, you can do so by clicking the “Add</w:t>
+        <w:t>If you wish to add specific files manually, you can do so by clicking the “</w:t>
+      </w:r>
+      <w:proofErr w:type="gramStart"/>
+      <w:r>
+        <w:rPr>
+          <w:lang w:val="en-US"/>
+        </w:rPr>
+        <w:t>Add</w:t>
       </w:r>
       <w:r>
         <w:rPr>
@@ -1240,6 +1817,7 @@
         </w:rPr>
         <w:t>..</w:t>
       </w:r>
+      <w:proofErr w:type="gramEnd"/>
       <w:r>
         <w:rPr>
           <w:lang w:val="en-US"/>
@@ -1261,7 +1839,7 @@
     </w:p>
     <w:p>
       <w:pPr>
-        <w:pStyle w:val="Listenabsatz"/>
+        <w:pStyle w:val="ListParagraph"/>
         <w:rPr>
           <w:noProof/>
           <w:lang w:val="en-US"/>
@@ -1270,7 +1848,7 @@
     </w:p>
     <w:p>
       <w:pPr>
-        <w:pStyle w:val="Listenabsatz"/>
+        <w:pStyle w:val="ListParagraph"/>
         <w:rPr>
           <w:lang w:val="en-US"/>
         </w:rPr>
@@ -1368,7 +1946,7 @@
                     </pic:cNvPicPr>
                   </pic:nvPicPr>
                   <pic:blipFill>
-                    <a:blip r:embed="rId10">
+                    <a:blip r:embed="rId12">
                       <a:extLst>
                         <a:ext uri="{28A0092B-C50C-407E-A947-70E740481C1C}">
                           <a14:useLocalDpi xmlns:a14="http://schemas.microsoft.com/office/drawing/2010/main" val="0"/>
@@ -1529,12 +2107,12 @@
     </w:p>
     <w:p>
       <w:pPr>
-        <w:pStyle w:val="berschrift2"/>
-        <w:rPr>
-          <w:lang w:val="en-US"/>
-        </w:rPr>
-      </w:pPr>
-      <w:bookmarkStart w:id="1" w:name="_Toc64733716"/>
+        <w:pStyle w:val="Heading2"/>
+        <w:rPr>
+          <w:lang w:val="en-US"/>
+        </w:rPr>
+      </w:pPr>
+      <w:bookmarkStart w:id="2" w:name="_Toc76736104"/>
       <w:r>
         <w:rPr>
           <w:sz w:val="32"/>
@@ -1544,7 +2122,7 @@
         <w:lastRenderedPageBreak/>
         <w:t>Comparison</w:t>
       </w:r>
-      <w:bookmarkEnd w:id="1"/>
+      <w:bookmarkEnd w:id="2"/>
     </w:p>
     <w:p>
       <w:pPr>
@@ -1590,7 +2168,7 @@
                     </pic:cNvPicPr>
                   </pic:nvPicPr>
                   <pic:blipFill>
-                    <a:blip r:embed="rId11">
+                    <a:blip r:embed="rId13">
                       <a:extLst>
                         <a:ext uri="{28A0092B-C50C-407E-A947-70E740481C1C}">
                           <a14:useLocalDpi xmlns:a14="http://schemas.microsoft.com/office/drawing/2010/main" val="0"/>
@@ -1638,13 +2216,13 @@
       <w:r>
         <w:rPr>
           <w:noProof/>
-          <w:lang w:eastAsia="de-DE"/>
+          <w:lang w:val="en-US"/>
         </w:rPr>
         <w:drawing>
-          <wp:inline distT="0" distB="0" distL="0" distR="0" wp14:anchorId="4ACAD865" wp14:editId="62DC65C5">
-            <wp:extent cx="6629400" cy="3581400"/>
+          <wp:inline distT="0" distB="0" distL="0" distR="0" wp14:anchorId="68D21FF1" wp14:editId="6DD49090">
+            <wp:extent cx="6645910" cy="3579495"/>
             <wp:effectExtent l="0" t="0" r="0" b="0"/>
-            <wp:docPr id="6" name="Picture 6"/>
+            <wp:docPr id="3" name="Picture 3" descr="Table, treemap chart&#10;&#10;Description automatically generated"/>
             <wp:cNvGraphicFramePr>
               <a:graphicFrameLocks xmlns:a="http://schemas.openxmlformats.org/drawingml/2006/main" noChangeAspect="1"/>
             </wp:cNvGraphicFramePr>
@@ -1652,317 +2230,7 @@
               <a:graphicData uri="http://schemas.openxmlformats.org/drawingml/2006/picture">
                 <pic:pic xmlns:pic="http://schemas.openxmlformats.org/drawingml/2006/picture">
                   <pic:nvPicPr>
-                    <pic:cNvPr id="0" name="Picture 6"/>
-                    <pic:cNvPicPr>
-                      <a:picLocks noChangeAspect="1" noChangeArrowheads="1"/>
-                    </pic:cNvPicPr>
-                  </pic:nvPicPr>
-                  <pic:blipFill>
-                    <a:blip r:embed="rId12" cstate="print">
-                      <a:extLst>
-                        <a:ext uri="{28A0092B-C50C-407E-A947-70E740481C1C}">
-                          <a14:useLocalDpi xmlns:a14="http://schemas.microsoft.com/office/drawing/2010/main" val="0"/>
-                        </a:ext>
-                      </a:extLst>
-                    </a:blip>
-                    <a:srcRect/>
-                    <a:stretch>
-                      <a:fillRect/>
-                    </a:stretch>
-                  </pic:blipFill>
-                  <pic:spPr bwMode="auto">
-                    <a:xfrm>
-                      <a:off x="0" y="0"/>
-                      <a:ext cx="6629400" cy="3581400"/>
-                    </a:xfrm>
-                    <a:prstGeom prst="rect">
-                      <a:avLst/>
-                    </a:prstGeom>
-                    <a:noFill/>
-                    <a:ln>
-                      <a:noFill/>
-                    </a:ln>
-                  </pic:spPr>
-                </pic:pic>
-              </a:graphicData>
-            </a:graphic>
-          </wp:inline>
-        </w:drawing>
-      </w:r>
-    </w:p>
-    <w:p>
-      <w:pPr>
-        <w:rPr>
-          <w:lang w:val="en-US"/>
-        </w:rPr>
-      </w:pPr>
-      <w:r>
-        <w:rPr>
-          <w:lang w:val="en-US"/>
-        </w:rPr>
-        <w:t xml:space="preserve">After clicking “Compare” in the file selection menu, you will see a matrix. If you want to see which files are mapped to which letters in the row and column headers, you can either check in the file selection list, or hover your mouse over the column headers. </w:t>
-      </w:r>
-    </w:p>
-    <w:p>
-      <w:pPr>
-        <w:rPr>
-          <w:lang w:val="en-US"/>
-        </w:rPr>
-      </w:pPr>
-      <w:r>
-        <w:rPr>
-          <w:lang w:val="en-US"/>
-        </w:rPr>
-        <w:t xml:space="preserve">The values of similarity are displayed here, and </w:t>
-      </w:r>
-      <w:r>
-        <w:rPr>
-          <w:lang w:val="en-US"/>
-        </w:rPr>
-        <w:t xml:space="preserve">they </w:t>
-      </w:r>
-      <w:r>
-        <w:rPr>
-          <w:lang w:val="en-US"/>
-        </w:rPr>
-        <w:t xml:space="preserve">colored accordingly. </w:t>
-      </w:r>
-    </w:p>
-    <w:p>
-      <w:pPr>
-        <w:rPr>
-          <w:lang w:val="en-US"/>
-        </w:rPr>
-      </w:pPr>
-      <w:r>
-        <w:rPr>
-          <w:lang w:val="en-US"/>
-        </w:rPr>
-        <w:br w:type="page"/>
-      </w:r>
-    </w:p>
-    <w:p>
-      <w:pPr>
-        <w:rPr>
-          <w:b/>
-          <w:bCs/>
-          <w:sz w:val="28"/>
-          <w:szCs w:val="28"/>
-          <w:lang w:val="en-US"/>
-        </w:rPr>
-      </w:pPr>
-      <w:r>
-        <w:rPr>
-          <w:b/>
-          <w:bCs/>
-          <w:sz w:val="28"/>
-          <w:szCs w:val="28"/>
-          <w:lang w:val="en-US"/>
-        </w:rPr>
-        <w:lastRenderedPageBreak/>
-        <w:t>Comparing two files</w:t>
-      </w:r>
-    </w:p>
-    <w:p>
-      <w:pPr>
-        <w:rPr>
-          <w:lang w:val="en-US"/>
-        </w:rPr>
-      </w:pPr>
-      <w:r>
-        <w:rPr>
-          <w:lang w:val="en-US"/>
-        </w:rPr>
-        <w:t>If you click a cell within the matrix, a new window will open with a side-by-side diff of the file within the row and column</w:t>
-      </w:r>
-      <w:r>
-        <w:rPr>
-          <w:lang w:val="en-US"/>
-        </w:rPr>
-        <w:t>:</w:t>
-      </w:r>
-    </w:p>
-    <w:p>
-      <w:pPr>
-        <w:rPr>
-          <w:lang w:val="en-US"/>
-        </w:rPr>
-      </w:pPr>
-      <w:r>
-        <w:rPr>
-          <w:noProof/>
-          <w:lang w:eastAsia="de-DE"/>
-        </w:rPr>
-        <w:drawing>
-          <wp:inline distT="0" distB="0" distL="0" distR="0" wp14:anchorId="3C39108E" wp14:editId="743CF731">
-            <wp:extent cx="6516852" cy="3238500"/>
-            <wp:effectExtent l="0" t="0" r="0" b="0"/>
-            <wp:docPr id="7" name="Picture 7"/>
-            <wp:cNvGraphicFramePr>
-              <a:graphicFrameLocks xmlns:a="http://schemas.openxmlformats.org/drawingml/2006/main" noChangeAspect="1"/>
-            </wp:cNvGraphicFramePr>
-            <a:graphic xmlns:a="http://schemas.openxmlformats.org/drawingml/2006/main">
-              <a:graphicData uri="http://schemas.openxmlformats.org/drawingml/2006/picture">
-                <pic:pic xmlns:pic="http://schemas.openxmlformats.org/drawingml/2006/picture">
-                  <pic:nvPicPr>
-                    <pic:cNvPr id="1" name=""/>
-                    <pic:cNvPicPr/>
-                  </pic:nvPicPr>
-                  <pic:blipFill>
-                    <a:blip r:embed="rId13"/>
-                    <a:stretch>
-                      <a:fillRect/>
-                    </a:stretch>
-                  </pic:blipFill>
-                  <pic:spPr>
-                    <a:xfrm>
-                      <a:off x="0" y="0"/>
-                      <a:ext cx="6585568" cy="3272648"/>
-                    </a:xfrm>
-                    <a:prstGeom prst="rect">
-                      <a:avLst/>
-                    </a:prstGeom>
-                  </pic:spPr>
-                </pic:pic>
-              </a:graphicData>
-            </a:graphic>
-          </wp:inline>
-        </w:drawing>
-      </w:r>
-    </w:p>
-    <w:p>
-      <w:pPr>
-        <w:rPr>
-          <w:lang w:val="en-US"/>
-        </w:rPr>
-      </w:pPr>
-    </w:p>
-    <w:p>
-      <w:pPr>
-        <w:rPr>
-          <w:b/>
-          <w:bCs/>
-          <w:sz w:val="28"/>
-          <w:szCs w:val="28"/>
-          <w:lang w:val="en-US"/>
-        </w:rPr>
-      </w:pPr>
-      <w:r>
-        <w:rPr>
-          <w:b/>
-          <w:bCs/>
-          <w:sz w:val="28"/>
-          <w:szCs w:val="28"/>
-          <w:lang w:val="en-US"/>
-        </w:rPr>
-        <w:t xml:space="preserve">Comparing </w:t>
-      </w:r>
-      <w:r>
-        <w:rPr>
-          <w:b/>
-          <w:bCs/>
-          <w:sz w:val="28"/>
-          <w:szCs w:val="28"/>
-          <w:lang w:val="en-US"/>
-        </w:rPr>
-        <w:t>three</w:t>
-      </w:r>
-      <w:r>
-        <w:rPr>
-          <w:b/>
-          <w:bCs/>
-          <w:sz w:val="28"/>
-          <w:szCs w:val="28"/>
-          <w:lang w:val="en-US"/>
-        </w:rPr>
-        <w:t xml:space="preserve"> files</w:t>
-      </w:r>
-    </w:p>
-    <w:p>
-      <w:pPr>
-        <w:rPr>
-          <w:lang w:val="en-US"/>
-        </w:rPr>
-      </w:pPr>
-      <w:r>
-        <w:rPr>
-          <w:lang w:val="en-US"/>
-        </w:rPr>
-        <w:t xml:space="preserve">If you click three column headers, you can open a side-by-side </w:t>
-      </w:r>
-      <w:r>
-        <w:rPr>
-          <w:lang w:val="en-US"/>
-        </w:rPr>
-        <w:t>comparison</w:t>
-      </w:r>
-      <w:r>
-        <w:rPr>
-          <w:lang w:val="en-US"/>
-        </w:rPr>
-        <w:t xml:space="preserve"> of all three files. </w:t>
-      </w:r>
-      <w:r>
-        <w:rPr>
-          <w:lang w:val="en-US"/>
-        </w:rPr>
-        <w:t>This also works</w:t>
-      </w:r>
-      <w:r>
-        <w:rPr>
-          <w:lang w:val="en-US"/>
-        </w:rPr>
-        <w:t xml:space="preserve"> by </w:t>
-      </w:r>
-      <w:r>
-        <w:rPr>
-          <w:lang w:val="en-US"/>
-        </w:rPr>
-        <w:t xml:space="preserve">clicking a column header first, and then selecting a cell </w:t>
-      </w:r>
-      <w:r>
-        <w:rPr>
-          <w:lang w:val="en-US"/>
-        </w:rPr>
-        <w:t>which compares</w:t>
-      </w:r>
-      <w:r>
-        <w:rPr>
-          <w:lang w:val="en-US"/>
-        </w:rPr>
-        <w:t xml:space="preserve"> two other files</w:t>
-      </w:r>
-      <w:r>
-        <w:rPr>
-          <w:lang w:val="en-US"/>
-        </w:rPr>
-        <w:t>.</w:t>
-      </w:r>
-    </w:p>
-    <w:p>
-      <w:pPr>
-        <w:rPr>
-          <w:lang w:val="en-US"/>
-        </w:rPr>
-      </w:pPr>
-      <w:r>
-        <w:rPr>
-          <w:noProof/>
-          <w:lang w:eastAsia="de-DE"/>
-        </w:rPr>
-        <w:drawing>
-          <wp:inline distT="0" distB="0" distL="0" distR="0" wp14:anchorId="61E40A4F" wp14:editId="046C6E1E">
-            <wp:extent cx="5671775" cy="2809875"/>
-            <wp:effectExtent l="0" t="0" r="5715" b="0"/>
-            <wp:docPr id="8" name="Picture 8"/>
-            <wp:cNvGraphicFramePr>
-              <a:graphicFrameLocks xmlns:a="http://schemas.openxmlformats.org/drawingml/2006/main" noChangeAspect="1"/>
-            </wp:cNvGraphicFramePr>
-            <a:graphic xmlns:a="http://schemas.openxmlformats.org/drawingml/2006/main">
-              <a:graphicData uri="http://schemas.openxmlformats.org/drawingml/2006/picture">
-                <pic:pic xmlns:pic="http://schemas.openxmlformats.org/drawingml/2006/picture">
-                  <pic:nvPicPr>
-                    <pic:cNvPr id="1" name=""/>
+                    <pic:cNvPr id="3" name="Picture 3" descr="Table, treemap chart&#10;&#10;Description automatically generated"/>
                     <pic:cNvPicPr/>
                   </pic:nvPicPr>
                   <pic:blipFill>
@@ -1974,7 +2242,7 @@
                   <pic:spPr>
                     <a:xfrm>
                       <a:off x="0" y="0"/>
-                      <a:ext cx="5690511" cy="2819157"/>
+                      <a:ext cx="6645910" cy="3579495"/>
                     </a:xfrm>
                     <a:prstGeom prst="rect">
                       <a:avLst/>
@@ -1995,49 +2263,88 @@
       </w:pPr>
       <w:r>
         <w:rPr>
-          <w:b/>
-          <w:bCs/>
-          <w:lang w:val="en-US"/>
-        </w:rPr>
-        <w:t>Note</w:t>
-      </w:r>
-      <w:r>
-        <w:rPr>
-          <w:lang w:val="en-US"/>
-        </w:rPr>
-        <w:t xml:space="preserve">: </w:t>
-      </w:r>
-      <w:r>
-        <w:rPr>
-          <w:lang w:val="en-US"/>
-        </w:rPr>
-        <w:t>Each of these panels is individually scrollable on the horizonal axis and synced on the vertical axis. Also</w:t>
-      </w:r>
-      <w:r>
-        <w:rPr>
-          <w:lang w:val="en-US"/>
-        </w:rPr>
-        <w:t>,</w:t>
-      </w:r>
-      <w:r>
-        <w:rPr>
-          <w:lang w:val="en-US"/>
-        </w:rPr>
-        <w:t xml:space="preserve"> line wrap is disabled, so all lines are synchronized.</w:t>
-      </w:r>
-    </w:p>
-    <w:p>
-      <w:pPr>
-        <w:rPr>
-          <w:lang w:val="en-US"/>
-        </w:rPr>
-      </w:pPr>
-      <w:r>
-        <w:rPr>
-          <w:lang w:val="en-US"/>
-        </w:rPr>
-        <w:br w:type="page"/>
-      </w:r>
+          <w:lang w:val="en-US"/>
+        </w:rPr>
+        <w:t xml:space="preserve">After clicking “Compare” in the file selection menu, you will see a matrix. If you want to see which files are mapped to which letters in the row and column headers, you can either check in the file selection list, or hover your mouse over the column headers. </w:t>
+      </w:r>
+    </w:p>
+    <w:p>
+      <w:pPr>
+        <w:rPr>
+          <w:lang w:val="en-US"/>
+        </w:rPr>
+      </w:pPr>
+      <w:r>
+        <w:rPr>
+          <w:lang w:val="en-US"/>
+        </w:rPr>
+        <w:t xml:space="preserve">The values of similarity are displayed here, and </w:t>
+      </w:r>
+      <w:r>
+        <w:rPr>
+          <w:lang w:val="en-US"/>
+        </w:rPr>
+        <w:t xml:space="preserve">they </w:t>
+      </w:r>
+      <w:r>
+        <w:rPr>
+          <w:lang w:val="en-US"/>
+        </w:rPr>
+        <w:t xml:space="preserve">colored accordingly. </w:t>
+      </w:r>
+      <w:r>
+        <w:rPr>
+          <w:lang w:val="en-US"/>
+        </w:rPr>
+        <w:t>Additionally,</w:t>
+      </w:r>
+      <w:r>
+        <w:rPr>
+          <w:lang w:val="en-US"/>
+        </w:rPr>
+        <w:t xml:space="preserve"> you can zoom in and out of the matrix by holding </w:t>
+      </w:r>
+      <w:r>
+        <w:rPr>
+          <w:i/>
+          <w:iCs/>
+          <w:lang w:val="en-US"/>
+        </w:rPr>
+        <w:t xml:space="preserve">Ctrl </w:t>
+      </w:r>
+      <w:r>
+        <w:rPr>
+          <w:lang w:val="en-US"/>
+        </w:rPr>
+        <w:t>and scrolling with the mouse wheel. Alternatively, the plus and minus buttons in the quick access bar can be used.</w:t>
+      </w:r>
+      <w:r>
+        <w:rPr>
+          <w:lang w:val="en-US"/>
+        </w:rPr>
+        <w:t xml:space="preserve"> Holding </w:t>
+      </w:r>
+      <w:r>
+        <w:rPr>
+          <w:i/>
+          <w:iCs/>
+          <w:lang w:val="en-US"/>
+        </w:rPr>
+        <w:t>Shift</w:t>
+      </w:r>
+      <w:r>
+        <w:rPr>
+          <w:lang w:val="en-US"/>
+        </w:rPr>
+        <w:t xml:space="preserve"> while scrolling, will use the horizontal scrollbar instead of the vertical one. </w:t>
+      </w:r>
+    </w:p>
+    <w:p>
+      <w:pPr>
+        <w:rPr>
+          <w:lang w:val="en-US"/>
+        </w:rPr>
+      </w:pPr>
     </w:p>
     <w:p>
       <w:pPr>
@@ -2057,21 +2364,50 @@
           <w:szCs w:val="28"/>
           <w:lang w:val="en-US"/>
         </w:rPr>
-        <w:lastRenderedPageBreak/>
-        <w:t>Coloring</w:t>
-      </w:r>
-    </w:p>
-    <w:p>
-      <w:pPr>
-        <w:rPr>
-          <w:lang w:val="en-US"/>
-        </w:rPr>
-      </w:pPr>
-      <w:r>
-        <w:rPr>
-          <w:lang w:val="en-US"/>
-        </w:rPr>
-        <w:t>To show the differences, the characters are highlighted in up to five colors:</w:t>
+        <w:t>Comparing two files</w:t>
+      </w:r>
+    </w:p>
+    <w:p>
+      <w:pPr>
+        <w:rPr>
+          <w:lang w:val="en-US"/>
+        </w:rPr>
+      </w:pPr>
+      <w:r>
+        <w:rPr>
+          <w:lang w:val="en-US"/>
+        </w:rPr>
+        <w:t xml:space="preserve">If you </w:t>
+      </w:r>
+      <w:r>
+        <w:rPr>
+          <w:lang w:val="en-US"/>
+        </w:rPr>
+        <w:t>double-</w:t>
+      </w:r>
+      <w:r>
+        <w:rPr>
+          <w:lang w:val="en-US"/>
+        </w:rPr>
+        <w:t>click a cell within the matrix, a new window will open with a side-by-side diff of the file</w:t>
+      </w:r>
+      <w:r>
+        <w:rPr>
+          <w:lang w:val="en-US"/>
+        </w:rPr>
+        <w:t>s</w:t>
+      </w:r>
+      <w:r>
+        <w:rPr>
+          <w:lang w:val="en-US"/>
+        </w:rPr>
+        <w:t xml:space="preserve"> within the row and column</w:t>
+      </w:r>
+      <w:r>
+        <w:rPr>
+          <w:lang w:val="en-US"/>
+        </w:rPr>
+        <w:t>:</w:t>
       </w:r>
     </w:p>
     <w:p>
@@ -2086,10 +2422,10 @@
           <w:lang w:eastAsia="de-DE"/>
         </w:rPr>
         <w:drawing>
-          <wp:inline distT="0" distB="0" distL="0" distR="0" wp14:anchorId="4EC91A36" wp14:editId="13FF74FE">
-            <wp:extent cx="6324600" cy="2286000"/>
+          <wp:inline distT="0" distB="0" distL="0" distR="0" wp14:anchorId="3C39108E" wp14:editId="743CF731">
+            <wp:extent cx="6516852" cy="3238500"/>
             <wp:effectExtent l="0" t="0" r="0" b="0"/>
-            <wp:docPr id="9" name="Grafik 9"/>
+            <wp:docPr id="7" name="Picture 7"/>
             <wp:cNvGraphicFramePr>
               <a:graphicFrameLocks xmlns:a="http://schemas.openxmlformats.org/drawingml/2006/main" noChangeAspect="1"/>
             </wp:cNvGraphicFramePr>
@@ -2109,7 +2445,7 @@
                   <pic:spPr>
                     <a:xfrm>
                       <a:off x="0" y="0"/>
-                      <a:ext cx="6324600" cy="2286000"/>
+                      <a:ext cx="6585568" cy="3272648"/>
                     </a:xfrm>
                     <a:prstGeom prst="rect">
                       <a:avLst/>
@@ -2128,120 +2464,12 @@
           <w:lang w:val="en-US"/>
         </w:rPr>
       </w:pPr>
-      <w:r>
-        <w:rPr>
-          <w:b/>
-          <w:bCs/>
-          <w:color w:val="00B0F0"/>
-          <w:lang w:val="en-US"/>
-        </w:rPr>
-        <w:t>Blue</w:t>
-      </w:r>
-      <w:r>
-        <w:rPr>
-          <w:lang w:val="en-US"/>
-        </w:rPr>
-        <w:t>: Difference to the left file</w:t>
-      </w:r>
-    </w:p>
-    <w:p>
-      <w:pPr>
-        <w:rPr>
-          <w:lang w:val="en-US"/>
-        </w:rPr>
-      </w:pPr>
-      <w:r>
-        <w:rPr>
-          <w:b/>
-          <w:bCs/>
-          <w:color w:val="ED7D31" w:themeColor="accent2"/>
-          <w:lang w:val="en-US"/>
-        </w:rPr>
-        <w:t>Orange</w:t>
-      </w:r>
-      <w:r>
-        <w:rPr>
-          <w:lang w:val="en-US"/>
-        </w:rPr>
-        <w:t>: Difference to the middle file</w:t>
-      </w:r>
-    </w:p>
-    <w:p>
-      <w:pPr>
-        <w:rPr>
-          <w:lang w:val="en-US"/>
-        </w:rPr>
-      </w:pPr>
-      <w:r>
-        <w:rPr>
-          <w:b/>
-          <w:bCs/>
-          <w:color w:val="70AD47" w:themeColor="accent6"/>
-          <w:lang w:val="en-US"/>
-        </w:rPr>
-        <w:t>Green</w:t>
-      </w:r>
-      <w:r>
-        <w:rPr>
-          <w:lang w:val="en-US"/>
-        </w:rPr>
-        <w:t>: Difference</w:t>
-      </w:r>
-      <w:r>
-        <w:rPr>
-          <w:lang w:val="en-US"/>
-        </w:rPr>
-        <w:t xml:space="preserve"> to the right file</w:t>
-      </w:r>
-    </w:p>
-    <w:p>
-      <w:pPr>
-        <w:rPr>
-          <w:lang w:val="en-US"/>
-        </w:rPr>
-      </w:pPr>
-      <w:r>
-        <w:rPr>
-          <w:b/>
-          <w:bCs/>
-          <w:color w:val="C00000"/>
-          <w:lang w:val="en-US"/>
-        </w:rPr>
-        <w:t>Red</w:t>
-      </w:r>
-      <w:r>
-        <w:rPr>
-          <w:lang w:val="en-US"/>
-        </w:rPr>
-        <w:t>: Difference to both other files</w:t>
-      </w:r>
-    </w:p>
-    <w:p>
-      <w:pPr>
-        <w:rPr>
-          <w:lang w:val="en-US"/>
-        </w:rPr>
-      </w:pPr>
-      <w:r>
-        <w:rPr>
-          <w:b/>
-          <w:bCs/>
-          <w:lang w:val="en-US"/>
-        </w:rPr>
-        <w:t>White</w:t>
-      </w:r>
-      <w:r>
-        <w:rPr>
-          <w:lang w:val="en-US"/>
-        </w:rPr>
-        <w:t>: No difference</w:t>
-      </w:r>
-    </w:p>
-    <w:p>
-      <w:pPr>
-        <w:rPr>
-          <w:rFonts w:asciiTheme="majorHAnsi" w:eastAsiaTheme="majorEastAsia" w:hAnsiTheme="majorHAnsi" w:cstheme="majorBidi"/>
-          <w:color w:val="1F3763" w:themeColor="accent1" w:themeShade="7F"/>
+    </w:p>
+    <w:p>
+      <w:pPr>
+        <w:rPr>
+          <w:b/>
+          <w:bCs/>
           <w:sz w:val="28"/>
           <w:szCs w:val="28"/>
           <w:lang w:val="en-US"/>
@@ -2249,66 +2477,71 @@
       </w:pPr>
       <w:r>
         <w:rPr>
+          <w:b/>
+          <w:bCs/>
           <w:sz w:val="28"/>
           <w:szCs w:val="28"/>
           <w:lang w:val="en-US"/>
         </w:rPr>
-        <w:br w:type="page"/>
-      </w:r>
-    </w:p>
-    <w:p>
-      <w:pPr>
-        <w:pStyle w:val="berschrift3"/>
-        <w:rPr>
+        <w:t xml:space="preserve">Comparing </w:t>
+      </w:r>
+      <w:r>
+        <w:rPr>
+          <w:b/>
+          <w:bCs/>
           <w:sz w:val="28"/>
           <w:szCs w:val="28"/>
           <w:lang w:val="en-US"/>
         </w:rPr>
-      </w:pPr>
-    </w:p>
-    <w:p>
-      <w:pPr>
-        <w:pStyle w:val="berschrift2"/>
-        <w:rPr>
-          <w:sz w:val="32"/>
-          <w:szCs w:val="32"/>
-          <w:lang w:val="en-US"/>
-        </w:rPr>
-      </w:pPr>
-      <w:bookmarkStart w:id="2" w:name="_Toc64733717"/>
-      <w:r>
-        <w:rPr>
-          <w:sz w:val="32"/>
-          <w:szCs w:val="32"/>
-          <w:lang w:val="en-US"/>
-        </w:rPr>
-        <w:t>Configuration</w:t>
-      </w:r>
-      <w:bookmarkEnd w:id="2"/>
-    </w:p>
-    <w:p>
-      <w:pPr>
-        <w:rPr>
-          <w:lang w:val="en-US"/>
-        </w:rPr>
-      </w:pPr>
-    </w:p>
-    <w:p>
-      <w:pPr>
-        <w:rPr>
-          <w:lang w:val="en-US"/>
-        </w:rPr>
-      </w:pPr>
+        <w:t>three</w:t>
+      </w:r>
+      <w:r>
+        <w:rPr>
+          <w:b/>
+          <w:bCs/>
+          <w:sz w:val="28"/>
+          <w:szCs w:val="28"/>
+          <w:lang w:val="en-US"/>
+        </w:rPr>
+        <w:t xml:space="preserve"> files</w:t>
+      </w:r>
+    </w:p>
+    <w:p>
+      <w:pPr>
+        <w:rPr>
+          <w:lang w:val="en-US"/>
+        </w:rPr>
+      </w:pPr>
+      <w:r>
+        <w:rPr>
+          <w:lang w:val="en-US"/>
+        </w:rPr>
+        <w:t xml:space="preserve">You can select a cell as a reference-cell via holding </w:t>
+      </w:r>
+      <w:r>
+        <w:rPr>
+          <w:i/>
+          <w:iCs/>
+          <w:lang w:val="en-US"/>
+        </w:rPr>
+        <w:t xml:space="preserve">Ctrl </w:t>
+      </w:r>
+      <w:r>
+        <w:rPr>
+          <w:lang w:val="en-US"/>
+        </w:rPr>
+        <w:t xml:space="preserve">and clicking it. The matrix will be greyed out accordingly. </w:t>
+      </w:r>
       <w:r>
         <w:rPr>
           <w:noProof/>
-          <w:lang w:eastAsia="de-DE"/>
+          <w:lang w:val="en-US"/>
         </w:rPr>
         <w:drawing>
-          <wp:inline distT="0" distB="0" distL="0" distR="0" wp14:anchorId="4A37F2EA" wp14:editId="5F6ECF27">
-            <wp:extent cx="6645910" cy="2572385"/>
-            <wp:effectExtent l="0" t="0" r="2540" b="0"/>
-            <wp:docPr id="11" name="Grafik 11"/>
+          <wp:inline distT="0" distB="0" distL="0" distR="0" wp14:anchorId="55E011EE" wp14:editId="7FEB7717">
+            <wp:extent cx="6638925" cy="3562350"/>
+            <wp:effectExtent l="0" t="0" r="0" b="0"/>
+            <wp:docPr id="15" name="Picture 15"/>
             <wp:cNvGraphicFramePr>
               <a:graphicFrameLocks xmlns:a="http://schemas.openxmlformats.org/drawingml/2006/main" noChangeAspect="1"/>
             </wp:cNvGraphicFramePr>
@@ -2316,23 +2549,36 @@
               <a:graphicData uri="http://schemas.openxmlformats.org/drawingml/2006/picture">
                 <pic:pic xmlns:pic="http://schemas.openxmlformats.org/drawingml/2006/picture">
                   <pic:nvPicPr>
-                    <pic:cNvPr id="1" name=""/>
-                    <pic:cNvPicPr/>
+                    <pic:cNvPr id="0" name="Picture 1"/>
+                    <pic:cNvPicPr>
+                      <a:picLocks noChangeAspect="1" noChangeArrowheads="1"/>
+                    </pic:cNvPicPr>
                   </pic:nvPicPr>
                   <pic:blipFill>
-                    <a:blip r:embed="rId16"/>
+                    <a:blip r:embed="rId16" cstate="print">
+                      <a:extLst>
+                        <a:ext uri="{28A0092B-C50C-407E-A947-70E740481C1C}">
+                          <a14:useLocalDpi xmlns:a14="http://schemas.microsoft.com/office/drawing/2010/main" val="0"/>
+                        </a:ext>
+                      </a:extLst>
+                    </a:blip>
+                    <a:srcRect/>
                     <a:stretch>
                       <a:fillRect/>
                     </a:stretch>
                   </pic:blipFill>
-                  <pic:spPr>
+                  <pic:spPr bwMode="auto">
                     <a:xfrm>
                       <a:off x="0" y="0"/>
-                      <a:ext cx="6645910" cy="2572385"/>
+                      <a:ext cx="6638925" cy="3562350"/>
                     </a:xfrm>
                     <a:prstGeom prst="rect">
                       <a:avLst/>
                     </a:prstGeom>
+                    <a:noFill/>
+                    <a:ln>
+                      <a:noFill/>
+                    </a:ln>
                   </pic:spPr>
                 </pic:pic>
               </a:graphicData>
@@ -2351,938 +2597,7 @@
         <w:rPr>
           <w:lang w:val="en-US"/>
         </w:rPr>
-        <w:t>At the top, you can already select the root path for the file selection afterwards.</w:t>
-      </w:r>
-      <w:r>
-        <w:rPr>
-          <w:lang w:val="en-US"/>
-        </w:rPr>
-        <w:t xml:space="preserve"> Below are different </w:t>
-      </w:r>
-      <w:r>
-        <w:rPr>
-          <w:lang w:val="en-US"/>
-        </w:rPr>
-        <w:t xml:space="preserve">parameters which will affect </w:t>
-      </w:r>
-      <w:r>
-        <w:rPr>
-          <w:lang w:val="en-US"/>
-        </w:rPr>
-        <w:t>how the files will be compared.</w:t>
-      </w:r>
-    </w:p>
-    <w:p>
-      <w:pPr>
-        <w:rPr>
-          <w:b/>
-          <w:bCs/>
-          <w:lang w:val="en-US"/>
-        </w:rPr>
-      </w:pPr>
-      <w:r>
-        <w:rPr>
-          <w:b/>
-          <w:bCs/>
-          <w:sz w:val="24"/>
-          <w:szCs w:val="24"/>
-          <w:lang w:val="en-US"/>
-        </w:rPr>
-        <w:t>General</w:t>
-      </w:r>
-      <w:r>
-        <w:rPr>
-          <w:b/>
-          <w:bCs/>
-          <w:lang w:val="en-US"/>
-        </w:rPr>
-        <w:t>:</w:t>
-      </w:r>
-    </w:p>
-    <w:p>
-      <w:pPr>
-        <w:pStyle w:val="Listenabsatz"/>
-        <w:numPr>
-          <w:ilvl w:val="0"/>
-          <w:numId w:val="8"/>
-        </w:numPr>
-        <w:rPr>
-          <w:b/>
-          <w:bCs/>
-          <w:lang w:val="en-US"/>
-        </w:rPr>
-      </w:pPr>
-      <w:r>
-        <w:rPr>
-          <w:b/>
-          <w:bCs/>
-          <w:lang w:val="en-US"/>
-        </w:rPr>
-        <w:t>Keep</w:t>
-      </w:r>
-      <w:r>
-        <w:rPr>
-          <w:lang w:val="en-US"/>
-        </w:rPr>
-        <w:t>…</w:t>
-      </w:r>
-      <w:r>
-        <w:rPr>
-          <w:lang w:val="en-US"/>
-        </w:rPr>
-        <w:t>: If these boxes are ticked, the comparison will take the respective parameter into consideration.</w:t>
-      </w:r>
-    </w:p>
-    <w:p>
-      <w:pPr>
-        <w:pStyle w:val="Listenabsatz"/>
-        <w:numPr>
-          <w:ilvl w:val="0"/>
-          <w:numId w:val="8"/>
-        </w:numPr>
-        <w:rPr>
-          <w:b/>
-          <w:bCs/>
-          <w:lang w:val="en-US"/>
-        </w:rPr>
-      </w:pPr>
-      <w:r>
-        <w:rPr>
-          <w:b/>
-          <w:bCs/>
-          <w:lang w:val="en-US"/>
-        </w:rPr>
-        <w:t>Compare lines</w:t>
-      </w:r>
-      <w:r>
-        <w:rPr>
-          <w:lang w:val="en-US"/>
-        </w:rPr>
-        <w:t>: If this box is ticked, the comparison value will be calculated on a line-to-line basis, as opposed to comparing</w:t>
-      </w:r>
-      <w:r>
-        <w:rPr>
-          <w:lang w:val="en-US"/>
-        </w:rPr>
-        <w:t xml:space="preserve"> the whole set of characters.</w:t>
-      </w:r>
-    </w:p>
-    <w:p>
-      <w:pPr>
-        <w:pStyle w:val="Listenabsatz"/>
-        <w:numPr>
-          <w:ilvl w:val="0"/>
-          <w:numId w:val="8"/>
-        </w:numPr>
-        <w:rPr>
-          <w:b/>
-          <w:bCs/>
-          <w:lang w:val="en-US"/>
-        </w:rPr>
-      </w:pPr>
-      <w:r>
-        <w:rPr>
-          <w:b/>
-          <w:bCs/>
-          <w:lang w:val="en-US"/>
-        </w:rPr>
-        <w:t>Match lines</w:t>
-      </w:r>
-      <w:r>
-        <w:rPr>
-          <w:lang w:val="en-US"/>
-        </w:rPr>
-        <w:t xml:space="preserve">: </w:t>
-      </w:r>
-      <w:r>
-        <w:rPr>
-          <w:lang w:val="en-US"/>
-        </w:rPr>
-        <w:t>This box affects how the side-by-side comparisons are visualized. If ticked, it will show identical lines on the same line number, even if they were in different places originally.</w:t>
-      </w:r>
-    </w:p>
-    <w:p>
-      <w:pPr>
-        <w:rPr>
-          <w:b/>
-          <w:bCs/>
-          <w:lang w:val="en-US"/>
-        </w:rPr>
-      </w:pPr>
-      <w:r>
-        <w:rPr>
-          <w:b/>
-          <w:bCs/>
-          <w:lang w:val="en-US"/>
-        </w:rPr>
-        <w:t>XML:</w:t>
-      </w:r>
-    </w:p>
-    <w:p>
-      <w:pPr>
-        <w:pStyle w:val="Listenabsatz"/>
-        <w:numPr>
-          <w:ilvl w:val="0"/>
-          <w:numId w:val="10"/>
-        </w:numPr>
-        <w:rPr>
-          <w:b/>
-          <w:bCs/>
-          <w:lang w:val="en-US"/>
-        </w:rPr>
-      </w:pPr>
-      <w:r>
-        <w:rPr>
-          <w:b/>
-          <w:bCs/>
-          <w:lang w:val="en-US"/>
-        </w:rPr>
-        <w:t xml:space="preserve">Validation: </w:t>
-      </w:r>
-    </w:p>
-    <w:p>
-      <w:pPr>
-        <w:pStyle w:val="Listenabsatz"/>
-        <w:numPr>
-          <w:ilvl w:val="1"/>
-          <w:numId w:val="10"/>
-        </w:numPr>
-        <w:rPr>
-          <w:bCs/>
-          <w:lang w:val="en-US"/>
-        </w:rPr>
-      </w:pPr>
-      <w:r>
-        <w:rPr>
-          <w:b/>
-          <w:bCs/>
-          <w:lang w:val="en-US"/>
-        </w:rPr>
-        <w:t xml:space="preserve">None: </w:t>
-      </w:r>
-      <w:r>
-        <w:rPr>
-          <w:b/>
-          <w:bCs/>
-          <w:lang w:val="en-US"/>
-        </w:rPr>
-        <w:t>T</w:t>
-      </w:r>
-      <w:r>
-        <w:rPr>
-          <w:bCs/>
-          <w:lang w:val="en-US"/>
-        </w:rPr>
-        <w:t xml:space="preserve">he parser will not do any validation </w:t>
-      </w:r>
-      <w:r>
-        <w:rPr>
-          <w:bCs/>
-          <w:lang w:val="en-US"/>
-        </w:rPr>
-        <w:t>to</w:t>
-      </w:r>
-      <w:r>
-        <w:rPr>
-          <w:bCs/>
-          <w:lang w:val="en-US"/>
-        </w:rPr>
-        <w:t xml:space="preserve"> the given files.</w:t>
-      </w:r>
-    </w:p>
-    <w:p>
-      <w:pPr>
-        <w:pStyle w:val="Listenabsatz"/>
-        <w:numPr>
-          <w:ilvl w:val="1"/>
-          <w:numId w:val="10"/>
-        </w:numPr>
-        <w:rPr>
-          <w:b/>
-          <w:bCs/>
-          <w:lang w:val="en-US"/>
-        </w:rPr>
-      </w:pPr>
-      <w:r>
-        <w:rPr>
-          <w:b/>
-          <w:bCs/>
-          <w:lang w:val="en-US"/>
-        </w:rPr>
-        <w:t xml:space="preserve">Internal XSD: </w:t>
-      </w:r>
-      <w:r>
-        <w:rPr>
-          <w:bCs/>
-          <w:lang w:val="en-US"/>
-        </w:rPr>
-        <w:t>The</w:t>
-      </w:r>
-      <w:r>
-        <w:rPr>
-          <w:bCs/>
-          <w:lang w:val="en-US"/>
-        </w:rPr>
-        <w:t xml:space="preserve"> parser will validate the </w:t>
-      </w:r>
-      <w:r>
-        <w:rPr>
-          <w:bCs/>
-          <w:lang w:val="en-US"/>
-        </w:rPr>
-        <w:t>XML-</w:t>
-      </w:r>
-      <w:r>
-        <w:rPr>
-          <w:bCs/>
-          <w:lang w:val="en-US"/>
-        </w:rPr>
-        <w:t xml:space="preserve">file against </w:t>
-      </w:r>
-      <w:r>
-        <w:rPr>
-          <w:bCs/>
-          <w:lang w:val="en-US"/>
-        </w:rPr>
-        <w:t>any</w:t>
-      </w:r>
-      <w:r>
-        <w:rPr>
-          <w:bCs/>
-          <w:lang w:val="en-US"/>
-        </w:rPr>
-        <w:t xml:space="preserve"> internally referenced</w:t>
-      </w:r>
-      <w:r>
-        <w:rPr>
-          <w:bCs/>
-          <w:lang w:val="en-US"/>
-        </w:rPr>
-        <w:t xml:space="preserve"> XSD File.</w:t>
-      </w:r>
-    </w:p>
-    <w:p>
-      <w:pPr>
-        <w:pStyle w:val="Listenabsatz"/>
-        <w:numPr>
-          <w:ilvl w:val="1"/>
-          <w:numId w:val="10"/>
-        </w:numPr>
-        <w:rPr>
-          <w:b/>
-          <w:bCs/>
-          <w:lang w:val="en-US"/>
-        </w:rPr>
-      </w:pPr>
-      <w:r>
-        <w:rPr>
-          <w:b/>
-          <w:bCs/>
-          <w:lang w:val="en-US"/>
-        </w:rPr>
-        <w:t>DTD</w:t>
-      </w:r>
-      <w:r>
-        <w:rPr>
-          <w:bCs/>
-          <w:lang w:val="en-US"/>
-        </w:rPr>
-        <w:t xml:space="preserve">: If this box is ticked, the parser will validate the </w:t>
-      </w:r>
-      <w:r>
-        <w:rPr>
-          <w:bCs/>
-          <w:lang w:val="en-US"/>
-        </w:rPr>
-        <w:t>XML-</w:t>
-      </w:r>
-      <w:r>
-        <w:rPr>
-          <w:bCs/>
-          <w:lang w:val="en-US"/>
-        </w:rPr>
-        <w:t xml:space="preserve">file against </w:t>
-      </w:r>
-      <w:r>
-        <w:rPr>
-          <w:bCs/>
-          <w:lang w:val="en-US"/>
-        </w:rPr>
-        <w:t>any</w:t>
-      </w:r>
-      <w:r>
-        <w:rPr>
-          <w:bCs/>
-          <w:lang w:val="en-US"/>
-        </w:rPr>
-        <w:t xml:space="preserve"> internally referenced DTD</w:t>
-      </w:r>
-      <w:r>
-        <w:rPr>
-          <w:bCs/>
-          <w:lang w:val="en-US"/>
-        </w:rPr>
-        <w:t>.</w:t>
-      </w:r>
-    </w:p>
-    <w:p>
-      <w:pPr>
-        <w:pStyle w:val="Listenabsatz"/>
-        <w:numPr>
-          <w:ilvl w:val="0"/>
-          <w:numId w:val="10"/>
-        </w:numPr>
-        <w:rPr>
-          <w:b/>
-          <w:bCs/>
-          <w:lang w:val="en-US"/>
-        </w:rPr>
-      </w:pPr>
-      <w:r>
-        <w:rPr>
-          <w:b/>
-          <w:bCs/>
-          <w:lang w:val="en-US"/>
-        </w:rPr>
-        <w:t>Print:</w:t>
-      </w:r>
-    </w:p>
-    <w:p>
-      <w:pPr>
-        <w:pStyle w:val="Listenabsatz"/>
-        <w:numPr>
-          <w:ilvl w:val="1"/>
-          <w:numId w:val="10"/>
-        </w:numPr>
-        <w:rPr>
-          <w:b/>
-          <w:bCs/>
-          <w:lang w:val="en-US"/>
-        </w:rPr>
-      </w:pPr>
-      <w:r>
-        <w:rPr>
-          <w:b/>
-          <w:bCs/>
-          <w:lang w:val="en-US"/>
-        </w:rPr>
-        <w:t>Pretty</w:t>
-      </w:r>
-      <w:r>
-        <w:rPr>
-          <w:b/>
-          <w:bCs/>
-          <w:lang w:val="en-US"/>
-        </w:rPr>
-        <w:t xml:space="preserve">: </w:t>
-      </w:r>
-      <w:r>
-        <w:rPr>
-          <w:bCs/>
-          <w:lang w:val="en-US"/>
-        </w:rPr>
-        <w:t>Normalizes tabulators and spaces as well as whitespaces on the comparison shown.</w:t>
-      </w:r>
-    </w:p>
-    <w:p>
-      <w:pPr>
-        <w:pStyle w:val="Listenabsatz"/>
-        <w:numPr>
-          <w:ilvl w:val="1"/>
-          <w:numId w:val="10"/>
-        </w:numPr>
-        <w:rPr>
-          <w:b/>
-          <w:bCs/>
-          <w:lang w:val="en-US"/>
-        </w:rPr>
-      </w:pPr>
-      <w:r>
-        <w:rPr>
-          <w:b/>
-          <w:bCs/>
-          <w:lang w:val="en-US"/>
-        </w:rPr>
-        <w:t>Raw</w:t>
-      </w:r>
-      <w:r>
-        <w:rPr>
-          <w:b/>
-          <w:bCs/>
-          <w:lang w:val="en-US"/>
-        </w:rPr>
-        <w:t xml:space="preserve">: </w:t>
-      </w:r>
-      <w:r>
-        <w:rPr>
-          <w:bCs/>
-          <w:lang w:val="en-US"/>
-        </w:rPr>
-        <w:t>Will take the original whitespaces/tabulators/spaces etc.</w:t>
-      </w:r>
-      <w:r>
-        <w:rPr>
-          <w:bCs/>
-          <w:lang w:val="en-US"/>
-        </w:rPr>
-        <w:t xml:space="preserve"> as found in the reference file.</w:t>
-      </w:r>
-    </w:p>
-    <w:p>
-      <w:pPr>
-        <w:pStyle w:val="Listenabsatz"/>
-        <w:numPr>
-          <w:ilvl w:val="1"/>
-          <w:numId w:val="10"/>
-        </w:numPr>
-        <w:rPr>
-          <w:b/>
-          <w:bCs/>
-          <w:lang w:val="en-US"/>
-        </w:rPr>
-      </w:pPr>
-      <w:r>
-        <w:rPr>
-          <w:b/>
-          <w:bCs/>
-          <w:lang w:val="en-US"/>
-        </w:rPr>
-        <w:t>Compact</w:t>
-      </w:r>
-      <w:r>
-        <w:rPr>
-          <w:b/>
-          <w:bCs/>
-          <w:lang w:val="en-US"/>
-        </w:rPr>
-        <w:t xml:space="preserve">: </w:t>
-      </w:r>
-      <w:r>
-        <w:rPr>
-          <w:bCs/>
-          <w:lang w:val="en-US"/>
-        </w:rPr>
-        <w:t xml:space="preserve">Will make a compact one line </w:t>
-      </w:r>
-      <w:r>
-        <w:rPr>
-          <w:bCs/>
-          <w:lang w:val="en-US"/>
-        </w:rPr>
-        <w:t>out of the given XML-file.</w:t>
-      </w:r>
-    </w:p>
-    <w:p>
-      <w:pPr>
-        <w:pStyle w:val="Listenabsatz"/>
-        <w:numPr>
-          <w:ilvl w:val="0"/>
-          <w:numId w:val="10"/>
-        </w:numPr>
-        <w:rPr>
-          <w:bCs/>
-          <w:lang w:val="en-US"/>
-        </w:rPr>
-      </w:pPr>
-      <w:r>
-        <w:rPr>
-          <w:b/>
-          <w:bCs/>
-          <w:lang w:val="en-US"/>
-        </w:rPr>
-        <w:t>Sort elements:</w:t>
-      </w:r>
-      <w:r>
-        <w:rPr>
-          <w:b/>
-          <w:bCs/>
-          <w:lang w:val="en-US"/>
-        </w:rPr>
-        <w:t xml:space="preserve"> </w:t>
-      </w:r>
-      <w:r>
-        <w:rPr>
-          <w:bCs/>
-          <w:lang w:val="en-US"/>
-        </w:rPr>
-        <w:t>XML-Elements will be sorted alphabetically before the comparison is made.</w:t>
-      </w:r>
-    </w:p>
-    <w:p>
-      <w:pPr>
-        <w:pStyle w:val="Listenabsatz"/>
-        <w:numPr>
-          <w:ilvl w:val="0"/>
-          <w:numId w:val="10"/>
-        </w:numPr>
-        <w:rPr>
-          <w:bCs/>
-          <w:lang w:val="en-US"/>
-        </w:rPr>
-      </w:pPr>
-      <w:r>
-        <w:rPr>
-          <w:b/>
-          <w:bCs/>
-          <w:lang w:val="en-US"/>
-        </w:rPr>
-        <w:t>Sort attributes:</w:t>
-      </w:r>
-      <w:r>
-        <w:rPr>
-          <w:b/>
-          <w:bCs/>
-          <w:lang w:val="en-US"/>
-        </w:rPr>
-        <w:t xml:space="preserve"> </w:t>
-      </w:r>
-      <w:r>
-        <w:rPr>
-          <w:bCs/>
-          <w:lang w:val="en-US"/>
-        </w:rPr>
-        <w:t>XML-Attributes within Elements will be sorted alphabetically before the comparison is made.</w:t>
-      </w:r>
-    </w:p>
-    <w:p>
-      <w:pPr>
-        <w:pStyle w:val="Listenabsatz"/>
-        <w:numPr>
-          <w:ilvl w:val="0"/>
-          <w:numId w:val="10"/>
-        </w:numPr>
-        <w:rPr>
-          <w:bCs/>
-          <w:lang w:val="en-US"/>
-        </w:rPr>
-      </w:pPr>
-      <w:r>
-        <w:rPr>
-          <w:b/>
-          <w:bCs/>
-          <w:lang w:val="en-US"/>
-        </w:rPr>
-        <w:t>Delete attributes:</w:t>
-      </w:r>
-      <w:r>
-        <w:rPr>
-          <w:b/>
-          <w:bCs/>
-          <w:lang w:val="en-US"/>
-        </w:rPr>
-        <w:t xml:space="preserve"> </w:t>
-      </w:r>
-      <w:r>
-        <w:rPr>
-          <w:bCs/>
-          <w:lang w:val="en-US"/>
-        </w:rPr>
-        <w:t>XML-Attributes within Elements will be deleted before the comparison is made.</w:t>
-      </w:r>
-    </w:p>
-    <w:p>
-      <w:pPr>
-        <w:pStyle w:val="Listenabsatz"/>
-        <w:numPr>
-          <w:ilvl w:val="0"/>
-          <w:numId w:val="10"/>
-        </w:numPr>
-        <w:rPr>
-          <w:b/>
-          <w:bCs/>
-          <w:lang w:val="en-US"/>
-        </w:rPr>
-      </w:pPr>
-      <w:r>
-        <w:rPr>
-          <w:b/>
-          <w:bCs/>
-          <w:lang w:val="en-US"/>
-        </w:rPr>
-        <w:t>Delete comments</w:t>
-      </w:r>
-      <w:r>
-        <w:rPr>
-          <w:b/>
-          <w:bCs/>
-          <w:lang w:val="en-US"/>
-        </w:rPr>
-        <w:t xml:space="preserve">: </w:t>
-      </w:r>
-      <w:r>
-        <w:rPr>
-          <w:bCs/>
-          <w:lang w:val="en-US"/>
-        </w:rPr>
-        <w:t>XML-Comments within the XML-file will be deleted before the comparison is made.</w:t>
-      </w:r>
-    </w:p>
-    <w:p>
-      <w:pPr>
-        <w:pStyle w:val="Listenabsatz"/>
-        <w:numPr>
-          <w:ilvl w:val="0"/>
-          <w:numId w:val="10"/>
-        </w:numPr>
-        <w:rPr>
-          <w:b/>
-          <w:bCs/>
-          <w:lang w:val="en-US"/>
-        </w:rPr>
-      </w:pPr>
-      <w:r>
-        <w:rPr>
-          <w:b/>
-          <w:bCs/>
-          <w:lang w:val="en-US"/>
-        </w:rPr>
-        <w:t>Only tags:</w:t>
-      </w:r>
-      <w:r>
-        <w:rPr>
-          <w:b/>
-          <w:bCs/>
-          <w:lang w:val="en-US"/>
-        </w:rPr>
-        <w:t xml:space="preserve"> </w:t>
-      </w:r>
-      <w:r>
-        <w:rPr>
-          <w:bCs/>
-          <w:lang w:val="en-US"/>
-        </w:rPr>
-        <w:t>Strips Attributes, Comments and Content from the XML-file. Only the Element Tags remain.</w:t>
-      </w:r>
-      <w:r>
-        <w:rPr>
-          <w:bCs/>
-          <w:lang w:val="en-US"/>
-        </w:rPr>
-        <w:br/>
-        <w:t xml:space="preserve">Since those Elements do no longer contain content, they are </w:t>
-      </w:r>
-      <w:r>
-        <w:rPr>
-          <w:bCs/>
-          <w:lang w:val="en-US"/>
-        </w:rPr>
-        <w:t>converted into the short notation.</w:t>
-      </w:r>
-    </w:p>
-    <w:p>
-      <w:pPr>
-        <w:rPr>
-          <w:b/>
-          <w:bCs/>
-          <w:lang w:val="en-US"/>
-        </w:rPr>
-      </w:pPr>
-      <w:r>
-        <w:rPr>
-          <w:b/>
-          <w:bCs/>
-          <w:lang w:val="en-US"/>
-        </w:rPr>
-        <w:t>JSON:</w:t>
-      </w:r>
-    </w:p>
-    <w:p>
-      <w:pPr>
-        <w:pStyle w:val="Listenabsatz"/>
-        <w:numPr>
-          <w:ilvl w:val="0"/>
-          <w:numId w:val="11"/>
-        </w:numPr>
-        <w:rPr>
-          <w:b/>
-          <w:bCs/>
-          <w:lang w:val="en-US"/>
-        </w:rPr>
-      </w:pPr>
-      <w:r>
-        <w:rPr>
-          <w:b/>
-          <w:bCs/>
-          <w:lang w:val="en-US"/>
-        </w:rPr>
-        <w:t>Sort keys:</w:t>
-      </w:r>
-      <w:r>
-        <w:rPr>
-          <w:b/>
-          <w:bCs/>
-          <w:lang w:val="en-US"/>
-        </w:rPr>
-        <w:t xml:space="preserve"> </w:t>
-      </w:r>
-      <w:r>
-        <w:rPr>
-          <w:bCs/>
-          <w:lang w:val="en-US"/>
-        </w:rPr>
-        <w:t>JSON Key Value Pairs will be sorted in alphabetical order before the comparison is made.</w:t>
-      </w:r>
-    </w:p>
-    <w:p>
-      <w:pPr>
-        <w:pStyle w:val="Listenabsatz"/>
-        <w:numPr>
-          <w:ilvl w:val="0"/>
-          <w:numId w:val="11"/>
-        </w:numPr>
-        <w:rPr>
-          <w:b/>
-          <w:bCs/>
-          <w:lang w:val="en-US"/>
-        </w:rPr>
-      </w:pPr>
-      <w:r>
-        <w:rPr>
-          <w:b/>
-          <w:bCs/>
-          <w:lang w:val="en-US"/>
-        </w:rPr>
-        <w:t>Delete values:</w:t>
-      </w:r>
-      <w:r>
-        <w:rPr>
-          <w:b/>
-          <w:bCs/>
-          <w:lang w:val="en-US"/>
-        </w:rPr>
-        <w:t xml:space="preserve"> </w:t>
-      </w:r>
-      <w:r>
-        <w:rPr>
-          <w:bCs/>
-          <w:lang w:val="en-US"/>
-        </w:rPr>
-        <w:t>JSON Key Value Pairs will be stripped of their Value, JSON Arrays will be emptied.</w:t>
-      </w:r>
-    </w:p>
-    <w:p>
-      <w:pPr>
-        <w:rPr>
-          <w:lang w:val="en-US"/>
-        </w:rPr>
-      </w:pPr>
-    </w:p>
-    <w:p>
-      <w:pPr>
-        <w:rPr>
-          <w:lang w:val="en-US"/>
-        </w:rPr>
-      </w:pPr>
-      <w:r>
-        <w:rPr>
-          <w:lang w:val="en-US"/>
-        </w:rPr>
-        <w:lastRenderedPageBreak/>
-        <w:t>Clicking the “Reset” Button will simply remove all ticks. After you are done with the configuration, click the “Save” Button. The configuration will also be saved for the next time you start the application.</w:t>
-      </w:r>
-    </w:p>
-    <w:p>
-      <w:pPr>
-        <w:rPr>
-          <w:lang w:val="en-US"/>
-        </w:rPr>
-      </w:pPr>
-      <w:r>
-        <w:rPr>
-          <w:b/>
-          <w:bCs/>
-          <w:lang w:val="en-US"/>
-        </w:rPr>
-        <w:t>Important</w:t>
-      </w:r>
-      <w:r>
-        <w:rPr>
-          <w:lang w:val="en-US"/>
-        </w:rPr>
-        <w:t>: If you change the settings while a matrix has already been generated</w:t>
-      </w:r>
-      <w:r>
-        <w:rPr>
-          <w:lang w:val="en-US"/>
-        </w:rPr>
-        <w:t>, the changed will not apply for the current matrix. You need to generate a new matrix for the changes to be applie</w:t>
-      </w:r>
-      <w:r>
-        <w:rPr>
-          <w:lang w:val="en-US"/>
-        </w:rPr>
-        <w:t>d.</w:t>
-      </w:r>
-    </w:p>
-    <w:p>
-      <w:pPr>
-        <w:rPr>
-          <w:lang w:val="en-US"/>
-        </w:rPr>
-      </w:pPr>
-      <w:r>
-        <w:rPr>
-          <w:lang w:val="en-US"/>
-        </w:rPr>
-        <w:br w:type="page"/>
-      </w:r>
-    </w:p>
-    <w:p>
-      <w:pPr>
-        <w:pStyle w:val="berschrift1"/>
-        <w:rPr>
-          <w:lang w:val="en-US"/>
-        </w:rPr>
-      </w:pPr>
-      <w:bookmarkStart w:id="3" w:name="_Toc64733718"/>
-      <w:r>
-        <w:rPr>
-          <w:lang w:val="en-US"/>
-        </w:rPr>
-        <w:lastRenderedPageBreak/>
-        <w:t>Additional information</w:t>
-      </w:r>
-      <w:bookmarkEnd w:id="3"/>
-    </w:p>
-    <w:p>
-      <w:pPr>
-        <w:rPr>
-          <w:lang w:val="en-US"/>
-        </w:rPr>
-      </w:pPr>
-    </w:p>
-    <w:p>
-      <w:pPr>
-        <w:rPr>
-          <w:b/>
-          <w:bCs/>
-          <w:sz w:val="28"/>
-          <w:szCs w:val="28"/>
-          <w:lang w:val="en-US"/>
-        </w:rPr>
-      </w:pPr>
-      <w:r>
-        <w:rPr>
-          <w:b/>
-          <w:bCs/>
-          <w:sz w:val="28"/>
-          <w:szCs w:val="28"/>
-          <w:lang w:val="en-US"/>
-        </w:rPr>
-        <w:t>Logging</w:t>
-      </w:r>
-    </w:p>
-    <w:p>
-      <w:pPr>
-        <w:rPr>
-          <w:lang w:val="en-US"/>
-        </w:rPr>
-      </w:pPr>
-      <w:r>
-        <w:rPr>
-          <w:lang w:val="en-US"/>
-        </w:rPr>
-        <w:t>A log with timestamps is located in the main window, right beneath the matrix:</w:t>
+        <w:t>Now you can open a third file by clicking onto one of the colored cells. You will now see the two files which were selected as reference, plus the third file you just clicked.</w:t>
       </w:r>
     </w:p>
     <w:p>
@@ -3296,11 +2611,12 @@
           <w:noProof/>
           <w:lang w:eastAsia="de-DE"/>
         </w:rPr>
+        <w:lastRenderedPageBreak/>
         <w:drawing>
-          <wp:inline distT="0" distB="0" distL="0" distR="0" wp14:anchorId="390DE455" wp14:editId="64FD708F">
-            <wp:extent cx="6645910" cy="3352800"/>
-            <wp:effectExtent l="0" t="0" r="2540" b="0"/>
-            <wp:docPr id="12" name="Grafik 12"/>
+          <wp:inline distT="0" distB="0" distL="0" distR="0" wp14:anchorId="61E40A4F" wp14:editId="046C6E1E">
+            <wp:extent cx="5671775" cy="2809875"/>
+            <wp:effectExtent l="0" t="0" r="5715" b="0"/>
+            <wp:docPr id="8" name="Picture 8"/>
             <wp:cNvGraphicFramePr>
               <a:graphicFrameLocks xmlns:a="http://schemas.openxmlformats.org/drawingml/2006/main" noChangeAspect="1"/>
             </wp:cNvGraphicFramePr>
@@ -3320,6 +2636,1857 @@
                   <pic:spPr>
                     <a:xfrm>
                       <a:off x="0" y="0"/>
+                      <a:ext cx="5690511" cy="2819157"/>
+                    </a:xfrm>
+                    <a:prstGeom prst="rect">
+                      <a:avLst/>
+                    </a:prstGeom>
+                  </pic:spPr>
+                </pic:pic>
+              </a:graphicData>
+            </a:graphic>
+          </wp:inline>
+        </w:drawing>
+      </w:r>
+    </w:p>
+    <w:p>
+      <w:pPr>
+        <w:rPr>
+          <w:lang w:val="en-US"/>
+        </w:rPr>
+      </w:pPr>
+      <w:r>
+        <w:rPr>
+          <w:b/>
+          <w:bCs/>
+          <w:lang w:val="en-US"/>
+        </w:rPr>
+        <w:t>Note</w:t>
+      </w:r>
+      <w:r>
+        <w:rPr>
+          <w:lang w:val="en-US"/>
+        </w:rPr>
+        <w:t xml:space="preserve">: </w:t>
+      </w:r>
+      <w:r>
+        <w:rPr>
+          <w:lang w:val="en-US"/>
+        </w:rPr>
+        <w:t>Each of these panels is individually scrollable on the horizonal axis and synced on the vertical axis. Also</w:t>
+      </w:r>
+      <w:r>
+        <w:rPr>
+          <w:lang w:val="en-US"/>
+        </w:rPr>
+        <w:t>,</w:t>
+      </w:r>
+      <w:r>
+        <w:rPr>
+          <w:lang w:val="en-US"/>
+        </w:rPr>
+        <w:t xml:space="preserve"> line wrap is disabled, so all lines are synchronized.</w:t>
+      </w:r>
+      <w:r>
+        <w:rPr>
+          <w:lang w:val="en-US"/>
+        </w:rPr>
+        <w:t xml:space="preserve"> All panels can be individually adjusted in width.</w:t>
+      </w:r>
+    </w:p>
+    <w:p>
+      <w:pPr>
+        <w:rPr>
+          <w:b/>
+          <w:bCs/>
+          <w:sz w:val="28"/>
+          <w:szCs w:val="28"/>
+          <w:lang w:val="en-US"/>
+        </w:rPr>
+      </w:pPr>
+      <w:r>
+        <w:rPr>
+          <w:b/>
+          <w:bCs/>
+          <w:sz w:val="28"/>
+          <w:szCs w:val="28"/>
+          <w:lang w:val="en-US"/>
+        </w:rPr>
+        <w:t>C</w:t>
+      </w:r>
+      <w:r>
+        <w:rPr>
+          <w:b/>
+          <w:bCs/>
+          <w:sz w:val="28"/>
+          <w:szCs w:val="28"/>
+          <w:lang w:val="en-US"/>
+        </w:rPr>
+        <w:t>oloring</w:t>
+      </w:r>
+    </w:p>
+    <w:p>
+      <w:pPr>
+        <w:rPr>
+          <w:lang w:val="en-US"/>
+        </w:rPr>
+      </w:pPr>
+      <w:r>
+        <w:rPr>
+          <w:lang w:val="en-US"/>
+        </w:rPr>
+        <w:t>To show the differences, the characters are highlighted in up to five colors:</w:t>
+      </w:r>
+    </w:p>
+    <w:p>
+      <w:pPr>
+        <w:rPr>
+          <w:lang w:val="en-US"/>
+        </w:rPr>
+      </w:pPr>
+      <w:r>
+        <w:rPr>
+          <w:noProof/>
+          <w:lang w:eastAsia="de-DE"/>
+        </w:rPr>
+        <w:drawing>
+          <wp:inline distT="0" distB="0" distL="0" distR="0" wp14:anchorId="4EC91A36" wp14:editId="13FF74FE">
+            <wp:extent cx="6324600" cy="2286000"/>
+            <wp:effectExtent l="0" t="0" r="0" b="0"/>
+            <wp:docPr id="9" name="Grafik 9"/>
+            <wp:cNvGraphicFramePr>
+              <a:graphicFrameLocks xmlns:a="http://schemas.openxmlformats.org/drawingml/2006/main" noChangeAspect="1"/>
+            </wp:cNvGraphicFramePr>
+            <a:graphic xmlns:a="http://schemas.openxmlformats.org/drawingml/2006/main">
+              <a:graphicData uri="http://schemas.openxmlformats.org/drawingml/2006/picture">
+                <pic:pic xmlns:pic="http://schemas.openxmlformats.org/drawingml/2006/picture">
+                  <pic:nvPicPr>
+                    <pic:cNvPr id="1" name=""/>
+                    <pic:cNvPicPr/>
+                  </pic:nvPicPr>
+                  <pic:blipFill>
+                    <a:blip r:embed="rId18"/>
+                    <a:stretch>
+                      <a:fillRect/>
+                    </a:stretch>
+                  </pic:blipFill>
+                  <pic:spPr>
+                    <a:xfrm>
+                      <a:off x="0" y="0"/>
+                      <a:ext cx="6324600" cy="2286000"/>
+                    </a:xfrm>
+                    <a:prstGeom prst="rect">
+                      <a:avLst/>
+                    </a:prstGeom>
+                  </pic:spPr>
+                </pic:pic>
+              </a:graphicData>
+            </a:graphic>
+          </wp:inline>
+        </w:drawing>
+      </w:r>
+    </w:p>
+    <w:p>
+      <w:pPr>
+        <w:rPr>
+          <w:lang w:val="en-US"/>
+        </w:rPr>
+      </w:pPr>
+      <w:r>
+        <w:rPr>
+          <w:b/>
+          <w:bCs/>
+          <w:color w:val="00B0F0"/>
+          <w:lang w:val="en-US"/>
+        </w:rPr>
+        <w:t>Blue</w:t>
+      </w:r>
+      <w:r>
+        <w:rPr>
+          <w:lang w:val="en-US"/>
+        </w:rPr>
+        <w:t>: Difference to the left file</w:t>
+      </w:r>
+    </w:p>
+    <w:p>
+      <w:pPr>
+        <w:rPr>
+          <w:lang w:val="en-US"/>
+        </w:rPr>
+      </w:pPr>
+      <w:r>
+        <w:rPr>
+          <w:b/>
+          <w:bCs/>
+          <w:color w:val="ED7D31" w:themeColor="accent2"/>
+          <w:lang w:val="en-US"/>
+        </w:rPr>
+        <w:t>Orange</w:t>
+      </w:r>
+      <w:r>
+        <w:rPr>
+          <w:lang w:val="en-US"/>
+        </w:rPr>
+        <w:t>: Difference to the middle file</w:t>
+      </w:r>
+    </w:p>
+    <w:p>
+      <w:pPr>
+        <w:rPr>
+          <w:lang w:val="en-US"/>
+        </w:rPr>
+      </w:pPr>
+      <w:r>
+        <w:rPr>
+          <w:b/>
+          <w:bCs/>
+          <w:color w:val="70AD47" w:themeColor="accent6"/>
+          <w:lang w:val="en-US"/>
+        </w:rPr>
+        <w:t>Green</w:t>
+      </w:r>
+      <w:r>
+        <w:rPr>
+          <w:lang w:val="en-US"/>
+        </w:rPr>
+        <w:t>: Difference</w:t>
+      </w:r>
+      <w:r>
+        <w:rPr>
+          <w:lang w:val="en-US"/>
+        </w:rPr>
+        <w:t xml:space="preserve"> to the right file</w:t>
+      </w:r>
+    </w:p>
+    <w:p>
+      <w:pPr>
+        <w:rPr>
+          <w:lang w:val="en-US"/>
+        </w:rPr>
+      </w:pPr>
+      <w:r>
+        <w:rPr>
+          <w:b/>
+          <w:bCs/>
+          <w:color w:val="C00000"/>
+          <w:lang w:val="en-US"/>
+        </w:rPr>
+        <w:t>Red</w:t>
+      </w:r>
+      <w:r>
+        <w:rPr>
+          <w:lang w:val="en-US"/>
+        </w:rPr>
+        <w:t>: Difference to both other files</w:t>
+      </w:r>
+    </w:p>
+    <w:p>
+      <w:pPr>
+        <w:rPr>
+          <w:lang w:val="en-US"/>
+        </w:rPr>
+      </w:pPr>
+      <w:r>
+        <w:rPr>
+          <w:b/>
+          <w:bCs/>
+          <w:lang w:val="en-US"/>
+        </w:rPr>
+        <w:t>White</w:t>
+      </w:r>
+      <w:r>
+        <w:rPr>
+          <w:lang w:val="en-US"/>
+        </w:rPr>
+        <w:t>: No difference</w:t>
+      </w:r>
+    </w:p>
+    <w:p>
+      <w:pPr>
+        <w:rPr>
+          <w:rFonts w:asciiTheme="majorHAnsi" w:eastAsiaTheme="majorEastAsia" w:hAnsiTheme="majorHAnsi" w:cstheme="majorBidi"/>
+          <w:color w:val="1F3763" w:themeColor="accent1" w:themeShade="7F"/>
+          <w:sz w:val="28"/>
+          <w:szCs w:val="28"/>
+          <w:lang w:val="en-US"/>
+        </w:rPr>
+      </w:pPr>
+      <w:r>
+        <w:rPr>
+          <w:sz w:val="28"/>
+          <w:szCs w:val="28"/>
+          <w:lang w:val="en-US"/>
+        </w:rPr>
+        <w:br w:type="page"/>
+      </w:r>
+    </w:p>
+    <w:p>
+      <w:pPr>
+        <w:pStyle w:val="Heading3"/>
+        <w:rPr>
+          <w:sz w:val="28"/>
+          <w:szCs w:val="28"/>
+          <w:lang w:val="en-US"/>
+        </w:rPr>
+      </w:pPr>
+    </w:p>
+    <w:p>
+      <w:pPr>
+        <w:pStyle w:val="Heading2"/>
+        <w:rPr>
+          <w:sz w:val="32"/>
+          <w:szCs w:val="32"/>
+          <w:lang w:val="en-US"/>
+        </w:rPr>
+      </w:pPr>
+      <w:bookmarkStart w:id="3" w:name="_Toc76736105"/>
+      <w:r>
+        <w:rPr>
+          <w:sz w:val="32"/>
+          <w:szCs w:val="32"/>
+          <w:lang w:val="en-US"/>
+        </w:rPr>
+        <w:t>Configuration</w:t>
+      </w:r>
+      <w:bookmarkEnd w:id="3"/>
+    </w:p>
+    <w:p>
+      <w:pPr>
+        <w:rPr>
+          <w:lang w:val="en-US"/>
+        </w:rPr>
+      </w:pPr>
+    </w:p>
+    <w:p>
+      <w:pPr>
+        <w:rPr>
+          <w:lang w:val="en-US"/>
+        </w:rPr>
+      </w:pPr>
+      <w:r>
+        <w:rPr>
+          <w:noProof/>
+          <w:lang w:eastAsia="de-DE"/>
+        </w:rPr>
+        <w:drawing>
+          <wp:inline distT="0" distB="0" distL="0" distR="0" wp14:anchorId="40BCCD36" wp14:editId="7DDAFCFF">
+            <wp:extent cx="5915025" cy="3805261"/>
+            <wp:effectExtent l="0" t="0" r="0" b="0"/>
+            <wp:docPr id="13" name="Picture 13" descr="Graphical user interface, text, application&#10;&#10;Description automatically generated"/>
+            <wp:cNvGraphicFramePr>
+              <a:graphicFrameLocks xmlns:a="http://schemas.openxmlformats.org/drawingml/2006/main" noChangeAspect="1"/>
+            </wp:cNvGraphicFramePr>
+            <a:graphic xmlns:a="http://schemas.openxmlformats.org/drawingml/2006/main">
+              <a:graphicData uri="http://schemas.openxmlformats.org/drawingml/2006/picture">
+                <pic:pic xmlns:pic="http://schemas.openxmlformats.org/drawingml/2006/picture">
+                  <pic:nvPicPr>
+                    <pic:cNvPr id="13" name="Picture 13" descr="Graphical user interface, text, application&#10;&#10;Description automatically generated"/>
+                    <pic:cNvPicPr/>
+                  </pic:nvPicPr>
+                  <pic:blipFill>
+                    <a:blip r:embed="rId19"/>
+                    <a:stretch>
+                      <a:fillRect/>
+                    </a:stretch>
+                  </pic:blipFill>
+                  <pic:spPr>
+                    <a:xfrm>
+                      <a:off x="0" y="0"/>
+                      <a:ext cx="5940669" cy="3821758"/>
+                    </a:xfrm>
+                    <a:prstGeom prst="rect">
+                      <a:avLst/>
+                    </a:prstGeom>
+                  </pic:spPr>
+                </pic:pic>
+              </a:graphicData>
+            </a:graphic>
+          </wp:inline>
+        </w:drawing>
+      </w:r>
+    </w:p>
+    <w:p>
+      <w:pPr>
+        <w:rPr>
+          <w:b/>
+          <w:bCs/>
+          <w:lang w:val="en-US"/>
+        </w:rPr>
+      </w:pPr>
+      <w:r>
+        <w:rPr>
+          <w:b/>
+          <w:bCs/>
+          <w:sz w:val="24"/>
+          <w:szCs w:val="24"/>
+          <w:lang w:val="en-US"/>
+        </w:rPr>
+        <w:t>General</w:t>
+      </w:r>
+      <w:r>
+        <w:rPr>
+          <w:b/>
+          <w:bCs/>
+          <w:lang w:val="en-US"/>
+        </w:rPr>
+        <w:t>:</w:t>
+      </w:r>
+    </w:p>
+    <w:p>
+      <w:pPr>
+        <w:pStyle w:val="ListParagraph"/>
+        <w:numPr>
+          <w:ilvl w:val="0"/>
+          <w:numId w:val="8"/>
+        </w:numPr>
+        <w:rPr>
+          <w:b/>
+          <w:bCs/>
+          <w:lang w:val="en-US"/>
+        </w:rPr>
+      </w:pPr>
+      <w:r>
+        <w:rPr>
+          <w:b/>
+          <w:bCs/>
+          <w:lang w:val="en-US"/>
+        </w:rPr>
+        <w:t>Keep</w:t>
+      </w:r>
+      <w:r>
+        <w:rPr>
+          <w:lang w:val="en-US"/>
+        </w:rPr>
+        <w:t>…</w:t>
+      </w:r>
+      <w:r>
+        <w:rPr>
+          <w:lang w:val="en-US"/>
+        </w:rPr>
+        <w:t>: If these boxes are ticked, the comparison will take the respective parameter into consideration.</w:t>
+      </w:r>
+    </w:p>
+    <w:p>
+      <w:pPr>
+        <w:pStyle w:val="ListParagraph"/>
+        <w:numPr>
+          <w:ilvl w:val="0"/>
+          <w:numId w:val="8"/>
+        </w:numPr>
+        <w:rPr>
+          <w:b/>
+          <w:bCs/>
+          <w:lang w:val="en-US"/>
+        </w:rPr>
+      </w:pPr>
+      <w:r>
+        <w:rPr>
+          <w:b/>
+          <w:bCs/>
+          <w:lang w:val="en-US"/>
+        </w:rPr>
+        <w:t>Maximum</w:t>
+      </w:r>
+      <w:r>
+        <w:rPr>
+          <w:b/>
+          <w:bCs/>
+          <w:lang w:val="en-US"/>
+        </w:rPr>
+        <w:t xml:space="preserve"> line length: </w:t>
+      </w:r>
+      <w:r>
+        <w:rPr>
+          <w:lang w:val="en-US"/>
+        </w:rPr>
+        <w:t>An optimization setting to limit the longest possible line length that will be compared. For most accurate results, this should be kept at a value of 0.</w:t>
+      </w:r>
+    </w:p>
+    <w:p>
+      <w:pPr>
+        <w:pStyle w:val="ListParagraph"/>
+        <w:numPr>
+          <w:ilvl w:val="0"/>
+          <w:numId w:val="8"/>
+        </w:numPr>
+        <w:rPr>
+          <w:b/>
+          <w:bCs/>
+          <w:lang w:val="en-US"/>
+        </w:rPr>
+      </w:pPr>
+      <w:r>
+        <w:rPr>
+          <w:b/>
+          <w:bCs/>
+          <w:lang w:val="en-US"/>
+        </w:rPr>
+        <w:t>Comparison mode</w:t>
+      </w:r>
+      <w:r>
+        <w:rPr>
+          <w:lang w:val="en-US"/>
+        </w:rPr>
+        <w:t xml:space="preserve">: </w:t>
+      </w:r>
+      <w:r>
+        <w:rPr>
+          <w:lang w:val="en-US"/>
+        </w:rPr>
+        <w:t>Selects the comparison mode.</w:t>
+      </w:r>
+      <w:r>
+        <w:rPr>
+          <w:lang w:val="en-US"/>
+        </w:rPr>
+        <w:t xml:space="preserve"> </w:t>
+      </w:r>
+      <w:r>
+        <w:rPr>
+          <w:lang w:val="en-US"/>
+        </w:rPr>
+        <w:t xml:space="preserve">For </w:t>
+      </w:r>
+      <w:r>
+        <w:rPr>
+          <w:i/>
+          <w:iCs/>
+          <w:lang w:val="en-US"/>
+        </w:rPr>
+        <w:t xml:space="preserve">Compare lines, </w:t>
+      </w:r>
+      <w:r>
+        <w:rPr>
+          <w:lang w:val="en-US"/>
+        </w:rPr>
+        <w:t>the comparison value will be calculated on a line-to-line basis, as opposed to</w:t>
+      </w:r>
+      <w:r>
+        <w:rPr>
+          <w:lang w:val="en-US"/>
+        </w:rPr>
+        <w:t xml:space="preserve"> </w:t>
+      </w:r>
+      <w:r>
+        <w:rPr>
+          <w:i/>
+          <w:iCs/>
+          <w:lang w:val="en-US"/>
+        </w:rPr>
+        <w:t>Compare characters</w:t>
+      </w:r>
+      <w:r>
+        <w:rPr>
+          <w:lang w:val="en-US"/>
+        </w:rPr>
+        <w:t>, where</w:t>
+      </w:r>
+      <w:r>
+        <w:rPr>
+          <w:lang w:val="en-US"/>
+        </w:rPr>
+        <w:t xml:space="preserve"> the whole set of characters</w:t>
+      </w:r>
+      <w:r>
+        <w:rPr>
+          <w:lang w:val="en-US"/>
+        </w:rPr>
+        <w:t xml:space="preserve"> will be compared</w:t>
+      </w:r>
+      <w:r>
+        <w:rPr>
+          <w:lang w:val="en-US"/>
+        </w:rPr>
+        <w:t>.</w:t>
+      </w:r>
+    </w:p>
+    <w:p>
+      <w:pPr>
+        <w:pStyle w:val="ListParagraph"/>
+        <w:numPr>
+          <w:ilvl w:val="0"/>
+          <w:numId w:val="8"/>
+        </w:numPr>
+        <w:rPr>
+          <w:b/>
+          <w:bCs/>
+          <w:lang w:val="en-US"/>
+        </w:rPr>
+      </w:pPr>
+      <w:r>
+        <w:rPr>
+          <w:b/>
+          <w:bCs/>
+          <w:lang w:val="en-US"/>
+        </w:rPr>
+        <w:t>Root search path:</w:t>
+      </w:r>
+      <w:r>
+        <w:rPr>
+          <w:lang w:val="en-US"/>
+        </w:rPr>
+        <w:t xml:space="preserve"> The application will search </w:t>
+      </w:r>
+      <w:r>
+        <w:rPr>
+          <w:lang w:val="en-US"/>
+        </w:rPr>
+        <w:t xml:space="preserve">files within this directory and </w:t>
+      </w:r>
+      <w:proofErr w:type="gramStart"/>
+      <w:r>
+        <w:rPr>
+          <w:lang w:val="en-US"/>
+        </w:rPr>
+        <w:t>all of</w:t>
+      </w:r>
+      <w:proofErr w:type="gramEnd"/>
+      <w:r>
+        <w:rPr>
+          <w:lang w:val="en-US"/>
+        </w:rPr>
+        <w:t xml:space="preserve"> its child directories.</w:t>
+      </w:r>
+    </w:p>
+    <w:p>
+      <w:pPr>
+        <w:pStyle w:val="ListParagraph"/>
+        <w:numPr>
+          <w:ilvl w:val="0"/>
+          <w:numId w:val="8"/>
+        </w:numPr>
+        <w:rPr>
+          <w:b/>
+          <w:bCs/>
+          <w:lang w:val="en-US"/>
+        </w:rPr>
+      </w:pPr>
+      <w:r>
+        <w:rPr>
+          <w:b/>
+          <w:bCs/>
+          <w:lang w:val="en-US"/>
+        </w:rPr>
+        <w:t>Open last comparison on startup:</w:t>
+      </w:r>
+      <w:r>
+        <w:rPr>
+          <w:lang w:val="en-US"/>
+        </w:rPr>
+        <w:t xml:space="preserve"> If selected, the application will open your last saved comparison on startup. </w:t>
+      </w:r>
+    </w:p>
+    <w:p>
+      <w:pPr>
+        <w:pStyle w:val="ListParagraph"/>
+        <w:ind w:left="0"/>
+        <w:rPr>
+          <w:b/>
+          <w:bCs/>
+          <w:lang w:val="en-US"/>
+        </w:rPr>
+      </w:pPr>
+      <w:r>
+        <w:rPr>
+          <w:b/>
+          <w:bCs/>
+          <w:lang w:val="en-US"/>
+        </w:rPr>
+        <w:t>Matching:</w:t>
+      </w:r>
+    </w:p>
+    <w:p>
+      <w:pPr>
+        <w:pStyle w:val="ListParagraph"/>
+        <w:numPr>
+          <w:ilvl w:val="0"/>
+          <w:numId w:val="13"/>
+        </w:numPr>
+        <w:rPr>
+          <w:b/>
+          <w:bCs/>
+          <w:lang w:val="en-US"/>
+        </w:rPr>
+      </w:pPr>
+      <w:r>
+        <w:rPr>
+          <w:b/>
+          <w:bCs/>
+          <w:lang w:val="en-US"/>
+        </w:rPr>
+        <w:t>Match lines</w:t>
+      </w:r>
+      <w:r>
+        <w:rPr>
+          <w:lang w:val="en-US"/>
+        </w:rPr>
+        <w:t>: This box affects how the side-by-side comparisons are visualized. If ticked, it will show identical lines on the same line number, even if they were in different places originally.</w:t>
+      </w:r>
+    </w:p>
+    <w:p>
+      <w:pPr>
+        <w:pStyle w:val="ListParagraph"/>
+        <w:numPr>
+          <w:ilvl w:val="0"/>
+          <w:numId w:val="13"/>
+        </w:numPr>
+        <w:rPr>
+          <w:b/>
+          <w:bCs/>
+          <w:lang w:val="en-US"/>
+        </w:rPr>
+      </w:pPr>
+      <w:r>
+        <w:rPr>
+          <w:b/>
+          <w:bCs/>
+          <w:lang w:val="en-US"/>
+        </w:rPr>
+        <w:t xml:space="preserve">Look for best match: </w:t>
+      </w:r>
+      <w:r>
+        <w:rPr>
+          <w:lang w:val="en-US"/>
+        </w:rPr>
+        <w:t xml:space="preserve"> Instead of stopping at the first matchable line, the program will try to find a better match</w:t>
+      </w:r>
+    </w:p>
+    <w:p>
+      <w:pPr>
+        <w:pStyle w:val="ListParagraph"/>
+        <w:numPr>
+          <w:ilvl w:val="0"/>
+          <w:numId w:val="13"/>
+        </w:numPr>
+        <w:rPr>
+          <w:b/>
+          <w:bCs/>
+          <w:lang w:val="en-US"/>
+        </w:rPr>
+      </w:pPr>
+      <w:r>
+        <w:rPr>
+          <w:b/>
+          <w:bCs/>
+          <w:lang w:val="en-US"/>
+        </w:rPr>
+        <w:t xml:space="preserve">Match lines at x% similarity: </w:t>
+      </w:r>
+      <w:r>
+        <w:rPr>
+          <w:lang w:val="en-US"/>
+        </w:rPr>
+        <w:t>Sets the threshold at which lines are considered similar for matching</w:t>
+      </w:r>
+    </w:p>
+    <w:p>
+      <w:pPr>
+        <w:pStyle w:val="ListParagraph"/>
+        <w:numPr>
+          <w:ilvl w:val="0"/>
+          <w:numId w:val="13"/>
+        </w:numPr>
+        <w:rPr>
+          <w:b/>
+          <w:bCs/>
+          <w:lang w:val="en-US"/>
+        </w:rPr>
+      </w:pPr>
+      <w:r>
+        <w:rPr>
+          <w:b/>
+          <w:bCs/>
+          <w:lang w:val="en-US"/>
+        </w:rPr>
+        <w:t xml:space="preserve">Matching lookahead: </w:t>
+      </w:r>
+      <w:r>
+        <w:rPr>
+          <w:lang w:val="en-US"/>
+        </w:rPr>
+        <w:t xml:space="preserve">Sets the </w:t>
+      </w:r>
+      <w:r>
+        <w:rPr>
+          <w:lang w:val="en-US"/>
+        </w:rPr>
+        <w:t>number</w:t>
+      </w:r>
+      <w:r>
+        <w:rPr>
+          <w:lang w:val="en-US"/>
+        </w:rPr>
+        <w:t xml:space="preserve"> of lines that the matcher will try to match. After this limit, it will go over to the next line. If set to 0, the lookahead will not be enabled. This setting affects standard and best matching options.</w:t>
+      </w:r>
+    </w:p>
+    <w:p>
+      <w:pPr>
+        <w:rPr>
+          <w:b/>
+          <w:bCs/>
+          <w:lang w:val="en-US"/>
+        </w:rPr>
+      </w:pPr>
+      <w:r>
+        <w:rPr>
+          <w:b/>
+          <w:bCs/>
+          <w:lang w:val="en-US"/>
+        </w:rPr>
+        <w:t>XML:</w:t>
+      </w:r>
+    </w:p>
+    <w:p>
+      <w:pPr>
+        <w:pStyle w:val="ListParagraph"/>
+        <w:numPr>
+          <w:ilvl w:val="0"/>
+          <w:numId w:val="10"/>
+        </w:numPr>
+        <w:rPr>
+          <w:b/>
+          <w:bCs/>
+          <w:lang w:val="en-US"/>
+        </w:rPr>
+      </w:pPr>
+      <w:r>
+        <w:rPr>
+          <w:b/>
+          <w:bCs/>
+          <w:lang w:val="en-US"/>
+        </w:rPr>
+        <w:t xml:space="preserve">Validation: </w:t>
+      </w:r>
+    </w:p>
+    <w:p>
+      <w:pPr>
+        <w:pStyle w:val="ListParagraph"/>
+        <w:numPr>
+          <w:ilvl w:val="1"/>
+          <w:numId w:val="10"/>
+        </w:numPr>
+        <w:rPr>
+          <w:bCs/>
+          <w:lang w:val="en-US"/>
+        </w:rPr>
+      </w:pPr>
+      <w:r>
+        <w:rPr>
+          <w:b/>
+          <w:bCs/>
+          <w:lang w:val="en-US"/>
+        </w:rPr>
+        <w:t xml:space="preserve">None: </w:t>
+      </w:r>
+      <w:r>
+        <w:rPr>
+          <w:b/>
+          <w:bCs/>
+          <w:lang w:val="en-US"/>
+        </w:rPr>
+        <w:t>T</w:t>
+      </w:r>
+      <w:r>
+        <w:rPr>
+          <w:bCs/>
+          <w:lang w:val="en-US"/>
+        </w:rPr>
+        <w:t xml:space="preserve">he parser will not do any validation </w:t>
+      </w:r>
+      <w:r>
+        <w:rPr>
+          <w:bCs/>
+          <w:lang w:val="en-US"/>
+        </w:rPr>
+        <w:t>to</w:t>
+      </w:r>
+      <w:r>
+        <w:rPr>
+          <w:bCs/>
+          <w:lang w:val="en-US"/>
+        </w:rPr>
+        <w:t xml:space="preserve"> the given files.</w:t>
+      </w:r>
+    </w:p>
+    <w:p>
+      <w:pPr>
+        <w:pStyle w:val="ListParagraph"/>
+        <w:numPr>
+          <w:ilvl w:val="1"/>
+          <w:numId w:val="10"/>
+        </w:numPr>
+        <w:rPr>
+          <w:b/>
+          <w:bCs/>
+          <w:lang w:val="en-US"/>
+        </w:rPr>
+      </w:pPr>
+      <w:r>
+        <w:rPr>
+          <w:b/>
+          <w:bCs/>
+          <w:lang w:val="en-US"/>
+        </w:rPr>
+        <w:t xml:space="preserve">Internal XSD: </w:t>
+      </w:r>
+      <w:r>
+        <w:rPr>
+          <w:bCs/>
+          <w:lang w:val="en-US"/>
+        </w:rPr>
+        <w:t>The</w:t>
+      </w:r>
+      <w:r>
+        <w:rPr>
+          <w:bCs/>
+          <w:lang w:val="en-US"/>
+        </w:rPr>
+        <w:t xml:space="preserve"> parser will validate the </w:t>
+      </w:r>
+      <w:r>
+        <w:rPr>
+          <w:bCs/>
+          <w:lang w:val="en-US"/>
+        </w:rPr>
+        <w:t>XML-</w:t>
+      </w:r>
+      <w:r>
+        <w:rPr>
+          <w:bCs/>
+          <w:lang w:val="en-US"/>
+        </w:rPr>
+        <w:t xml:space="preserve">file against </w:t>
+      </w:r>
+      <w:r>
+        <w:rPr>
+          <w:bCs/>
+          <w:lang w:val="en-US"/>
+        </w:rPr>
+        <w:t>any</w:t>
+      </w:r>
+      <w:r>
+        <w:rPr>
+          <w:bCs/>
+          <w:lang w:val="en-US"/>
+        </w:rPr>
+        <w:t xml:space="preserve"> internally referenced</w:t>
+      </w:r>
+      <w:r>
+        <w:rPr>
+          <w:bCs/>
+          <w:lang w:val="en-US"/>
+        </w:rPr>
+        <w:t xml:space="preserve"> XSD File.</w:t>
+      </w:r>
+    </w:p>
+    <w:p>
+      <w:pPr>
+        <w:pStyle w:val="ListParagraph"/>
+        <w:numPr>
+          <w:ilvl w:val="1"/>
+          <w:numId w:val="10"/>
+        </w:numPr>
+        <w:rPr>
+          <w:b/>
+          <w:bCs/>
+          <w:lang w:val="en-US"/>
+        </w:rPr>
+      </w:pPr>
+      <w:r>
+        <w:rPr>
+          <w:b/>
+          <w:bCs/>
+          <w:lang w:val="en-US"/>
+        </w:rPr>
+        <w:t>DTD</w:t>
+      </w:r>
+      <w:r>
+        <w:rPr>
+          <w:bCs/>
+          <w:lang w:val="en-US"/>
+        </w:rPr>
+        <w:t xml:space="preserve">: If this box is ticked, the parser will validate the </w:t>
+      </w:r>
+      <w:r>
+        <w:rPr>
+          <w:bCs/>
+          <w:lang w:val="en-US"/>
+        </w:rPr>
+        <w:t>XML-</w:t>
+      </w:r>
+      <w:r>
+        <w:rPr>
+          <w:bCs/>
+          <w:lang w:val="en-US"/>
+        </w:rPr>
+        <w:t xml:space="preserve">file against </w:t>
+      </w:r>
+      <w:r>
+        <w:rPr>
+          <w:bCs/>
+          <w:lang w:val="en-US"/>
+        </w:rPr>
+        <w:t>any</w:t>
+      </w:r>
+      <w:r>
+        <w:rPr>
+          <w:bCs/>
+          <w:lang w:val="en-US"/>
+        </w:rPr>
+        <w:t xml:space="preserve"> internally referenced DTD</w:t>
+      </w:r>
+      <w:r>
+        <w:rPr>
+          <w:bCs/>
+          <w:lang w:val="en-US"/>
+        </w:rPr>
+        <w:t>.</w:t>
+      </w:r>
+    </w:p>
+    <w:p>
+      <w:pPr>
+        <w:pStyle w:val="ListParagraph"/>
+        <w:ind w:left="1440"/>
+        <w:rPr>
+          <w:b/>
+          <w:bCs/>
+          <w:lang w:val="en-US"/>
+        </w:rPr>
+      </w:pPr>
+    </w:p>
+    <w:p>
+      <w:pPr>
+        <w:pStyle w:val="ListParagraph"/>
+        <w:numPr>
+          <w:ilvl w:val="0"/>
+          <w:numId w:val="10"/>
+        </w:numPr>
+        <w:rPr>
+          <w:b/>
+          <w:bCs/>
+          <w:lang w:val="en-US"/>
+        </w:rPr>
+      </w:pPr>
+      <w:r>
+        <w:rPr>
+          <w:b/>
+          <w:bCs/>
+          <w:lang w:val="en-US"/>
+        </w:rPr>
+        <w:lastRenderedPageBreak/>
+        <w:t>Print:</w:t>
+      </w:r>
+    </w:p>
+    <w:p>
+      <w:pPr>
+        <w:pStyle w:val="ListParagraph"/>
+        <w:numPr>
+          <w:ilvl w:val="1"/>
+          <w:numId w:val="10"/>
+        </w:numPr>
+        <w:rPr>
+          <w:b/>
+          <w:bCs/>
+          <w:lang w:val="en-US"/>
+        </w:rPr>
+      </w:pPr>
+      <w:r>
+        <w:rPr>
+          <w:b/>
+          <w:bCs/>
+          <w:lang w:val="en-US"/>
+        </w:rPr>
+        <w:t>Pretty</w:t>
+      </w:r>
+      <w:r>
+        <w:rPr>
+          <w:b/>
+          <w:bCs/>
+          <w:lang w:val="en-US"/>
+        </w:rPr>
+        <w:t xml:space="preserve">: </w:t>
+      </w:r>
+      <w:r>
+        <w:rPr>
+          <w:bCs/>
+          <w:lang w:val="en-US"/>
+        </w:rPr>
+        <w:t>Normalizes tabulators and spaces as well as whitespaces on the comparison shown.</w:t>
+      </w:r>
+    </w:p>
+    <w:p>
+      <w:pPr>
+        <w:pStyle w:val="ListParagraph"/>
+        <w:numPr>
+          <w:ilvl w:val="1"/>
+          <w:numId w:val="10"/>
+        </w:numPr>
+        <w:rPr>
+          <w:b/>
+          <w:bCs/>
+          <w:lang w:val="en-US"/>
+        </w:rPr>
+      </w:pPr>
+      <w:r>
+        <w:rPr>
+          <w:b/>
+          <w:bCs/>
+          <w:lang w:val="en-US"/>
+        </w:rPr>
+        <w:t>Raw</w:t>
+      </w:r>
+      <w:r>
+        <w:rPr>
+          <w:b/>
+          <w:bCs/>
+          <w:lang w:val="en-US"/>
+        </w:rPr>
+        <w:t xml:space="preserve">: </w:t>
+      </w:r>
+      <w:r>
+        <w:rPr>
+          <w:bCs/>
+          <w:lang w:val="en-US"/>
+        </w:rPr>
+        <w:t>Will take the original whitespaces/tabulators/spaces etc.</w:t>
+      </w:r>
+      <w:r>
+        <w:rPr>
+          <w:bCs/>
+          <w:lang w:val="en-US"/>
+        </w:rPr>
+        <w:t xml:space="preserve"> as found in the reference file.</w:t>
+      </w:r>
+    </w:p>
+    <w:p>
+      <w:pPr>
+        <w:pStyle w:val="ListParagraph"/>
+        <w:numPr>
+          <w:ilvl w:val="1"/>
+          <w:numId w:val="10"/>
+        </w:numPr>
+        <w:rPr>
+          <w:b/>
+          <w:bCs/>
+          <w:lang w:val="en-US"/>
+        </w:rPr>
+      </w:pPr>
+      <w:r>
+        <w:rPr>
+          <w:b/>
+          <w:bCs/>
+          <w:lang w:val="en-US"/>
+        </w:rPr>
+        <w:t>Compact</w:t>
+      </w:r>
+      <w:r>
+        <w:rPr>
+          <w:b/>
+          <w:bCs/>
+          <w:lang w:val="en-US"/>
+        </w:rPr>
+        <w:t xml:space="preserve">: </w:t>
+      </w:r>
+      <w:r>
+        <w:rPr>
+          <w:bCs/>
+          <w:lang w:val="en-US"/>
+        </w:rPr>
+        <w:t xml:space="preserve">Will make a compact one line </w:t>
+      </w:r>
+      <w:r>
+        <w:rPr>
+          <w:bCs/>
+          <w:lang w:val="en-US"/>
+        </w:rPr>
+        <w:t>out of the given XML-file.</w:t>
+      </w:r>
+    </w:p>
+    <w:p>
+      <w:pPr>
+        <w:pStyle w:val="ListParagraph"/>
+        <w:numPr>
+          <w:ilvl w:val="0"/>
+          <w:numId w:val="10"/>
+        </w:numPr>
+        <w:rPr>
+          <w:bCs/>
+          <w:lang w:val="en-US"/>
+        </w:rPr>
+      </w:pPr>
+      <w:r>
+        <w:rPr>
+          <w:b/>
+          <w:bCs/>
+          <w:lang w:val="en-US"/>
+        </w:rPr>
+        <w:t>Sort elements:</w:t>
+      </w:r>
+      <w:r>
+        <w:rPr>
+          <w:b/>
+          <w:bCs/>
+          <w:lang w:val="en-US"/>
+        </w:rPr>
+        <w:t xml:space="preserve"> </w:t>
+      </w:r>
+      <w:r>
+        <w:rPr>
+          <w:bCs/>
+          <w:lang w:val="en-US"/>
+        </w:rPr>
+        <w:t>XML-Elements will be sorted alphabetically before the comparison is made.</w:t>
+      </w:r>
+    </w:p>
+    <w:p>
+      <w:pPr>
+        <w:pStyle w:val="ListParagraph"/>
+        <w:numPr>
+          <w:ilvl w:val="0"/>
+          <w:numId w:val="10"/>
+        </w:numPr>
+        <w:rPr>
+          <w:bCs/>
+          <w:lang w:val="en-US"/>
+        </w:rPr>
+      </w:pPr>
+      <w:r>
+        <w:rPr>
+          <w:b/>
+          <w:bCs/>
+          <w:lang w:val="en-US"/>
+        </w:rPr>
+        <w:t>Sort attributes:</w:t>
+      </w:r>
+      <w:r>
+        <w:rPr>
+          <w:b/>
+          <w:bCs/>
+          <w:lang w:val="en-US"/>
+        </w:rPr>
+        <w:t xml:space="preserve"> </w:t>
+      </w:r>
+      <w:r>
+        <w:rPr>
+          <w:bCs/>
+          <w:lang w:val="en-US"/>
+        </w:rPr>
+        <w:t>XML-Attributes within Elements will be sorted alphabetically before the comparison is made.</w:t>
+      </w:r>
+    </w:p>
+    <w:p>
+      <w:pPr>
+        <w:pStyle w:val="ListParagraph"/>
+        <w:numPr>
+          <w:ilvl w:val="0"/>
+          <w:numId w:val="10"/>
+        </w:numPr>
+        <w:rPr>
+          <w:bCs/>
+          <w:lang w:val="en-US"/>
+        </w:rPr>
+      </w:pPr>
+      <w:r>
+        <w:rPr>
+          <w:b/>
+          <w:bCs/>
+          <w:lang w:val="en-US"/>
+        </w:rPr>
+        <w:t>Delete attributes:</w:t>
+      </w:r>
+      <w:r>
+        <w:rPr>
+          <w:b/>
+          <w:bCs/>
+          <w:lang w:val="en-US"/>
+        </w:rPr>
+        <w:t xml:space="preserve"> </w:t>
+      </w:r>
+      <w:r>
+        <w:rPr>
+          <w:bCs/>
+          <w:lang w:val="en-US"/>
+        </w:rPr>
+        <w:t>XML-Attributes within Elements will be deleted before the comparison is made.</w:t>
+      </w:r>
+    </w:p>
+    <w:p>
+      <w:pPr>
+        <w:pStyle w:val="ListParagraph"/>
+        <w:numPr>
+          <w:ilvl w:val="0"/>
+          <w:numId w:val="10"/>
+        </w:numPr>
+        <w:rPr>
+          <w:b/>
+          <w:bCs/>
+          <w:lang w:val="en-US"/>
+        </w:rPr>
+      </w:pPr>
+      <w:r>
+        <w:rPr>
+          <w:b/>
+          <w:bCs/>
+          <w:lang w:val="en-US"/>
+        </w:rPr>
+        <w:t>Delete comments</w:t>
+      </w:r>
+      <w:r>
+        <w:rPr>
+          <w:b/>
+          <w:bCs/>
+          <w:lang w:val="en-US"/>
+        </w:rPr>
+        <w:t xml:space="preserve">: </w:t>
+      </w:r>
+      <w:r>
+        <w:rPr>
+          <w:bCs/>
+          <w:lang w:val="en-US"/>
+        </w:rPr>
+        <w:t>XML-Comments within the XML-file will be deleted before the comparison is made.</w:t>
+      </w:r>
+    </w:p>
+    <w:p>
+      <w:pPr>
+        <w:pStyle w:val="ListParagraph"/>
+        <w:numPr>
+          <w:ilvl w:val="0"/>
+          <w:numId w:val="10"/>
+        </w:numPr>
+        <w:rPr>
+          <w:b/>
+          <w:bCs/>
+          <w:lang w:val="en-US"/>
+        </w:rPr>
+      </w:pPr>
+      <w:r>
+        <w:rPr>
+          <w:b/>
+          <w:bCs/>
+          <w:lang w:val="en-US"/>
+        </w:rPr>
+        <w:t>Only tags:</w:t>
+      </w:r>
+      <w:r>
+        <w:rPr>
+          <w:b/>
+          <w:bCs/>
+          <w:lang w:val="en-US"/>
+        </w:rPr>
+        <w:t xml:space="preserve"> </w:t>
+      </w:r>
+      <w:r>
+        <w:rPr>
+          <w:bCs/>
+          <w:lang w:val="en-US"/>
+        </w:rPr>
+        <w:t>Strips Attributes, Comments and Content from the XML-file. Only the Element Tags remain.</w:t>
+      </w:r>
+      <w:r>
+        <w:rPr>
+          <w:bCs/>
+          <w:lang w:val="en-US"/>
+        </w:rPr>
+        <w:br/>
+        <w:t xml:space="preserve">Since those Elements do no longer contain content, they are </w:t>
+      </w:r>
+      <w:r>
+        <w:rPr>
+          <w:bCs/>
+          <w:lang w:val="en-US"/>
+        </w:rPr>
+        <w:t>converted into the short notation.</w:t>
+      </w:r>
+    </w:p>
+    <w:p>
+      <w:pPr>
+        <w:pStyle w:val="ListParagraph"/>
+        <w:numPr>
+          <w:ilvl w:val="0"/>
+          <w:numId w:val="10"/>
+        </w:numPr>
+        <w:rPr>
+          <w:b/>
+          <w:bCs/>
+          <w:lang w:val="en-US"/>
+        </w:rPr>
+      </w:pPr>
+      <w:r>
+        <w:rPr>
+          <w:b/>
+          <w:bCs/>
+          <w:lang w:val="en-US"/>
+        </w:rPr>
+        <w:t xml:space="preserve">Use semantic comparison: </w:t>
+      </w:r>
+      <w:r>
+        <w:rPr>
+          <w:lang w:val="en-US"/>
+        </w:rPr>
+        <w:t xml:space="preserve"> Instead of using the comparison algorithms set on the </w:t>
+      </w:r>
+      <w:r>
+        <w:rPr>
+          <w:lang w:val="en-US"/>
+        </w:rPr>
+        <w:t>“</w:t>
+      </w:r>
+      <w:r>
+        <w:rPr>
+          <w:lang w:val="en-US"/>
+        </w:rPr>
+        <w:t>General</w:t>
+      </w:r>
+      <w:r>
+        <w:rPr>
+          <w:lang w:val="en-US"/>
+        </w:rPr>
+        <w:t>”</w:t>
+      </w:r>
+      <w:r>
+        <w:rPr>
+          <w:lang w:val="en-US"/>
+        </w:rPr>
+        <w:t xml:space="preserve"> tab, use a specialized comparison mode for XML, which focusses on comparing tree structures of documents.</w:t>
+      </w:r>
+    </w:p>
+    <w:p>
+      <w:pPr>
+        <w:pStyle w:val="ListParagraph"/>
+        <w:numPr>
+          <w:ilvl w:val="0"/>
+          <w:numId w:val="10"/>
+        </w:numPr>
+        <w:rPr>
+          <w:b/>
+          <w:bCs/>
+          <w:lang w:val="en-US"/>
+        </w:rPr>
+      </w:pPr>
+      <w:r>
+        <w:rPr>
+          <w:b/>
+          <w:bCs/>
+          <w:lang w:val="en-US"/>
+        </w:rPr>
+        <w:t xml:space="preserve">Compare comments: </w:t>
+      </w:r>
+      <w:r>
+        <w:rPr>
+          <w:lang w:val="en-US"/>
+        </w:rPr>
+        <w:t xml:space="preserve"> In semantic comparison, decide if comments will be handled as nodes.</w:t>
+      </w:r>
+    </w:p>
+    <w:p>
+      <w:pPr>
+        <w:rPr>
+          <w:b/>
+          <w:bCs/>
+          <w:lang w:val="en-US"/>
+        </w:rPr>
+      </w:pPr>
+      <w:r>
+        <w:rPr>
+          <w:b/>
+          <w:bCs/>
+          <w:lang w:val="en-US"/>
+        </w:rPr>
+        <w:t>JSON:</w:t>
+      </w:r>
+    </w:p>
+    <w:p>
+      <w:pPr>
+        <w:pStyle w:val="ListParagraph"/>
+        <w:numPr>
+          <w:ilvl w:val="0"/>
+          <w:numId w:val="11"/>
+        </w:numPr>
+        <w:rPr>
+          <w:b/>
+          <w:bCs/>
+          <w:lang w:val="en-US"/>
+        </w:rPr>
+      </w:pPr>
+      <w:r>
+        <w:rPr>
+          <w:b/>
+          <w:bCs/>
+          <w:lang w:val="en-US"/>
+        </w:rPr>
+        <w:t xml:space="preserve">Use semantic comparison: </w:t>
+      </w:r>
+      <w:r>
+        <w:rPr>
+          <w:lang w:val="en-US"/>
+        </w:rPr>
+        <w:t xml:space="preserve"> Instead of using the comparison algorithms set on the </w:t>
+      </w:r>
+      <w:r>
+        <w:rPr>
+          <w:lang w:val="en-US"/>
+        </w:rPr>
+        <w:t>“</w:t>
+      </w:r>
+      <w:r>
+        <w:rPr>
+          <w:lang w:val="en-US"/>
+        </w:rPr>
+        <w:t>General</w:t>
+      </w:r>
+      <w:r>
+        <w:rPr>
+          <w:lang w:val="en-US"/>
+        </w:rPr>
+        <w:t>”</w:t>
+      </w:r>
+      <w:r>
+        <w:rPr>
+          <w:lang w:val="en-US"/>
+        </w:rPr>
+        <w:t xml:space="preserve"> tab, use a specialized comparison mode for JSON, which focusses on comparing tree structures of documents.</w:t>
+      </w:r>
+    </w:p>
+    <w:p>
+      <w:pPr>
+        <w:pStyle w:val="ListParagraph"/>
+        <w:numPr>
+          <w:ilvl w:val="0"/>
+          <w:numId w:val="11"/>
+        </w:numPr>
+        <w:rPr>
+          <w:b/>
+          <w:bCs/>
+          <w:lang w:val="en-US"/>
+        </w:rPr>
+      </w:pPr>
+      <w:r>
+        <w:rPr>
+          <w:b/>
+          <w:bCs/>
+          <w:lang w:val="en-US"/>
+        </w:rPr>
+        <w:t xml:space="preserve">Keep JSON-Array order: </w:t>
+      </w:r>
+      <w:r>
+        <w:rPr>
+          <w:lang w:val="en-US"/>
+        </w:rPr>
+        <w:t xml:space="preserve"> If selected, JSON-Arrays will not be sorted when the sort keys option is ticked.</w:t>
+      </w:r>
+    </w:p>
+    <w:p>
+      <w:pPr>
+        <w:pStyle w:val="ListParagraph"/>
+        <w:numPr>
+          <w:ilvl w:val="0"/>
+          <w:numId w:val="11"/>
+        </w:numPr>
+        <w:rPr>
+          <w:b/>
+          <w:bCs/>
+          <w:lang w:val="en-US"/>
+        </w:rPr>
+      </w:pPr>
+      <w:r>
+        <w:rPr>
+          <w:b/>
+          <w:bCs/>
+          <w:lang w:val="en-US"/>
+        </w:rPr>
+        <w:t>Sort keys:</w:t>
+      </w:r>
+      <w:r>
+        <w:rPr>
+          <w:b/>
+          <w:bCs/>
+          <w:lang w:val="en-US"/>
+        </w:rPr>
+        <w:t xml:space="preserve"> </w:t>
+      </w:r>
+      <w:r>
+        <w:rPr>
+          <w:bCs/>
+          <w:lang w:val="en-US"/>
+        </w:rPr>
+        <w:t>JSON Key Value Pairs will be sorted in alphabetical order before the comparison is made.</w:t>
+      </w:r>
+    </w:p>
+    <w:p>
+      <w:pPr>
+        <w:pStyle w:val="ListParagraph"/>
+        <w:numPr>
+          <w:ilvl w:val="0"/>
+          <w:numId w:val="11"/>
+        </w:numPr>
+        <w:rPr>
+          <w:b/>
+          <w:bCs/>
+          <w:lang w:val="en-US"/>
+        </w:rPr>
+      </w:pPr>
+      <w:r>
+        <w:rPr>
+          <w:b/>
+          <w:bCs/>
+          <w:lang w:val="en-US"/>
+        </w:rPr>
+        <w:t>Delete values:</w:t>
+      </w:r>
+      <w:r>
+        <w:rPr>
+          <w:b/>
+          <w:bCs/>
+          <w:lang w:val="en-US"/>
+        </w:rPr>
+        <w:t xml:space="preserve"> </w:t>
+      </w:r>
+      <w:r>
+        <w:rPr>
+          <w:bCs/>
+          <w:lang w:val="en-US"/>
+        </w:rPr>
+        <w:t>JSON Key Value Pairs will be stripped of their Value, JSON Arrays will be emptied.</w:t>
+      </w:r>
+    </w:p>
+    <w:p>
+      <w:pPr>
+        <w:rPr>
+          <w:lang w:val="en-US"/>
+        </w:rPr>
+      </w:pPr>
+    </w:p>
+    <w:p>
+      <w:pPr>
+        <w:rPr>
+          <w:lang w:val="en-US"/>
+        </w:rPr>
+      </w:pPr>
+      <w:r>
+        <w:rPr>
+          <w:lang w:val="en-US"/>
+        </w:rPr>
+        <w:t>Clicking the “</w:t>
+      </w:r>
+      <w:r>
+        <w:rPr>
+          <w:lang w:val="en-US"/>
+        </w:rPr>
+        <w:t>Default</w:t>
+      </w:r>
+      <w:r>
+        <w:rPr>
+          <w:lang w:val="en-US"/>
+        </w:rPr>
+        <w:t>s</w:t>
+      </w:r>
+      <w:r>
+        <w:rPr>
+          <w:lang w:val="en-US"/>
+        </w:rPr>
+        <w:t xml:space="preserve">” Button will </w:t>
+      </w:r>
+      <w:r>
+        <w:rPr>
+          <w:lang w:val="en-US"/>
+        </w:rPr>
+        <w:t>restore the default values</w:t>
+      </w:r>
+      <w:r>
+        <w:rPr>
+          <w:lang w:val="en-US"/>
+        </w:rPr>
+        <w:t>. After you are done with the configuration, click the “</w:t>
+      </w:r>
+      <w:r>
+        <w:rPr>
+          <w:lang w:val="en-US"/>
+        </w:rPr>
+        <w:t>OK</w:t>
+      </w:r>
+      <w:r>
+        <w:rPr>
+          <w:lang w:val="en-US"/>
+        </w:rPr>
+        <w:t>”</w:t>
+      </w:r>
+      <w:r>
+        <w:rPr>
+          <w:lang w:val="en-US"/>
+        </w:rPr>
+        <w:t xml:space="preserve"> or “Save as”</w:t>
+      </w:r>
+      <w:r>
+        <w:rPr>
+          <w:lang w:val="en-US"/>
+        </w:rPr>
+        <w:t xml:space="preserve"> Button. The configuration will also be saved for the next time you start the application.</w:t>
+      </w:r>
+    </w:p>
+    <w:p>
+      <w:pPr>
+        <w:rPr>
+          <w:lang w:val="en-US"/>
+        </w:rPr>
+      </w:pPr>
+      <w:r>
+        <w:rPr>
+          <w:b/>
+          <w:bCs/>
+          <w:lang w:val="en-US"/>
+        </w:rPr>
+        <w:t>Important</w:t>
+      </w:r>
+      <w:r>
+        <w:rPr>
+          <w:lang w:val="en-US"/>
+        </w:rPr>
+        <w:t>: If you change the settings while a matrix has already been generated</w:t>
+      </w:r>
+      <w:r>
+        <w:rPr>
+          <w:lang w:val="en-US"/>
+        </w:rPr>
+        <w:t>, the changed will not apply for the current matrix. You need to generate a new matrix for the changes to be applie</w:t>
+      </w:r>
+      <w:r>
+        <w:rPr>
+          <w:lang w:val="en-US"/>
+        </w:rPr>
+        <w:t>d.</w:t>
+      </w:r>
+      <w:r>
+        <w:rPr>
+          <w:lang w:val="en-US"/>
+        </w:rPr>
+        <w:t xml:space="preserve"> The only exception is made for settings under the “Matching” tab</w:t>
+      </w:r>
+    </w:p>
+    <w:p>
+      <w:pPr>
+        <w:rPr>
+          <w:lang w:val="en-US"/>
+        </w:rPr>
+      </w:pPr>
+      <w:r>
+        <w:rPr>
+          <w:lang w:val="en-US"/>
+        </w:rPr>
+        <w:br w:type="page"/>
+      </w:r>
+    </w:p>
+    <w:p>
+      <w:pPr>
+        <w:pStyle w:val="Heading2"/>
+        <w:rPr>
+          <w:sz w:val="32"/>
+          <w:szCs w:val="32"/>
+          <w:lang w:val="en-US"/>
+        </w:rPr>
+      </w:pPr>
+      <w:bookmarkStart w:id="4" w:name="_Toc76736106"/>
+      <w:r>
+        <w:rPr>
+          <w:sz w:val="32"/>
+          <w:szCs w:val="32"/>
+          <w:lang w:val="en-US"/>
+        </w:rPr>
+        <w:lastRenderedPageBreak/>
+        <w:t>Additional information</w:t>
+      </w:r>
+      <w:bookmarkEnd w:id="4"/>
+    </w:p>
+    <w:p>
+      <w:pPr>
+        <w:rPr>
+          <w:lang w:val="en-US"/>
+        </w:rPr>
+      </w:pPr>
+    </w:p>
+    <w:p>
+      <w:pPr>
+        <w:rPr>
+          <w:b/>
+          <w:bCs/>
+          <w:sz w:val="28"/>
+          <w:szCs w:val="28"/>
+          <w:lang w:val="en-US"/>
+        </w:rPr>
+      </w:pPr>
+      <w:r>
+        <w:rPr>
+          <w:b/>
+          <w:bCs/>
+          <w:sz w:val="28"/>
+          <w:szCs w:val="28"/>
+          <w:lang w:val="en-US"/>
+        </w:rPr>
+        <w:t>Logging</w:t>
+      </w:r>
+    </w:p>
+    <w:p>
+      <w:pPr>
+        <w:rPr>
+          <w:lang w:val="en-US"/>
+        </w:rPr>
+      </w:pPr>
+      <w:r>
+        <w:rPr>
+          <w:lang w:val="en-US"/>
+        </w:rPr>
+        <w:t xml:space="preserve">A log with timestamps </w:t>
+      </w:r>
+      <w:proofErr w:type="gramStart"/>
+      <w:r>
+        <w:rPr>
+          <w:lang w:val="en-US"/>
+        </w:rPr>
+        <w:t>is located in</w:t>
+      </w:r>
+      <w:proofErr w:type="gramEnd"/>
+      <w:r>
+        <w:rPr>
+          <w:lang w:val="en-US"/>
+        </w:rPr>
+        <w:t xml:space="preserve"> the main window, right beneath the matrix:</w:t>
+      </w:r>
+    </w:p>
+    <w:p>
+      <w:pPr>
+        <w:rPr>
+          <w:lang w:val="en-US"/>
+        </w:rPr>
+      </w:pPr>
+      <w:r>
+        <w:rPr>
+          <w:noProof/>
+          <w:lang w:eastAsia="de-DE"/>
+        </w:rPr>
+        <w:drawing>
+          <wp:inline distT="0" distB="0" distL="0" distR="0" wp14:anchorId="390DE455" wp14:editId="64FD708F">
+            <wp:extent cx="6645910" cy="3352800"/>
+            <wp:effectExtent l="0" t="0" r="2540" b="0"/>
+            <wp:docPr id="12" name="Grafik 12"/>
+            <wp:cNvGraphicFramePr>
+              <a:graphicFrameLocks xmlns:a="http://schemas.openxmlformats.org/drawingml/2006/main" noChangeAspect="1"/>
+            </wp:cNvGraphicFramePr>
+            <a:graphic xmlns:a="http://schemas.openxmlformats.org/drawingml/2006/main">
+              <a:graphicData uri="http://schemas.openxmlformats.org/drawingml/2006/picture">
+                <pic:pic xmlns:pic="http://schemas.openxmlformats.org/drawingml/2006/picture">
+                  <pic:nvPicPr>
+                    <pic:cNvPr id="1" name=""/>
+                    <pic:cNvPicPr/>
+                  </pic:nvPicPr>
+                  <pic:blipFill>
+                    <a:blip r:embed="rId20"/>
+                    <a:stretch>
+                      <a:fillRect/>
+                    </a:stretch>
+                  </pic:blipFill>
+                  <pic:spPr>
+                    <a:xfrm>
+                      <a:off x="0" y="0"/>
                       <a:ext cx="6645910" cy="3352800"/>
                     </a:xfrm>
                     <a:prstGeom prst="rect">
@@ -3396,7 +4563,21 @@
         <w:rPr>
           <w:lang w:val="en-US"/>
         </w:rPr>
-        <w:t>: If you started a .xml or .json comparison, the</w:t>
+        <w:t xml:space="preserve">: If you started a .xml </w:t>
+      </w:r>
+      <w:proofErr w:type="gramStart"/>
+      <w:r>
+        <w:rPr>
+          <w:lang w:val="en-US"/>
+        </w:rPr>
+        <w:t>or .json</w:t>
+      </w:r>
+      <w:proofErr w:type="gramEnd"/>
+      <w:r>
+        <w:rPr>
+          <w:lang w:val="en-US"/>
+        </w:rPr>
+        <w:t xml:space="preserve"> comparison, the</w:t>
       </w:r>
       <w:r>
         <w:rPr>
@@ -3408,12 +4589,30 @@
         <w:rPr>
           <w:lang w:val="en-US"/>
         </w:rPr>
-        <w:t xml:space="preserve"> will display a list of errors that occurred while parsing.  </w:t>
-      </w:r>
-    </w:p>
-    <w:p>
-      <w:pPr>
-        <w:pStyle w:val="berschrift2"/>
+        <w:t xml:space="preserve"> will display a list of errors that occurred while parsing.</w:t>
+      </w:r>
+      <w:r>
+        <w:rPr>
+          <w:lang w:val="en-US"/>
+        </w:rPr>
+        <w:t xml:space="preserve"> These errors can be viewed in detail via the error panel within the quick access bar</w:t>
+      </w:r>
+      <w:r>
+        <w:rPr>
+          <w:lang w:val="en-US"/>
+        </w:rPr>
+        <w:t>.</w:t>
+      </w:r>
+      <w:r>
+        <w:rPr>
+          <w:lang w:val="en-US"/>
+        </w:rPr>
+        <w:t xml:space="preserve">  </w:t>
+      </w:r>
+    </w:p>
+    <w:p>
+      <w:pPr>
+        <w:pStyle w:val="Heading2"/>
         <w:rPr>
           <w:sz w:val="32"/>
           <w:szCs w:val="32"/>
@@ -3424,7 +4623,9 @@
     <w:sectPr>
       <w:pgSz w:w="11906" w:h="16838"/>
       <w:pgMar w:top="720" w:right="720" w:bottom="720" w:left="720" w:header="708" w:footer="708" w:gutter="0"/>
+      <w:pgNumType w:start="0"/>
       <w:cols w:space="708"/>
+      <w:titlePg/>
       <w:docGrid w:linePitch="360"/>
     </w:sectPr>
   </w:body>
@@ -3484,6 +4685,118 @@
 <file path=word/numbering.xml><?xml version="1.0" encoding="utf-8"?>
 <w:numbering xmlns:wpc="http://schemas.microsoft.com/office/word/2010/wordprocessingCanvas" xmlns:cx="http://schemas.microsoft.com/office/drawing/2014/chartex" xmlns:cx1="http://schemas.microsoft.com/office/drawing/2015/9/8/chartex" xmlns:cx2="http://schemas.microsoft.com/office/drawing/2015/10/21/chartex" xmlns:cx3="http://schemas.microsoft.com/office/drawing/2016/5/9/chartex" xmlns:cx4="http://schemas.microsoft.com/office/drawing/2016/5/10/chartex" xmlns:cx5="http://schemas.microsoft.com/office/drawing/2016/5/11/chartex" xmlns:cx6="http://schemas.microsoft.com/office/drawing/2016/5/12/chartex" xmlns:cx7="http://schemas.microsoft.com/office/drawing/2016/5/13/chartex" xmlns:cx8="http://schemas.microsoft.com/office/drawing/2016/5/14/chartex" xmlns:mc="http://schemas.openxmlformats.org/markup-compatibility/2006" xmlns:aink="http://schemas.microsoft.com/office/drawing/2016/ink" xmlns:am3d="http://schemas.microsoft.com/office/drawing/2017/model3d" xmlns:o="urn:schemas-microsoft-com:office:office" xmlns:r="http://schemas.openxmlformats.org/officeDocument/2006/relationships" xmlns:m="http://schemas.openxmlformats.org/officeDocument/2006/math" xmlns:v="urn:schemas-microsoft-com:vml" xmlns:wp14="http://schemas.microsoft.com/office/word/2010/wordprocessingDrawing" xmlns:wp="http://schemas.openxmlformats.org/drawingml/2006/wordprocessingDrawing" xmlns:w10="urn:schemas-microsoft-com:office:word" xmlns:w="http://schemas.openxmlformats.org/wordprocessingml/2006/main" xmlns:w14="http://schemas.microsoft.com/office/word/2010/wordml" xmlns:w15="http://schemas.microsoft.com/office/word/2012/wordml" xmlns:w16cex="http://schemas.microsoft.com/office/word/2018/wordml/cex" xmlns:w16cid="http://schemas.microsoft.com/office/word/2016/wordml/cid" xmlns:w16="http://schemas.microsoft.com/office/word/2018/wordml" xmlns:w16se="http://schemas.microsoft.com/office/word/2015/wordml/symex" xmlns:wpg="http://schemas.microsoft.com/office/word/2010/wordprocessingGroup" xmlns:wpi="http://schemas.microsoft.com/office/word/2010/wordprocessingInk" xmlns:wne="http://schemas.microsoft.com/office/word/2006/wordml" xmlns:wps="http://schemas.microsoft.com/office/word/2010/wordprocessingShape" mc:Ignorable="w14 w15 w16se w16cid w16 w16cex wp14">
   <w:abstractNum w:abstractNumId="0" w15:restartNumberingAfterBreak="0">
+    <w:nsid w:val="073B0CF7"/>
+    <w:multiLevelType w:val="hybridMultilevel"/>
+    <w:tmpl w:val="59BCFFF2"/>
+    <w:lvl w:ilvl="0" w:tplc="6458E324">
+      <w:numFmt w:val="bullet"/>
+      <w:lvlText w:val="-"/>
+      <w:lvlJc w:val="left"/>
+      <w:pPr>
+        <w:ind w:left="1065" w:hanging="360"/>
+      </w:pPr>
+      <w:rPr>
+        <w:rFonts w:ascii="Calibri" w:eastAsiaTheme="minorHAnsi" w:hAnsi="Calibri" w:cs="Calibri" w:hint="default"/>
+      </w:rPr>
+    </w:lvl>
+    <w:lvl w:ilvl="1" w:tplc="04070003" w:tentative="1">
+      <w:start w:val="1"/>
+      <w:numFmt w:val="bullet"/>
+      <w:lvlText w:val="o"/>
+      <w:lvlJc w:val="left"/>
+      <w:pPr>
+        <w:ind w:left="1785" w:hanging="360"/>
+      </w:pPr>
+      <w:rPr>
+        <w:rFonts w:ascii="Courier New" w:hAnsi="Courier New" w:cs="Courier New" w:hint="default"/>
+      </w:rPr>
+    </w:lvl>
+    <w:lvl w:ilvl="2" w:tplc="04070005" w:tentative="1">
+      <w:start w:val="1"/>
+      <w:numFmt w:val="bullet"/>
+      <w:lvlText w:val=""/>
+      <w:lvlJc w:val="left"/>
+      <w:pPr>
+        <w:ind w:left="2505" w:hanging="360"/>
+      </w:pPr>
+      <w:rPr>
+        <w:rFonts w:ascii="Wingdings" w:hAnsi="Wingdings" w:hint="default"/>
+      </w:rPr>
+    </w:lvl>
+    <w:lvl w:ilvl="3" w:tplc="04070001" w:tentative="1">
+      <w:start w:val="1"/>
+      <w:numFmt w:val="bullet"/>
+      <w:lvlText w:val=""/>
+      <w:lvlJc w:val="left"/>
+      <w:pPr>
+        <w:ind w:left="3225" w:hanging="360"/>
+      </w:pPr>
+      <w:rPr>
+        <w:rFonts w:ascii="Symbol" w:hAnsi="Symbol" w:hint="default"/>
+      </w:rPr>
+    </w:lvl>
+    <w:lvl w:ilvl="4" w:tplc="04070003" w:tentative="1">
+      <w:start w:val="1"/>
+      <w:numFmt w:val="bullet"/>
+      <w:lvlText w:val="o"/>
+      <w:lvlJc w:val="left"/>
+      <w:pPr>
+        <w:ind w:left="3945" w:hanging="360"/>
+      </w:pPr>
+      <w:rPr>
+        <w:rFonts w:ascii="Courier New" w:hAnsi="Courier New" w:cs="Courier New" w:hint="default"/>
+      </w:rPr>
+    </w:lvl>
+    <w:lvl w:ilvl="5" w:tplc="04070005" w:tentative="1">
+      <w:start w:val="1"/>
+      <w:numFmt w:val="bullet"/>
+      <w:lvlText w:val=""/>
+      <w:lvlJc w:val="left"/>
+      <w:pPr>
+        <w:ind w:left="4665" w:hanging="360"/>
+      </w:pPr>
+      <w:rPr>
+        <w:rFonts w:ascii="Wingdings" w:hAnsi="Wingdings" w:hint="default"/>
+      </w:rPr>
+    </w:lvl>
+    <w:lvl w:ilvl="6" w:tplc="04070001" w:tentative="1">
+      <w:start w:val="1"/>
+      <w:numFmt w:val="bullet"/>
+      <w:lvlText w:val=""/>
+      <w:lvlJc w:val="left"/>
+      <w:pPr>
+        <w:ind w:left="5385" w:hanging="360"/>
+      </w:pPr>
+      <w:rPr>
+        <w:rFonts w:ascii="Symbol" w:hAnsi="Symbol" w:hint="default"/>
+      </w:rPr>
+    </w:lvl>
+    <w:lvl w:ilvl="7" w:tplc="04070003" w:tentative="1">
+      <w:start w:val="1"/>
+      <w:numFmt w:val="bullet"/>
+      <w:lvlText w:val="o"/>
+      <w:lvlJc w:val="left"/>
+      <w:pPr>
+        <w:ind w:left="6105" w:hanging="360"/>
+      </w:pPr>
+      <w:rPr>
+        <w:rFonts w:ascii="Courier New" w:hAnsi="Courier New" w:cs="Courier New" w:hint="default"/>
+      </w:rPr>
+    </w:lvl>
+    <w:lvl w:ilvl="8" w:tplc="04070005" w:tentative="1">
+      <w:start w:val="1"/>
+      <w:numFmt w:val="bullet"/>
+      <w:lvlText w:val=""/>
+      <w:lvlJc w:val="left"/>
+      <w:pPr>
+        <w:ind w:left="6825" w:hanging="360"/>
+      </w:pPr>
+      <w:rPr>
+        <w:rFonts w:ascii="Wingdings" w:hAnsi="Wingdings" w:hint="default"/>
+      </w:rPr>
+    </w:lvl>
+  </w:abstractNum>
+  <w:abstractNum w:abstractNumId="1" w15:restartNumberingAfterBreak="0">
     <w:nsid w:val="1F831FDD"/>
     <w:multiLevelType w:val="hybridMultilevel"/>
     <w:tmpl w:val="18524E2E"/>
@@ -3595,7 +4908,7 @@
       </w:rPr>
     </w:lvl>
   </w:abstractNum>
-  <w:abstractNum w:abstractNumId="1" w15:restartNumberingAfterBreak="0">
+  <w:abstractNum w:abstractNumId="2" w15:restartNumberingAfterBreak="0">
     <w:nsid w:val="225439DF"/>
     <w:multiLevelType w:val="hybridMultilevel"/>
     <w:tmpl w:val="8CA6496C"/>
@@ -3684,7 +4997,7 @@
       </w:pPr>
     </w:lvl>
   </w:abstractNum>
-  <w:abstractNum w:abstractNumId="2" w15:restartNumberingAfterBreak="0">
+  <w:abstractNum w:abstractNumId="3" w15:restartNumberingAfterBreak="0">
     <w:nsid w:val="27616F80"/>
     <w:multiLevelType w:val="hybridMultilevel"/>
     <w:tmpl w:val="93161B70"/>
@@ -3796,7 +5109,7 @@
       </w:rPr>
     </w:lvl>
   </w:abstractNum>
-  <w:abstractNum w:abstractNumId="3" w15:restartNumberingAfterBreak="0">
+  <w:abstractNum w:abstractNumId="4" w15:restartNumberingAfterBreak="0">
     <w:nsid w:val="2EB63AA4"/>
     <w:multiLevelType w:val="hybridMultilevel"/>
     <w:tmpl w:val="D764B0F8"/>
@@ -3908,7 +5221,7 @@
       </w:rPr>
     </w:lvl>
   </w:abstractNum>
-  <w:abstractNum w:abstractNumId="4" w15:restartNumberingAfterBreak="0">
+  <w:abstractNum w:abstractNumId="5" w15:restartNumberingAfterBreak="0">
     <w:nsid w:val="35F52C10"/>
     <w:multiLevelType w:val="hybridMultilevel"/>
     <w:tmpl w:val="E532688E"/>
@@ -4020,7 +5333,7 @@
       </w:rPr>
     </w:lvl>
   </w:abstractNum>
-  <w:abstractNum w:abstractNumId="5" w15:restartNumberingAfterBreak="0">
+  <w:abstractNum w:abstractNumId="6" w15:restartNumberingAfterBreak="0">
     <w:nsid w:val="390C3655"/>
     <w:multiLevelType w:val="hybridMultilevel"/>
     <w:tmpl w:val="361888AA"/>
@@ -4132,7 +5445,7 @@
       </w:rPr>
     </w:lvl>
   </w:abstractNum>
-  <w:abstractNum w:abstractNumId="6" w15:restartNumberingAfterBreak="0">
+  <w:abstractNum w:abstractNumId="7" w15:restartNumberingAfterBreak="0">
     <w:nsid w:val="3CDC0BAF"/>
     <w:multiLevelType w:val="hybridMultilevel"/>
     <w:tmpl w:val="ACCCBBB2"/>
@@ -4244,7 +5557,120 @@
       </w:rPr>
     </w:lvl>
   </w:abstractNum>
-  <w:abstractNum w:abstractNumId="7" w15:restartNumberingAfterBreak="0">
+  <w:abstractNum w:abstractNumId="8" w15:restartNumberingAfterBreak="0">
+    <w:nsid w:val="56DC7F26"/>
+    <w:multiLevelType w:val="hybridMultilevel"/>
+    <w:tmpl w:val="A07C4A86"/>
+    <w:lvl w:ilvl="0" w:tplc="04070001">
+      <w:start w:val="1"/>
+      <w:numFmt w:val="bullet"/>
+      <w:lvlText w:val=""/>
+      <w:lvlJc w:val="left"/>
+      <w:pPr>
+        <w:ind w:left="1068" w:hanging="360"/>
+      </w:pPr>
+      <w:rPr>
+        <w:rFonts w:ascii="Symbol" w:hAnsi="Symbol" w:hint="default"/>
+      </w:rPr>
+    </w:lvl>
+    <w:lvl w:ilvl="1" w:tplc="04070003" w:tentative="1">
+      <w:start w:val="1"/>
+      <w:numFmt w:val="bullet"/>
+      <w:lvlText w:val="o"/>
+      <w:lvlJc w:val="left"/>
+      <w:pPr>
+        <w:ind w:left="1788" w:hanging="360"/>
+      </w:pPr>
+      <w:rPr>
+        <w:rFonts w:ascii="Courier New" w:hAnsi="Courier New" w:cs="Courier New" w:hint="default"/>
+      </w:rPr>
+    </w:lvl>
+    <w:lvl w:ilvl="2" w:tplc="04070005" w:tentative="1">
+      <w:start w:val="1"/>
+      <w:numFmt w:val="bullet"/>
+      <w:lvlText w:val=""/>
+      <w:lvlJc w:val="left"/>
+      <w:pPr>
+        <w:ind w:left="2508" w:hanging="360"/>
+      </w:pPr>
+      <w:rPr>
+        <w:rFonts w:ascii="Wingdings" w:hAnsi="Wingdings" w:hint="default"/>
+      </w:rPr>
+    </w:lvl>
+    <w:lvl w:ilvl="3" w:tplc="04070001" w:tentative="1">
+      <w:start w:val="1"/>
+      <w:numFmt w:val="bullet"/>
+      <w:lvlText w:val=""/>
+      <w:lvlJc w:val="left"/>
+      <w:pPr>
+        <w:ind w:left="3228" w:hanging="360"/>
+      </w:pPr>
+      <w:rPr>
+        <w:rFonts w:ascii="Symbol" w:hAnsi="Symbol" w:hint="default"/>
+      </w:rPr>
+    </w:lvl>
+    <w:lvl w:ilvl="4" w:tplc="04070003" w:tentative="1">
+      <w:start w:val="1"/>
+      <w:numFmt w:val="bullet"/>
+      <w:lvlText w:val="o"/>
+      <w:lvlJc w:val="left"/>
+      <w:pPr>
+        <w:ind w:left="3948" w:hanging="360"/>
+      </w:pPr>
+      <w:rPr>
+        <w:rFonts w:ascii="Courier New" w:hAnsi="Courier New" w:cs="Courier New" w:hint="default"/>
+      </w:rPr>
+    </w:lvl>
+    <w:lvl w:ilvl="5" w:tplc="04070005" w:tentative="1">
+      <w:start w:val="1"/>
+      <w:numFmt w:val="bullet"/>
+      <w:lvlText w:val=""/>
+      <w:lvlJc w:val="left"/>
+      <w:pPr>
+        <w:ind w:left="4668" w:hanging="360"/>
+      </w:pPr>
+      <w:rPr>
+        <w:rFonts w:ascii="Wingdings" w:hAnsi="Wingdings" w:hint="default"/>
+      </w:rPr>
+    </w:lvl>
+    <w:lvl w:ilvl="6" w:tplc="04070001" w:tentative="1">
+      <w:start w:val="1"/>
+      <w:numFmt w:val="bullet"/>
+      <w:lvlText w:val=""/>
+      <w:lvlJc w:val="left"/>
+      <w:pPr>
+        <w:ind w:left="5388" w:hanging="360"/>
+      </w:pPr>
+      <w:rPr>
+        <w:rFonts w:ascii="Symbol" w:hAnsi="Symbol" w:hint="default"/>
+      </w:rPr>
+    </w:lvl>
+    <w:lvl w:ilvl="7" w:tplc="04070003" w:tentative="1">
+      <w:start w:val="1"/>
+      <w:numFmt w:val="bullet"/>
+      <w:lvlText w:val="o"/>
+      <w:lvlJc w:val="left"/>
+      <w:pPr>
+        <w:ind w:left="6108" w:hanging="360"/>
+      </w:pPr>
+      <w:rPr>
+        <w:rFonts w:ascii="Courier New" w:hAnsi="Courier New" w:cs="Courier New" w:hint="default"/>
+      </w:rPr>
+    </w:lvl>
+    <w:lvl w:ilvl="8" w:tplc="04070005" w:tentative="1">
+      <w:start w:val="1"/>
+      <w:numFmt w:val="bullet"/>
+      <w:lvlText w:val=""/>
+      <w:lvlJc w:val="left"/>
+      <w:pPr>
+        <w:ind w:left="6828" w:hanging="360"/>
+      </w:pPr>
+      <w:rPr>
+        <w:rFonts w:ascii="Wingdings" w:hAnsi="Wingdings" w:hint="default"/>
+      </w:rPr>
+    </w:lvl>
+  </w:abstractNum>
+  <w:abstractNum w:abstractNumId="9" w15:restartNumberingAfterBreak="0">
     <w:nsid w:val="5CD655C4"/>
     <w:multiLevelType w:val="hybridMultilevel"/>
     <w:tmpl w:val="6018D996"/>
@@ -4356,7 +5782,7 @@
       </w:rPr>
     </w:lvl>
   </w:abstractNum>
-  <w:abstractNum w:abstractNumId="8" w15:restartNumberingAfterBreak="0">
+  <w:abstractNum w:abstractNumId="10" w15:restartNumberingAfterBreak="0">
     <w:nsid w:val="5E3A120D"/>
     <w:multiLevelType w:val="hybridMultilevel"/>
     <w:tmpl w:val="88FA4D92"/>
@@ -4468,7 +5894,7 @@
       </w:rPr>
     </w:lvl>
   </w:abstractNum>
-  <w:abstractNum w:abstractNumId="9" w15:restartNumberingAfterBreak="0">
+  <w:abstractNum w:abstractNumId="11" w15:restartNumberingAfterBreak="0">
     <w:nsid w:val="665E6AC8"/>
     <w:multiLevelType w:val="hybridMultilevel"/>
     <w:tmpl w:val="44FAB2FE"/>
@@ -4580,7 +6006,7 @@
       </w:rPr>
     </w:lvl>
   </w:abstractNum>
-  <w:abstractNum w:abstractNumId="10" w15:restartNumberingAfterBreak="0">
+  <w:abstractNum w:abstractNumId="12" w15:restartNumberingAfterBreak="0">
     <w:nsid w:val="7DB72E0E"/>
     <w:multiLevelType w:val="hybridMultilevel"/>
     <w:tmpl w:val="F8046E62"/>
@@ -4693,37 +6119,43 @@
     </w:lvl>
   </w:abstractNum>
   <w:num w:numId="1">
+    <w:abstractNumId w:val="11"/>
+  </w:num>
+  <w:num w:numId="2">
+    <w:abstractNumId w:val="2"/>
+  </w:num>
+  <w:num w:numId="3">
+    <w:abstractNumId w:val="7"/>
+  </w:num>
+  <w:num w:numId="4">
+    <w:abstractNumId w:val="5"/>
+  </w:num>
+  <w:num w:numId="5">
     <w:abstractNumId w:val="9"/>
   </w:num>
-  <w:num w:numId="2">
+  <w:num w:numId="6">
+    <w:abstractNumId w:val="4"/>
+  </w:num>
+  <w:num w:numId="7">
+    <w:abstractNumId w:val="10"/>
+  </w:num>
+  <w:num w:numId="8">
+    <w:abstractNumId w:val="6"/>
+  </w:num>
+  <w:num w:numId="9">
+    <w:abstractNumId w:val="3"/>
+  </w:num>
+  <w:num w:numId="10">
+    <w:abstractNumId w:val="12"/>
+  </w:num>
+  <w:num w:numId="11">
     <w:abstractNumId w:val="1"/>
   </w:num>
-  <w:num w:numId="3">
-    <w:abstractNumId w:val="6"/>
+  <w:num w:numId="12">
+    <w:abstractNumId w:val="0"/>
   </w:num>
-  <w:num w:numId="4">
-    <w:abstractNumId w:val="4"/>
-  </w:num>
-  <w:num w:numId="5">
-    <w:abstractNumId w:val="7"/>
-  </w:num>
-  <w:num w:numId="6">
-    <w:abstractNumId w:val="3"/>
-  </w:num>
-  <w:num w:numId="7">
+  <w:num w:numId="13">
     <w:abstractNumId w:val="8"/>
-  </w:num>
-  <w:num w:numId="8">
-    <w:abstractNumId w:val="5"/>
-  </w:num>
-  <w:num w:numId="9">
-    <w:abstractNumId w:val="2"/>
-  </w:num>
-  <w:num w:numId="10">
-    <w:abstractNumId w:val="10"/>
-  </w:num>
-  <w:num w:numId="11">
-    <w:abstractNumId w:val="0"/>
   </w:num>
 </w:numbering>
 </file>
@@ -4900,7 +6332,7 @@
     <w:lsdException w:name="Table Web 2" w:semiHidden="1" w:unhideWhenUsed="1"/>
     <w:lsdException w:name="Table Web 3" w:semiHidden="1" w:unhideWhenUsed="1"/>
     <w:lsdException w:name="Balloon Text" w:semiHidden="1" w:unhideWhenUsed="1"/>
-    <w:lsdException w:name="Table Grid" w:semiHidden="1" w:uiPriority="39" w:unhideWhenUsed="1"/>
+    <w:lsdException w:name="Table Grid" w:uiPriority="39"/>
     <w:lsdException w:name="Table Theme" w:semiHidden="1" w:unhideWhenUsed="1"/>
     <w:lsdException w:name="Placeholder Text" w:semiHidden="1"/>
     <w:lsdException w:name="No Spacing" w:uiPriority="1" w:qFormat="1"/>
@@ -5123,16 +6555,16 @@
     <w:lsdException w:name="Unresolved Mention" w:semiHidden="1" w:unhideWhenUsed="1"/>
     <w:lsdException w:name="Smart Link" w:semiHidden="1" w:unhideWhenUsed="1"/>
   </w:latentStyles>
-  <w:style w:type="paragraph" w:default="1" w:styleId="Standard">
+  <w:style w:type="paragraph" w:default="1" w:styleId="Normal">
     <w:name w:val="Normal"/>
     <w:qFormat/>
     <w:rsid w:val="009358E8"/>
   </w:style>
-  <w:style w:type="paragraph" w:styleId="berschrift1">
+  <w:style w:type="paragraph" w:styleId="Heading1">
     <w:name w:val="heading 1"/>
-    <w:basedOn w:val="Standard"/>
-    <w:next w:val="Standard"/>
-    <w:link w:val="berschrift1Zchn"/>
+    <w:basedOn w:val="Normal"/>
+    <w:next w:val="Normal"/>
+    <w:link w:val="Heading1Char"/>
     <w:uiPriority w:val="9"/>
     <w:qFormat/>
     <w:rsid w:val="005E22F8"/>
@@ -5149,11 +6581,11 @@
       <w:szCs w:val="32"/>
     </w:rPr>
   </w:style>
-  <w:style w:type="paragraph" w:styleId="berschrift2">
+  <w:style w:type="paragraph" w:styleId="Heading2">
     <w:name w:val="heading 2"/>
-    <w:basedOn w:val="Standard"/>
-    <w:next w:val="Standard"/>
-    <w:link w:val="berschrift2Zchn"/>
+    <w:basedOn w:val="Normal"/>
+    <w:next w:val="Normal"/>
+    <w:link w:val="Heading2Char"/>
     <w:uiPriority w:val="9"/>
     <w:unhideWhenUsed/>
     <w:qFormat/>
@@ -5171,11 +6603,11 @@
       <w:szCs w:val="26"/>
     </w:rPr>
   </w:style>
-  <w:style w:type="paragraph" w:styleId="berschrift3">
+  <w:style w:type="paragraph" w:styleId="Heading3">
     <w:name w:val="heading 3"/>
-    <w:basedOn w:val="Standard"/>
-    <w:next w:val="Standard"/>
-    <w:link w:val="berschrift3Zchn"/>
+    <w:basedOn w:val="Normal"/>
+    <w:next w:val="Normal"/>
+    <w:link w:val="Heading3Char"/>
     <w:uiPriority w:val="9"/>
     <w:unhideWhenUsed/>
     <w:qFormat/>
@@ -5193,13 +6625,13 @@
       <w:szCs w:val="24"/>
     </w:rPr>
   </w:style>
-  <w:style w:type="character" w:default="1" w:styleId="Absatz-Standardschriftart">
+  <w:style w:type="character" w:default="1" w:styleId="DefaultParagraphFont">
     <w:name w:val="Default Paragraph Font"/>
     <w:uiPriority w:val="1"/>
     <w:semiHidden/>
     <w:unhideWhenUsed/>
   </w:style>
-  <w:style w:type="table" w:default="1" w:styleId="NormaleTabelle">
+  <w:style w:type="table" w:default="1" w:styleId="TableNormal">
     <w:name w:val="Normal Table"/>
     <w:uiPriority w:val="99"/>
     <w:semiHidden/>
@@ -5214,16 +6646,16 @@
       </w:tblCellMar>
     </w:tblPr>
   </w:style>
-  <w:style w:type="numbering" w:default="1" w:styleId="KeineListe">
+  <w:style w:type="numbering" w:default="1" w:styleId="NoList">
     <w:name w:val="No List"/>
     <w:uiPriority w:val="99"/>
     <w:semiHidden/>
     <w:unhideWhenUsed/>
   </w:style>
-  <w:style w:type="character" w:customStyle="1" w:styleId="berschrift1Zchn">
-    <w:name w:val="Überschrift 1 Zchn"/>
-    <w:basedOn w:val="Absatz-Standardschriftart"/>
-    <w:link w:val="berschrift1"/>
+  <w:style w:type="character" w:customStyle="1" w:styleId="Heading1Char">
+    <w:name w:val="Heading 1 Char"/>
+    <w:basedOn w:val="DefaultParagraphFont"/>
+    <w:link w:val="Heading1"/>
     <w:uiPriority w:val="9"/>
     <w:rsid w:val="005E22F8"/>
     <w:rPr>
@@ -5233,10 +6665,10 @@
       <w:szCs w:val="32"/>
     </w:rPr>
   </w:style>
-  <w:style w:type="character" w:customStyle="1" w:styleId="berschrift2Zchn">
-    <w:name w:val="Überschrift 2 Zchn"/>
-    <w:basedOn w:val="Absatz-Standardschriftart"/>
-    <w:link w:val="berschrift2"/>
+  <w:style w:type="character" w:customStyle="1" w:styleId="Heading2Char">
+    <w:name w:val="Heading 2 Char"/>
+    <w:basedOn w:val="DefaultParagraphFont"/>
+    <w:link w:val="Heading2"/>
     <w:uiPriority w:val="9"/>
     <w:rsid w:val="005E22F8"/>
     <w:rPr>
@@ -5246,9 +6678,9 @@
       <w:szCs w:val="26"/>
     </w:rPr>
   </w:style>
-  <w:style w:type="paragraph" w:styleId="Listenabsatz">
+  <w:style w:type="paragraph" w:styleId="ListParagraph">
     <w:name w:val="List Paragraph"/>
-    <w:basedOn w:val="Standard"/>
+    <w:basedOn w:val="Normal"/>
     <w:uiPriority w:val="34"/>
     <w:qFormat/>
     <w:rsid w:val="005E22F8"/>
@@ -5257,10 +6689,10 @@
       <w:contextualSpacing/>
     </w:pPr>
   </w:style>
-  <w:style w:type="character" w:customStyle="1" w:styleId="berschrift3Zchn">
-    <w:name w:val="Überschrift 3 Zchn"/>
-    <w:basedOn w:val="Absatz-Standardschriftart"/>
-    <w:link w:val="berschrift3"/>
+  <w:style w:type="character" w:customStyle="1" w:styleId="Heading3Char">
+    <w:name w:val="Heading 3 Char"/>
+    <w:basedOn w:val="DefaultParagraphFont"/>
+    <w:link w:val="Heading3"/>
     <w:uiPriority w:val="9"/>
     <w:rsid w:val="007E1A5C"/>
     <w:rPr>
@@ -5270,10 +6702,10 @@
       <w:szCs w:val="24"/>
     </w:rPr>
   </w:style>
-  <w:style w:type="paragraph" w:styleId="Inhaltsverzeichnisberschrift">
+  <w:style w:type="paragraph" w:styleId="TOCHeading">
     <w:name w:val="TOC Heading"/>
-    <w:basedOn w:val="berschrift1"/>
-    <w:next w:val="Standard"/>
+    <w:basedOn w:val="Heading1"/>
+    <w:next w:val="Normal"/>
     <w:uiPriority w:val="39"/>
     <w:unhideWhenUsed/>
     <w:qFormat/>
@@ -5282,10 +6714,10 @@
       <w:outlineLvl w:val="9"/>
     </w:pPr>
   </w:style>
-  <w:style w:type="paragraph" w:styleId="Verzeichnis1">
+  <w:style w:type="paragraph" w:styleId="TOC1">
     <w:name w:val="toc 1"/>
-    <w:basedOn w:val="Standard"/>
-    <w:next w:val="Standard"/>
+    <w:basedOn w:val="Normal"/>
+    <w:next w:val="Normal"/>
     <w:autoRedefine/>
     <w:uiPriority w:val="39"/>
     <w:unhideWhenUsed/>
@@ -5294,10 +6726,10 @@
       <w:spacing w:after="100"/>
     </w:pPr>
   </w:style>
-  <w:style w:type="paragraph" w:styleId="Verzeichnis2">
+  <w:style w:type="paragraph" w:styleId="TOC2">
     <w:name w:val="toc 2"/>
-    <w:basedOn w:val="Standard"/>
-    <w:next w:val="Standard"/>
+    <w:basedOn w:val="Normal"/>
+    <w:next w:val="Normal"/>
     <w:autoRedefine/>
     <w:uiPriority w:val="39"/>
     <w:unhideWhenUsed/>
@@ -5307,10 +6739,10 @@
       <w:ind w:left="220"/>
     </w:pPr>
   </w:style>
-  <w:style w:type="paragraph" w:styleId="Verzeichnis3">
+  <w:style w:type="paragraph" w:styleId="TOC3">
     <w:name w:val="toc 3"/>
-    <w:basedOn w:val="Standard"/>
-    <w:next w:val="Standard"/>
+    <w:basedOn w:val="Normal"/>
+    <w:next w:val="Normal"/>
     <w:autoRedefine/>
     <w:uiPriority w:val="39"/>
     <w:unhideWhenUsed/>
@@ -5322,7 +6754,7 @@
   </w:style>
   <w:style w:type="character" w:styleId="Hyperlink">
     <w:name w:val="Hyperlink"/>
-    <w:basedOn w:val="Absatz-Standardschriftart"/>
+    <w:basedOn w:val="DefaultParagraphFont"/>
     <w:uiPriority w:val="99"/>
     <w:unhideWhenUsed/>
     <w:rsid w:val="00BB596A"/>
@@ -5331,10 +6763,10 @@
       <w:u w:val="single"/>
     </w:rPr>
   </w:style>
-  <w:style w:type="paragraph" w:styleId="Kopfzeile">
+  <w:style w:type="paragraph" w:styleId="Header">
     <w:name w:val="header"/>
-    <w:basedOn w:val="Standard"/>
-    <w:link w:val="KopfzeileZchn"/>
+    <w:basedOn w:val="Normal"/>
+    <w:link w:val="HeaderChar"/>
     <w:uiPriority w:val="99"/>
     <w:unhideWhenUsed/>
     <w:rsid w:val="00FC4233"/>
@@ -5346,17 +6778,17 @@
       <w:spacing w:after="0" w:line="240" w:lineRule="auto"/>
     </w:pPr>
   </w:style>
-  <w:style w:type="character" w:customStyle="1" w:styleId="KopfzeileZchn">
-    <w:name w:val="Kopfzeile Zchn"/>
-    <w:basedOn w:val="Absatz-Standardschriftart"/>
-    <w:link w:val="Kopfzeile"/>
+  <w:style w:type="character" w:customStyle="1" w:styleId="HeaderChar">
+    <w:name w:val="Header Char"/>
+    <w:basedOn w:val="DefaultParagraphFont"/>
+    <w:link w:val="Header"/>
     <w:uiPriority w:val="99"/>
     <w:rsid w:val="00FC4233"/>
   </w:style>
-  <w:style w:type="paragraph" w:styleId="Fuzeile">
+  <w:style w:type="paragraph" w:styleId="Footer">
     <w:name w:val="footer"/>
-    <w:basedOn w:val="Standard"/>
-    <w:link w:val="FuzeileZchn"/>
+    <w:basedOn w:val="Normal"/>
+    <w:link w:val="FooterChar"/>
     <w:uiPriority w:val="99"/>
     <w:unhideWhenUsed/>
     <w:rsid w:val="00FC4233"/>
@@ -5368,17 +6800,17 @@
       <w:spacing w:after="0" w:line="240" w:lineRule="auto"/>
     </w:pPr>
   </w:style>
-  <w:style w:type="character" w:customStyle="1" w:styleId="FuzeileZchn">
-    <w:name w:val="Fußzeile Zchn"/>
-    <w:basedOn w:val="Absatz-Standardschriftart"/>
-    <w:link w:val="Fuzeile"/>
+  <w:style w:type="character" w:customStyle="1" w:styleId="FooterChar">
+    <w:name w:val="Footer Char"/>
+    <w:basedOn w:val="DefaultParagraphFont"/>
+    <w:link w:val="Footer"/>
     <w:uiPriority w:val="99"/>
     <w:rsid w:val="00FC4233"/>
   </w:style>
-  <w:style w:type="paragraph" w:styleId="Sprechblasentext">
+  <w:style w:type="paragraph" w:styleId="BalloonText">
     <w:name w:val="Balloon Text"/>
-    <w:basedOn w:val="Standard"/>
-    <w:link w:val="SprechblasentextZchn"/>
+    <w:basedOn w:val="Normal"/>
+    <w:link w:val="BalloonTextChar"/>
     <w:uiPriority w:val="99"/>
     <w:semiHidden/>
     <w:unhideWhenUsed/>
@@ -5392,10 +6824,10 @@
       <w:szCs w:val="16"/>
     </w:rPr>
   </w:style>
-  <w:style w:type="character" w:customStyle="1" w:styleId="SprechblasentextZchn">
-    <w:name w:val="Sprechblasentext Zchn"/>
-    <w:basedOn w:val="Absatz-Standardschriftart"/>
-    <w:link w:val="Sprechblasentext"/>
+  <w:style w:type="character" w:customStyle="1" w:styleId="BalloonTextChar">
+    <w:name w:val="Balloon Text Char"/>
+    <w:basedOn w:val="DefaultParagraphFont"/>
+    <w:link w:val="BalloonText"/>
     <w:uiPriority w:val="99"/>
     <w:semiHidden/>
     <w:rsid w:val="003247D1"/>
@@ -5403,6 +6835,31 @@
       <w:rFonts w:ascii="Tahoma" w:hAnsi="Tahoma" w:cs="Tahoma"/>
       <w:sz w:val="16"/>
       <w:szCs w:val="16"/>
+    </w:rPr>
+  </w:style>
+  <w:style w:type="paragraph" w:styleId="NoSpacing">
+    <w:name w:val="No Spacing"/>
+    <w:link w:val="NoSpacingChar"/>
+    <w:uiPriority w:val="1"/>
+    <w:qFormat/>
+    <w:rsid w:val="002F4E0E"/>
+    <w:pPr>
+      <w:spacing w:after="0" w:line="240" w:lineRule="auto"/>
+    </w:pPr>
+    <w:rPr>
+      <w:rFonts w:eastAsiaTheme="minorEastAsia"/>
+      <w:lang w:val="en-US"/>
+    </w:rPr>
+  </w:style>
+  <w:style w:type="character" w:customStyle="1" w:styleId="NoSpacingChar">
+    <w:name w:val="No Spacing Char"/>
+    <w:basedOn w:val="DefaultParagraphFont"/>
+    <w:link w:val="NoSpacing"/>
+    <w:uiPriority w:val="1"/>
+    <w:rsid w:val="002F4E0E"/>
+    <w:rPr>
+      <w:rFonts w:eastAsiaTheme="minorEastAsia"/>
+      <w:lang w:val="en-US"/>
     </w:rPr>
   </w:style>
 </w:styles>
